--- a/Lab_3.docx
+++ b/Lab_3.docx
@@ -4,14 +4,511 @@
   <w:body>
     <w:p>
       <w:pPr>
-        <w:rPr>
-          <w:rFonts w:ascii="Times New Roman" w:hAnsi="Times New Roman" w:cs="Times New Roman"/>
-          <w:b/>
-          <w:sz w:val="28"/>
+        <w:jc w:val="center"/>
+        <w:rPr>
+          <w:rStyle w:val="pspdfkit-6um8mrhfmv4j3nvtw9x41bv9fb"/>
+          <w:rFonts w:ascii="Times New Roman" w:hAnsi="Times New Roman" w:cs="Times New Roman"/>
+          <w:b/>
+          <w:color w:val="000000"/>
+          <w:sz w:val="28"/>
+          <w:shd w:val="clear" w:color="auto" w:fill="FFFFFF"/>
         </w:rPr>
       </w:pPr>
+      <w:r>
+        <w:rPr>
+          <w:rStyle w:val="pspdfkit-6um8mrhfmv4j3nvtw9x41bv9fb"/>
+          <w:rFonts w:ascii="Times New Roman" w:hAnsi="Times New Roman" w:cs="Times New Roman"/>
+          <w:b/>
+          <w:color w:val="000000"/>
+          <w:sz w:val="28"/>
+          <w:shd w:val="clear" w:color="auto" w:fill="FFFFFF"/>
+        </w:rPr>
+        <w:t>MINISTERUL EDUCAŢIEI AL REPUBLICII MOLDOVA</w:t>
+      </w:r>
+      <w:r>
+        <w:rPr>
+          <w:rFonts w:ascii="Times New Roman" w:hAnsi="Times New Roman" w:cs="Times New Roman"/>
+          <w:b/>
+          <w:color w:val="000000"/>
+          <w:sz w:val="28"/>
+          <w:shd w:val="clear" w:color="auto" w:fill="FFFFFF"/>
+        </w:rPr>
+        <w:br/>
+      </w:r>
+      <w:r>
+        <w:rPr>
+          <w:rStyle w:val="pspdfkit-6um8mrhfmv4j3nvtw9x41bv9fb"/>
+          <w:rFonts w:ascii="Times New Roman" w:hAnsi="Times New Roman" w:cs="Times New Roman"/>
+          <w:b/>
+          <w:color w:val="000000"/>
+          <w:sz w:val="28"/>
+          <w:shd w:val="clear" w:color="auto" w:fill="FFFFFF"/>
+        </w:rPr>
+        <w:t>UNIVERSITATEA DE STAT „ALECU RUSSO” DIN BĂLŢI</w:t>
+      </w:r>
+      <w:r>
+        <w:rPr>
+          <w:rFonts w:ascii="Times New Roman" w:hAnsi="Times New Roman" w:cs="Times New Roman"/>
+          <w:b/>
+          <w:color w:val="000000"/>
+          <w:sz w:val="28"/>
+          <w:shd w:val="clear" w:color="auto" w:fill="FFFFFF"/>
+        </w:rPr>
+        <w:br/>
+      </w:r>
+      <w:r>
+        <w:rPr>
+          <w:rStyle w:val="pspdfkit-6um8mrhfmv4j3nvtw9x41bv9fb"/>
+          <w:rFonts w:ascii="Times New Roman" w:hAnsi="Times New Roman" w:cs="Times New Roman"/>
+          <w:b/>
+          <w:color w:val="000000"/>
+          <w:sz w:val="28"/>
+          <w:shd w:val="clear" w:color="auto" w:fill="FFFFFF"/>
+        </w:rPr>
+        <w:t>FACULTATEA DE ŞTIINŢE REALE, ECONOMICE ȘI ALE MEDIULUI</w:t>
+      </w:r>
+      <w:r>
+        <w:rPr>
+          <w:rFonts w:ascii="Times New Roman" w:hAnsi="Times New Roman" w:cs="Times New Roman"/>
+          <w:b/>
+          <w:color w:val="000000"/>
+          <w:sz w:val="28"/>
+          <w:shd w:val="clear" w:color="auto" w:fill="FFFFFF"/>
+        </w:rPr>
+        <w:br/>
+      </w:r>
+      <w:r>
+        <w:rPr>
+          <w:rStyle w:val="pspdfkit-6um8mrhfmv4j3nvtw9x41bv9fb"/>
+          <w:rFonts w:ascii="Times New Roman" w:hAnsi="Times New Roman" w:cs="Times New Roman"/>
+          <w:b/>
+          <w:color w:val="000000"/>
+          <w:sz w:val="28"/>
+          <w:shd w:val="clear" w:color="auto" w:fill="FFFFFF"/>
+        </w:rPr>
+        <w:t>CATEDRA DE INFORMATICA (PROGRAMARE)</w:t>
+      </w:r>
+    </w:p>
+    <w:p>
+      <w:pPr>
+        <w:spacing w:before="1320" w:after="1920"/>
+        <w:jc w:val="center"/>
+        <w:rPr>
+          <w:rStyle w:val="pspdfkit-6um8mrhfmv4j3nvtw9x41bv9fb"/>
+          <w:rFonts w:ascii="Times New Roman" w:hAnsi="Times New Roman" w:cs="Times New Roman"/>
+          <w:b/>
+          <w:color w:val="000000"/>
+          <w:sz w:val="28"/>
+          <w:shd w:val="clear" w:color="auto" w:fill="FFFFFF"/>
+          <w:lang w:val="ru-RU"/>
+        </w:rPr>
+      </w:pPr>
+      <w:r>
+        <w:rPr>
+          <w:rFonts w:ascii="Times New Roman" w:hAnsi="Times New Roman" w:cs="Times New Roman"/>
+          <w:color w:val="000000"/>
+          <w:sz w:val="28"/>
+          <w:shd w:val="clear" w:color="auto" w:fill="FFFFFF"/>
+          <w:lang w:val="ru-RU"/>
+        </w:rPr>
+        <w:br/>
+      </w:r>
+      <w:r>
+        <w:rPr>
+          <w:rStyle w:val="pspdfkit-6um8mrhfmv4j3nvtw9x41bv9fb"/>
+          <w:rFonts w:ascii="Times New Roman" w:hAnsi="Times New Roman" w:cs="Times New Roman"/>
+          <w:b/>
+          <w:color w:val="000000"/>
+          <w:sz w:val="28"/>
+          <w:shd w:val="clear" w:color="auto" w:fill="FFFFFF"/>
+          <w:lang w:val="ru-RU"/>
+        </w:rPr>
+        <w:t>РЕФЕРАТПО ДИСЦИПЛИНЕ „</w:t>
+      </w:r>
+      <w:r>
+        <w:rPr>
+          <w:rStyle w:val="pspdfkit-6um8mrhfmv4j3nvtw9x41bv9fb"/>
+          <w:rFonts w:ascii="Times New Roman" w:hAnsi="Times New Roman" w:cs="Times New Roman"/>
+          <w:b/>
+          <w:color w:val="000000"/>
+          <w:sz w:val="28"/>
+          <w:shd w:val="clear" w:color="auto" w:fill="FFFFFF"/>
+        </w:rPr>
+        <w:t>INFORMATICAGENERAL</w:t>
+      </w:r>
+      <w:r>
+        <w:rPr>
+          <w:rStyle w:val="pspdfkit-6um8mrhfmv4j3nvtw9x41bv9fb"/>
+          <w:rFonts w:ascii="Times New Roman" w:hAnsi="Times New Roman" w:cs="Times New Roman"/>
+          <w:b/>
+          <w:color w:val="000000"/>
+          <w:sz w:val="28"/>
+          <w:shd w:val="clear" w:color="auto" w:fill="FFFFFF"/>
+          <w:lang w:val="ru-RU"/>
+        </w:rPr>
+        <w:t>Ă”</w:t>
+      </w:r>
+      <w:r>
+        <w:rPr>
+          <w:rFonts w:ascii="Times New Roman" w:hAnsi="Times New Roman" w:cs="Times New Roman"/>
+          <w:b/>
+          <w:color w:val="000000"/>
+          <w:sz w:val="28"/>
+          <w:shd w:val="clear" w:color="auto" w:fill="FFFFFF"/>
+          <w:lang w:val="ru-RU"/>
+        </w:rPr>
+        <w:br/>
+      </w:r>
+      <w:r>
+        <w:rPr>
+          <w:rStyle w:val="pspdfkit-6um8mrhfmv4j3nvtw9x41bv9fb"/>
+          <w:rFonts w:ascii="Times New Roman" w:hAnsi="Times New Roman" w:cs="Times New Roman"/>
+          <w:b/>
+          <w:color w:val="000000"/>
+          <w:sz w:val="28"/>
+          <w:shd w:val="clear" w:color="auto" w:fill="FFFFFF"/>
+          <w:lang w:val="ru-RU"/>
+        </w:rPr>
+        <w:t>НЕЙРОННЫЕ СЕТИ И МАШИННОЕ ОБУЧЕНИЕ</w:t>
+      </w:r>
+    </w:p>
+    <w:p>
+      <w:pPr>
+        <w:spacing w:before="600" w:after="600"/>
+        <w:jc w:val="right"/>
+        <w:rPr>
+          <w:rStyle w:val="pspdfkit-6um8mrhfmv4j3nvtw9x41bv9fb"/>
+          <w:rFonts w:ascii="Times New Roman" w:hAnsi="Times New Roman" w:cs="Times New Roman"/>
+          <w:color w:val="000000"/>
+          <w:sz w:val="28"/>
+          <w:shd w:val="clear" w:color="auto" w:fill="FFFFFF"/>
+        </w:rPr>
+      </w:pPr>
+      <w:r>
+        <w:rPr>
+          <w:rFonts w:ascii="Times New Roman" w:hAnsi="Times New Roman" w:cs="Times New Roman"/>
+          <w:color w:val="000000"/>
+          <w:sz w:val="28"/>
+          <w:shd w:val="clear" w:color="auto" w:fill="FFFFFF"/>
+        </w:rPr>
+        <w:br/>
+      </w:r>
       <w:bookmarkStart w:id="0" w:name="_GoBack"/>
       <w:bookmarkEnd w:id="0"/>
+      <w:proofErr w:type="spellStart"/>
+      <w:r>
+        <w:rPr>
+          <w:rStyle w:val="pspdfkit-6um8mrhfmv4j3nvtw9x41bv9fb"/>
+          <w:rFonts w:ascii="Times New Roman" w:hAnsi="Times New Roman" w:cs="Times New Roman"/>
+          <w:b/>
+          <w:color w:val="000000"/>
+          <w:sz w:val="28"/>
+          <w:shd w:val="clear" w:color="auto" w:fill="FFFFFF"/>
+        </w:rPr>
+        <w:t>Autor</w:t>
+      </w:r>
+      <w:proofErr w:type="spellEnd"/>
+      <w:r>
+        <w:rPr>
+          <w:rStyle w:val="pspdfkit-6um8mrhfmv4j3nvtw9x41bv9fb"/>
+          <w:rFonts w:ascii="Times New Roman" w:hAnsi="Times New Roman" w:cs="Times New Roman"/>
+          <w:b/>
+          <w:color w:val="000000"/>
+          <w:sz w:val="28"/>
+          <w:shd w:val="clear" w:color="auto" w:fill="FFFFFF"/>
+        </w:rPr>
+        <w:t>:</w:t>
+      </w:r>
+      <w:r>
+        <w:rPr>
+          <w:rFonts w:ascii="Times New Roman" w:hAnsi="Times New Roman" w:cs="Times New Roman"/>
+          <w:color w:val="000000"/>
+          <w:sz w:val="28"/>
+          <w:shd w:val="clear" w:color="auto" w:fill="FFFFFF"/>
+        </w:rPr>
+        <w:br/>
+      </w:r>
+      <w:r>
+        <w:rPr>
+          <w:rStyle w:val="pspdfkit-6um8mrhfmv4j3nvtw9x41bv9fb"/>
+          <w:rFonts w:ascii="Times New Roman" w:hAnsi="Times New Roman" w:cs="Times New Roman"/>
+          <w:color w:val="000000"/>
+          <w:sz w:val="28"/>
+          <w:shd w:val="clear" w:color="auto" w:fill="FFFFFF"/>
+        </w:rPr>
+        <w:t xml:space="preserve">Student </w:t>
+      </w:r>
+      <w:proofErr w:type="spellStart"/>
+      <w:r>
+        <w:rPr>
+          <w:rStyle w:val="pspdfkit-6um8mrhfmv4j3nvtw9x41bv9fb"/>
+          <w:rFonts w:ascii="Times New Roman" w:hAnsi="Times New Roman" w:cs="Times New Roman"/>
+          <w:color w:val="000000"/>
+          <w:sz w:val="28"/>
+          <w:shd w:val="clear" w:color="auto" w:fill="FFFFFF"/>
+        </w:rPr>
+        <w:t>grupei</w:t>
+      </w:r>
+      <w:proofErr w:type="spellEnd"/>
+      <w:r>
+        <w:rPr>
+          <w:rStyle w:val="pspdfkit-6um8mrhfmv4j3nvtw9x41bv9fb"/>
+          <w:rFonts w:ascii="Times New Roman" w:hAnsi="Times New Roman" w:cs="Times New Roman"/>
+          <w:color w:val="000000"/>
+          <w:sz w:val="28"/>
+          <w:shd w:val="clear" w:color="auto" w:fill="FFFFFF"/>
+        </w:rPr>
+        <w:t xml:space="preserve"> IS11Z</w:t>
+      </w:r>
+      <w:r>
+        <w:rPr>
+          <w:rFonts w:ascii="Times New Roman" w:hAnsi="Times New Roman" w:cs="Times New Roman"/>
+          <w:color w:val="000000"/>
+          <w:sz w:val="28"/>
+          <w:shd w:val="clear" w:color="auto" w:fill="FFFFFF"/>
+        </w:rPr>
+        <w:br/>
+      </w:r>
+      <w:proofErr w:type="spellStart"/>
+      <w:r>
+        <w:rPr>
+          <w:rStyle w:val="pspdfkit-6um8mrhfmv4j3nvtw9x41bv9fb"/>
+          <w:rFonts w:ascii="Times New Roman" w:hAnsi="Times New Roman" w:cs="Times New Roman"/>
+          <w:b/>
+          <w:color w:val="000000"/>
+          <w:sz w:val="28"/>
+          <w:shd w:val="clear" w:color="auto" w:fill="FFFFFF"/>
+        </w:rPr>
+        <w:t>Jiganov</w:t>
+      </w:r>
+      <w:proofErr w:type="spellEnd"/>
+      <w:r>
+        <w:rPr>
+          <w:rStyle w:val="pspdfkit-6um8mrhfmv4j3nvtw9x41bv9fb"/>
+          <w:rFonts w:ascii="Times New Roman" w:hAnsi="Times New Roman" w:cs="Times New Roman"/>
+          <w:b/>
+          <w:color w:val="000000"/>
+          <w:sz w:val="28"/>
+          <w:shd w:val="clear" w:color="auto" w:fill="FFFFFF"/>
+        </w:rPr>
+        <w:t xml:space="preserve"> Andrei</w:t>
+      </w:r>
+      <w:r>
+        <w:rPr>
+          <w:rFonts w:ascii="Times New Roman" w:hAnsi="Times New Roman" w:cs="Times New Roman"/>
+          <w:color w:val="000000"/>
+          <w:sz w:val="28"/>
+          <w:shd w:val="clear" w:color="auto" w:fill="FFFFFF"/>
+        </w:rPr>
+        <w:br/>
+      </w:r>
+      <w:r>
+        <w:rPr>
+          <w:rStyle w:val="pspdfkit-6um8mrhfmv4j3nvtw9x41bv9fb"/>
+          <w:rFonts w:ascii="Times New Roman" w:hAnsi="Times New Roman" w:cs="Times New Roman"/>
+          <w:color w:val="000000"/>
+          <w:sz w:val="28"/>
+          <w:shd w:val="clear" w:color="auto" w:fill="FFFFFF"/>
+        </w:rPr>
+        <w:t>____________</w:t>
+      </w:r>
+    </w:p>
+    <w:p>
+      <w:pPr>
+        <w:spacing w:before="480" w:after="480"/>
+        <w:jc w:val="right"/>
+        <w:rPr>
+          <w:rStyle w:val="pspdfkit-6um8mrhfmv4j3nvtw9x41bv9fb"/>
+          <w:rFonts w:ascii="Times New Roman" w:hAnsi="Times New Roman" w:cs="Times New Roman"/>
+          <w:color w:val="000000"/>
+          <w:sz w:val="28"/>
+          <w:shd w:val="clear" w:color="auto" w:fill="FFFFFF"/>
+        </w:rPr>
+      </w:pPr>
+      <w:r>
+        <w:rPr>
+          <w:rFonts w:ascii="Times New Roman" w:hAnsi="Times New Roman" w:cs="Times New Roman"/>
+          <w:color w:val="000000"/>
+          <w:sz w:val="28"/>
+          <w:shd w:val="clear" w:color="auto" w:fill="FFFFFF"/>
+        </w:rPr>
+        <w:br/>
+      </w:r>
+      <w:proofErr w:type="spellStart"/>
+      <w:r>
+        <w:rPr>
+          <w:rStyle w:val="pspdfkit-6um8mrhfmv4j3nvtw9x41bv9fb"/>
+          <w:rFonts w:ascii="Times New Roman" w:hAnsi="Times New Roman" w:cs="Times New Roman"/>
+          <w:b/>
+          <w:color w:val="000000"/>
+          <w:sz w:val="28"/>
+          <w:shd w:val="clear" w:color="auto" w:fill="FFFFFF"/>
+        </w:rPr>
+        <w:t>Conducător</w:t>
+      </w:r>
+      <w:proofErr w:type="spellEnd"/>
+      <w:r>
+        <w:rPr>
+          <w:rStyle w:val="pspdfkit-6um8mrhfmv4j3nvtw9x41bv9fb"/>
+          <w:rFonts w:ascii="Times New Roman" w:hAnsi="Times New Roman" w:cs="Times New Roman"/>
+          <w:b/>
+          <w:color w:val="000000"/>
+          <w:sz w:val="28"/>
+          <w:shd w:val="clear" w:color="auto" w:fill="FFFFFF"/>
+        </w:rPr>
+        <w:t xml:space="preserve"> </w:t>
+      </w:r>
+      <w:proofErr w:type="spellStart"/>
+      <w:r>
+        <w:rPr>
+          <w:rStyle w:val="pspdfkit-6um8mrhfmv4j3nvtw9x41bv9fb"/>
+          <w:rFonts w:ascii="Times New Roman" w:hAnsi="Times New Roman" w:cs="Times New Roman"/>
+          <w:b/>
+          <w:color w:val="000000"/>
+          <w:sz w:val="28"/>
+          <w:shd w:val="clear" w:color="auto" w:fill="FFFFFF"/>
+        </w:rPr>
+        <w:t>științific</w:t>
+      </w:r>
+      <w:proofErr w:type="spellEnd"/>
+      <w:r>
+        <w:rPr>
+          <w:rStyle w:val="pspdfkit-6um8mrhfmv4j3nvtw9x41bv9fb"/>
+          <w:rFonts w:ascii="Times New Roman" w:hAnsi="Times New Roman" w:cs="Times New Roman"/>
+          <w:b/>
+          <w:color w:val="000000"/>
+          <w:sz w:val="28"/>
+          <w:shd w:val="clear" w:color="auto" w:fill="FFFFFF"/>
+        </w:rPr>
+        <w:t>:</w:t>
+      </w:r>
+      <w:r>
+        <w:rPr>
+          <w:rFonts w:ascii="Times New Roman" w:hAnsi="Times New Roman" w:cs="Times New Roman"/>
+          <w:color w:val="000000"/>
+          <w:sz w:val="28"/>
+          <w:shd w:val="clear" w:color="auto" w:fill="FFFFFF"/>
+        </w:rPr>
+        <w:br/>
+      </w:r>
+      <w:proofErr w:type="spellStart"/>
+      <w:r>
+        <w:rPr>
+          <w:rStyle w:val="pspdfkit-6um8mrhfmv4j3nvtw9x41bv9fb"/>
+          <w:rFonts w:ascii="Times New Roman" w:hAnsi="Times New Roman" w:cs="Times New Roman"/>
+          <w:b/>
+          <w:color w:val="000000"/>
+          <w:sz w:val="28"/>
+          <w:shd w:val="clear" w:color="auto" w:fill="FFFFFF"/>
+        </w:rPr>
+        <w:t>Olesea</w:t>
+      </w:r>
+      <w:proofErr w:type="spellEnd"/>
+      <w:r>
+        <w:rPr>
+          <w:rStyle w:val="pspdfkit-6um8mrhfmv4j3nvtw9x41bv9fb"/>
+          <w:rFonts w:ascii="Times New Roman" w:hAnsi="Times New Roman" w:cs="Times New Roman"/>
+          <w:b/>
+          <w:color w:val="000000"/>
+          <w:sz w:val="28"/>
+          <w:shd w:val="clear" w:color="auto" w:fill="FFFFFF"/>
+        </w:rPr>
+        <w:t xml:space="preserve"> SKUTNIȚKI</w:t>
+      </w:r>
+      <w:r>
+        <w:rPr>
+          <w:rFonts w:ascii="Times New Roman" w:hAnsi="Times New Roman" w:cs="Times New Roman"/>
+          <w:color w:val="000000"/>
+          <w:sz w:val="28"/>
+          <w:shd w:val="clear" w:color="auto" w:fill="FFFFFF"/>
+        </w:rPr>
+        <w:br/>
+      </w:r>
+      <w:proofErr w:type="spellStart"/>
+      <w:r>
+        <w:rPr>
+          <w:rStyle w:val="pspdfkit-6um8mrhfmv4j3nvtw9x41bv9fb"/>
+          <w:rFonts w:ascii="Times New Roman" w:hAnsi="Times New Roman" w:cs="Times New Roman"/>
+          <w:color w:val="000000"/>
+          <w:sz w:val="28"/>
+          <w:shd w:val="clear" w:color="auto" w:fill="FFFFFF"/>
+        </w:rPr>
+        <w:t>magistru</w:t>
+      </w:r>
+      <w:proofErr w:type="spellEnd"/>
+      <w:r>
+        <w:rPr>
+          <w:rStyle w:val="pspdfkit-6um8mrhfmv4j3nvtw9x41bv9fb"/>
+          <w:rFonts w:ascii="Times New Roman" w:hAnsi="Times New Roman" w:cs="Times New Roman"/>
+          <w:color w:val="000000"/>
+          <w:sz w:val="28"/>
+          <w:shd w:val="clear" w:color="auto" w:fill="FFFFFF"/>
+        </w:rPr>
+        <w:t xml:space="preserve">, lect. </w:t>
+      </w:r>
+      <w:proofErr w:type="spellStart"/>
+      <w:r>
+        <w:rPr>
+          <w:rStyle w:val="pspdfkit-6um8mrhfmv4j3nvtw9x41bv9fb"/>
+          <w:rFonts w:ascii="Times New Roman" w:hAnsi="Times New Roman" w:cs="Times New Roman"/>
+          <w:color w:val="000000"/>
+          <w:sz w:val="28"/>
+          <w:shd w:val="clear" w:color="auto" w:fill="FFFFFF"/>
+        </w:rPr>
+        <w:t>univ.</w:t>
+      </w:r>
+      <w:proofErr w:type="spellEnd"/>
+      <w:r>
+        <w:rPr>
+          <w:rFonts w:ascii="Times New Roman" w:hAnsi="Times New Roman" w:cs="Times New Roman"/>
+          <w:color w:val="000000"/>
+          <w:sz w:val="28"/>
+          <w:shd w:val="clear" w:color="auto" w:fill="FFFFFF"/>
+        </w:rPr>
+        <w:br/>
+      </w:r>
+      <w:r>
+        <w:rPr>
+          <w:rStyle w:val="pspdfkit-6um8mrhfmv4j3nvtw9x41bv9fb"/>
+          <w:rFonts w:ascii="Times New Roman" w:hAnsi="Times New Roman" w:cs="Times New Roman"/>
+          <w:color w:val="000000"/>
+          <w:sz w:val="28"/>
+          <w:shd w:val="clear" w:color="auto" w:fill="FFFFFF"/>
+        </w:rPr>
+        <w:t>____________</w:t>
+      </w:r>
+    </w:p>
+    <w:p>
+      <w:pPr>
+        <w:spacing w:before="1440" w:after="1440"/>
+        <w:jc w:val="center"/>
+        <w:rPr>
+          <w:rStyle w:val="pspdfkit-6um8mrhfmv4j3nvtw9x41bv9fb"/>
+          <w:rFonts w:ascii="Times New Roman" w:hAnsi="Times New Roman" w:cs="Times New Roman"/>
+          <w:color w:val="000000"/>
+          <w:sz w:val="28"/>
+          <w:shd w:val="clear" w:color="auto" w:fill="FFFFFF"/>
+        </w:rPr>
+      </w:pPr>
+    </w:p>
+    <w:p>
+      <w:pPr>
+        <w:jc w:val="center"/>
+        <w:rPr>
+          <w:b/>
+        </w:rPr>
+      </w:pPr>
+      <w:r>
+        <w:rPr>
+          <w:rStyle w:val="pspdfkit-6um8mrhfmv4j3nvtw9x41bv9fb"/>
+          <w:rFonts w:ascii="Times New Roman" w:hAnsi="Times New Roman" w:cs="Times New Roman"/>
+          <w:b/>
+          <w:color w:val="000000"/>
+          <w:sz w:val="28"/>
+          <w:shd w:val="clear" w:color="auto" w:fill="FFFFFF"/>
+        </w:rPr>
+        <w:t>BALTI, 2021</w:t>
+      </w:r>
     </w:p>
     <w:sectPr>
       <w:pgSz w:w="12240" w:h="15840"/>
@@ -416,6 +913,10 @@
   <w:style w:type="paragraph" w:default="1" w:styleId="a">
     <w:name w:val="Normal"/>
     <w:qFormat/>
+    <w:rsid w:val="00435FEB"/>
+    <w:pPr>
+      <w:spacing w:line="256" w:lineRule="auto"/>
+    </w:pPr>
   </w:style>
   <w:style w:type="character" w:default="1" w:styleId="a0">
     <w:name w:val="Default Paragraph Font"/>

--- a/Lab_3.docx
+++ b/Lab_3.docx
@@ -193,8 +193,6 @@
         </w:rPr>
         <w:br/>
       </w:r>
-      <w:bookmarkStart w:id="0" w:name="_GoBack"/>
-      <w:bookmarkEnd w:id="0"/>
       <w:proofErr w:type="spellStart"/>
       <w:r>
         <w:rPr>
@@ -323,6 +321,7 @@
           <w:color w:val="000000"/>
           <w:sz w:val="28"/>
           <w:shd w:val="clear" w:color="auto" w:fill="FFFFFF"/>
+          <w:lang w:val="ru-RU"/>
         </w:rPr>
       </w:pPr>
       <w:r>
@@ -474,6 +473,7 @@
           <w:color w:val="000000"/>
           <w:sz w:val="28"/>
           <w:shd w:val="clear" w:color="auto" w:fill="FFFFFF"/>
+          <w:lang w:val="ru-RU"/>
         </w:rPr>
         <w:t>____________</w:t>
       </w:r>
@@ -488,6 +488,7 @@
           <w:color w:val="000000"/>
           <w:sz w:val="28"/>
           <w:shd w:val="clear" w:color="auto" w:fill="FFFFFF"/>
+          <w:lang w:val="ru-RU"/>
         </w:rPr>
       </w:pPr>
     </w:p>
@@ -495,7 +496,13 @@
       <w:pPr>
         <w:jc w:val="center"/>
         <w:rPr>
-          <w:b/>
+          <w:rStyle w:val="pspdfkit-6um8mrhfmv4j3nvtw9x41bv9fb"/>
+          <w:rFonts w:ascii="Times New Roman" w:hAnsi="Times New Roman" w:cs="Times New Roman"/>
+          <w:b/>
+          <w:color w:val="000000"/>
+          <w:sz w:val="28"/>
+          <w:shd w:val="clear" w:color="auto" w:fill="FFFFFF"/>
+          <w:lang w:val="ru-RU"/>
         </w:rPr>
       </w:pPr>
       <w:r>
@@ -507,7 +514,293 @@
           <w:sz w:val="28"/>
           <w:shd w:val="clear" w:color="auto" w:fill="FFFFFF"/>
         </w:rPr>
-        <w:t>BALTI, 2021</w:t>
+        <w:t>BALTI</w:t>
+      </w:r>
+      <w:r>
+        <w:rPr>
+          <w:rStyle w:val="pspdfkit-6um8mrhfmv4j3nvtw9x41bv9fb"/>
+          <w:rFonts w:ascii="Times New Roman" w:hAnsi="Times New Roman" w:cs="Times New Roman"/>
+          <w:b/>
+          <w:color w:val="000000"/>
+          <w:sz w:val="28"/>
+          <w:shd w:val="clear" w:color="auto" w:fill="FFFFFF"/>
+          <w:lang w:val="ru-RU"/>
+        </w:rPr>
+        <w:t>, 2021</w:t>
+      </w:r>
+    </w:p>
+    <w:p>
+      <w:pPr>
+        <w:ind w:firstLine="720"/>
+        <w:rPr>
+          <w:sz w:val="28"/>
+          <w:lang w:val="ru-RU"/>
+        </w:rPr>
+      </w:pPr>
+      <w:r>
+        <w:rPr>
+          <w:sz w:val="28"/>
+          <w:lang w:val="ru-RU"/>
+        </w:rPr>
+        <w:lastRenderedPageBreak/>
+        <w:t>В данном реферате речь пойдёт о «</w:t>
+      </w:r>
+      <w:r>
+        <w:rPr>
+          <w:b/>
+          <w:sz w:val="28"/>
+          <w:lang w:val="ru-RU"/>
+        </w:rPr>
+        <w:t>Искусственном Интеллекте</w:t>
+      </w:r>
+      <w:r>
+        <w:rPr>
+          <w:sz w:val="28"/>
+          <w:lang w:val="ru-RU"/>
+        </w:rPr>
+        <w:t>» и его подразделениях, за исключением «</w:t>
+      </w:r>
+      <w:r>
+        <w:rPr>
+          <w:b/>
+          <w:sz w:val="28"/>
+          <w:lang w:val="ru-RU"/>
+        </w:rPr>
+        <w:t>Глубокого Обучения</w:t>
+      </w:r>
+      <w:r>
+        <w:rPr>
+          <w:sz w:val="28"/>
+          <w:lang w:val="ru-RU"/>
+        </w:rPr>
+        <w:t>» (</w:t>
+      </w:r>
+      <w:r>
+        <w:rPr>
+          <w:b/>
+          <w:sz w:val="28"/>
+        </w:rPr>
+        <w:t>DL</w:t>
+      </w:r>
+      <w:r>
+        <w:rPr>
+          <w:sz w:val="28"/>
+          <w:lang w:val="ru-RU"/>
+        </w:rPr>
+        <w:t>)</w:t>
+      </w:r>
+      <w:r>
+        <w:rPr>
+          <w:sz w:val="28"/>
+          <w:lang w:val="ru-RU"/>
+        </w:rPr>
+        <w:t xml:space="preserve">. </w:t>
+      </w:r>
+    </w:p>
+    <w:p>
+      <w:pPr>
+        <w:rPr>
+          <w:b/>
+          <w:sz w:val="28"/>
+          <w:lang w:val="ru-RU"/>
+        </w:rPr>
+      </w:pPr>
+      <w:r>
+        <w:rPr>
+          <w:sz w:val="28"/>
+          <w:lang w:val="ru-RU"/>
+        </w:rPr>
+        <w:tab/>
+        <w:t xml:space="preserve">Стоит начать с определения и свойств рассматриваемых направлений </w:t>
+      </w:r>
+      <w:r>
+        <w:rPr>
+          <w:b/>
+          <w:sz w:val="28"/>
+          <w:lang w:val="ru-RU"/>
+        </w:rPr>
+        <w:t>ИИ</w:t>
+      </w:r>
+      <w:r>
+        <w:rPr>
+          <w:b/>
+          <w:sz w:val="28"/>
+          <w:lang w:val="ru-RU"/>
+        </w:rPr>
+        <w:t>.</w:t>
+      </w:r>
+    </w:p>
+    <w:p>
+      <w:pPr>
+        <w:rPr>
+          <w:sz w:val="28"/>
+          <w:lang w:val="ru-RU"/>
+        </w:rPr>
+      </w:pPr>
+      <w:r>
+        <w:rPr>
+          <w:sz w:val="28"/>
+          <w:lang w:val="ru-RU"/>
+        </w:rPr>
+        <w:t xml:space="preserve">Сам по себе </w:t>
+      </w:r>
+      <w:r>
+        <w:rPr>
+          <w:b/>
+          <w:sz w:val="28"/>
+          <w:lang w:val="ru-RU"/>
+        </w:rPr>
+        <w:t>ИИ</w:t>
+      </w:r>
+      <w:r>
+        <w:rPr>
+          <w:sz w:val="28"/>
+          <w:lang w:val="ru-RU"/>
+        </w:rPr>
+        <w:t xml:space="preserve"> представляет имитацию поведения, логики человека машиной. Машинное обучение является подмножеством ИИ, состоит из методов, на основе которых машина делает выводы.</w:t>
+      </w:r>
+    </w:p>
+    <w:p>
+      <w:pPr>
+        <w:rPr>
+          <w:sz w:val="28"/>
+          <w:lang w:val="ru-RU"/>
+        </w:rPr>
+      </w:pPr>
+      <w:r>
+        <w:rPr>
+          <w:sz w:val="28"/>
+          <w:lang w:val="ru-RU"/>
+        </w:rPr>
+        <w:tab/>
+        <w:t xml:space="preserve">Подробнее о </w:t>
+      </w:r>
+      <w:r>
+        <w:rPr>
+          <w:b/>
+          <w:sz w:val="28"/>
+          <w:lang w:val="ru-RU"/>
+        </w:rPr>
+        <w:t>Искусственном Интеллекте</w:t>
+      </w:r>
+      <w:r>
+        <w:rPr>
+          <w:sz w:val="28"/>
+          <w:lang w:val="ru-RU"/>
+        </w:rPr>
+        <w:t xml:space="preserve"> и истории появления. В качестве академической дисциплины появился в 1956 году. Основная цель: заставить машину решать задачи, которые может решить исключительно человек, задачи требующие наличия интеллекта. Первыми попытками реализовать нечто подобное стала игра «</w:t>
+      </w:r>
+      <w:r>
+        <w:rPr>
+          <w:b/>
+          <w:sz w:val="28"/>
+          <w:lang w:val="ru-RU"/>
+        </w:rPr>
+        <w:t>Шашки</w:t>
+      </w:r>
+      <w:r>
+        <w:rPr>
+          <w:sz w:val="28"/>
+          <w:lang w:val="ru-RU"/>
+        </w:rPr>
+        <w:t>», простой алгоритм просчитывающий возможные ходы и выбирающий наиболее оптимальный, для достижения наилучшего результата. Успех в данной разработке стал началом многолетних разработ</w:t>
+      </w:r>
+      <w:r>
+        <w:rPr>
+          <w:sz w:val="28"/>
+          <w:lang w:val="ru-RU"/>
+        </w:rPr>
+        <w:t>ок</w:t>
+      </w:r>
+      <w:r>
+        <w:rPr>
+          <w:sz w:val="28"/>
+          <w:lang w:val="ru-RU"/>
+        </w:rPr>
+        <w:t>.</w:t>
+      </w:r>
+    </w:p>
+    <w:p>
+      <w:pPr>
+        <w:rPr>
+          <w:sz w:val="28"/>
+          <w:lang w:val="ru-RU"/>
+        </w:rPr>
+      </w:pPr>
+      <w:r>
+        <w:rPr>
+          <w:sz w:val="28"/>
+          <w:lang w:val="ru-RU"/>
+        </w:rPr>
+        <w:tab/>
+        <w:t xml:space="preserve">Подробнее о </w:t>
+      </w:r>
+      <w:r>
+        <w:rPr>
+          <w:b/>
+          <w:sz w:val="28"/>
+          <w:lang w:val="ru-RU"/>
+        </w:rPr>
+        <w:t>Машинном Обучении</w:t>
+      </w:r>
+      <w:r>
+        <w:rPr>
+          <w:sz w:val="28"/>
+          <w:lang w:val="ru-RU"/>
+        </w:rPr>
+        <w:t xml:space="preserve"> и истории появления. Появился в момент времени, когда появилась необходимость решать более сложные задачи, которые являлись нерешаемыми для раннего типа </w:t>
+      </w:r>
+      <w:r>
+        <w:rPr>
+          <w:b/>
+          <w:sz w:val="28"/>
+          <w:lang w:val="ru-RU"/>
+        </w:rPr>
+        <w:t>ИИ</w:t>
+      </w:r>
+      <w:r>
+        <w:rPr>
+          <w:sz w:val="28"/>
+          <w:lang w:val="ru-RU"/>
+        </w:rPr>
+        <w:t>.</w:t>
+      </w:r>
+      <w:r>
+        <w:rPr>
+          <w:sz w:val="28"/>
+          <w:lang w:val="ru-RU"/>
+        </w:rPr>
+        <w:t xml:space="preserve"> </w:t>
+      </w:r>
+      <w:r>
+        <w:rPr>
+          <w:sz w:val="28"/>
+          <w:lang w:val="ru-RU"/>
+        </w:rPr>
+        <w:t xml:space="preserve">Решением стала не </w:t>
+      </w:r>
+      <w:r>
+        <w:rPr>
+          <w:sz w:val="28"/>
+          <w:lang w:val="ru-RU"/>
+        </w:rPr>
+        <w:t xml:space="preserve">подражание </w:t>
+      </w:r>
+      <w:r>
+        <w:rPr>
+          <w:sz w:val="28"/>
+          <w:lang w:val="ru-RU"/>
+        </w:rPr>
+        <w:t>мышлению, а имитация обучения человека. В данном методе мы отталкиваем</w:t>
+      </w:r>
+      <w:bookmarkStart w:id="0" w:name="_GoBack"/>
+      <w:bookmarkEnd w:id="0"/>
+      <w:r>
+        <w:rPr>
+          <w:sz w:val="28"/>
+          <w:lang w:val="ru-RU"/>
+        </w:rPr>
+        <w:t>ся от полученной информации, в процессе её анализируем и получаем вывод. Совершенствование данного направления привело людей к вопросу: «Раз мы имитируем обучение, почему бы не сымитировать работу человеческого мозга», эта идея легла в основу нейронных сетей, впоследствии был разработан принцип искусственных нейронов.</w:t>
       </w:r>
     </w:p>
     <w:sectPr>

--- a/Lab_3.docx
+++ b/Lab_3.docx
@@ -533,12 +533,14 @@
       <w:pPr>
         <w:ind w:firstLine="720"/>
         <w:rPr>
-          <w:sz w:val="28"/>
-          <w:lang w:val="ru-RU"/>
-        </w:rPr>
-      </w:pPr>
-      <w:r>
-        <w:rPr>
+          <w:rFonts w:ascii="Times New Roman" w:hAnsi="Times New Roman" w:cs="Times New Roman"/>
+          <w:sz w:val="28"/>
+          <w:lang w:val="ru-RU"/>
+        </w:rPr>
+      </w:pPr>
+      <w:r>
+        <w:rPr>
+          <w:rFonts w:ascii="Times New Roman" w:hAnsi="Times New Roman" w:cs="Times New Roman"/>
           <w:sz w:val="28"/>
           <w:lang w:val="ru-RU"/>
         </w:rPr>
@@ -547,6 +549,7 @@
       </w:r>
       <w:r>
         <w:rPr>
+          <w:rFonts w:ascii="Times New Roman" w:hAnsi="Times New Roman" w:cs="Times New Roman"/>
           <w:b/>
           <w:sz w:val="28"/>
           <w:lang w:val="ru-RU"/>
@@ -555,13 +558,31 @@
       </w:r>
       <w:r>
         <w:rPr>
-          <w:sz w:val="28"/>
-          <w:lang w:val="ru-RU"/>
-        </w:rPr>
-        <w:t>» и его подразделениях, за исключением «</w:t>
-      </w:r>
-      <w:r>
-        <w:rPr>
+          <w:rFonts w:ascii="Times New Roman" w:hAnsi="Times New Roman" w:cs="Times New Roman"/>
+          <w:sz w:val="28"/>
+          <w:lang w:val="ru-RU"/>
+        </w:rPr>
+        <w:t>»</w:t>
+      </w:r>
+      <w:r>
+        <w:rPr>
+          <w:rFonts w:ascii="Times New Roman" w:hAnsi="Times New Roman" w:cs="Times New Roman"/>
+          <w:sz w:val="28"/>
+          <w:lang w:val="ru-RU"/>
+        </w:rPr>
+        <w:t>, местах его применения</w:t>
+      </w:r>
+      <w:r>
+        <w:rPr>
+          <w:rFonts w:ascii="Times New Roman" w:hAnsi="Times New Roman" w:cs="Times New Roman"/>
+          <w:sz w:val="28"/>
+          <w:lang w:val="ru-RU"/>
+        </w:rPr>
+        <w:t xml:space="preserve"> и его подразделениях, за исключением «</w:t>
+      </w:r>
+      <w:r>
+        <w:rPr>
+          <w:rFonts w:ascii="Times New Roman" w:hAnsi="Times New Roman" w:cs="Times New Roman"/>
           <w:b/>
           <w:sz w:val="28"/>
           <w:lang w:val="ru-RU"/>
@@ -570,6 +591,7 @@
       </w:r>
       <w:r>
         <w:rPr>
+          <w:rFonts w:ascii="Times New Roman" w:hAnsi="Times New Roman" w:cs="Times New Roman"/>
           <w:sz w:val="28"/>
           <w:lang w:val="ru-RU"/>
         </w:rPr>
@@ -577,6 +599,7 @@
       </w:r>
       <w:r>
         <w:rPr>
+          <w:rFonts w:ascii="Times New Roman" w:hAnsi="Times New Roman" w:cs="Times New Roman"/>
           <w:b/>
           <w:sz w:val="28"/>
         </w:rPr>
@@ -584,91 +607,170 @@
       </w:r>
       <w:r>
         <w:rPr>
-          <w:sz w:val="28"/>
-          <w:lang w:val="ru-RU"/>
-        </w:rPr>
-        <w:t>)</w:t>
-      </w:r>
-      <w:r>
-        <w:rPr>
-          <w:sz w:val="28"/>
-          <w:lang w:val="ru-RU"/>
-        </w:rPr>
-        <w:t xml:space="preserve">. </w:t>
+          <w:rFonts w:ascii="Times New Roman" w:hAnsi="Times New Roman" w:cs="Times New Roman"/>
+          <w:sz w:val="28"/>
+          <w:lang w:val="ru-RU"/>
+        </w:rPr>
+        <w:t>).</w:t>
       </w:r>
     </w:p>
     <w:p>
       <w:pPr>
-        <w:rPr>
-          <w:b/>
-          <w:sz w:val="28"/>
-          <w:lang w:val="ru-RU"/>
-        </w:rPr>
-      </w:pPr>
-      <w:r>
-        <w:rPr>
-          <w:sz w:val="28"/>
-          <w:lang w:val="ru-RU"/>
-        </w:rPr>
-        <w:tab/>
-        <w:t xml:space="preserve">Стоит начать с определения и свойств рассматриваемых направлений </w:t>
-      </w:r>
-      <w:r>
-        <w:rPr>
-          <w:b/>
-          <w:sz w:val="28"/>
-          <w:lang w:val="ru-RU"/>
-        </w:rPr>
-        <w:t>ИИ</w:t>
-      </w:r>
-      <w:r>
-        <w:rPr>
-          <w:b/>
-          <w:sz w:val="28"/>
-          <w:lang w:val="ru-RU"/>
-        </w:rPr>
-        <w:t>.</w:t>
+        <w:ind w:firstLine="720"/>
+        <w:rPr>
+          <w:rFonts w:ascii="Times New Roman" w:hAnsi="Times New Roman" w:cs="Times New Roman"/>
+          <w:sz w:val="28"/>
+          <w:lang w:val="ru-RU"/>
+        </w:rPr>
+      </w:pPr>
+      <w:r>
+        <w:rPr>
+          <w:rFonts w:ascii="Times New Roman" w:hAnsi="Times New Roman" w:cs="Times New Roman"/>
+          <w:sz w:val="28"/>
+          <w:lang w:val="ru-RU"/>
+        </w:rPr>
+        <w:t xml:space="preserve"> </w:t>
+      </w:r>
+      <w:r>
+        <w:rPr>
+          <w:rFonts w:ascii="Times New Roman" w:hAnsi="Times New Roman" w:cs="Times New Roman"/>
+          <w:noProof/>
+          <w:lang w:val="ru-RU" w:eastAsia="ru-RU"/>
+        </w:rPr>
+        <w:drawing>
+          <wp:inline distT="0" distB="0" distL="0" distR="0" wp14:anchorId="61F4A041" wp14:editId="00B4C6F7">
+            <wp:extent cx="5208555" cy="2990850"/>
+            <wp:effectExtent l="0" t="0" r="0" b="0"/>
+            <wp:docPr id="1" name="Рисунок 1" descr="https://lh3.googleusercontent.com/proxy/9ZN10JNf21DZV1-SdCXQiW5y7x3W5xs4RKKz2tufAhlCCRaOjYKzANSfVBbWDZzkJTKRy6M-ODg9PXhzk81z8MDQ0lAGhuj9XH9gxLfp"/>
+            <wp:cNvGraphicFramePr>
+              <a:graphicFrameLocks xmlns:a="http://schemas.openxmlformats.org/drawingml/2006/main" noChangeAspect="1"/>
+            </wp:cNvGraphicFramePr>
+            <a:graphic xmlns:a="http://schemas.openxmlformats.org/drawingml/2006/main">
+              <a:graphicData uri="http://schemas.openxmlformats.org/drawingml/2006/picture">
+                <pic:pic xmlns:pic="http://schemas.openxmlformats.org/drawingml/2006/picture">
+                  <pic:nvPicPr>
+                    <pic:cNvPr id="0" name="Picture 1" descr="https://lh3.googleusercontent.com/proxy/9ZN10JNf21DZV1-SdCXQiW5y7x3W5xs4RKKz2tufAhlCCRaOjYKzANSfVBbWDZzkJTKRy6M-ODg9PXhzk81z8MDQ0lAGhuj9XH9gxLfp"/>
+                    <pic:cNvPicPr>
+                      <a:picLocks noChangeAspect="1" noChangeArrowheads="1"/>
+                    </pic:cNvPicPr>
+                  </pic:nvPicPr>
+                  <pic:blipFill>
+                    <a:blip r:embed="rId4">
+                      <a:extLst>
+                        <a:ext uri="{28A0092B-C50C-407E-A947-70E740481C1C}">
+                          <a14:useLocalDpi xmlns:a14="http://schemas.microsoft.com/office/drawing/2010/main" val="0"/>
+                        </a:ext>
+                      </a:extLst>
+                    </a:blip>
+                    <a:srcRect/>
+                    <a:stretch>
+                      <a:fillRect/>
+                    </a:stretch>
+                  </pic:blipFill>
+                  <pic:spPr bwMode="auto">
+                    <a:xfrm>
+                      <a:off x="0" y="0"/>
+                      <a:ext cx="5231852" cy="3004228"/>
+                    </a:xfrm>
+                    <a:prstGeom prst="rect">
+                      <a:avLst/>
+                    </a:prstGeom>
+                    <a:noFill/>
+                    <a:ln>
+                      <a:noFill/>
+                    </a:ln>
+                  </pic:spPr>
+                </pic:pic>
+              </a:graphicData>
+            </a:graphic>
+          </wp:inline>
+        </w:drawing>
       </w:r>
     </w:p>
     <w:p>
       <w:pPr>
-        <w:rPr>
-          <w:sz w:val="28"/>
-          <w:lang w:val="ru-RU"/>
-        </w:rPr>
-      </w:pPr>
-      <w:r>
-        <w:rPr>
-          <w:sz w:val="28"/>
-          <w:lang w:val="ru-RU"/>
-        </w:rPr>
-        <w:t xml:space="preserve">Сам по себе </w:t>
-      </w:r>
-      <w:r>
-        <w:rPr>
-          <w:b/>
-          <w:sz w:val="28"/>
-          <w:lang w:val="ru-RU"/>
-        </w:rPr>
-        <w:t>ИИ</w:t>
-      </w:r>
-      <w:r>
-        <w:rPr>
-          <w:sz w:val="28"/>
-          <w:lang w:val="ru-RU"/>
-        </w:rPr>
-        <w:t xml:space="preserve"> представляет имитацию поведения, логики человека машиной. Машинное обучение является подмножеством ИИ, состоит из методов, на основе которых машина делает выводы.</w:t>
+        <w:jc w:val="center"/>
+        <w:rPr>
+          <w:rFonts w:ascii="Times New Roman" w:hAnsi="Times New Roman" w:cs="Times New Roman"/>
+          <w:b/>
+          <w:sz w:val="28"/>
+          <w:lang w:val="ru-RU"/>
+        </w:rPr>
+      </w:pPr>
+      <w:r>
+        <w:rPr>
+          <w:rFonts w:ascii="Times New Roman" w:hAnsi="Times New Roman" w:cs="Times New Roman"/>
+          <w:sz w:val="28"/>
+          <w:lang w:val="ru-RU"/>
+        </w:rPr>
+        <w:t xml:space="preserve">Стоит начать с определения и свойств рассматриваемых направлений </w:t>
+      </w:r>
+      <w:r>
+        <w:rPr>
+          <w:rFonts w:ascii="Times New Roman" w:hAnsi="Times New Roman" w:cs="Times New Roman"/>
+          <w:b/>
+          <w:sz w:val="28"/>
+          <w:lang w:val="ru-RU"/>
+        </w:rPr>
+        <w:t>ИИ.</w:t>
       </w:r>
     </w:p>
     <w:p>
       <w:pPr>
-        <w:rPr>
-          <w:sz w:val="28"/>
-          <w:lang w:val="ru-RU"/>
-        </w:rPr>
-      </w:pPr>
-      <w:r>
-        <w:rPr>
+        <w:jc w:val="center"/>
+        <w:rPr>
+          <w:rFonts w:ascii="Times New Roman" w:hAnsi="Times New Roman" w:cs="Times New Roman"/>
+          <w:b/>
+          <w:sz w:val="28"/>
+          <w:lang w:val="ru-RU"/>
+        </w:rPr>
+      </w:pPr>
+    </w:p>
+    <w:p>
+      <w:pPr>
+        <w:rPr>
+          <w:rFonts w:ascii="Times New Roman" w:hAnsi="Times New Roman" w:cs="Times New Roman"/>
+          <w:sz w:val="28"/>
+          <w:lang w:val="ru-RU"/>
+        </w:rPr>
+      </w:pPr>
+      <w:r>
+        <w:rPr>
+          <w:rFonts w:ascii="Times New Roman" w:hAnsi="Times New Roman" w:cs="Times New Roman"/>
+          <w:sz w:val="28"/>
+          <w:lang w:val="ru-RU"/>
+        </w:rPr>
+        <w:t xml:space="preserve">Сам по себе </w:t>
+      </w:r>
+      <w:r>
+        <w:rPr>
+          <w:rFonts w:ascii="Times New Roman" w:hAnsi="Times New Roman" w:cs="Times New Roman"/>
+          <w:b/>
+          <w:sz w:val="28"/>
+          <w:lang w:val="ru-RU"/>
+        </w:rPr>
+        <w:t>ИИ</w:t>
+      </w:r>
+      <w:r>
+        <w:rPr>
+          <w:rFonts w:ascii="Times New Roman" w:hAnsi="Times New Roman" w:cs="Times New Roman"/>
+          <w:sz w:val="28"/>
+          <w:lang w:val="ru-RU"/>
+        </w:rPr>
+        <w:t xml:space="preserve"> представляет имитацию поведения, логики человека машиной. Машинное обучение является подмножеством ИИ, состоит из методов, на основе которых машина делает выводы.</w:t>
+      </w:r>
+    </w:p>
+    <w:p>
+      <w:pPr>
+        <w:rPr>
+          <w:rFonts w:ascii="Times New Roman" w:hAnsi="Times New Roman" w:cs="Times New Roman"/>
+          <w:sz w:val="28"/>
+          <w:lang w:val="ru-RU"/>
+        </w:rPr>
+      </w:pPr>
+      <w:r>
+        <w:rPr>
+          <w:rFonts w:ascii="Times New Roman" w:hAnsi="Times New Roman" w:cs="Times New Roman"/>
           <w:sz w:val="28"/>
           <w:lang w:val="ru-RU"/>
         </w:rPr>
@@ -677,6 +779,7 @@
       </w:r>
       <w:r>
         <w:rPr>
+          <w:rFonts w:ascii="Times New Roman" w:hAnsi="Times New Roman" w:cs="Times New Roman"/>
           <w:b/>
           <w:sz w:val="28"/>
           <w:lang w:val="ru-RU"/>
@@ -685,13 +788,25 @@
       </w:r>
       <w:r>
         <w:rPr>
-          <w:sz w:val="28"/>
-          <w:lang w:val="ru-RU"/>
-        </w:rPr>
-        <w:t xml:space="preserve"> и истории появления. В качестве академической дисциплины появился в 1956 году. Основная цель: заставить машину решать задачи, которые может решить исключительно человек, задачи требующие наличия интеллекта. Первыми попытками реализовать нечто подобное стала игра «</w:t>
-      </w:r>
-      <w:r>
-        <w:rPr>
+          <w:rFonts w:ascii="Times New Roman" w:hAnsi="Times New Roman" w:cs="Times New Roman"/>
+          <w:sz w:val="28"/>
+          <w:lang w:val="ru-RU"/>
+        </w:rPr>
+        <w:t xml:space="preserve"> и истории появления. В качестве академической дисциплины появился в 1956 году. О</w:t>
+      </w:r>
+      <w:bookmarkStart w:id="0" w:name="_GoBack"/>
+      <w:bookmarkEnd w:id="0"/>
+      <w:r>
+        <w:rPr>
+          <w:rFonts w:ascii="Times New Roman" w:hAnsi="Times New Roman" w:cs="Times New Roman"/>
+          <w:sz w:val="28"/>
+          <w:lang w:val="ru-RU"/>
+        </w:rPr>
+        <w:t>сновная цель: заставить машину решать задачи, которые может решить исключительно человек, задачи требующие наличия интеллекта. Первыми попытками реализовать нечто подобное стала игра «</w:t>
+      </w:r>
+      <w:r>
+        <w:rPr>
+          <w:rFonts w:ascii="Times New Roman" w:hAnsi="Times New Roman" w:cs="Times New Roman"/>
           <w:b/>
           <w:sz w:val="28"/>
           <w:lang w:val="ru-RU"/>
@@ -700,6 +815,7 @@
       </w:r>
       <w:r>
         <w:rPr>
+          <w:rFonts w:ascii="Times New Roman" w:hAnsi="Times New Roman" w:cs="Times New Roman"/>
           <w:sz w:val="28"/>
           <w:lang w:val="ru-RU"/>
         </w:rPr>
@@ -707,6 +823,7 @@
       </w:r>
       <w:r>
         <w:rPr>
+          <w:rFonts w:ascii="Times New Roman" w:hAnsi="Times New Roman" w:cs="Times New Roman"/>
           <w:sz w:val="28"/>
           <w:lang w:val="ru-RU"/>
         </w:rPr>
@@ -714,6 +831,7 @@
       </w:r>
       <w:r>
         <w:rPr>
+          <w:rFonts w:ascii="Times New Roman" w:hAnsi="Times New Roman" w:cs="Times New Roman"/>
           <w:sz w:val="28"/>
           <w:lang w:val="ru-RU"/>
         </w:rPr>
@@ -723,12 +841,14 @@
     <w:p>
       <w:pPr>
         <w:rPr>
-          <w:sz w:val="28"/>
-          <w:lang w:val="ru-RU"/>
-        </w:rPr>
-      </w:pPr>
-      <w:r>
-        <w:rPr>
+          <w:rFonts w:ascii="Times New Roman" w:hAnsi="Times New Roman" w:cs="Times New Roman"/>
+          <w:sz w:val="28"/>
+          <w:lang w:val="ru-RU"/>
+        </w:rPr>
+      </w:pPr>
+      <w:r>
+        <w:rPr>
+          <w:rFonts w:ascii="Times New Roman" w:hAnsi="Times New Roman" w:cs="Times New Roman"/>
           <w:sz w:val="28"/>
           <w:lang w:val="ru-RU"/>
         </w:rPr>
@@ -737,6 +857,7 @@
       </w:r>
       <w:r>
         <w:rPr>
+          <w:rFonts w:ascii="Times New Roman" w:hAnsi="Times New Roman" w:cs="Times New Roman"/>
           <w:b/>
           <w:sz w:val="28"/>
           <w:lang w:val="ru-RU"/>
@@ -745,6 +866,7 @@
       </w:r>
       <w:r>
         <w:rPr>
+          <w:rFonts w:ascii="Times New Roman" w:hAnsi="Times New Roman" w:cs="Times New Roman"/>
           <w:sz w:val="28"/>
           <w:lang w:val="ru-RU"/>
         </w:rPr>
@@ -752,6 +874,7 @@
       </w:r>
       <w:r>
         <w:rPr>
+          <w:rFonts w:ascii="Times New Roman" w:hAnsi="Times New Roman" w:cs="Times New Roman"/>
           <w:b/>
           <w:sz w:val="28"/>
           <w:lang w:val="ru-RU"/>
@@ -760,6 +883,7 @@
       </w:r>
       <w:r>
         <w:rPr>
+          <w:rFonts w:ascii="Times New Roman" w:hAnsi="Times New Roman" w:cs="Times New Roman"/>
           <w:sz w:val="28"/>
           <w:lang w:val="ru-RU"/>
         </w:rPr>
@@ -767,6 +891,7 @@
       </w:r>
       <w:r>
         <w:rPr>
+          <w:rFonts w:ascii="Times New Roman" w:hAnsi="Times New Roman" w:cs="Times New Roman"/>
           <w:sz w:val="28"/>
           <w:lang w:val="ru-RU"/>
         </w:rPr>
@@ -774,34 +899,270 @@
       </w:r>
       <w:r>
         <w:rPr>
-          <w:sz w:val="28"/>
-          <w:lang w:val="ru-RU"/>
-        </w:rPr>
-        <w:t xml:space="preserve">Решением стала не </w:t>
-      </w:r>
-      <w:r>
-        <w:rPr>
-          <w:sz w:val="28"/>
-          <w:lang w:val="ru-RU"/>
-        </w:rPr>
-        <w:t xml:space="preserve">подражание </w:t>
-      </w:r>
-      <w:r>
-        <w:rPr>
-          <w:sz w:val="28"/>
-          <w:lang w:val="ru-RU"/>
-        </w:rPr>
-        <w:t>мышлению, а имитация обучения человека. В данном методе мы отталкиваем</w:t>
-      </w:r>
-      <w:bookmarkStart w:id="0" w:name="_GoBack"/>
-      <w:bookmarkEnd w:id="0"/>
-      <w:r>
-        <w:rPr>
-          <w:sz w:val="28"/>
-          <w:lang w:val="ru-RU"/>
-        </w:rPr>
-        <w:t>ся от полученной информации, в процессе её анализируем и получаем вывод. Совершенствование данного направления привело людей к вопросу: «Раз мы имитируем обучение, почему бы не сымитировать работу человеческого мозга», эта идея легла в основу нейронных сетей, впоследствии был разработан принцип искусственных нейронов.</w:t>
-      </w:r>
+          <w:rFonts w:ascii="Times New Roman" w:hAnsi="Times New Roman" w:cs="Times New Roman"/>
+          <w:sz w:val="28"/>
+          <w:lang w:val="ru-RU"/>
+        </w:rPr>
+        <w:t xml:space="preserve">Решением стала не подражание мышлению, а имитация обучения человека. В данном методе мы отталкиваемся от полученной информации, в процессе её анализируем и получаем вывод. Совершенствование данного направления привело людей к вопросу: «Раз мы имитируем обучение, почему бы не сымитировать работу </w:t>
+      </w:r>
+      <w:r>
+        <w:rPr>
+          <w:rFonts w:ascii="Times New Roman" w:hAnsi="Times New Roman" w:cs="Times New Roman"/>
+          <w:sz w:val="28"/>
+          <w:lang w:val="ru-RU"/>
+        </w:rPr>
+        <w:lastRenderedPageBreak/>
+        <w:t>человеческого мозга», эта идея легла в основу нейронных сетей, впоследствии был разработан принцип искусственных нейронов.</w:t>
+      </w:r>
+      <w:r>
+        <w:rPr>
+          <w:rFonts w:ascii="Times New Roman" w:hAnsi="Times New Roman" w:cs="Times New Roman"/>
+          <w:sz w:val="28"/>
+          <w:lang w:val="ru-RU"/>
+        </w:rPr>
+        <w:t xml:space="preserve"> (рис. 2)</w:t>
+      </w:r>
+    </w:p>
+    <w:p>
+      <w:pPr>
+        <w:jc w:val="center"/>
+        <w:rPr>
+          <w:rFonts w:ascii="Times New Roman" w:hAnsi="Times New Roman" w:cs="Times New Roman"/>
+          <w:sz w:val="28"/>
+          <w:lang w:val="ru-RU"/>
+        </w:rPr>
+      </w:pPr>
+      <w:r>
+        <w:rPr>
+          <w:rFonts w:ascii="Times New Roman" w:hAnsi="Times New Roman" w:cs="Times New Roman"/>
+          <w:noProof/>
+          <w:lang w:val="ru-RU" w:eastAsia="ru-RU"/>
+        </w:rPr>
+        <w:drawing>
+          <wp:inline distT="0" distB="0" distL="0" distR="0">
+            <wp:extent cx="4029739" cy="2583334"/>
+            <wp:effectExtent l="0" t="0" r="8890" b="7620"/>
+            <wp:docPr id="3" name="Рисунок 3" descr="https://www.machinelearningmastery.ru/img/0-21423-171655.png"/>
+            <wp:cNvGraphicFramePr>
+              <a:graphicFrameLocks xmlns:a="http://schemas.openxmlformats.org/drawingml/2006/main" noChangeAspect="1"/>
+            </wp:cNvGraphicFramePr>
+            <a:graphic xmlns:a="http://schemas.openxmlformats.org/drawingml/2006/main">
+              <a:graphicData uri="http://schemas.openxmlformats.org/drawingml/2006/picture">
+                <pic:pic xmlns:pic="http://schemas.openxmlformats.org/drawingml/2006/picture">
+                  <pic:nvPicPr>
+                    <pic:cNvPr id="0" name="Picture 3" descr="https://www.machinelearningmastery.ru/img/0-21423-171655.png"/>
+                    <pic:cNvPicPr>
+                      <a:picLocks noChangeAspect="1" noChangeArrowheads="1"/>
+                    </pic:cNvPicPr>
+                  </pic:nvPicPr>
+                  <pic:blipFill>
+                    <a:blip r:embed="rId5">
+                      <a:extLst>
+                        <a:ext uri="{28A0092B-C50C-407E-A947-70E740481C1C}">
+                          <a14:useLocalDpi xmlns:a14="http://schemas.microsoft.com/office/drawing/2010/main" val="0"/>
+                        </a:ext>
+                      </a:extLst>
+                    </a:blip>
+                    <a:srcRect/>
+                    <a:stretch>
+                      <a:fillRect/>
+                    </a:stretch>
+                  </pic:blipFill>
+                  <pic:spPr bwMode="auto">
+                    <a:xfrm>
+                      <a:off x="0" y="0"/>
+                      <a:ext cx="4042575" cy="2591562"/>
+                    </a:xfrm>
+                    <a:prstGeom prst="rect">
+                      <a:avLst/>
+                    </a:prstGeom>
+                    <a:noFill/>
+                    <a:ln>
+                      <a:noFill/>
+                    </a:ln>
+                  </pic:spPr>
+                </pic:pic>
+              </a:graphicData>
+            </a:graphic>
+          </wp:inline>
+        </w:drawing>
+      </w:r>
+    </w:p>
+    <w:p>
+      <w:pPr>
+        <w:jc w:val="center"/>
+        <w:rPr>
+          <w:rFonts w:ascii="Times New Roman" w:hAnsi="Times New Roman" w:cs="Times New Roman"/>
+          <w:sz w:val="28"/>
+          <w:lang w:val="ru-RU"/>
+        </w:rPr>
+      </w:pPr>
+      <w:r>
+        <w:rPr>
+          <w:rFonts w:ascii="Times New Roman" w:hAnsi="Times New Roman" w:cs="Times New Roman"/>
+          <w:sz w:val="28"/>
+          <w:lang w:val="ru-RU"/>
+        </w:rPr>
+        <w:t>(рис. 2)</w:t>
+      </w:r>
+    </w:p>
+    <w:p>
+      <w:pPr>
+        <w:rPr>
+          <w:rFonts w:ascii="Times New Roman" w:hAnsi="Times New Roman" w:cs="Times New Roman"/>
+          <w:sz w:val="28"/>
+          <w:lang w:val="ru-RU"/>
+        </w:rPr>
+      </w:pPr>
+      <w:r>
+        <w:rPr>
+          <w:rFonts w:ascii="Times New Roman" w:hAnsi="Times New Roman" w:cs="Times New Roman"/>
+          <w:sz w:val="28"/>
+          <w:lang w:val="ru-RU"/>
+        </w:rPr>
+        <w:t>Принцип работы искусственных нейронов основан на обработке входных данных обозначенных в графе «</w:t>
+      </w:r>
+      <w:r>
+        <w:rPr>
+          <w:rFonts w:ascii="Times New Roman" w:hAnsi="Times New Roman" w:cs="Times New Roman"/>
+          <w:sz w:val="28"/>
+        </w:rPr>
+        <w:t>Input</w:t>
+      </w:r>
+      <w:r>
+        <w:rPr>
+          <w:rFonts w:ascii="Times New Roman" w:hAnsi="Times New Roman" w:cs="Times New Roman"/>
+          <w:sz w:val="28"/>
+          <w:lang w:val="ru-RU"/>
+        </w:rPr>
+        <w:t>», обработка производится в графе «</w:t>
+      </w:r>
+      <w:r>
+        <w:rPr>
+          <w:rFonts w:ascii="Times New Roman" w:hAnsi="Times New Roman" w:cs="Times New Roman"/>
+          <w:sz w:val="28"/>
+        </w:rPr>
+        <w:t>Hidden</w:t>
+      </w:r>
+      <w:r>
+        <w:rPr>
+          <w:rFonts w:ascii="Times New Roman" w:hAnsi="Times New Roman" w:cs="Times New Roman"/>
+          <w:sz w:val="28"/>
+          <w:lang w:val="ru-RU"/>
+        </w:rPr>
+        <w:t>», результат соответственно «</w:t>
+      </w:r>
+      <w:r>
+        <w:rPr>
+          <w:rFonts w:ascii="Times New Roman" w:hAnsi="Times New Roman" w:cs="Times New Roman"/>
+          <w:sz w:val="28"/>
+        </w:rPr>
+        <w:t>Output</w:t>
+      </w:r>
+      <w:r>
+        <w:rPr>
+          <w:rFonts w:ascii="Times New Roman" w:hAnsi="Times New Roman" w:cs="Times New Roman"/>
+          <w:sz w:val="28"/>
+          <w:lang w:val="ru-RU"/>
+        </w:rPr>
+        <w:t xml:space="preserve">», каждый путь имеет свой вес, оценивая и просчитывая данные веса, мы и получаем подобие нейрона. В процессе обучения, количество путей будет расти, увеличивая эффективность и качество работы </w:t>
+      </w:r>
+      <w:proofErr w:type="spellStart"/>
+      <w:r>
+        <w:rPr>
+          <w:rFonts w:ascii="Times New Roman" w:hAnsi="Times New Roman" w:cs="Times New Roman"/>
+          <w:sz w:val="28"/>
+          <w:lang w:val="ru-RU"/>
+        </w:rPr>
+        <w:t>нейросети</w:t>
+      </w:r>
+      <w:proofErr w:type="spellEnd"/>
+      <w:r>
+        <w:rPr>
+          <w:rFonts w:ascii="Times New Roman" w:hAnsi="Times New Roman" w:cs="Times New Roman"/>
+          <w:sz w:val="28"/>
+          <w:lang w:val="ru-RU"/>
+        </w:rPr>
+        <w:t xml:space="preserve">. Данную систему можно понимать, как нелинейную структуру </w:t>
+      </w:r>
+      <w:r>
+        <w:rPr>
+          <w:rFonts w:ascii="Times New Roman" w:hAnsi="Times New Roman" w:cs="Times New Roman"/>
+          <w:b/>
+          <w:sz w:val="28"/>
+        </w:rPr>
+        <w:t>if</w:t>
+      </w:r>
+      <w:r>
+        <w:rPr>
+          <w:rFonts w:ascii="Times New Roman" w:hAnsi="Times New Roman" w:cs="Times New Roman"/>
+          <w:b/>
+          <w:sz w:val="28"/>
+          <w:lang w:val="ru-RU"/>
+        </w:rPr>
+        <w:t xml:space="preserve"> </w:t>
+      </w:r>
+      <w:r>
+        <w:rPr>
+          <w:rFonts w:ascii="Times New Roman" w:hAnsi="Times New Roman" w:cs="Times New Roman"/>
+          <w:b/>
+          <w:sz w:val="28"/>
+        </w:rPr>
+        <w:t>else</w:t>
+      </w:r>
+      <w:r>
+        <w:rPr>
+          <w:rFonts w:ascii="Times New Roman" w:hAnsi="Times New Roman" w:cs="Times New Roman"/>
+          <w:sz w:val="28"/>
+          <w:lang w:val="ru-RU"/>
+        </w:rPr>
+        <w:t>, в более совершенном виде.</w:t>
+      </w:r>
+    </w:p>
+    <w:p>
+      <w:pPr>
+        <w:rPr>
+          <w:rFonts w:ascii="Times New Roman" w:hAnsi="Times New Roman" w:cs="Times New Roman"/>
+          <w:sz w:val="28"/>
+          <w:lang w:val="ru-RU"/>
+        </w:rPr>
+      </w:pPr>
+      <w:r>
+        <w:rPr>
+          <w:rFonts w:ascii="Times New Roman" w:hAnsi="Times New Roman" w:cs="Times New Roman"/>
+          <w:sz w:val="28"/>
+          <w:lang w:val="ru-RU"/>
+        </w:rPr>
+        <w:br w:type="page"/>
+      </w:r>
+    </w:p>
+    <w:p>
+      <w:pPr>
+        <w:spacing w:line="259" w:lineRule="auto"/>
+        <w:rPr>
+          <w:rFonts w:ascii="Times New Roman" w:hAnsi="Times New Roman" w:cs="Times New Roman"/>
+          <w:sz w:val="28"/>
+          <w:lang w:val="ru-RU"/>
+        </w:rPr>
+      </w:pPr>
+      <w:r>
+        <w:rPr>
+          <w:rFonts w:ascii="Times New Roman" w:hAnsi="Times New Roman" w:cs="Times New Roman"/>
+          <w:sz w:val="28"/>
+          <w:lang w:val="ru-RU"/>
+        </w:rPr>
+        <w:lastRenderedPageBreak/>
+        <w:br w:type="page"/>
+      </w:r>
+    </w:p>
+    <w:p>
+      <w:pPr>
+        <w:rPr>
+          <w:rFonts w:ascii="Times New Roman" w:hAnsi="Times New Roman" w:cs="Times New Roman"/>
+          <w:sz w:val="28"/>
+          <w:lang w:val="ru-RU"/>
+        </w:rPr>
+      </w:pPr>
     </w:p>
     <w:sectPr>
       <w:pgSz w:w="12240" w:h="15840"/>

--- a/Lab_3.docx
+++ b/Lab_3.docx
@@ -123,7 +123,31 @@
           <w:shd w:val="clear" w:color="auto" w:fill="FFFFFF"/>
           <w:lang w:val="ru-RU"/>
         </w:rPr>
-        <w:t>РЕФЕРАТПО ДИСЦИПЛИНЕ „</w:t>
+        <w:t>РЕФЕРАТ</w:t>
+      </w:r>
+      <w:r>
+        <w:rPr>
+          <w:rStyle w:val="pspdfkit-6um8mrhfmv4j3nvtw9x41bv9fb"/>
+          <w:rFonts w:ascii="Times New Roman" w:hAnsi="Times New Roman" w:cs="Times New Roman"/>
+          <w:b/>
+          <w:color w:val="000000"/>
+          <w:sz w:val="28"/>
+          <w:shd w:val="clear" w:color="auto" w:fill="FFFFFF"/>
+          <w:lang w:val="ru-RU"/>
+        </w:rPr>
+        <w:t xml:space="preserve"> </w:t>
+      </w:r>
+      <w:r>
+        <w:rPr>
+          <w:rStyle w:val="pspdfkit-6um8mrhfmv4j3nvtw9x41bv9fb"/>
+          <w:rFonts w:ascii="Times New Roman" w:hAnsi="Times New Roman" w:cs="Times New Roman"/>
+          <w:b/>
+          <w:color w:val="000000"/>
+          <w:sz w:val="28"/>
+          <w:shd w:val="clear" w:color="auto" w:fill="FFFFFF"/>
+          <w:lang w:val="ru-RU"/>
+        </w:rPr>
+        <w:t>ПО ДИСЦИПЛИНЕ „</w:t>
       </w:r>
       <w:r>
         <w:rPr>
@@ -190,6 +214,7 @@
           <w:color w:val="000000"/>
           <w:sz w:val="28"/>
           <w:shd w:val="clear" w:color="auto" w:fill="FFFFFF"/>
+          <w:lang w:val="ru-RU"/>
         </w:rPr>
         <w:br/>
       </w:r>
@@ -531,6 +556,204 @@
     </w:p>
     <w:p>
       <w:pPr>
+        <w:spacing w:line="259" w:lineRule="auto"/>
+        <w:jc w:val="center"/>
+        <w:rPr>
+          <w:rStyle w:val="pspdfkit-6um8mrhfmv4j3nvtw9x41bv9fb"/>
+          <w:rFonts w:ascii="Times New Roman" w:hAnsi="Times New Roman" w:cs="Times New Roman"/>
+          <w:b/>
+          <w:color w:val="000000"/>
+          <w:sz w:val="28"/>
+          <w:shd w:val="clear" w:color="auto" w:fill="FFFFFF"/>
+          <w:lang w:val="ru-RU"/>
+        </w:rPr>
+      </w:pPr>
+      <w:r>
+        <w:rPr>
+          <w:rStyle w:val="pspdfkit-6um8mrhfmv4j3nvtw9x41bv9fb"/>
+          <w:rFonts w:ascii="Times New Roman" w:hAnsi="Times New Roman" w:cs="Times New Roman"/>
+          <w:b/>
+          <w:color w:val="000000"/>
+          <w:sz w:val="28"/>
+          <w:shd w:val="clear" w:color="auto" w:fill="FFFFFF"/>
+          <w:lang w:val="ru-RU"/>
+        </w:rPr>
+        <w:br w:type="page"/>
+      </w:r>
+      <w:r>
+        <w:rPr>
+          <w:rStyle w:val="pspdfkit-6um8mrhfmv4j3nvtw9x41bv9fb"/>
+          <w:rFonts w:ascii="Times New Roman" w:hAnsi="Times New Roman" w:cs="Times New Roman"/>
+          <w:b/>
+          <w:color w:val="000000"/>
+          <w:sz w:val="28"/>
+          <w:shd w:val="clear" w:color="auto" w:fill="FFFFFF"/>
+          <w:lang w:val="ru-RU"/>
+        </w:rPr>
+        <w:lastRenderedPageBreak/>
+        <w:t>Содержание:</w:t>
+      </w:r>
+    </w:p>
+    <w:p>
+      <w:pPr>
+        <w:spacing w:line="259" w:lineRule="auto"/>
+        <w:rPr>
+          <w:rStyle w:val="pspdfkit-6um8mrhfmv4j3nvtw9x41bv9fb"/>
+          <w:rFonts w:ascii="Times New Roman" w:hAnsi="Times New Roman" w:cs="Times New Roman"/>
+          <w:b/>
+          <w:color w:val="000000"/>
+          <w:sz w:val="28"/>
+          <w:shd w:val="clear" w:color="auto" w:fill="FFFFFF"/>
+        </w:rPr>
+      </w:pPr>
+      <w:r>
+        <w:rPr>
+          <w:rStyle w:val="pspdfkit-6um8mrhfmv4j3nvtw9x41bv9fb"/>
+          <w:rFonts w:ascii="Times New Roman" w:hAnsi="Times New Roman" w:cs="Times New Roman"/>
+          <w:b/>
+          <w:color w:val="000000"/>
+          <w:sz w:val="28"/>
+          <w:shd w:val="clear" w:color="auto" w:fill="FFFFFF"/>
+          <w:lang w:val="ru-RU"/>
+        </w:rPr>
+        <w:t>Введение</w:t>
+      </w:r>
+    </w:p>
+    <w:p>
+      <w:pPr>
+        <w:spacing w:line="259" w:lineRule="auto"/>
+        <w:rPr>
+          <w:rStyle w:val="pspdfkit-6um8mrhfmv4j3nvtw9x41bv9fb"/>
+          <w:rFonts w:ascii="Times New Roman" w:hAnsi="Times New Roman" w:cs="Times New Roman"/>
+          <w:b/>
+          <w:color w:val="000000"/>
+          <w:sz w:val="28"/>
+          <w:shd w:val="clear" w:color="auto" w:fill="FFFFFF"/>
+          <w:lang w:val="ru-RU"/>
+        </w:rPr>
+      </w:pPr>
+      <w:r>
+        <w:rPr>
+          <w:rStyle w:val="pspdfkit-6um8mrhfmv4j3nvtw9x41bv9fb"/>
+          <w:rFonts w:ascii="Times New Roman" w:hAnsi="Times New Roman" w:cs="Times New Roman"/>
+          <w:b/>
+          <w:color w:val="000000"/>
+          <w:sz w:val="28"/>
+          <w:shd w:val="clear" w:color="auto" w:fill="FFFFFF"/>
+          <w:lang w:val="ru-RU"/>
+        </w:rPr>
+        <w:t>Определения и история возникновения</w:t>
+      </w:r>
+    </w:p>
+    <w:p>
+      <w:pPr>
+        <w:spacing w:line="259" w:lineRule="auto"/>
+        <w:rPr>
+          <w:rStyle w:val="pspdfkit-6um8mrhfmv4j3nvtw9x41bv9fb"/>
+          <w:rFonts w:ascii="Times New Roman" w:hAnsi="Times New Roman" w:cs="Times New Roman"/>
+          <w:b/>
+          <w:color w:val="000000"/>
+          <w:sz w:val="28"/>
+          <w:shd w:val="clear" w:color="auto" w:fill="FFFFFF"/>
+          <w:lang w:val="ru-RU"/>
+        </w:rPr>
+      </w:pPr>
+      <w:r>
+        <w:rPr>
+          <w:rStyle w:val="pspdfkit-6um8mrhfmv4j3nvtw9x41bv9fb"/>
+          <w:rFonts w:ascii="Times New Roman" w:hAnsi="Times New Roman" w:cs="Times New Roman"/>
+          <w:b/>
+          <w:color w:val="000000"/>
+          <w:sz w:val="28"/>
+          <w:shd w:val="clear" w:color="auto" w:fill="FFFFFF"/>
+          <w:lang w:val="ru-RU"/>
+        </w:rPr>
+        <w:t>Принцип работы</w:t>
+      </w:r>
+    </w:p>
+    <w:p>
+      <w:pPr>
+        <w:spacing w:line="259" w:lineRule="auto"/>
+        <w:rPr>
+          <w:rStyle w:val="pspdfkit-6um8mrhfmv4j3nvtw9x41bv9fb"/>
+          <w:rFonts w:ascii="Times New Roman" w:hAnsi="Times New Roman" w:cs="Times New Roman"/>
+          <w:b/>
+          <w:color w:val="000000"/>
+          <w:sz w:val="28"/>
+          <w:shd w:val="clear" w:color="auto" w:fill="FFFFFF"/>
+          <w:lang w:val="ru-RU"/>
+        </w:rPr>
+      </w:pPr>
+      <w:r>
+        <w:rPr>
+          <w:rStyle w:val="pspdfkit-6um8mrhfmv4j3nvtw9x41bv9fb"/>
+          <w:rFonts w:ascii="Times New Roman" w:hAnsi="Times New Roman" w:cs="Times New Roman"/>
+          <w:b/>
+          <w:color w:val="000000"/>
+          <w:sz w:val="28"/>
+          <w:shd w:val="clear" w:color="auto" w:fill="FFFFFF"/>
+          <w:lang w:val="ru-RU"/>
+        </w:rPr>
+        <w:t>Подвиды типов обучения</w:t>
+      </w:r>
+    </w:p>
+    <w:p>
+      <w:pPr>
+        <w:spacing w:line="259" w:lineRule="auto"/>
+        <w:rPr>
+          <w:rStyle w:val="pspdfkit-6um8mrhfmv4j3nvtw9x41bv9fb"/>
+          <w:rFonts w:ascii="Times New Roman" w:hAnsi="Times New Roman" w:cs="Times New Roman"/>
+          <w:b/>
+          <w:color w:val="000000"/>
+          <w:sz w:val="28"/>
+          <w:shd w:val="clear" w:color="auto" w:fill="FFFFFF"/>
+          <w:lang w:val="ru-RU"/>
+        </w:rPr>
+      </w:pPr>
+      <w:r>
+        <w:rPr>
+          <w:rStyle w:val="pspdfkit-6um8mrhfmv4j3nvtw9x41bv9fb"/>
+          <w:rFonts w:ascii="Times New Roman" w:hAnsi="Times New Roman" w:cs="Times New Roman"/>
+          <w:b/>
+          <w:color w:val="000000"/>
+          <w:sz w:val="28"/>
+          <w:shd w:val="clear" w:color="auto" w:fill="FFFFFF"/>
+          <w:lang w:val="ru-RU"/>
+        </w:rPr>
+        <w:br w:type="page"/>
+      </w:r>
+    </w:p>
+    <w:p>
+      <w:pPr>
+        <w:pStyle w:val="1"/>
+        <w:rPr>
+          <w:rStyle w:val="pspdfkit-6um8mrhfmv4j3nvtw9x41bv9fb"/>
+          <w:rFonts w:ascii="Times New Roman" w:hAnsi="Times New Roman" w:cs="Times New Roman"/>
+          <w:b/>
+          <w:color w:val="FFFFFF" w:themeColor="background1"/>
+          <w:sz w:val="2"/>
+          <w:szCs w:val="2"/>
+          <w:shd w:val="clear" w:color="auto" w:fill="FFFFFF"/>
+          <w:lang w:val="ru-RU"/>
+        </w:rPr>
+      </w:pPr>
+      <w:r>
+        <w:rPr>
+          <w:rStyle w:val="pspdfkit-6um8mrhfmv4j3nvtw9x41bv9fb"/>
+          <w:rFonts w:ascii="Times New Roman" w:hAnsi="Times New Roman" w:cs="Times New Roman"/>
+          <w:b/>
+          <w:color w:val="FFFFFF" w:themeColor="background1"/>
+          <w:sz w:val="2"/>
+          <w:szCs w:val="2"/>
+          <w:shd w:val="clear" w:color="auto" w:fill="FFFFFF"/>
+          <w:lang w:val="ru-RU"/>
+        </w:rPr>
+        <w:lastRenderedPageBreak/>
+        <w:t>Введение</w:t>
+      </w:r>
+    </w:p>
+    <w:p>
+      <w:pPr>
         <w:ind w:firstLine="720"/>
         <w:rPr>
           <w:rFonts w:ascii="Times New Roman" w:hAnsi="Times New Roman" w:cs="Times New Roman"/>
@@ -544,7 +767,6 @@
           <w:sz w:val="28"/>
           <w:lang w:val="ru-RU"/>
         </w:rPr>
-        <w:lastRenderedPageBreak/>
         <w:t>В данном реферате речь пойдёт о «</w:t>
       </w:r>
       <w:r>
@@ -578,40 +800,7 @@
           <w:sz w:val="28"/>
           <w:lang w:val="ru-RU"/>
         </w:rPr>
-        <w:t xml:space="preserve"> и его подразделениях, за исключением «</w:t>
-      </w:r>
-      <w:r>
-        <w:rPr>
-          <w:rFonts w:ascii="Times New Roman" w:hAnsi="Times New Roman" w:cs="Times New Roman"/>
-          <w:b/>
-          <w:sz w:val="28"/>
-          <w:lang w:val="ru-RU"/>
-        </w:rPr>
-        <w:t>Глубокого Обучения</w:t>
-      </w:r>
-      <w:r>
-        <w:rPr>
-          <w:rFonts w:ascii="Times New Roman" w:hAnsi="Times New Roman" w:cs="Times New Roman"/>
-          <w:sz w:val="28"/>
-          <w:lang w:val="ru-RU"/>
-        </w:rPr>
-        <w:t>» (</w:t>
-      </w:r>
-      <w:r>
-        <w:rPr>
-          <w:rFonts w:ascii="Times New Roman" w:hAnsi="Times New Roman" w:cs="Times New Roman"/>
-          <w:b/>
-          <w:sz w:val="28"/>
-        </w:rPr>
-        <w:t>DL</w:t>
-      </w:r>
-      <w:r>
-        <w:rPr>
-          <w:rFonts w:ascii="Times New Roman" w:hAnsi="Times New Roman" w:cs="Times New Roman"/>
-          <w:sz w:val="28"/>
-          <w:lang w:val="ru-RU"/>
-        </w:rPr>
-        <w:t>).</w:t>
+        <w:t xml:space="preserve"> и его подразделениях.</w:t>
       </w:r>
     </w:p>
     <w:p>
@@ -655,7 +844,7 @@
                     </pic:cNvPicPr>
                   </pic:nvPicPr>
                   <pic:blipFill>
-                    <a:blip r:embed="rId4">
+                    <a:blip r:embed="rId6">
                       <a:extLst>
                         <a:ext uri="{28A0092B-C50C-407E-A947-70E740481C1C}">
                           <a14:useLocalDpi xmlns:a14="http://schemas.microsoft.com/office/drawing/2010/main" val="0"/>
@@ -717,14 +906,28 @@
     </w:p>
     <w:p>
       <w:pPr>
-        <w:jc w:val="center"/>
-        <w:rPr>
-          <w:rFonts w:ascii="Times New Roman" w:hAnsi="Times New Roman" w:cs="Times New Roman"/>
-          <w:b/>
-          <w:sz w:val="28"/>
-          <w:lang w:val="ru-RU"/>
-        </w:rPr>
-      </w:pPr>
+        <w:pStyle w:val="1"/>
+        <w:rPr>
+          <w:color w:val="FFFFFF" w:themeColor="background1"/>
+          <w:sz w:val="2"/>
+          <w:szCs w:val="2"/>
+          <w:shd w:val="clear" w:color="auto" w:fill="FFFFFF"/>
+          <w:lang w:val="ru-RU"/>
+        </w:rPr>
+      </w:pPr>
+      <w:r>
+        <w:rPr>
+          <w:rStyle w:val="pspdfkit-6um8mrhfmv4j3nvtw9x41bv9fb"/>
+          <w:rFonts w:ascii="Times New Roman" w:hAnsi="Times New Roman" w:cs="Times New Roman"/>
+          <w:b/>
+          <w:color w:val="FFFFFF" w:themeColor="background1"/>
+          <w:sz w:val="2"/>
+          <w:szCs w:val="2"/>
+          <w:shd w:val="clear" w:color="auto" w:fill="FFFFFF"/>
+          <w:lang w:val="ru-RU"/>
+        </w:rPr>
+        <w:t>Определения и история возникновения</w:t>
+      </w:r>
     </w:p>
     <w:p>
       <w:pPr>
@@ -792,17 +995,7 @@
           <w:sz w:val="28"/>
           <w:lang w:val="ru-RU"/>
         </w:rPr>
-        <w:t xml:space="preserve"> и истории появления. В качестве академической дисциплины появился в 1956 году. О</w:t>
-      </w:r>
-      <w:bookmarkStart w:id="0" w:name="_GoBack"/>
-      <w:bookmarkEnd w:id="0"/>
-      <w:r>
-        <w:rPr>
-          <w:rFonts w:ascii="Times New Roman" w:hAnsi="Times New Roman" w:cs="Times New Roman"/>
-          <w:sz w:val="28"/>
-          <w:lang w:val="ru-RU"/>
-        </w:rPr>
-        <w:t>сновная цель: заставить машину решать задачи, которые может решить исключительно человек, задачи требующие наличия интеллекта. Первыми попытками реализовать нечто подобное стала игра «</w:t>
+        <w:t xml:space="preserve"> и истории появления. В качестве академической дисциплины появился в 1956 году. Основная цель: заставить машину решать задачи, которые может решить исключительно человек, задачи требующие наличия интеллекта. Первыми попытками реализовать нечто подобное стала игра «</w:t>
       </w:r>
       <w:r>
         <w:rPr>
@@ -903,24 +1096,41 @@
           <w:sz w:val="28"/>
           <w:lang w:val="ru-RU"/>
         </w:rPr>
-        <w:t xml:space="preserve">Решением стала не подражание мышлению, а имитация обучения человека. В данном методе мы отталкиваемся от полученной информации, в процессе её анализируем и получаем вывод. Совершенствование данного направления привело людей к вопросу: «Раз мы имитируем обучение, почему бы не сымитировать работу </w:t>
-      </w:r>
-      <w:r>
-        <w:rPr>
-          <w:rFonts w:ascii="Times New Roman" w:hAnsi="Times New Roman" w:cs="Times New Roman"/>
-          <w:sz w:val="28"/>
+        <w:t>Решением стала не подражание мышлению, а имитация обучения человека. В данном методе мы отталкиваемся от полученной информации, в процессе её анализируем и получаем вывод. Совершенствование данного направления привело людей к вопросу: «Раз мы имитируем обучение, почему бы не сымитировать работу человеческого мозга», эта идея легла в основу нейронных сетей, впоследствии был разработан принцип искусственных нейронов.</w:t>
+      </w:r>
+      <w:r>
+        <w:rPr>
+          <w:rFonts w:ascii="Times New Roman" w:hAnsi="Times New Roman" w:cs="Times New Roman"/>
+          <w:sz w:val="28"/>
+          <w:lang w:val="ru-RU"/>
+        </w:rPr>
+        <w:t xml:space="preserve"> (рис. 2)</w:t>
+      </w:r>
+    </w:p>
+    <w:p>
+      <w:pPr>
+        <w:pStyle w:val="1"/>
+        <w:rPr>
+          <w:color w:val="FFFFFF" w:themeColor="background1"/>
+          <w:sz w:val="2"/>
+          <w:szCs w:val="2"/>
+          <w:shd w:val="clear" w:color="auto" w:fill="FFFFFF"/>
+          <w:lang w:val="ru-RU"/>
+        </w:rPr>
+      </w:pPr>
+      <w:r>
+        <w:rPr>
+          <w:rStyle w:val="pspdfkit-6um8mrhfmv4j3nvtw9x41bv9fb"/>
+          <w:rFonts w:ascii="Times New Roman" w:hAnsi="Times New Roman" w:cs="Times New Roman"/>
+          <w:b/>
+          <w:color w:val="FFFFFF" w:themeColor="background1"/>
+          <w:sz w:val="2"/>
+          <w:szCs w:val="2"/>
+          <w:shd w:val="clear" w:color="auto" w:fill="FFFFFF"/>
           <w:lang w:val="ru-RU"/>
         </w:rPr>
         <w:lastRenderedPageBreak/>
-        <w:t>человеческого мозга», эта идея легла в основу нейронных сетей, впоследствии был разработан принцип искусственных нейронов.</w:t>
-      </w:r>
-      <w:r>
-        <w:rPr>
-          <w:rFonts w:ascii="Times New Roman" w:hAnsi="Times New Roman" w:cs="Times New Roman"/>
-          <w:sz w:val="28"/>
-          <w:lang w:val="ru-RU"/>
-        </w:rPr>
-        <w:t xml:space="preserve"> (рис. 2)</w:t>
+        <w:t>Принцип работы</w:t>
       </w:r>
     </w:p>
     <w:p>
@@ -956,7 +1166,7 @@
                     </pic:cNvPicPr>
                   </pic:nvPicPr>
                   <pic:blipFill>
-                    <a:blip r:embed="rId5">
+                    <a:blip r:embed="rId7">
                       <a:extLst>
                         <a:ext uri="{28A0092B-C50C-407E-A947-70E740481C1C}">
                           <a14:useLocalDpi xmlns:a14="http://schemas.microsoft.com/office/drawing/2010/main" val="0"/>
@@ -1118,42 +1328,336 @@
         </w:rPr>
         <w:t>, в более совершенном виде.</w:t>
       </w:r>
-    </w:p>
-    <w:p>
-      <w:pPr>
-        <w:rPr>
-          <w:rFonts w:ascii="Times New Roman" w:hAnsi="Times New Roman" w:cs="Times New Roman"/>
-          <w:sz w:val="28"/>
-          <w:lang w:val="ru-RU"/>
-        </w:rPr>
-      </w:pPr>
-      <w:r>
-        <w:rPr>
-          <w:rFonts w:ascii="Times New Roman" w:hAnsi="Times New Roman" w:cs="Times New Roman"/>
-          <w:sz w:val="28"/>
-          <w:lang w:val="ru-RU"/>
-        </w:rPr>
-        <w:br w:type="page"/>
-      </w:r>
-    </w:p>
-    <w:p>
-      <w:pPr>
-        <w:spacing w:line="259" w:lineRule="auto"/>
-        <w:rPr>
-          <w:rFonts w:ascii="Times New Roman" w:hAnsi="Times New Roman" w:cs="Times New Roman"/>
-          <w:sz w:val="28"/>
-          <w:lang w:val="ru-RU"/>
-        </w:rPr>
-      </w:pPr>
-      <w:r>
-        <w:rPr>
-          <w:rFonts w:ascii="Times New Roman" w:hAnsi="Times New Roman" w:cs="Times New Roman"/>
-          <w:sz w:val="28"/>
+      <w:r>
+        <w:rPr>
+          <w:rFonts w:ascii="Times New Roman" w:hAnsi="Times New Roman" w:cs="Times New Roman"/>
+          <w:sz w:val="28"/>
+          <w:lang w:val="ru-RU"/>
+        </w:rPr>
+        <w:t xml:space="preserve"> </w:t>
+      </w:r>
+    </w:p>
+    <w:p>
+      <w:pPr>
+        <w:rPr>
+          <w:rFonts w:ascii="Times New Roman" w:hAnsi="Times New Roman" w:cs="Times New Roman"/>
+          <w:sz w:val="28"/>
+          <w:lang w:val="ru-RU"/>
+        </w:rPr>
+      </w:pPr>
+    </w:p>
+    <w:p>
+      <w:pPr>
+        <w:rPr>
+          <w:rFonts w:ascii="Times New Roman" w:hAnsi="Times New Roman" w:cs="Times New Roman"/>
+          <w:sz w:val="28"/>
+          <w:lang w:val="ru-RU"/>
+        </w:rPr>
+      </w:pPr>
+      <w:r>
+        <w:rPr>
+          <w:rFonts w:ascii="Times New Roman" w:hAnsi="Times New Roman" w:cs="Times New Roman"/>
+          <w:sz w:val="28"/>
+          <w:lang w:val="ru-RU"/>
+        </w:rPr>
+        <w:t>Машинное обучение — не только математическая, но и практическая, инженерная дисциплина. Чистая теория, как правило, не приводит сразу к методам и алгоритмам, применимым на практике. Чтобы заставить их хорошо работать, приходится изобретать дополнительные эвристики, компенсирующие несоответствие сделанных в теории предположений условиям реальных задач. Практически ни одно исследование в машинном обучении не обходится без эксперимента на модельных или реальных данных, подтверждающего практическую работоспособность метода.</w:t>
+      </w:r>
+    </w:p>
+    <w:p>
+      <w:pPr>
+        <w:rPr>
+          <w:rFonts w:ascii="Times New Roman" w:hAnsi="Times New Roman" w:cs="Times New Roman"/>
+          <w:sz w:val="28"/>
+          <w:lang w:val="ru-RU"/>
+        </w:rPr>
+      </w:pPr>
+    </w:p>
+    <w:p>
+      <w:pPr>
+        <w:rPr>
+          <w:rFonts w:ascii="Times New Roman" w:hAnsi="Times New Roman" w:cs="Times New Roman"/>
+          <w:sz w:val="28"/>
+          <w:lang w:val="ru-RU"/>
+        </w:rPr>
+      </w:pPr>
+    </w:p>
+    <w:p>
+      <w:pPr>
+        <w:rPr>
+          <w:rFonts w:ascii="Times New Roman" w:hAnsi="Times New Roman" w:cs="Times New Roman"/>
+          <w:sz w:val="28"/>
+          <w:lang w:val="ru-RU"/>
+        </w:rPr>
+      </w:pPr>
+    </w:p>
+    <w:p>
+      <w:pPr>
+        <w:rPr>
+          <w:rFonts w:ascii="Times New Roman" w:hAnsi="Times New Roman" w:cs="Times New Roman"/>
+          <w:sz w:val="28"/>
+          <w:lang w:val="ru-RU"/>
+        </w:rPr>
+      </w:pPr>
+    </w:p>
+    <w:p>
+      <w:pPr>
+        <w:rPr>
+          <w:rFonts w:ascii="Times New Roman" w:hAnsi="Times New Roman" w:cs="Times New Roman"/>
+          <w:sz w:val="28"/>
+          <w:lang w:val="ru-RU"/>
+        </w:rPr>
+      </w:pPr>
+    </w:p>
+    <w:p>
+      <w:pPr>
+        <w:pStyle w:val="1"/>
+        <w:rPr>
+          <w:color w:val="FFFFFF" w:themeColor="background1"/>
+          <w:sz w:val="2"/>
+          <w:szCs w:val="2"/>
+          <w:shd w:val="clear" w:color="auto" w:fill="FFFFFF"/>
+          <w:lang w:val="ru-RU"/>
+        </w:rPr>
+      </w:pPr>
+      <w:r>
+        <w:rPr>
+          <w:rStyle w:val="pspdfkit-6um8mrhfmv4j3nvtw9x41bv9fb"/>
+          <w:rFonts w:ascii="Times New Roman" w:hAnsi="Times New Roman" w:cs="Times New Roman"/>
+          <w:b/>
+          <w:color w:val="FFFFFF" w:themeColor="background1"/>
+          <w:sz w:val="2"/>
+          <w:szCs w:val="2"/>
+          <w:shd w:val="clear" w:color="auto" w:fill="FFFFFF"/>
           <w:lang w:val="ru-RU"/>
         </w:rPr>
         <w:lastRenderedPageBreak/>
-        <w:br w:type="page"/>
-      </w:r>
+        <w:t>Подвиды типов обучения</w:t>
+      </w:r>
+    </w:p>
+    <w:p>
+      <w:pPr>
+        <w:rPr>
+          <w:rFonts w:ascii="Times New Roman" w:hAnsi="Times New Roman" w:cs="Times New Roman"/>
+          <w:sz w:val="28"/>
+          <w:lang w:val="ru-RU"/>
+        </w:rPr>
+      </w:pPr>
+      <w:r>
+        <w:rPr>
+          <w:rFonts w:ascii="Times New Roman" w:hAnsi="Times New Roman" w:cs="Times New Roman"/>
+          <w:sz w:val="28"/>
+          <w:lang w:val="ru-RU"/>
+        </w:rPr>
+        <w:t>В свою очередь, машинное обучение так же можно разделить на два типа:</w:t>
+      </w:r>
+    </w:p>
+    <w:p>
+      <w:pPr>
+        <w:pStyle w:val="a3"/>
+        <w:numPr>
+          <w:ilvl w:val="0"/>
+          <w:numId w:val="1"/>
+        </w:numPr>
+        <w:rPr>
+          <w:rFonts w:ascii="Times New Roman" w:hAnsi="Times New Roman" w:cs="Times New Roman"/>
+          <w:sz w:val="28"/>
+          <w:lang w:val="ru-RU"/>
+        </w:rPr>
+      </w:pPr>
+      <w:r>
+        <w:rPr>
+          <w:rFonts w:ascii="Times New Roman" w:hAnsi="Times New Roman" w:cs="Times New Roman"/>
+          <w:b/>
+          <w:sz w:val="28"/>
+          <w:lang w:val="ru-RU"/>
+        </w:rPr>
+        <w:t>Обучение по прецедентам</w:t>
+      </w:r>
+      <w:r>
+        <w:rPr>
+          <w:rFonts w:ascii="Times New Roman" w:hAnsi="Times New Roman" w:cs="Times New Roman"/>
+          <w:sz w:val="28"/>
+          <w:lang w:val="ru-RU"/>
+        </w:rPr>
+        <w:t>, или индуктивное обучение, работающее на основе выявлении закономерностей в данных.</w:t>
+      </w:r>
+    </w:p>
+    <w:p>
+      <w:pPr>
+        <w:pStyle w:val="a3"/>
+        <w:numPr>
+          <w:ilvl w:val="0"/>
+          <w:numId w:val="1"/>
+        </w:numPr>
+        <w:rPr>
+          <w:rFonts w:ascii="Times New Roman" w:hAnsi="Times New Roman" w:cs="Times New Roman"/>
+          <w:sz w:val="28"/>
+          <w:lang w:val="ru-RU"/>
+        </w:rPr>
+      </w:pPr>
+      <w:r>
+        <w:rPr>
+          <w:rFonts w:ascii="Times New Roman" w:hAnsi="Times New Roman" w:cs="Times New Roman"/>
+          <w:b/>
+          <w:sz w:val="28"/>
+          <w:lang w:val="ru-RU"/>
+        </w:rPr>
+        <w:t>Дедуктивное обучение</w:t>
+      </w:r>
+      <w:r>
+        <w:rPr>
+          <w:rFonts w:ascii="Times New Roman" w:hAnsi="Times New Roman" w:cs="Times New Roman"/>
+          <w:sz w:val="28"/>
+          <w:lang w:val="ru-RU"/>
+        </w:rPr>
+        <w:t>, является структуризацией и импортом знаний в виде базы данных.</w:t>
+      </w:r>
+      <w:bookmarkStart w:id="0" w:name="_GoBack"/>
+      <w:bookmarkEnd w:id="0"/>
+    </w:p>
+    <w:p>
+      <w:pPr>
+        <w:rPr>
+          <w:rFonts w:ascii="Times New Roman" w:hAnsi="Times New Roman" w:cs="Times New Roman"/>
+          <w:sz w:val="28"/>
+          <w:lang w:val="ru-RU"/>
+        </w:rPr>
+      </w:pPr>
+      <w:r>
+        <w:rPr>
+          <w:rFonts w:ascii="Times New Roman" w:hAnsi="Times New Roman" w:cs="Times New Roman"/>
+          <w:sz w:val="28"/>
+          <w:lang w:val="ru-RU"/>
+        </w:rPr>
+        <w:t>Дальнейшие изменения можно отнести не к отдельным типам машинного обучения, а скорее изменению алгоритмов обучения на которых базируется та или иная нейронная сеть.</w:t>
+      </w:r>
+    </w:p>
+    <w:p>
+      <w:pPr>
+        <w:rPr>
+          <w:rFonts w:ascii="Times New Roman" w:hAnsi="Times New Roman" w:cs="Times New Roman"/>
+          <w:sz w:val="28"/>
+          <w:lang w:val="ru-RU"/>
+        </w:rPr>
+      </w:pPr>
+      <w:r>
+        <w:rPr>
+          <w:rFonts w:ascii="Times New Roman" w:hAnsi="Times New Roman" w:cs="Times New Roman"/>
+          <w:sz w:val="28"/>
+          <w:lang w:val="ru-RU"/>
+        </w:rPr>
+        <w:t xml:space="preserve">Всего существует 3 типа обучения </w:t>
+      </w:r>
+      <w:proofErr w:type="spellStart"/>
+      <w:r>
+        <w:rPr>
+          <w:rFonts w:ascii="Times New Roman" w:hAnsi="Times New Roman" w:cs="Times New Roman"/>
+          <w:sz w:val="28"/>
+          <w:lang w:val="ru-RU"/>
+        </w:rPr>
+        <w:t>нейросети</w:t>
+      </w:r>
+      <w:proofErr w:type="spellEnd"/>
+      <w:r>
+        <w:rPr>
+          <w:rFonts w:ascii="Times New Roman" w:hAnsi="Times New Roman" w:cs="Times New Roman"/>
+          <w:sz w:val="28"/>
+          <w:lang w:val="ru-RU"/>
+        </w:rPr>
+        <w:t xml:space="preserve"> «Обучение с учителем», «Обучение без учителя», «Обучение с подкреплением».</w:t>
+      </w:r>
+    </w:p>
+    <w:p>
+      <w:pPr>
+        <w:rPr>
+          <w:rFonts w:ascii="Times New Roman" w:hAnsi="Times New Roman" w:cs="Times New Roman"/>
+          <w:sz w:val="28"/>
+          <w:lang w:val="ru-RU"/>
+        </w:rPr>
+      </w:pPr>
+      <w:r>
+        <w:rPr>
+          <w:rFonts w:ascii="Times New Roman" w:hAnsi="Times New Roman" w:cs="Times New Roman"/>
+          <w:sz w:val="28"/>
+          <w:lang w:val="ru-RU"/>
+        </w:rPr>
+        <w:t>Обучение с учителем – для каждого прецедента создаётся пара из ситуации и необходимого решения</w:t>
+      </w:r>
+      <w:r>
+        <w:rPr>
+          <w:rFonts w:ascii="Times New Roman" w:hAnsi="Times New Roman" w:cs="Times New Roman"/>
+          <w:sz w:val="28"/>
+          <w:lang w:val="ru-RU"/>
+        </w:rPr>
+        <w:t>.</w:t>
+      </w:r>
+    </w:p>
+    <w:p>
+      <w:pPr>
+        <w:rPr>
+          <w:rFonts w:ascii="Times New Roman" w:hAnsi="Times New Roman" w:cs="Times New Roman"/>
+          <w:sz w:val="28"/>
+          <w:lang w:val="ru-RU"/>
+        </w:rPr>
+      </w:pPr>
+      <w:r>
+        <w:rPr>
+          <w:rFonts w:ascii="Times New Roman" w:hAnsi="Times New Roman" w:cs="Times New Roman"/>
+          <w:sz w:val="28"/>
+          <w:lang w:val="ru-RU"/>
+        </w:rPr>
+        <w:t>Обучение без учителя — для каждого прецедента задаётся только</w:t>
+      </w:r>
+      <w:r>
+        <w:rPr>
+          <w:rFonts w:ascii="Times New Roman" w:hAnsi="Times New Roman" w:cs="Times New Roman"/>
+          <w:sz w:val="28"/>
+          <w:lang w:val="ru-RU"/>
+        </w:rPr>
+        <w:t xml:space="preserve"> </w:t>
+      </w:r>
+      <w:r>
+        <w:rPr>
+          <w:rFonts w:ascii="Times New Roman" w:hAnsi="Times New Roman" w:cs="Times New Roman"/>
+          <w:sz w:val="28"/>
+          <w:lang w:val="ru-RU"/>
+        </w:rPr>
+        <w:t>ситуация</w:t>
+      </w:r>
+      <w:r>
+        <w:rPr>
+          <w:rFonts w:ascii="Times New Roman" w:hAnsi="Times New Roman" w:cs="Times New Roman"/>
+          <w:sz w:val="28"/>
+          <w:lang w:val="ru-RU"/>
+        </w:rPr>
+        <w:t>, требуется сгруппировать объекты в кластеры, используя данные о попарном сходстве объектов, и/или понизить размерность данных:</w:t>
+      </w:r>
+    </w:p>
+    <w:p>
+      <w:pPr>
+        <w:rPr>
+          <w:rFonts w:ascii="Times New Roman" w:hAnsi="Times New Roman" w:cs="Times New Roman"/>
+          <w:sz w:val="28"/>
+          <w:lang w:val="ru-RU"/>
+        </w:rPr>
+      </w:pPr>
+      <w:r>
+        <w:rPr>
+          <w:rFonts w:ascii="Times New Roman" w:hAnsi="Times New Roman" w:cs="Times New Roman"/>
+          <w:sz w:val="28"/>
+          <w:lang w:val="ru-RU"/>
+        </w:rPr>
+        <w:t>Обучение с подкреплением — для каждого прецедента имеется пара «ситуация, принятое решение»:</w:t>
+      </w:r>
+    </w:p>
+    <w:p>
+      <w:pPr>
+        <w:rPr>
+          <w:rFonts w:ascii="Times New Roman" w:hAnsi="Times New Roman" w:cs="Times New Roman"/>
+          <w:sz w:val="28"/>
+          <w:lang w:val="ru-RU"/>
+        </w:rPr>
+      </w:pPr>
     </w:p>
     <w:p>
       <w:pPr>
@@ -1172,6 +1676,103 @@
     </w:sectPr>
   </w:body>
 </w:document>
+</file>
+
+<file path=word/numbering.xml><?xml version="1.0" encoding="utf-8"?>
+<w:numbering xmlns:wpc="http://schemas.microsoft.com/office/word/2010/wordprocessingCanvas" xmlns:cx="http://schemas.microsoft.com/office/drawing/2014/chartex" xmlns:cx1="http://schemas.microsoft.com/office/drawing/2015/9/8/chartex" xmlns:mc="http://schemas.openxmlformats.org/markup-compatibility/2006" xmlns:o="urn:schemas-microsoft-com:office:office" xmlns:r="http://schemas.openxmlformats.org/officeDocument/2006/relationships" xmlns:m="http://schemas.openxmlformats.org/officeDocument/2006/math" xmlns:v="urn:schemas-microsoft-com:vml" xmlns:wp14="http://schemas.microsoft.com/office/word/2010/wordprocessingDrawing" xmlns:wp="http://schemas.openxmlformats.org/drawingml/2006/wordprocessingDrawing" xmlns:w10="urn:schemas-microsoft-com:office:word" xmlns:w="http://schemas.openxmlformats.org/wordprocessingml/2006/main" xmlns:w14="http://schemas.microsoft.com/office/word/2010/wordml" xmlns:w15="http://schemas.microsoft.com/office/word/2012/wordml" xmlns:w16se="http://schemas.microsoft.com/office/word/2015/wordml/symex" xmlns:wpg="http://schemas.microsoft.com/office/word/2010/wordprocessingGroup" xmlns:wpi="http://schemas.microsoft.com/office/word/2010/wordprocessingInk" xmlns:wne="http://schemas.microsoft.com/office/word/2006/wordml" xmlns:wps="http://schemas.microsoft.com/office/word/2010/wordprocessingShape" mc:Ignorable="w14 w15 w16se wp14">
+  <w:abstractNum w:abstractNumId="0" w15:restartNumberingAfterBreak="0">
+    <w:nsid w:val="4B9A2841"/>
+    <w:multiLevelType w:val="hybridMultilevel"/>
+    <w:tmpl w:val="F21265FE"/>
+    <w:lvl w:ilvl="0" w:tplc="0419000F">
+      <w:start w:val="1"/>
+      <w:numFmt w:val="decimal"/>
+      <w:lvlText w:val="%1."/>
+      <w:lvlJc w:val="left"/>
+      <w:pPr>
+        <w:ind w:left="720" w:hanging="360"/>
+      </w:pPr>
+      <w:rPr>
+        <w:rFonts w:hint="default"/>
+      </w:rPr>
+    </w:lvl>
+    <w:lvl w:ilvl="1" w:tplc="04190019" w:tentative="1">
+      <w:start w:val="1"/>
+      <w:numFmt w:val="lowerLetter"/>
+      <w:lvlText w:val="%2."/>
+      <w:lvlJc w:val="left"/>
+      <w:pPr>
+        <w:ind w:left="1440" w:hanging="360"/>
+      </w:pPr>
+    </w:lvl>
+    <w:lvl w:ilvl="2" w:tplc="0419001B" w:tentative="1">
+      <w:start w:val="1"/>
+      <w:numFmt w:val="lowerRoman"/>
+      <w:lvlText w:val="%3."/>
+      <w:lvlJc w:val="right"/>
+      <w:pPr>
+        <w:ind w:left="2160" w:hanging="180"/>
+      </w:pPr>
+    </w:lvl>
+    <w:lvl w:ilvl="3" w:tplc="0419000F" w:tentative="1">
+      <w:start w:val="1"/>
+      <w:numFmt w:val="decimal"/>
+      <w:lvlText w:val="%4."/>
+      <w:lvlJc w:val="left"/>
+      <w:pPr>
+        <w:ind w:left="2880" w:hanging="360"/>
+      </w:pPr>
+    </w:lvl>
+    <w:lvl w:ilvl="4" w:tplc="04190019" w:tentative="1">
+      <w:start w:val="1"/>
+      <w:numFmt w:val="lowerLetter"/>
+      <w:lvlText w:val="%5."/>
+      <w:lvlJc w:val="left"/>
+      <w:pPr>
+        <w:ind w:left="3600" w:hanging="360"/>
+      </w:pPr>
+    </w:lvl>
+    <w:lvl w:ilvl="5" w:tplc="0419001B" w:tentative="1">
+      <w:start w:val="1"/>
+      <w:numFmt w:val="lowerRoman"/>
+      <w:lvlText w:val="%6."/>
+      <w:lvlJc w:val="right"/>
+      <w:pPr>
+        <w:ind w:left="4320" w:hanging="180"/>
+      </w:pPr>
+    </w:lvl>
+    <w:lvl w:ilvl="6" w:tplc="0419000F" w:tentative="1">
+      <w:start w:val="1"/>
+      <w:numFmt w:val="decimal"/>
+      <w:lvlText w:val="%7."/>
+      <w:lvlJc w:val="left"/>
+      <w:pPr>
+        <w:ind w:left="5040" w:hanging="360"/>
+      </w:pPr>
+    </w:lvl>
+    <w:lvl w:ilvl="7" w:tplc="04190019" w:tentative="1">
+      <w:start w:val="1"/>
+      <w:numFmt w:val="lowerLetter"/>
+      <w:lvlText w:val="%8."/>
+      <w:lvlJc w:val="left"/>
+      <w:pPr>
+        <w:ind w:left="5760" w:hanging="360"/>
+      </w:pPr>
+    </w:lvl>
+    <w:lvl w:ilvl="8" w:tplc="0419001B" w:tentative="1">
+      <w:start w:val="1"/>
+      <w:numFmt w:val="lowerRoman"/>
+      <w:lvlText w:val="%9."/>
+      <w:lvlJc w:val="right"/>
+      <w:pPr>
+        <w:ind w:left="6480" w:hanging="180"/>
+      </w:pPr>
+    </w:lvl>
+  </w:abstractNum>
+  <w:num w:numId="1">
+    <w:abstractNumId w:val="0"/>
+  </w:num>
+</w:numbering>
 </file>
 
 <file path=word/styles.xml><?xml version="1.0" encoding="utf-8"?>
@@ -1572,6 +2173,27 @@
       <w:spacing w:line="256" w:lineRule="auto"/>
     </w:pPr>
   </w:style>
+  <w:style w:type="paragraph" w:styleId="1">
+    <w:name w:val="heading 1"/>
+    <w:basedOn w:val="a"/>
+    <w:next w:val="a"/>
+    <w:link w:val="10"/>
+    <w:uiPriority w:val="9"/>
+    <w:qFormat/>
+    <w:rsid w:val="001B0445"/>
+    <w:pPr>
+      <w:keepNext/>
+      <w:keepLines/>
+      <w:spacing w:before="240" w:after="0"/>
+      <w:outlineLvl w:val="0"/>
+    </w:pPr>
+    <w:rPr>
+      <w:rFonts w:asciiTheme="majorHAnsi" w:eastAsiaTheme="majorEastAsia" w:hAnsiTheme="majorHAnsi" w:cstheme="majorBidi"/>
+      <w:color w:val="2E74B5" w:themeColor="accent1" w:themeShade="BF"/>
+      <w:sz w:val="32"/>
+      <w:szCs w:val="32"/>
+    </w:rPr>
+  </w:style>
   <w:style w:type="character" w:default="1" w:styleId="a0">
     <w:name w:val="Default Paragraph Font"/>
     <w:uiPriority w:val="1"/>
@@ -1603,6 +2225,65 @@
     <w:name w:val="pspdfkit-6um8mrhfmv4j3nvtw9x41bv9fb"/>
     <w:basedOn w:val="a0"/>
     <w:rsid w:val="00217A2F"/>
+  </w:style>
+  <w:style w:type="paragraph" w:styleId="a3">
+    <w:name w:val="List Paragraph"/>
+    <w:basedOn w:val="a"/>
+    <w:uiPriority w:val="34"/>
+    <w:qFormat/>
+    <w:rsid w:val="008D6E53"/>
+    <w:pPr>
+      <w:ind w:left="720"/>
+      <w:contextualSpacing/>
+    </w:pPr>
+  </w:style>
+  <w:style w:type="paragraph" w:styleId="a4">
+    <w:name w:val="Intense Quote"/>
+    <w:basedOn w:val="a"/>
+    <w:next w:val="a"/>
+    <w:link w:val="a5"/>
+    <w:uiPriority w:val="30"/>
+    <w:qFormat/>
+    <w:rsid w:val="001B0445"/>
+    <w:pPr>
+      <w:pBdr>
+        <w:top w:val="single" w:sz="4" w:space="10" w:color="5B9BD5" w:themeColor="accent1"/>
+        <w:bottom w:val="single" w:sz="4" w:space="10" w:color="5B9BD5" w:themeColor="accent1"/>
+      </w:pBdr>
+      <w:spacing w:before="360" w:after="360"/>
+      <w:ind w:left="864" w:right="864"/>
+      <w:jc w:val="center"/>
+    </w:pPr>
+    <w:rPr>
+      <w:i/>
+      <w:iCs/>
+      <w:color w:val="5B9BD5" w:themeColor="accent1"/>
+    </w:rPr>
+  </w:style>
+  <w:style w:type="character" w:customStyle="1" w:styleId="a5">
+    <w:name w:val="Выделенная цитата Знак"/>
+    <w:basedOn w:val="a0"/>
+    <w:link w:val="a4"/>
+    <w:uiPriority w:val="30"/>
+    <w:rsid w:val="001B0445"/>
+    <w:rPr>
+      <w:i/>
+      <w:iCs/>
+      <w:color w:val="5B9BD5" w:themeColor="accent1"/>
+    </w:rPr>
+  </w:style>
+  <w:style w:type="character" w:customStyle="1" w:styleId="10">
+    <w:name w:val="Заголовок 1 Знак"/>
+    <w:basedOn w:val="a0"/>
+    <w:link w:val="1"/>
+    <w:uiPriority w:val="9"/>
+    <w:rsid w:val="001B0445"/>
+    <w:rPr>
+      <w:rFonts w:asciiTheme="majorHAnsi" w:eastAsiaTheme="majorEastAsia" w:hAnsiTheme="majorHAnsi" w:cstheme="majorBidi"/>
+      <w:color w:val="2E74B5" w:themeColor="accent1" w:themeShade="BF"/>
+      <w:sz w:val="32"/>
+      <w:szCs w:val="32"/>
+    </w:rPr>
   </w:style>
 </w:styles>
 </file>
@@ -1866,4 +2547,16 @@
     </a:ext>
   </a:extLst>
 </a:theme>
+</file>
+
+<file path=customXml/item1.xml><?xml version="1.0" encoding="utf-8"?>
+<b:Sources xmlns:b="http://schemas.openxmlformats.org/officeDocument/2006/bibliography" xmlns="http://schemas.openxmlformats.org/officeDocument/2006/bibliography" SelectedStyle="\APASixthEditionOfficeOnline.xsl" StyleName="APA" Version="6"/>
+</file>
+
+<file path=customXml/itemProps1.xml><?xml version="1.0" encoding="utf-8"?>
+<ds:datastoreItem xmlns:ds="http://schemas.openxmlformats.org/officeDocument/2006/customXml" ds:itemID="{E8272EAC-C3C2-4BB7-8E4B-934298A63FD3}">
+  <ds:schemaRefs>
+    <ds:schemaRef ds:uri="http://schemas.openxmlformats.org/officeDocument/2006/bibliography"/>
+  </ds:schemaRefs>
+</ds:datastoreItem>
 </file>
--- a/Lab_3.docx
+++ b/Lab_3.docx
@@ -109,7 +109,6 @@
           <w:color w:val="000000"/>
           <w:sz w:val="28"/>
           <w:shd w:val="clear" w:color="auto" w:fill="FFFFFF"/>
-          <w:lang w:val="ru-RU"/>
         </w:rPr>
         <w:br/>
       </w:r>
@@ -134,20 +133,7 @@
           <w:sz w:val="28"/>
           <w:shd w:val="clear" w:color="auto" w:fill="FFFFFF"/>
         </w:rPr>
-        <w:t>INFORMATICAG</w:t>
-      </w:r>
-      <w:bookmarkStart w:id="0" w:name="_GoBack"/>
-      <w:bookmarkEnd w:id="0"/>
-      <w:r>
-        <w:rPr>
-          <w:rStyle w:val="pspdfkit-6um8mrhfmv4j3nvtw9x41bv9fb"/>
-          <w:rFonts w:ascii="Times New Roman" w:hAnsi="Times New Roman" w:cs="Times New Roman"/>
-          <w:b/>
-          <w:color w:val="000000"/>
-          <w:sz w:val="28"/>
-          <w:shd w:val="clear" w:color="auto" w:fill="FFFFFF"/>
-        </w:rPr>
-        <w:t>ENERAL</w:t>
+        <w:t>INFORMATICAGENERAL</w:t>
       </w:r>
       <w:r>
         <w:rPr>
@@ -250,7 +236,6 @@
           <w:color w:val="000000"/>
           <w:sz w:val="28"/>
           <w:shd w:val="clear" w:color="auto" w:fill="FFFFFF"/>
-          <w:lang w:val="ru-RU"/>
         </w:rPr>
         <w:br/>
       </w:r>
@@ -590,7 +575,414 @@
         <w:t>, 2021</w:t>
       </w:r>
     </w:p>
-    <w:p/>
+    <w:p>
+      <w:r>
+        <w:br w:type="page"/>
+      </w:r>
+    </w:p>
+    <w:p>
+      <w:pPr>
+        <w:jc w:val="center"/>
+        <w:rPr>
+          <w:rFonts w:ascii="Times New Roman" w:hAnsi="Times New Roman" w:cs="Times New Roman"/>
+          <w:b/>
+          <w:sz w:val="28"/>
+          <w:szCs w:val="28"/>
+          <w:lang w:val="ru-RU"/>
+        </w:rPr>
+      </w:pPr>
+      <w:r>
+        <w:rPr>
+          <w:rFonts w:ascii="Times New Roman" w:hAnsi="Times New Roman" w:cs="Times New Roman"/>
+          <w:b/>
+          <w:sz w:val="28"/>
+          <w:szCs w:val="28"/>
+          <w:lang w:val="ru-RU"/>
+        </w:rPr>
+        <w:lastRenderedPageBreak/>
+        <w:t>Содержание</w:t>
+      </w:r>
+      <w:r>
+        <w:rPr>
+          <w:rFonts w:ascii="Times New Roman" w:hAnsi="Times New Roman" w:cs="Times New Roman"/>
+          <w:b/>
+          <w:sz w:val="28"/>
+          <w:szCs w:val="28"/>
+          <w:lang w:val="ru-RU"/>
+        </w:rPr>
+        <w:t>:</w:t>
+      </w:r>
+      <w:r>
+        <w:rPr>
+          <w:rFonts w:ascii="Times New Roman" w:hAnsi="Times New Roman" w:cs="Times New Roman"/>
+          <w:b/>
+          <w:sz w:val="28"/>
+          <w:szCs w:val="28"/>
+          <w:lang w:val="ru-RU"/>
+        </w:rPr>
+        <w:br w:type="page"/>
+      </w:r>
+    </w:p>
+    <w:p>
+      <w:pPr>
+        <w:jc w:val="center"/>
+        <w:rPr>
+          <w:rFonts w:ascii="Times New Roman" w:hAnsi="Times New Roman" w:cs="Times New Roman"/>
+          <w:b/>
+          <w:sz w:val="28"/>
+          <w:szCs w:val="28"/>
+          <w:lang w:val="ru-RU"/>
+        </w:rPr>
+      </w:pPr>
+      <w:r>
+        <w:rPr>
+          <w:rFonts w:ascii="Times New Roman" w:hAnsi="Times New Roman" w:cs="Times New Roman"/>
+          <w:b/>
+          <w:sz w:val="28"/>
+          <w:szCs w:val="28"/>
+          <w:lang w:val="ru-RU"/>
+        </w:rPr>
+        <w:lastRenderedPageBreak/>
+        <w:t>Введение:</w:t>
+      </w:r>
+    </w:p>
+    <w:p>
+      <w:pPr>
+        <w:rPr>
+          <w:rFonts w:ascii="Times New Roman" w:hAnsi="Times New Roman" w:cs="Times New Roman"/>
+          <w:sz w:val="28"/>
+          <w:szCs w:val="28"/>
+          <w:lang w:val="ru-RU"/>
+        </w:rPr>
+      </w:pPr>
+      <w:r>
+        <w:rPr>
+          <w:rFonts w:ascii="Times New Roman" w:hAnsi="Times New Roman" w:cs="Times New Roman"/>
+          <w:sz w:val="28"/>
+          <w:szCs w:val="28"/>
+          <w:lang w:val="ru-RU"/>
+        </w:rPr>
+        <w:t>3</w:t>
+      </w:r>
+      <w:r>
+        <w:rPr>
+          <w:rFonts w:ascii="Times New Roman" w:hAnsi="Times New Roman" w:cs="Times New Roman"/>
+          <w:sz w:val="28"/>
+          <w:szCs w:val="28"/>
+        </w:rPr>
+        <w:t>D</w:t>
+      </w:r>
+      <w:r>
+        <w:rPr>
+          <w:rFonts w:ascii="Times New Roman" w:hAnsi="Times New Roman" w:cs="Times New Roman"/>
+          <w:sz w:val="28"/>
+          <w:szCs w:val="28"/>
+          <w:lang w:val="ru-RU"/>
+        </w:rPr>
+        <w:t xml:space="preserve"> моделирование – создание трёхмерных компьютерных изображений и графики</w:t>
+      </w:r>
+      <w:r>
+        <w:rPr>
+          <w:rFonts w:ascii="Times New Roman" w:hAnsi="Times New Roman" w:cs="Times New Roman"/>
+          <w:sz w:val="28"/>
+          <w:szCs w:val="28"/>
+          <w:lang w:val="ru-RU"/>
+        </w:rPr>
+        <w:t xml:space="preserve">. Для создания моделей используются следующий ряд программ: </w:t>
+      </w:r>
+      <w:r>
+        <w:rPr>
+          <w:rFonts w:ascii="Times New Roman" w:hAnsi="Times New Roman" w:cs="Times New Roman"/>
+          <w:sz w:val="28"/>
+          <w:szCs w:val="28"/>
+        </w:rPr>
+        <w:t>Autodesk</w:t>
+      </w:r>
+      <w:r>
+        <w:rPr>
+          <w:rFonts w:ascii="Times New Roman" w:hAnsi="Times New Roman" w:cs="Times New Roman"/>
+          <w:sz w:val="28"/>
+          <w:szCs w:val="28"/>
+          <w:lang w:val="ru-RU"/>
+        </w:rPr>
+        <w:t xml:space="preserve"> </w:t>
+      </w:r>
+      <w:r>
+        <w:rPr>
+          <w:rFonts w:ascii="Times New Roman" w:hAnsi="Times New Roman" w:cs="Times New Roman"/>
+          <w:sz w:val="28"/>
+          <w:szCs w:val="28"/>
+        </w:rPr>
+        <w:t>Maya</w:t>
+      </w:r>
+      <w:r>
+        <w:rPr>
+          <w:rFonts w:ascii="Times New Roman" w:hAnsi="Times New Roman" w:cs="Times New Roman"/>
+          <w:sz w:val="28"/>
+          <w:szCs w:val="28"/>
+          <w:lang w:val="ru-RU"/>
+        </w:rPr>
+        <w:t>, 3</w:t>
+      </w:r>
+      <w:r>
+        <w:rPr>
+          <w:rFonts w:ascii="Times New Roman" w:hAnsi="Times New Roman" w:cs="Times New Roman"/>
+          <w:sz w:val="28"/>
+          <w:szCs w:val="28"/>
+        </w:rPr>
+        <w:t>ds</w:t>
+      </w:r>
+      <w:r>
+        <w:rPr>
+          <w:rFonts w:ascii="Times New Roman" w:hAnsi="Times New Roman" w:cs="Times New Roman"/>
+          <w:sz w:val="28"/>
+          <w:szCs w:val="28"/>
+          <w:lang w:val="ru-RU"/>
+        </w:rPr>
+        <w:t xml:space="preserve"> </w:t>
+      </w:r>
+      <w:r>
+        <w:rPr>
+          <w:rFonts w:ascii="Times New Roman" w:hAnsi="Times New Roman" w:cs="Times New Roman"/>
+          <w:sz w:val="28"/>
+          <w:szCs w:val="28"/>
+        </w:rPr>
+        <w:t>Max</w:t>
+      </w:r>
+      <w:r>
+        <w:rPr>
+          <w:rFonts w:ascii="Times New Roman" w:hAnsi="Times New Roman" w:cs="Times New Roman"/>
+          <w:sz w:val="28"/>
+          <w:szCs w:val="28"/>
+          <w:lang w:val="ru-RU"/>
+        </w:rPr>
+        <w:t xml:space="preserve">, </w:t>
+      </w:r>
+      <w:r>
+        <w:rPr>
+          <w:rFonts w:ascii="Times New Roman" w:hAnsi="Times New Roman" w:cs="Times New Roman"/>
+          <w:sz w:val="28"/>
+          <w:szCs w:val="28"/>
+        </w:rPr>
+        <w:t>Blender</w:t>
+      </w:r>
+      <w:r>
+        <w:rPr>
+          <w:rFonts w:ascii="Times New Roman" w:hAnsi="Times New Roman" w:cs="Times New Roman"/>
+          <w:sz w:val="28"/>
+          <w:szCs w:val="28"/>
+          <w:lang w:val="ru-RU"/>
+        </w:rPr>
+        <w:t xml:space="preserve">, </w:t>
+      </w:r>
+      <w:r>
+        <w:rPr>
+          <w:rFonts w:ascii="Times New Roman" w:hAnsi="Times New Roman" w:cs="Times New Roman"/>
+          <w:sz w:val="28"/>
+          <w:szCs w:val="28"/>
+          <w:lang w:val="ru-RU"/>
+        </w:rPr>
+        <w:t xml:space="preserve">в более продвинутых случаях используется </w:t>
+      </w:r>
+      <w:proofErr w:type="spellStart"/>
+      <w:r>
+        <w:rPr>
+          <w:rFonts w:ascii="Times New Roman" w:hAnsi="Times New Roman" w:cs="Times New Roman"/>
+          <w:sz w:val="28"/>
+          <w:szCs w:val="28"/>
+        </w:rPr>
+        <w:t>ZBrush</w:t>
+      </w:r>
+      <w:proofErr w:type="spellEnd"/>
+      <w:r>
+        <w:rPr>
+          <w:rFonts w:ascii="Times New Roman" w:hAnsi="Times New Roman" w:cs="Times New Roman"/>
+          <w:sz w:val="28"/>
+          <w:szCs w:val="28"/>
+          <w:lang w:val="ru-RU"/>
+        </w:rPr>
+        <w:t>.</w:t>
+      </w:r>
+      <w:r>
+        <w:rPr>
+          <w:rFonts w:ascii="Times New Roman" w:hAnsi="Times New Roman" w:cs="Times New Roman"/>
+          <w:sz w:val="28"/>
+          <w:szCs w:val="28"/>
+          <w:lang w:val="ru-RU"/>
+        </w:rPr>
+        <w:t xml:space="preserve"> </w:t>
+      </w:r>
+      <w:r>
+        <w:rPr>
+          <w:rFonts w:ascii="Times New Roman" w:hAnsi="Times New Roman" w:cs="Times New Roman"/>
+          <w:sz w:val="28"/>
+          <w:szCs w:val="28"/>
+          <w:lang w:val="ru-RU"/>
+        </w:rPr>
+        <w:t>Создание модели, представляющей собой соединённые в полигоны вершины лишь первый шаг, так как в конечном результате нас интересует готовая к анимации и последующему импорту в движок модель.</w:t>
+      </w:r>
+    </w:p>
+    <w:p>
+      <w:pPr>
+        <w:jc w:val="center"/>
+        <w:rPr>
+          <w:rFonts w:ascii="Times New Roman" w:hAnsi="Times New Roman" w:cs="Times New Roman"/>
+          <w:b/>
+          <w:sz w:val="28"/>
+          <w:szCs w:val="28"/>
+          <w:lang w:val="ru-RU"/>
+        </w:rPr>
+      </w:pPr>
+      <w:r>
+        <w:rPr>
+          <w:rFonts w:ascii="Times New Roman" w:hAnsi="Times New Roman" w:cs="Times New Roman"/>
+          <w:b/>
+          <w:sz w:val="28"/>
+          <w:szCs w:val="28"/>
+          <w:lang w:val="ru-RU"/>
+        </w:rPr>
+        <w:t>Процесс планирования и создания готовой модели:</w:t>
+      </w:r>
+    </w:p>
+    <w:p>
+      <w:pPr>
+        <w:rPr>
+          <w:rFonts w:ascii="Times New Roman" w:hAnsi="Times New Roman" w:cs="Times New Roman"/>
+          <w:sz w:val="28"/>
+          <w:szCs w:val="28"/>
+          <w:lang w:val="ru-RU"/>
+        </w:rPr>
+      </w:pPr>
+      <w:r>
+        <w:rPr>
+          <w:rFonts w:ascii="Times New Roman" w:hAnsi="Times New Roman" w:cs="Times New Roman"/>
+          <w:sz w:val="28"/>
+          <w:szCs w:val="28"/>
+          <w:lang w:val="ru-RU"/>
+        </w:rPr>
+        <w:t xml:space="preserve">Первым делом для начала работы необходима идея, которую будет интерпретировать </w:t>
+      </w:r>
+      <w:r>
+        <w:rPr>
+          <w:rFonts w:ascii="Times New Roman" w:hAnsi="Times New Roman" w:cs="Times New Roman"/>
+          <w:sz w:val="28"/>
+          <w:szCs w:val="28"/>
+          <w:lang w:val="ru-RU"/>
+        </w:rPr>
+        <w:t>3</w:t>
+      </w:r>
+      <w:r>
+        <w:rPr>
+          <w:rFonts w:ascii="Times New Roman" w:hAnsi="Times New Roman" w:cs="Times New Roman"/>
+          <w:sz w:val="28"/>
+          <w:szCs w:val="28"/>
+        </w:rPr>
+        <w:t>D</w:t>
+      </w:r>
+      <w:r>
+        <w:rPr>
+          <w:rFonts w:ascii="Times New Roman" w:hAnsi="Times New Roman" w:cs="Times New Roman"/>
+          <w:sz w:val="28"/>
+          <w:szCs w:val="28"/>
+          <w:lang w:val="ru-RU"/>
+        </w:rPr>
+        <w:t xml:space="preserve"> </w:t>
+      </w:r>
+      <w:r>
+        <w:rPr>
+          <w:rFonts w:ascii="Times New Roman" w:hAnsi="Times New Roman" w:cs="Times New Roman"/>
+          <w:sz w:val="28"/>
+          <w:szCs w:val="28"/>
+          <w:lang w:val="ru-RU"/>
+        </w:rPr>
+        <w:t>художник, её разработкой может заниматься как сам артист, так и концепт-отдел.</w:t>
+      </w:r>
+    </w:p>
+    <w:p>
+      <w:pPr>
+        <w:rPr>
+          <w:rFonts w:ascii="Times New Roman" w:hAnsi="Times New Roman" w:cs="Times New Roman"/>
+          <w:sz w:val="28"/>
+          <w:szCs w:val="28"/>
+          <w:lang w:val="ru-RU"/>
+        </w:rPr>
+      </w:pPr>
+      <w:r>
+        <w:rPr>
+          <w:rFonts w:ascii="Times New Roman" w:hAnsi="Times New Roman" w:cs="Times New Roman"/>
+          <w:sz w:val="28"/>
+          <w:szCs w:val="28"/>
+          <w:lang w:val="ru-RU"/>
+        </w:rPr>
+        <w:t xml:space="preserve">Далее, после определения идеи и концепции персонажа или объекта, мы </w:t>
+      </w:r>
+      <w:r>
+        <w:rPr>
+          <w:rFonts w:ascii="Times New Roman" w:hAnsi="Times New Roman" w:cs="Times New Roman"/>
+          <w:sz w:val="28"/>
+          <w:szCs w:val="28"/>
+          <w:lang w:val="ru-RU"/>
+        </w:rPr>
+        <w:t>определя</w:t>
+      </w:r>
+      <w:r>
+        <w:rPr>
+          <w:rFonts w:ascii="Times New Roman" w:hAnsi="Times New Roman" w:cs="Times New Roman"/>
+          <w:sz w:val="28"/>
+          <w:szCs w:val="28"/>
+          <w:lang w:val="ru-RU"/>
+        </w:rPr>
+        <w:t xml:space="preserve">ем сложность, стилистику </w:t>
+      </w:r>
+      <w:r>
+        <w:rPr>
+          <w:rFonts w:ascii="Times New Roman" w:hAnsi="Times New Roman" w:cs="Times New Roman"/>
+          <w:sz w:val="28"/>
+          <w:szCs w:val="28"/>
+          <w:lang w:val="ru-RU"/>
+        </w:rPr>
+        <w:t>разработки</w:t>
+      </w:r>
+      <w:r>
+        <w:rPr>
+          <w:rFonts w:ascii="Times New Roman" w:hAnsi="Times New Roman" w:cs="Times New Roman"/>
+          <w:sz w:val="28"/>
+          <w:szCs w:val="28"/>
+          <w:lang w:val="ru-RU"/>
+        </w:rPr>
+        <w:t xml:space="preserve">, так как нет смысла делать высоко полигональную модель для проекта в </w:t>
+      </w:r>
+      <w:r>
+        <w:rPr>
+          <w:rFonts w:ascii="Times New Roman" w:hAnsi="Times New Roman" w:cs="Times New Roman"/>
+          <w:sz w:val="28"/>
+          <w:szCs w:val="28"/>
+          <w:lang w:val="ru-RU"/>
+        </w:rPr>
+        <w:t>низко полигональной стилистике.</w:t>
+      </w:r>
+    </w:p>
+    <w:p>
+      <w:pPr>
+        <w:rPr>
+          <w:rFonts w:ascii="Times New Roman" w:hAnsi="Times New Roman" w:cs="Times New Roman"/>
+          <w:sz w:val="28"/>
+          <w:szCs w:val="28"/>
+          <w:lang w:val="ru-RU"/>
+        </w:rPr>
+      </w:pPr>
+      <w:r>
+        <w:rPr>
+          <w:rFonts w:ascii="Times New Roman" w:hAnsi="Times New Roman" w:cs="Times New Roman"/>
+          <w:sz w:val="28"/>
+          <w:szCs w:val="28"/>
+          <w:lang w:val="ru-RU"/>
+        </w:rPr>
+        <w:t xml:space="preserve">Следующим шагом будет </w:t>
+      </w:r>
+      <w:bookmarkStart w:id="0" w:name="_GoBack"/>
+      <w:bookmarkEnd w:id="0"/>
+    </w:p>
     <w:sectPr>
       <w:pgSz w:w="11906" w:h="16838"/>
       <w:pgMar w:top="1134" w:right="850" w:bottom="1134" w:left="1701" w:header="708" w:footer="708" w:gutter="0"/>

--- a/Lab_3.docx
+++ b/Lab_3.docx
@@ -109,6 +109,7 @@
           <w:color w:val="000000"/>
           <w:sz w:val="28"/>
           <w:shd w:val="clear" w:color="auto" w:fill="FFFFFF"/>
+          <w:lang w:val="ru-RU"/>
         </w:rPr>
         <w:br/>
       </w:r>
@@ -576,7 +577,15 @@
       </w:r>
     </w:p>
     <w:p>
-      <w:r>
+      <w:pPr>
+        <w:rPr>
+          <w:lang w:val="ru-RU"/>
+        </w:rPr>
+      </w:pPr>
+      <w:r>
+        <w:rPr>
+          <w:lang w:val="ru-RU"/>
+        </w:rPr>
         <w:br w:type="page"/>
       </w:r>
     </w:p>
@@ -652,7 +661,6 @@
           <w:rFonts w:ascii="Times New Roman" w:hAnsi="Times New Roman" w:cs="Times New Roman"/>
           <w:sz w:val="28"/>
           <w:szCs w:val="28"/>
-          <w:lang w:val="ru-RU"/>
         </w:rPr>
       </w:pPr>
       <w:r>
@@ -950,16 +958,43 @@
           <w:szCs w:val="28"/>
           <w:lang w:val="ru-RU"/>
         </w:rPr>
-        <w:t xml:space="preserve">, так как нет смысла делать высоко полигональную модель для проекта в </w:t>
-      </w:r>
-      <w:r>
-        <w:rPr>
-          <w:rFonts w:ascii="Times New Roman" w:hAnsi="Times New Roman" w:cs="Times New Roman"/>
-          <w:sz w:val="28"/>
-          <w:szCs w:val="28"/>
-          <w:lang w:val="ru-RU"/>
-        </w:rPr>
-        <w:t>низко полигональной стилистике.</w:t>
+        <w:t xml:space="preserve">, так как нет смысла делать высоко полигональную модель для проекта </w:t>
+      </w:r>
+      <w:r>
+        <w:rPr>
+          <w:rFonts w:ascii="Times New Roman" w:hAnsi="Times New Roman" w:cs="Times New Roman"/>
+          <w:sz w:val="28"/>
+          <w:szCs w:val="28"/>
+          <w:lang w:val="ru-RU"/>
+        </w:rPr>
+        <w:t>с</w:t>
+      </w:r>
+      <w:r>
+        <w:rPr>
+          <w:rFonts w:ascii="Times New Roman" w:hAnsi="Times New Roman" w:cs="Times New Roman"/>
+          <w:sz w:val="28"/>
+          <w:szCs w:val="28"/>
+          <w:lang w:val="ru-RU"/>
+        </w:rPr>
+        <w:t xml:space="preserve"> </w:t>
+      </w:r>
+      <w:r>
+        <w:rPr>
+          <w:rFonts w:ascii="Times New Roman" w:hAnsi="Times New Roman" w:cs="Times New Roman"/>
+          <w:sz w:val="28"/>
+          <w:szCs w:val="28"/>
+          <w:lang w:val="ru-RU"/>
+        </w:rPr>
+        <w:t>низко полигональным направлением</w:t>
+      </w:r>
+      <w:r>
+        <w:rPr>
+          <w:rFonts w:ascii="Times New Roman" w:hAnsi="Times New Roman" w:cs="Times New Roman"/>
+          <w:sz w:val="28"/>
+          <w:szCs w:val="28"/>
+          <w:lang w:val="ru-RU"/>
+        </w:rPr>
+        <w:t>.</w:t>
       </w:r>
     </w:p>
     <w:p>
@@ -980,8 +1015,1364 @@
         </w:rPr>
         <w:t xml:space="preserve">Следующим шагом будет </w:t>
       </w:r>
+      <w:r>
+        <w:rPr>
+          <w:rFonts w:ascii="Times New Roman" w:hAnsi="Times New Roman" w:cs="Times New Roman"/>
+          <w:sz w:val="28"/>
+          <w:szCs w:val="28"/>
+          <w:lang w:val="ru-RU"/>
+        </w:rPr>
+        <w:t xml:space="preserve">начало моделирования (опустим шаг с выбором софта, </w:t>
+      </w:r>
+      <w:r>
+        <w:rPr>
+          <w:rFonts w:ascii="Times New Roman" w:hAnsi="Times New Roman" w:cs="Times New Roman"/>
+          <w:sz w:val="28"/>
+          <w:szCs w:val="28"/>
+        </w:rPr>
+        <w:t>Low</w:t>
+      </w:r>
+      <w:r>
+        <w:rPr>
+          <w:rFonts w:ascii="Times New Roman" w:hAnsi="Times New Roman" w:cs="Times New Roman"/>
+          <w:sz w:val="28"/>
+          <w:szCs w:val="28"/>
+          <w:lang w:val="ru-RU"/>
+        </w:rPr>
+        <w:t xml:space="preserve"> </w:t>
+      </w:r>
+      <w:r>
+        <w:rPr>
+          <w:rFonts w:ascii="Times New Roman" w:hAnsi="Times New Roman" w:cs="Times New Roman"/>
+          <w:sz w:val="28"/>
+          <w:szCs w:val="28"/>
+        </w:rPr>
+        <w:t>poly</w:t>
+      </w:r>
+      <w:r>
+        <w:rPr>
+          <w:rFonts w:ascii="Times New Roman" w:hAnsi="Times New Roman" w:cs="Times New Roman"/>
+          <w:sz w:val="28"/>
+          <w:szCs w:val="28"/>
+          <w:lang w:val="ru-RU"/>
+        </w:rPr>
+        <w:t>,</w:t>
+      </w:r>
+      <w:r>
+        <w:rPr>
+          <w:rFonts w:ascii="Times New Roman" w:hAnsi="Times New Roman" w:cs="Times New Roman"/>
+          <w:sz w:val="28"/>
+          <w:szCs w:val="28"/>
+          <w:lang w:val="ru-RU"/>
+        </w:rPr>
+        <w:t xml:space="preserve"> </w:t>
+      </w:r>
+      <w:r>
+        <w:rPr>
+          <w:rFonts w:ascii="Times New Roman" w:hAnsi="Times New Roman" w:cs="Times New Roman"/>
+          <w:sz w:val="28"/>
+          <w:szCs w:val="28"/>
+          <w:lang w:val="ru-RU"/>
+        </w:rPr>
+        <w:t>следовательно</w:t>
+      </w:r>
+      <w:r>
+        <w:rPr>
+          <w:rFonts w:ascii="Times New Roman" w:hAnsi="Times New Roman" w:cs="Times New Roman"/>
+          <w:sz w:val="28"/>
+          <w:szCs w:val="28"/>
+          <w:lang w:val="ru-RU"/>
+        </w:rPr>
+        <w:t>,</w:t>
+      </w:r>
+      <w:r>
+        <w:rPr>
+          <w:rFonts w:ascii="Times New Roman" w:hAnsi="Times New Roman" w:cs="Times New Roman"/>
+          <w:sz w:val="28"/>
+          <w:szCs w:val="28"/>
+          <w:lang w:val="ru-RU"/>
+        </w:rPr>
+        <w:t xml:space="preserve"> </w:t>
+      </w:r>
+      <w:r>
+        <w:rPr>
+          <w:rFonts w:ascii="Times New Roman" w:hAnsi="Times New Roman" w:cs="Times New Roman"/>
+          <w:sz w:val="28"/>
+          <w:szCs w:val="28"/>
+          <w:lang w:val="ru-RU"/>
+        </w:rPr>
+        <w:t>3</w:t>
+      </w:r>
+      <w:r>
+        <w:rPr>
+          <w:rFonts w:ascii="Times New Roman" w:hAnsi="Times New Roman" w:cs="Times New Roman"/>
+          <w:sz w:val="28"/>
+          <w:szCs w:val="28"/>
+        </w:rPr>
+        <w:t>ds</w:t>
+      </w:r>
+      <w:r>
+        <w:rPr>
+          <w:rFonts w:ascii="Times New Roman" w:hAnsi="Times New Roman" w:cs="Times New Roman"/>
+          <w:sz w:val="28"/>
+          <w:szCs w:val="28"/>
+          <w:lang w:val="ru-RU"/>
+        </w:rPr>
+        <w:t xml:space="preserve"> </w:t>
+      </w:r>
+      <w:r>
+        <w:rPr>
+          <w:rFonts w:ascii="Times New Roman" w:hAnsi="Times New Roman" w:cs="Times New Roman"/>
+          <w:sz w:val="28"/>
+          <w:szCs w:val="28"/>
+        </w:rPr>
+        <w:t>Max</w:t>
+      </w:r>
+      <w:r>
+        <w:rPr>
+          <w:rFonts w:ascii="Times New Roman" w:hAnsi="Times New Roman" w:cs="Times New Roman"/>
+          <w:sz w:val="28"/>
+          <w:szCs w:val="28"/>
+          <w:lang w:val="ru-RU"/>
+        </w:rPr>
+        <w:t xml:space="preserve">, </w:t>
+      </w:r>
+      <w:r>
+        <w:rPr>
+          <w:rFonts w:ascii="Times New Roman" w:hAnsi="Times New Roman" w:cs="Times New Roman"/>
+          <w:sz w:val="28"/>
+          <w:szCs w:val="28"/>
+        </w:rPr>
+        <w:t>Maya</w:t>
+      </w:r>
+      <w:r>
+        <w:rPr>
+          <w:rFonts w:ascii="Times New Roman" w:hAnsi="Times New Roman" w:cs="Times New Roman"/>
+          <w:sz w:val="28"/>
+          <w:szCs w:val="28"/>
+          <w:lang w:val="ru-RU"/>
+        </w:rPr>
+        <w:t xml:space="preserve">, </w:t>
+      </w:r>
+      <w:r>
+        <w:rPr>
+          <w:rFonts w:ascii="Times New Roman" w:hAnsi="Times New Roman" w:cs="Times New Roman"/>
+          <w:sz w:val="28"/>
+          <w:szCs w:val="28"/>
+        </w:rPr>
+        <w:t>Blender</w:t>
+      </w:r>
+      <w:r>
+        <w:rPr>
+          <w:rFonts w:ascii="Times New Roman" w:hAnsi="Times New Roman" w:cs="Times New Roman"/>
+          <w:sz w:val="28"/>
+          <w:szCs w:val="28"/>
+          <w:lang w:val="ru-RU"/>
+        </w:rPr>
+        <w:t xml:space="preserve">, </w:t>
+      </w:r>
+      <w:r>
+        <w:rPr>
+          <w:rFonts w:ascii="Times New Roman" w:hAnsi="Times New Roman" w:cs="Times New Roman"/>
+          <w:sz w:val="28"/>
+          <w:szCs w:val="28"/>
+        </w:rPr>
+        <w:t>High</w:t>
+      </w:r>
+      <w:r>
+        <w:rPr>
+          <w:rFonts w:ascii="Times New Roman" w:hAnsi="Times New Roman" w:cs="Times New Roman"/>
+          <w:sz w:val="28"/>
+          <w:szCs w:val="28"/>
+          <w:lang w:val="ru-RU"/>
+        </w:rPr>
+        <w:t xml:space="preserve"> </w:t>
+      </w:r>
+      <w:r>
+        <w:rPr>
+          <w:rFonts w:ascii="Times New Roman" w:hAnsi="Times New Roman" w:cs="Times New Roman"/>
+          <w:sz w:val="28"/>
+          <w:szCs w:val="28"/>
+        </w:rPr>
+        <w:t>poly</w:t>
+      </w:r>
+      <w:r>
+        <w:rPr>
+          <w:rFonts w:ascii="Times New Roman" w:hAnsi="Times New Roman" w:cs="Times New Roman"/>
+          <w:sz w:val="28"/>
+          <w:szCs w:val="28"/>
+          <w:lang w:val="ru-RU"/>
+        </w:rPr>
+        <w:t xml:space="preserve">, </w:t>
+      </w:r>
+      <w:r>
+        <w:rPr>
+          <w:rFonts w:ascii="Times New Roman" w:hAnsi="Times New Roman" w:cs="Times New Roman"/>
+          <w:sz w:val="28"/>
+          <w:szCs w:val="28"/>
+          <w:lang w:val="ru-RU"/>
+        </w:rPr>
+        <w:t>следовательно</w:t>
+      </w:r>
+      <w:r>
+        <w:rPr>
+          <w:rFonts w:ascii="Times New Roman" w:hAnsi="Times New Roman" w:cs="Times New Roman"/>
+          <w:sz w:val="28"/>
+          <w:szCs w:val="28"/>
+          <w:lang w:val="ru-RU"/>
+        </w:rPr>
+        <w:t>,</w:t>
+      </w:r>
+      <w:r>
+        <w:rPr>
+          <w:rFonts w:ascii="Times New Roman" w:hAnsi="Times New Roman" w:cs="Times New Roman"/>
+          <w:sz w:val="28"/>
+          <w:szCs w:val="28"/>
+          <w:lang w:val="ru-RU"/>
+        </w:rPr>
+        <w:t xml:space="preserve"> </w:t>
+      </w:r>
+      <w:proofErr w:type="spellStart"/>
+      <w:r>
+        <w:rPr>
+          <w:rFonts w:ascii="Times New Roman" w:hAnsi="Times New Roman" w:cs="Times New Roman"/>
+          <w:sz w:val="28"/>
+          <w:szCs w:val="28"/>
+        </w:rPr>
+        <w:t>Zbrush</w:t>
+      </w:r>
+      <w:proofErr w:type="spellEnd"/>
+      <w:r>
+        <w:rPr>
+          <w:rFonts w:ascii="Times New Roman" w:hAnsi="Times New Roman" w:cs="Times New Roman"/>
+          <w:sz w:val="28"/>
+          <w:szCs w:val="28"/>
+          <w:lang w:val="ru-RU"/>
+        </w:rPr>
+        <w:t>)</w:t>
+      </w:r>
+      <w:r>
+        <w:rPr>
+          <w:rFonts w:ascii="Times New Roman" w:hAnsi="Times New Roman" w:cs="Times New Roman"/>
+          <w:sz w:val="28"/>
+          <w:szCs w:val="28"/>
+          <w:lang w:val="ru-RU"/>
+        </w:rPr>
+        <w:t xml:space="preserve">. </w:t>
+      </w:r>
+      <w:r>
+        <w:rPr>
+          <w:rFonts w:ascii="Times New Roman" w:hAnsi="Times New Roman" w:cs="Times New Roman"/>
+          <w:sz w:val="28"/>
+          <w:szCs w:val="28"/>
+          <w:lang w:val="ru-RU"/>
+        </w:rPr>
+        <w:t>Далее будут описаны процессы разработки моделей разной степени детализации.</w:t>
+      </w:r>
+    </w:p>
+    <w:p>
+      <w:pPr>
+        <w:rPr>
+          <w:rFonts w:ascii="Times New Roman" w:hAnsi="Times New Roman" w:cs="Times New Roman"/>
+          <w:sz w:val="28"/>
+          <w:szCs w:val="28"/>
+          <w:lang w:val="ru-RU"/>
+        </w:rPr>
+      </w:pPr>
+      <w:r>
+        <w:rPr>
+          <w:rFonts w:ascii="Times New Roman" w:hAnsi="Times New Roman" w:cs="Times New Roman"/>
+          <w:sz w:val="28"/>
+          <w:szCs w:val="28"/>
+        </w:rPr>
+        <w:t>Low</w:t>
+      </w:r>
+      <w:r>
+        <w:rPr>
+          <w:rFonts w:ascii="Times New Roman" w:hAnsi="Times New Roman" w:cs="Times New Roman"/>
+          <w:sz w:val="28"/>
+          <w:szCs w:val="28"/>
+          <w:lang w:val="ru-RU"/>
+        </w:rPr>
+        <w:t xml:space="preserve"> </w:t>
+      </w:r>
+      <w:r>
+        <w:rPr>
+          <w:rFonts w:ascii="Times New Roman" w:hAnsi="Times New Roman" w:cs="Times New Roman"/>
+          <w:sz w:val="28"/>
+          <w:szCs w:val="28"/>
+        </w:rPr>
+        <w:t>poly</w:t>
+      </w:r>
+      <w:r>
+        <w:rPr>
+          <w:rFonts w:ascii="Times New Roman" w:hAnsi="Times New Roman" w:cs="Times New Roman"/>
+          <w:sz w:val="28"/>
+          <w:szCs w:val="28"/>
+          <w:lang w:val="ru-RU"/>
+        </w:rPr>
+        <w:t xml:space="preserve">: </w:t>
+      </w:r>
+      <w:r>
+        <w:rPr>
+          <w:rFonts w:ascii="Times New Roman" w:hAnsi="Times New Roman" w:cs="Times New Roman"/>
+          <w:sz w:val="28"/>
+          <w:szCs w:val="28"/>
+          <w:lang w:val="ru-RU"/>
+        </w:rPr>
+        <w:t>Как правило моделирование с низким уровнем детализации основанное на редактировании вершин, изменение положения, их</w:t>
+      </w:r>
+      <w:r>
+        <w:rPr>
+          <w:rFonts w:ascii="Times New Roman" w:hAnsi="Times New Roman" w:cs="Times New Roman"/>
+          <w:sz w:val="28"/>
+          <w:szCs w:val="28"/>
+          <w:lang w:val="ru-RU"/>
+        </w:rPr>
+        <w:t xml:space="preserve"> </w:t>
+      </w:r>
+      <w:r>
+        <w:rPr>
+          <w:rFonts w:ascii="Times New Roman" w:hAnsi="Times New Roman" w:cs="Times New Roman"/>
+          <w:sz w:val="28"/>
+          <w:szCs w:val="28"/>
+          <w:lang w:val="ru-RU"/>
+        </w:rPr>
+        <w:t>добавление или удаление.</w:t>
+      </w:r>
+      <w:r>
+        <w:rPr>
+          <w:rFonts w:ascii="Times New Roman" w:hAnsi="Times New Roman" w:cs="Times New Roman"/>
+          <w:sz w:val="28"/>
+          <w:szCs w:val="28"/>
+          <w:lang w:val="ru-RU"/>
+        </w:rPr>
+        <w:t xml:space="preserve"> Процесс не самый увлекательный, однако довольно быстро позволяет получить объект практически готовый к импорту и анимации (</w:t>
+      </w:r>
+      <w:r>
+        <w:rPr>
+          <w:rFonts w:ascii="Times New Roman" w:hAnsi="Times New Roman" w:cs="Times New Roman"/>
+          <w:sz w:val="28"/>
+          <w:szCs w:val="28"/>
+          <w:lang w:val="ru-RU"/>
+        </w:rPr>
+        <w:t>пример</w:t>
+      </w:r>
+      <w:r>
+        <w:rPr>
+          <w:rFonts w:ascii="Times New Roman" w:hAnsi="Times New Roman" w:cs="Times New Roman"/>
+          <w:sz w:val="28"/>
+          <w:szCs w:val="28"/>
+          <w:lang w:val="ru-RU"/>
+        </w:rPr>
+        <w:t xml:space="preserve"> рис. 2)</w:t>
+      </w:r>
+    </w:p>
+    <w:p>
+      <w:pPr>
+        <w:rPr>
+          <w:rFonts w:ascii="Times New Roman" w:hAnsi="Times New Roman" w:cs="Times New Roman"/>
+          <w:sz w:val="28"/>
+          <w:szCs w:val="28"/>
+          <w:lang w:val="ru-RU"/>
+        </w:rPr>
+      </w:pPr>
+      <w:r>
+        <w:rPr>
+          <w:noProof/>
+          <w:lang w:val="ru-RU" w:eastAsia="ru-RU"/>
+        </w:rPr>
+        <w:drawing>
+          <wp:inline distT="0" distB="0" distL="0" distR="0">
+            <wp:extent cx="5940425" cy="2784574"/>
+            <wp:effectExtent l="0" t="0" r="3175" b="0"/>
+            <wp:docPr id="1" name="Рисунок 1" descr="Christopher Lozada - Low Poly Models for &quot;Rolliverse&quot;"/>
+            <wp:cNvGraphicFramePr>
+              <a:graphicFrameLocks xmlns:a="http://schemas.openxmlformats.org/drawingml/2006/main" noChangeAspect="1"/>
+            </wp:cNvGraphicFramePr>
+            <a:graphic xmlns:a="http://schemas.openxmlformats.org/drawingml/2006/main">
+              <a:graphicData uri="http://schemas.openxmlformats.org/drawingml/2006/picture">
+                <pic:pic xmlns:pic="http://schemas.openxmlformats.org/drawingml/2006/picture">
+                  <pic:nvPicPr>
+                    <pic:cNvPr id="0" name="Picture 1" descr="Christopher Lozada - Low Poly Models for &quot;Rolliverse&quot;"/>
+                    <pic:cNvPicPr>
+                      <a:picLocks noChangeAspect="1" noChangeArrowheads="1"/>
+                    </pic:cNvPicPr>
+                  </pic:nvPicPr>
+                  <pic:blipFill>
+                    <a:blip r:embed="rId5" cstate="print">
+                      <a:extLst>
+                        <a:ext uri="{28A0092B-C50C-407E-A947-70E740481C1C}">
+                          <a14:useLocalDpi xmlns:a14="http://schemas.microsoft.com/office/drawing/2010/main" val="0"/>
+                        </a:ext>
+                      </a:extLst>
+                    </a:blip>
+                    <a:srcRect/>
+                    <a:stretch>
+                      <a:fillRect/>
+                    </a:stretch>
+                  </pic:blipFill>
+                  <pic:spPr bwMode="auto">
+                    <a:xfrm>
+                      <a:off x="0" y="0"/>
+                      <a:ext cx="5940425" cy="2784574"/>
+                    </a:xfrm>
+                    <a:prstGeom prst="rect">
+                      <a:avLst/>
+                    </a:prstGeom>
+                    <a:noFill/>
+                    <a:ln>
+                      <a:noFill/>
+                    </a:ln>
+                  </pic:spPr>
+                </pic:pic>
+              </a:graphicData>
+            </a:graphic>
+          </wp:inline>
+        </w:drawing>
+      </w:r>
+    </w:p>
+    <w:p>
+      <w:pPr>
+        <w:jc w:val="center"/>
+        <w:rPr>
+          <w:rFonts w:ascii="Times New Roman" w:hAnsi="Times New Roman" w:cs="Times New Roman"/>
+          <w:sz w:val="28"/>
+          <w:szCs w:val="28"/>
+          <w:lang w:val="ru-RU"/>
+        </w:rPr>
+      </w:pPr>
+      <w:r>
+        <w:rPr>
+          <w:rFonts w:ascii="Times New Roman" w:hAnsi="Times New Roman" w:cs="Times New Roman"/>
+          <w:sz w:val="28"/>
+          <w:szCs w:val="28"/>
+          <w:lang w:val="ru-RU"/>
+        </w:rPr>
+        <w:t>(рис. 2)</w:t>
+      </w:r>
+    </w:p>
+    <w:p>
+      <w:pPr>
+        <w:rPr>
+          <w:rFonts w:ascii="Times New Roman" w:hAnsi="Times New Roman" w:cs="Times New Roman"/>
+          <w:sz w:val="28"/>
+          <w:szCs w:val="28"/>
+          <w:lang w:val="ru-RU"/>
+        </w:rPr>
+      </w:pPr>
+      <w:r>
+        <w:rPr>
+          <w:rFonts w:ascii="Times New Roman" w:hAnsi="Times New Roman" w:cs="Times New Roman"/>
+          <w:sz w:val="28"/>
+          <w:szCs w:val="28"/>
+          <w:lang w:val="ru-RU"/>
+        </w:rPr>
+        <w:lastRenderedPageBreak/>
+        <w:t xml:space="preserve">Выглядит довольно просто, однако, можно заметить, что третье изображение черепа отличается. На него наложена текстура, своего рода рисунок, покрывающий модель, придающей ей цвет и более внушительный внешний вид. </w:t>
+      </w:r>
+      <w:r>
+        <w:rPr>
+          <w:rFonts w:ascii="Times New Roman" w:hAnsi="Times New Roman" w:cs="Times New Roman"/>
+          <w:sz w:val="28"/>
+          <w:szCs w:val="28"/>
+          <w:lang w:val="ru-RU"/>
+        </w:rPr>
+        <w:t xml:space="preserve">Наложение текстуры в свою очередь происходит в три этапа. Нам необходимо сделать так называемую </w:t>
+      </w:r>
+      <w:r>
+        <w:rPr>
+          <w:rFonts w:ascii="Times New Roman" w:hAnsi="Times New Roman" w:cs="Times New Roman"/>
+          <w:sz w:val="28"/>
+          <w:szCs w:val="28"/>
+        </w:rPr>
+        <w:t>UV</w:t>
+      </w:r>
+      <w:r>
+        <w:rPr>
+          <w:rFonts w:ascii="Times New Roman" w:hAnsi="Times New Roman" w:cs="Times New Roman"/>
+          <w:sz w:val="28"/>
+          <w:szCs w:val="28"/>
+          <w:lang w:val="ru-RU"/>
+        </w:rPr>
+        <w:t xml:space="preserve"> </w:t>
+      </w:r>
+      <w:r>
+        <w:rPr>
+          <w:rFonts w:ascii="Times New Roman" w:hAnsi="Times New Roman" w:cs="Times New Roman"/>
+          <w:sz w:val="28"/>
+          <w:szCs w:val="28"/>
+          <w:lang w:val="ru-RU"/>
+        </w:rPr>
+        <w:t xml:space="preserve">развёртку, упрощённое представление модели и расположение её на плоскости, для удачного наложения материалов, после развёртки, рисуется сама текстура, ранее, её рисовали на слое с развёрткой, но данный способ являлся трудоёмким и эффективностью не отличался, на смену ему пришли программы, к примеру </w:t>
+      </w:r>
+      <w:proofErr w:type="spellStart"/>
+      <w:r>
+        <w:rPr>
+          <w:rFonts w:ascii="Times New Roman" w:hAnsi="Times New Roman" w:cs="Times New Roman"/>
+          <w:sz w:val="28"/>
+          <w:szCs w:val="28"/>
+          <w:lang w:val="ru-RU"/>
+        </w:rPr>
+        <w:t>S</w:t>
+      </w:r>
+      <w:r>
+        <w:rPr>
+          <w:rFonts w:ascii="Times New Roman" w:hAnsi="Times New Roman" w:cs="Times New Roman"/>
+          <w:sz w:val="28"/>
+          <w:szCs w:val="28"/>
+          <w:lang w:val="ru-RU"/>
+        </w:rPr>
+        <w:t>ubstance</w:t>
+      </w:r>
+      <w:proofErr w:type="spellEnd"/>
+      <w:r>
+        <w:rPr>
+          <w:rFonts w:ascii="Times New Roman" w:hAnsi="Times New Roman" w:cs="Times New Roman"/>
+          <w:sz w:val="28"/>
+          <w:szCs w:val="28"/>
+          <w:lang w:val="ru-RU"/>
+        </w:rPr>
+        <w:t xml:space="preserve"> </w:t>
+      </w:r>
+      <w:r>
+        <w:rPr>
+          <w:rFonts w:ascii="Times New Roman" w:hAnsi="Times New Roman" w:cs="Times New Roman"/>
+          <w:sz w:val="28"/>
+          <w:szCs w:val="28"/>
+        </w:rPr>
+        <w:t>P</w:t>
+      </w:r>
+      <w:proofErr w:type="spellStart"/>
+      <w:r>
+        <w:rPr>
+          <w:rFonts w:ascii="Times New Roman" w:hAnsi="Times New Roman" w:cs="Times New Roman"/>
+          <w:sz w:val="28"/>
+          <w:szCs w:val="28"/>
+          <w:lang w:val="ru-RU"/>
+        </w:rPr>
+        <w:t>ainter</w:t>
+      </w:r>
+      <w:proofErr w:type="spellEnd"/>
+      <w:r>
+        <w:rPr>
+          <w:rFonts w:ascii="Times New Roman" w:hAnsi="Times New Roman" w:cs="Times New Roman"/>
+          <w:sz w:val="28"/>
+          <w:szCs w:val="28"/>
+          <w:lang w:val="ru-RU"/>
+        </w:rPr>
+        <w:t xml:space="preserve"> </w:t>
+      </w:r>
+      <w:r>
+        <w:rPr>
+          <w:rFonts w:ascii="Times New Roman" w:hAnsi="Times New Roman" w:cs="Times New Roman"/>
+          <w:sz w:val="28"/>
+          <w:szCs w:val="28"/>
+          <w:lang w:val="ru-RU"/>
+        </w:rPr>
+        <w:t>(рис. 3)</w:t>
+      </w:r>
+      <w:r>
+        <w:rPr>
+          <w:rFonts w:ascii="Times New Roman" w:hAnsi="Times New Roman" w:cs="Times New Roman"/>
+          <w:sz w:val="28"/>
+          <w:szCs w:val="28"/>
+          <w:lang w:val="ru-RU"/>
+        </w:rPr>
+        <w:t xml:space="preserve">, в которые загружается модель, файл развёртки и текстура рисовалась прямо на модели, что значительно упрощало и ускоряло процесс, а результат выглядел в десятки раз лучше. </w:t>
+      </w:r>
+    </w:p>
+    <w:p>
+      <w:pPr>
+        <w:rPr>
+          <w:rFonts w:ascii="Times New Roman" w:hAnsi="Times New Roman" w:cs="Times New Roman"/>
+          <w:sz w:val="28"/>
+          <w:szCs w:val="28"/>
+          <w:lang w:val="ru-RU"/>
+        </w:rPr>
+      </w:pPr>
+      <w:r>
+        <w:rPr>
+          <w:noProof/>
+          <w:lang w:val="ru-RU" w:eastAsia="ru-RU"/>
+        </w:rPr>
+        <w:drawing>
+          <wp:inline distT="0" distB="0" distL="0" distR="0">
+            <wp:extent cx="5940425" cy="3342359"/>
+            <wp:effectExtent l="0" t="0" r="3175" b="0"/>
+            <wp:docPr id="3" name="Рисунок 3" descr="Идеи на тему «Substance Painter» (9) | текстуры, декоративный бетон, декор  аквариума"/>
+            <wp:cNvGraphicFramePr>
+              <a:graphicFrameLocks xmlns:a="http://schemas.openxmlformats.org/drawingml/2006/main" noChangeAspect="1"/>
+            </wp:cNvGraphicFramePr>
+            <a:graphic xmlns:a="http://schemas.openxmlformats.org/drawingml/2006/main">
+              <a:graphicData uri="http://schemas.openxmlformats.org/drawingml/2006/picture">
+                <pic:pic xmlns:pic="http://schemas.openxmlformats.org/drawingml/2006/picture">
+                  <pic:nvPicPr>
+                    <pic:cNvPr id="0" name="Picture 5" descr="Идеи на тему «Substance Painter» (9) | текстуры, декоративный бетон, декор  аквариума"/>
+                    <pic:cNvPicPr>
+                      <a:picLocks noChangeAspect="1" noChangeArrowheads="1"/>
+                    </pic:cNvPicPr>
+                  </pic:nvPicPr>
+                  <pic:blipFill>
+                    <a:blip r:embed="rId6">
+                      <a:extLst>
+                        <a:ext uri="{28A0092B-C50C-407E-A947-70E740481C1C}">
+                          <a14:useLocalDpi xmlns:a14="http://schemas.microsoft.com/office/drawing/2010/main" val="0"/>
+                        </a:ext>
+                      </a:extLst>
+                    </a:blip>
+                    <a:srcRect/>
+                    <a:stretch>
+                      <a:fillRect/>
+                    </a:stretch>
+                  </pic:blipFill>
+                  <pic:spPr bwMode="auto">
+                    <a:xfrm>
+                      <a:off x="0" y="0"/>
+                      <a:ext cx="5940425" cy="3342359"/>
+                    </a:xfrm>
+                    <a:prstGeom prst="rect">
+                      <a:avLst/>
+                    </a:prstGeom>
+                    <a:noFill/>
+                    <a:ln>
+                      <a:noFill/>
+                    </a:ln>
+                  </pic:spPr>
+                </pic:pic>
+              </a:graphicData>
+            </a:graphic>
+          </wp:inline>
+        </w:drawing>
+      </w:r>
+    </w:p>
+    <w:p>
+      <w:pPr>
+        <w:jc w:val="center"/>
+        <w:rPr>
+          <w:rFonts w:ascii="Times New Roman" w:hAnsi="Times New Roman" w:cs="Times New Roman"/>
+          <w:sz w:val="28"/>
+          <w:szCs w:val="28"/>
+          <w:lang w:val="ru-RU"/>
+        </w:rPr>
+      </w:pPr>
+      <w:r>
+        <w:rPr>
+          <w:rFonts w:ascii="Times New Roman" w:hAnsi="Times New Roman" w:cs="Times New Roman"/>
+          <w:sz w:val="28"/>
+          <w:szCs w:val="28"/>
+          <w:lang w:val="ru-RU"/>
+        </w:rPr>
+        <w:t>(рис. 3)</w:t>
+      </w:r>
+    </w:p>
+    <w:p>
+      <w:pPr>
+        <w:rPr>
+          <w:rFonts w:ascii="Times New Roman" w:hAnsi="Times New Roman" w:cs="Times New Roman"/>
+          <w:sz w:val="28"/>
+          <w:szCs w:val="28"/>
+          <w:lang w:val="ru-RU"/>
+        </w:rPr>
+      </w:pPr>
+      <w:r>
+        <w:rPr>
+          <w:rFonts w:ascii="Times New Roman" w:hAnsi="Times New Roman" w:cs="Times New Roman"/>
+          <w:sz w:val="28"/>
+          <w:szCs w:val="28"/>
+          <w:lang w:val="ru-RU"/>
+        </w:rPr>
+        <w:t>На данном этапе модель можно считать завершённой и готовой к импорту.</w:t>
+      </w:r>
+    </w:p>
+    <w:p>
+      <w:pPr>
+        <w:rPr>
+          <w:rFonts w:ascii="Times New Roman" w:hAnsi="Times New Roman" w:cs="Times New Roman"/>
+          <w:sz w:val="28"/>
+          <w:szCs w:val="28"/>
+          <w:lang w:val="ru-RU"/>
+        </w:rPr>
+      </w:pPr>
+      <w:r>
+        <w:rPr>
+          <w:rFonts w:ascii="Times New Roman" w:hAnsi="Times New Roman" w:cs="Times New Roman"/>
+          <w:sz w:val="28"/>
+          <w:szCs w:val="28"/>
+        </w:rPr>
+        <w:t>High</w:t>
+      </w:r>
+      <w:r>
+        <w:rPr>
+          <w:rFonts w:ascii="Times New Roman" w:hAnsi="Times New Roman" w:cs="Times New Roman"/>
+          <w:sz w:val="28"/>
+          <w:szCs w:val="28"/>
+          <w:lang w:val="ru-RU"/>
+        </w:rPr>
+        <w:t xml:space="preserve"> </w:t>
+      </w:r>
+      <w:r>
+        <w:rPr>
+          <w:rFonts w:ascii="Times New Roman" w:hAnsi="Times New Roman" w:cs="Times New Roman"/>
+          <w:sz w:val="28"/>
+          <w:szCs w:val="28"/>
+        </w:rPr>
+        <w:t>Poly</w:t>
+      </w:r>
+      <w:r>
+        <w:rPr>
+          <w:rFonts w:ascii="Times New Roman" w:hAnsi="Times New Roman" w:cs="Times New Roman"/>
+          <w:sz w:val="28"/>
+          <w:szCs w:val="28"/>
+          <w:lang w:val="ru-RU"/>
+        </w:rPr>
+        <w:t xml:space="preserve">: </w:t>
+      </w:r>
+      <w:r>
+        <w:rPr>
+          <w:rFonts w:ascii="Times New Roman" w:hAnsi="Times New Roman" w:cs="Times New Roman"/>
+          <w:sz w:val="28"/>
+          <w:szCs w:val="28"/>
+          <w:lang w:val="ru-RU"/>
+        </w:rPr>
+        <w:t xml:space="preserve">Принцип работы кардинально отличается, уже на этапе выбора редактора, профессионалы данной области отдают предпочтение </w:t>
+      </w:r>
+      <w:proofErr w:type="spellStart"/>
+      <w:r>
+        <w:rPr>
+          <w:rFonts w:ascii="Times New Roman" w:hAnsi="Times New Roman" w:cs="Times New Roman"/>
+          <w:sz w:val="28"/>
+          <w:szCs w:val="28"/>
+        </w:rPr>
+        <w:t>ZBrush</w:t>
+      </w:r>
+      <w:proofErr w:type="spellEnd"/>
+      <w:r>
+        <w:rPr>
+          <w:rFonts w:ascii="Times New Roman" w:hAnsi="Times New Roman" w:cs="Times New Roman"/>
+          <w:sz w:val="28"/>
+          <w:szCs w:val="28"/>
+          <w:lang w:val="ru-RU"/>
+        </w:rPr>
+        <w:t xml:space="preserve">, многофункциональной программе, в правильных руках способной реализовать объект с таким уровнем детализации, что не каждый человек работающий в сфере </w:t>
+      </w:r>
+      <w:r>
+        <w:rPr>
+          <w:rFonts w:ascii="Times New Roman" w:hAnsi="Times New Roman" w:cs="Times New Roman"/>
+          <w:sz w:val="28"/>
+          <w:szCs w:val="28"/>
+          <w:lang w:val="ru-RU"/>
+        </w:rPr>
+        <w:t>3</w:t>
+      </w:r>
+      <w:r>
+        <w:rPr>
+          <w:rFonts w:ascii="Times New Roman" w:hAnsi="Times New Roman" w:cs="Times New Roman"/>
+          <w:sz w:val="28"/>
+          <w:szCs w:val="28"/>
+        </w:rPr>
+        <w:t>D</w:t>
+      </w:r>
+      <w:r>
+        <w:rPr>
+          <w:rFonts w:ascii="Times New Roman" w:hAnsi="Times New Roman" w:cs="Times New Roman"/>
+          <w:sz w:val="28"/>
+          <w:szCs w:val="28"/>
+          <w:lang w:val="ru-RU"/>
+        </w:rPr>
+        <w:t>, сможет отличить его от реального прототипа, такой подход активно используется в зарубежном кинематографе.</w:t>
+      </w:r>
+    </w:p>
+    <w:p>
+      <w:pPr>
+        <w:rPr>
+          <w:rFonts w:ascii="Times New Roman" w:hAnsi="Times New Roman" w:cs="Times New Roman"/>
+          <w:sz w:val="28"/>
+          <w:szCs w:val="28"/>
+          <w:lang w:val="ru-RU"/>
+        </w:rPr>
+      </w:pPr>
+      <w:r>
+        <w:rPr>
+          <w:rFonts w:ascii="Times New Roman" w:hAnsi="Times New Roman" w:cs="Times New Roman"/>
+          <w:sz w:val="28"/>
+          <w:szCs w:val="28"/>
+          <w:lang w:val="ru-RU"/>
+        </w:rPr>
+        <w:t xml:space="preserve">Сам же процесс моделирования в данной рабочей среде напоминает художественную лепку из глины, с постепенным увеличением числа полигонов, следовательно, и вершин, процесс такого моделирования может занимать от нескольких дней до нескольких месяцев, и дальнейшая </w:t>
+      </w:r>
+      <w:r>
+        <w:rPr>
+          <w:rFonts w:ascii="Times New Roman" w:hAnsi="Times New Roman" w:cs="Times New Roman"/>
+          <w:sz w:val="28"/>
+          <w:szCs w:val="28"/>
+          <w:lang w:val="ru-RU"/>
+        </w:rPr>
+        <w:lastRenderedPageBreak/>
+        <w:t>доработка, опять же будет зависеть от цели, для которой разрабатывается модель, в случае если необходим простой арт или обложка, модель можно покрасить прямо в программе, однако качество будет хромать, по причине принципа работы покраски, так как красятся вершины модели. Если объект будет импортироваться в полноценный проект</w:t>
+      </w:r>
+      <w:r>
+        <w:rPr>
+          <w:rFonts w:ascii="Times New Roman" w:hAnsi="Times New Roman" w:cs="Times New Roman"/>
+          <w:sz w:val="28"/>
+          <w:szCs w:val="28"/>
+          <w:lang w:val="ru-RU"/>
+        </w:rPr>
+        <w:t>,</w:t>
+      </w:r>
+      <w:r>
+        <w:rPr>
+          <w:rFonts w:ascii="Times New Roman" w:hAnsi="Times New Roman" w:cs="Times New Roman"/>
+          <w:sz w:val="28"/>
+          <w:szCs w:val="28"/>
+          <w:lang w:val="ru-RU"/>
+        </w:rPr>
+        <w:t xml:space="preserve"> </w:t>
+      </w:r>
+      <w:r>
+        <w:rPr>
+          <w:rFonts w:ascii="Times New Roman" w:hAnsi="Times New Roman" w:cs="Times New Roman"/>
+          <w:sz w:val="28"/>
+          <w:szCs w:val="28"/>
+          <w:lang w:val="ru-RU"/>
+        </w:rPr>
+        <w:t>с</w:t>
+      </w:r>
+      <w:r>
+        <w:rPr>
+          <w:rFonts w:ascii="Times New Roman" w:hAnsi="Times New Roman" w:cs="Times New Roman"/>
+          <w:sz w:val="28"/>
+          <w:szCs w:val="28"/>
+          <w:lang w:val="ru-RU"/>
+        </w:rPr>
+        <w:t xml:space="preserve">ледующим шагом будет </w:t>
+      </w:r>
+      <w:proofErr w:type="spellStart"/>
+      <w:r>
+        <w:rPr>
+          <w:rFonts w:ascii="Times New Roman" w:hAnsi="Times New Roman" w:cs="Times New Roman"/>
+          <w:sz w:val="28"/>
+          <w:szCs w:val="28"/>
+          <w:lang w:val="ru-RU"/>
+        </w:rPr>
+        <w:t>ретопология</w:t>
+      </w:r>
+      <w:proofErr w:type="spellEnd"/>
+      <w:r>
+        <w:rPr>
+          <w:rFonts w:ascii="Times New Roman" w:hAnsi="Times New Roman" w:cs="Times New Roman"/>
+          <w:sz w:val="28"/>
+          <w:szCs w:val="28"/>
+          <w:lang w:val="ru-RU"/>
+        </w:rPr>
+        <w:t xml:space="preserve"> – процесс уменьшения кол-ва полигонов с максимальным сохранением качества модели. Упрощая, можно сказать, что сделанную нами модель не сможет обработать ни один движок и компьютер, по причине большого числа полигонов</w:t>
+      </w:r>
+      <w:r>
+        <w:rPr>
+          <w:rFonts w:ascii="Times New Roman" w:hAnsi="Times New Roman" w:cs="Times New Roman"/>
+          <w:sz w:val="28"/>
+          <w:szCs w:val="28"/>
+          <w:lang w:val="ru-RU"/>
+        </w:rPr>
+        <w:t xml:space="preserve">/вершин и делая </w:t>
+      </w:r>
+      <w:proofErr w:type="spellStart"/>
+      <w:r>
+        <w:rPr>
+          <w:rFonts w:ascii="Times New Roman" w:hAnsi="Times New Roman" w:cs="Times New Roman"/>
+          <w:sz w:val="28"/>
+          <w:szCs w:val="28"/>
+          <w:lang w:val="ru-RU"/>
+        </w:rPr>
+        <w:t>ретопологию</w:t>
+      </w:r>
+      <w:proofErr w:type="spellEnd"/>
+      <w:r>
+        <w:rPr>
+          <w:rFonts w:ascii="Times New Roman" w:hAnsi="Times New Roman" w:cs="Times New Roman"/>
+          <w:sz w:val="28"/>
+          <w:szCs w:val="28"/>
+          <w:lang w:val="ru-RU"/>
+        </w:rPr>
+        <w:t xml:space="preserve">, фаворит знаменитых художников </w:t>
+      </w:r>
+      <w:r>
+        <w:rPr>
+          <w:rFonts w:ascii="Times New Roman" w:hAnsi="Times New Roman" w:cs="Times New Roman"/>
+          <w:sz w:val="28"/>
+          <w:szCs w:val="28"/>
+          <w:lang w:val="ru-RU"/>
+        </w:rPr>
+        <w:t>– 3</w:t>
+      </w:r>
+      <w:r>
+        <w:rPr>
+          <w:rFonts w:ascii="Times New Roman" w:hAnsi="Times New Roman" w:cs="Times New Roman"/>
+          <w:sz w:val="28"/>
+          <w:szCs w:val="28"/>
+        </w:rPr>
+        <w:t>D</w:t>
+      </w:r>
+      <w:r>
+        <w:rPr>
+          <w:rFonts w:ascii="Times New Roman" w:hAnsi="Times New Roman" w:cs="Times New Roman"/>
+          <w:sz w:val="28"/>
+          <w:szCs w:val="28"/>
+          <w:lang w:val="ru-RU"/>
+        </w:rPr>
+        <w:t xml:space="preserve"> </w:t>
+      </w:r>
+      <w:r>
+        <w:rPr>
+          <w:rFonts w:ascii="Times New Roman" w:hAnsi="Times New Roman" w:cs="Times New Roman"/>
+          <w:sz w:val="28"/>
+          <w:szCs w:val="28"/>
+        </w:rPr>
+        <w:t>Coat</w:t>
+      </w:r>
+      <w:r>
+        <w:rPr>
+          <w:rFonts w:ascii="Times New Roman" w:hAnsi="Times New Roman" w:cs="Times New Roman"/>
+          <w:sz w:val="28"/>
+          <w:szCs w:val="28"/>
+          <w:lang w:val="ru-RU"/>
+        </w:rPr>
+        <w:t xml:space="preserve"> </w:t>
+      </w:r>
+      <w:r>
+        <w:rPr>
+          <w:rFonts w:ascii="Times New Roman" w:hAnsi="Times New Roman" w:cs="Times New Roman"/>
+          <w:sz w:val="28"/>
+          <w:szCs w:val="28"/>
+          <w:lang w:val="ru-RU"/>
+        </w:rPr>
+        <w:t>(</w:t>
+      </w:r>
+      <w:r>
+        <w:rPr>
+          <w:rFonts w:ascii="Times New Roman" w:hAnsi="Times New Roman" w:cs="Times New Roman"/>
+          <w:sz w:val="28"/>
+          <w:szCs w:val="28"/>
+          <w:lang w:val="ru-RU"/>
+        </w:rPr>
+        <w:t>рис. 4</w:t>
+      </w:r>
+      <w:r>
+        <w:rPr>
+          <w:rFonts w:ascii="Times New Roman" w:hAnsi="Times New Roman" w:cs="Times New Roman"/>
+          <w:sz w:val="28"/>
+          <w:szCs w:val="28"/>
+          <w:lang w:val="ru-RU"/>
+        </w:rPr>
+        <w:t>)</w:t>
+      </w:r>
+      <w:r>
+        <w:rPr>
+          <w:rFonts w:ascii="Times New Roman" w:hAnsi="Times New Roman" w:cs="Times New Roman"/>
+          <w:sz w:val="28"/>
+          <w:szCs w:val="28"/>
+          <w:lang w:val="ru-RU"/>
+        </w:rPr>
+        <w:t>, мы уменьшаем данные числа до разумных пределов. Процесс чем-то напоминает низко полигональное моделирование (перемещаем, создаём, удаляем вершины, деформируем полигоны).</w:t>
+      </w:r>
+    </w:p>
+    <w:p>
+      <w:pPr>
+        <w:rPr>
+          <w:rFonts w:ascii="Times New Roman" w:hAnsi="Times New Roman" w:cs="Times New Roman"/>
+          <w:sz w:val="28"/>
+          <w:szCs w:val="28"/>
+          <w:lang w:val="ru-RU"/>
+        </w:rPr>
+      </w:pPr>
+      <w:r>
+        <w:rPr>
+          <w:noProof/>
+          <w:lang w:val="ru-RU" w:eastAsia="ru-RU"/>
+        </w:rPr>
+        <w:drawing>
+          <wp:inline distT="0" distB="0" distL="0" distR="0">
+            <wp:extent cx="5940425" cy="3342359"/>
+            <wp:effectExtent l="0" t="0" r="3175" b="0"/>
+            <wp:docPr id="4" name="Рисунок 4" descr="Basic Retopology Using 3DCoat - 3dmotive | 3d tutorial, 3d coat, Zbrush"/>
+            <wp:cNvGraphicFramePr>
+              <a:graphicFrameLocks xmlns:a="http://schemas.openxmlformats.org/drawingml/2006/main" noChangeAspect="1"/>
+            </wp:cNvGraphicFramePr>
+            <a:graphic xmlns:a="http://schemas.openxmlformats.org/drawingml/2006/main">
+              <a:graphicData uri="http://schemas.openxmlformats.org/drawingml/2006/picture">
+                <pic:pic xmlns:pic="http://schemas.openxmlformats.org/drawingml/2006/picture">
+                  <pic:nvPicPr>
+                    <pic:cNvPr id="0" name="Picture 7" descr="Basic Retopology Using 3DCoat - 3dmotive | 3d tutorial, 3d coat, Zbrush"/>
+                    <pic:cNvPicPr>
+                      <a:picLocks noChangeAspect="1" noChangeArrowheads="1"/>
+                    </pic:cNvPicPr>
+                  </pic:nvPicPr>
+                  <pic:blipFill>
+                    <a:blip r:embed="rId7">
+                      <a:extLst>
+                        <a:ext uri="{28A0092B-C50C-407E-A947-70E740481C1C}">
+                          <a14:useLocalDpi xmlns:a14="http://schemas.microsoft.com/office/drawing/2010/main" val="0"/>
+                        </a:ext>
+                      </a:extLst>
+                    </a:blip>
+                    <a:srcRect/>
+                    <a:stretch>
+                      <a:fillRect/>
+                    </a:stretch>
+                  </pic:blipFill>
+                  <pic:spPr bwMode="auto">
+                    <a:xfrm>
+                      <a:off x="0" y="0"/>
+                      <a:ext cx="5940425" cy="3342359"/>
+                    </a:xfrm>
+                    <a:prstGeom prst="rect">
+                      <a:avLst/>
+                    </a:prstGeom>
+                    <a:noFill/>
+                    <a:ln>
+                      <a:noFill/>
+                    </a:ln>
+                  </pic:spPr>
+                </pic:pic>
+              </a:graphicData>
+            </a:graphic>
+          </wp:inline>
+        </w:drawing>
+      </w:r>
+    </w:p>
+    <w:p>
+      <w:pPr>
+        <w:jc w:val="center"/>
+        <w:rPr>
+          <w:rFonts w:ascii="Times New Roman" w:hAnsi="Times New Roman" w:cs="Times New Roman"/>
+          <w:sz w:val="28"/>
+          <w:szCs w:val="28"/>
+          <w:lang w:val="ru-RU"/>
+        </w:rPr>
+      </w:pPr>
+      <w:r>
+        <w:rPr>
+          <w:rFonts w:ascii="Times New Roman" w:hAnsi="Times New Roman" w:cs="Times New Roman"/>
+          <w:sz w:val="28"/>
+          <w:szCs w:val="28"/>
+          <w:lang w:val="ru-RU"/>
+        </w:rPr>
+        <w:t>(рис. 4)</w:t>
+      </w:r>
+    </w:p>
+    <w:p>
+      <w:pPr>
+        <w:rPr>
+          <w:rFonts w:ascii="Times New Roman" w:hAnsi="Times New Roman" w:cs="Times New Roman"/>
+          <w:sz w:val="28"/>
+          <w:szCs w:val="28"/>
+          <w:lang w:val="ru-RU"/>
+        </w:rPr>
+      </w:pPr>
+      <w:r>
+        <w:rPr>
+          <w:rFonts w:ascii="Times New Roman" w:hAnsi="Times New Roman" w:cs="Times New Roman"/>
+          <w:sz w:val="28"/>
+          <w:szCs w:val="28"/>
+          <w:lang w:val="ru-RU"/>
+        </w:rPr>
+        <w:t xml:space="preserve">Выполнив вышесказанное, мы переходим к этапам, описанным в </w:t>
+      </w:r>
+      <w:r>
+        <w:rPr>
+          <w:rFonts w:ascii="Times New Roman" w:hAnsi="Times New Roman" w:cs="Times New Roman"/>
+          <w:sz w:val="28"/>
+          <w:szCs w:val="28"/>
+        </w:rPr>
+        <w:t>low</w:t>
+      </w:r>
+      <w:r>
+        <w:rPr>
+          <w:rFonts w:ascii="Times New Roman" w:hAnsi="Times New Roman" w:cs="Times New Roman"/>
+          <w:sz w:val="28"/>
+          <w:szCs w:val="28"/>
+          <w:lang w:val="ru-RU"/>
+        </w:rPr>
+        <w:t xml:space="preserve"> </w:t>
+      </w:r>
+      <w:r>
+        <w:rPr>
+          <w:rFonts w:ascii="Times New Roman" w:hAnsi="Times New Roman" w:cs="Times New Roman"/>
+          <w:sz w:val="28"/>
+          <w:szCs w:val="28"/>
+        </w:rPr>
+        <w:t>poly</w:t>
+      </w:r>
+      <w:r>
+        <w:rPr>
+          <w:rFonts w:ascii="Times New Roman" w:hAnsi="Times New Roman" w:cs="Times New Roman"/>
+          <w:sz w:val="28"/>
+          <w:szCs w:val="28"/>
+          <w:lang w:val="ru-RU"/>
+        </w:rPr>
+        <w:t xml:space="preserve"> </w:t>
+      </w:r>
+      <w:r>
+        <w:rPr>
+          <w:rFonts w:ascii="Times New Roman" w:hAnsi="Times New Roman" w:cs="Times New Roman"/>
+          <w:sz w:val="28"/>
+          <w:szCs w:val="28"/>
+          <w:lang w:val="ru-RU"/>
+        </w:rPr>
+        <w:t xml:space="preserve">моделировании: делаем </w:t>
+      </w:r>
+      <w:r>
+        <w:rPr>
+          <w:rFonts w:ascii="Times New Roman" w:hAnsi="Times New Roman" w:cs="Times New Roman"/>
+          <w:sz w:val="28"/>
+          <w:szCs w:val="28"/>
+        </w:rPr>
+        <w:t>UV</w:t>
+      </w:r>
+      <w:r>
+        <w:rPr>
+          <w:rFonts w:ascii="Times New Roman" w:hAnsi="Times New Roman" w:cs="Times New Roman"/>
+          <w:sz w:val="28"/>
+          <w:szCs w:val="28"/>
+          <w:lang w:val="ru-RU"/>
+        </w:rPr>
+        <w:t xml:space="preserve"> развёртку</w:t>
+      </w:r>
+      <w:r>
+        <w:rPr>
+          <w:rFonts w:ascii="Times New Roman" w:hAnsi="Times New Roman" w:cs="Times New Roman"/>
+          <w:sz w:val="28"/>
+          <w:szCs w:val="28"/>
+          <w:lang w:val="ru-RU"/>
+        </w:rPr>
+        <w:t xml:space="preserve">, далее в </w:t>
+      </w:r>
+      <w:r>
+        <w:rPr>
+          <w:rFonts w:ascii="Times New Roman" w:hAnsi="Times New Roman" w:cs="Times New Roman"/>
+          <w:sz w:val="28"/>
+          <w:szCs w:val="28"/>
+        </w:rPr>
+        <w:t>Substance</w:t>
+      </w:r>
+      <w:r>
+        <w:rPr>
+          <w:rFonts w:ascii="Times New Roman" w:hAnsi="Times New Roman" w:cs="Times New Roman"/>
+          <w:sz w:val="28"/>
+          <w:szCs w:val="28"/>
+          <w:lang w:val="ru-RU"/>
+        </w:rPr>
+        <w:t xml:space="preserve"> </w:t>
+      </w:r>
+      <w:r>
+        <w:rPr>
+          <w:rFonts w:ascii="Times New Roman" w:hAnsi="Times New Roman" w:cs="Times New Roman"/>
+          <w:sz w:val="28"/>
+          <w:szCs w:val="28"/>
+        </w:rPr>
+        <w:t>Painter</w:t>
+      </w:r>
+      <w:r>
+        <w:rPr>
+          <w:rFonts w:ascii="Times New Roman" w:hAnsi="Times New Roman" w:cs="Times New Roman"/>
+          <w:sz w:val="28"/>
+          <w:szCs w:val="28"/>
+          <w:lang w:val="ru-RU"/>
+        </w:rPr>
+        <w:t xml:space="preserve"> </w:t>
+      </w:r>
+      <w:r>
+        <w:rPr>
+          <w:rFonts w:ascii="Times New Roman" w:hAnsi="Times New Roman" w:cs="Times New Roman"/>
+          <w:sz w:val="28"/>
+          <w:szCs w:val="28"/>
+          <w:lang w:val="ru-RU"/>
+        </w:rPr>
+        <w:t xml:space="preserve">создаём материалы и текстуры. После всех этих операций модель можно считать полностью готовой к импорту. В случае если модель должна быть динамичной, выполнять какие-либо действия (перемещение, изменение формы, движение деталей), необходимо выполнить ещё два шага: </w:t>
+      </w:r>
+      <w:proofErr w:type="spellStart"/>
+      <w:r>
+        <w:rPr>
+          <w:rFonts w:ascii="Times New Roman" w:hAnsi="Times New Roman" w:cs="Times New Roman"/>
+          <w:sz w:val="28"/>
+          <w:szCs w:val="28"/>
+          <w:lang w:val="ru-RU"/>
+        </w:rPr>
+        <w:t>риггинг</w:t>
+      </w:r>
+      <w:proofErr w:type="spellEnd"/>
+      <w:r>
+        <w:rPr>
+          <w:rFonts w:ascii="Times New Roman" w:hAnsi="Times New Roman" w:cs="Times New Roman"/>
+          <w:sz w:val="28"/>
+          <w:szCs w:val="28"/>
+          <w:lang w:val="ru-RU"/>
+        </w:rPr>
+        <w:t xml:space="preserve">, представляющий собой создание скелета объекта и создание анимации. </w:t>
+      </w:r>
+      <w:proofErr w:type="spellStart"/>
+      <w:r>
+        <w:rPr>
+          <w:rFonts w:ascii="Times New Roman" w:hAnsi="Times New Roman" w:cs="Times New Roman"/>
+          <w:sz w:val="28"/>
+          <w:szCs w:val="28"/>
+          <w:lang w:val="ru-RU"/>
+        </w:rPr>
+        <w:t>Риггинг</w:t>
+      </w:r>
+      <w:proofErr w:type="spellEnd"/>
+      <w:r>
+        <w:rPr>
+          <w:rFonts w:ascii="Times New Roman" w:hAnsi="Times New Roman" w:cs="Times New Roman"/>
+          <w:sz w:val="28"/>
+          <w:szCs w:val="28"/>
+          <w:lang w:val="ru-RU"/>
+        </w:rPr>
+        <w:t xml:space="preserve"> и создание </w:t>
+      </w:r>
+      <w:proofErr w:type="spellStart"/>
+      <w:r>
+        <w:rPr>
+          <w:rFonts w:ascii="Times New Roman" w:hAnsi="Times New Roman" w:cs="Times New Roman"/>
+          <w:sz w:val="28"/>
+          <w:szCs w:val="28"/>
+          <w:lang w:val="ru-RU"/>
+        </w:rPr>
+        <w:t>анимаций</w:t>
+      </w:r>
+      <w:proofErr w:type="spellEnd"/>
+      <w:r>
+        <w:rPr>
+          <w:rFonts w:ascii="Times New Roman" w:hAnsi="Times New Roman" w:cs="Times New Roman"/>
+          <w:sz w:val="28"/>
+          <w:szCs w:val="28"/>
+          <w:lang w:val="ru-RU"/>
+        </w:rPr>
+        <w:t xml:space="preserve">, как правило происходят в одной программе, наиболее удобной для художника, к примеру, </w:t>
+      </w:r>
+      <w:r>
+        <w:rPr>
+          <w:rFonts w:ascii="Times New Roman" w:hAnsi="Times New Roman" w:cs="Times New Roman"/>
+          <w:sz w:val="28"/>
+          <w:szCs w:val="28"/>
+          <w:lang w:val="ru-RU"/>
+        </w:rPr>
+        <w:t>3</w:t>
+      </w:r>
+      <w:r>
+        <w:rPr>
+          <w:rFonts w:ascii="Times New Roman" w:hAnsi="Times New Roman" w:cs="Times New Roman"/>
+          <w:sz w:val="28"/>
+          <w:szCs w:val="28"/>
+        </w:rPr>
+        <w:t>ds</w:t>
+      </w:r>
+      <w:r>
+        <w:rPr>
+          <w:rFonts w:ascii="Times New Roman" w:hAnsi="Times New Roman" w:cs="Times New Roman"/>
+          <w:sz w:val="28"/>
+          <w:szCs w:val="28"/>
+          <w:lang w:val="ru-RU"/>
+        </w:rPr>
+        <w:t xml:space="preserve"> </w:t>
+      </w:r>
+      <w:r>
+        <w:rPr>
+          <w:rFonts w:ascii="Times New Roman" w:hAnsi="Times New Roman" w:cs="Times New Roman"/>
+          <w:sz w:val="28"/>
+          <w:szCs w:val="28"/>
+        </w:rPr>
+        <w:t>Max</w:t>
+      </w:r>
+      <w:r>
+        <w:rPr>
+          <w:rFonts w:ascii="Times New Roman" w:hAnsi="Times New Roman" w:cs="Times New Roman"/>
+          <w:sz w:val="28"/>
+          <w:szCs w:val="28"/>
+          <w:lang w:val="ru-RU"/>
+        </w:rPr>
+        <w:t xml:space="preserve"> </w:t>
+      </w:r>
+      <w:r>
+        <w:rPr>
+          <w:rFonts w:ascii="Times New Roman" w:hAnsi="Times New Roman" w:cs="Times New Roman"/>
+          <w:sz w:val="28"/>
+          <w:szCs w:val="28"/>
+          <w:lang w:val="ru-RU"/>
+        </w:rPr>
+        <w:t>в полной мере подходит для подобных целей.</w:t>
+      </w:r>
+    </w:p>
+    <w:p>
+      <w:pPr>
+        <w:rPr>
+          <w:rFonts w:ascii="Times New Roman" w:hAnsi="Times New Roman" w:cs="Times New Roman"/>
+          <w:sz w:val="28"/>
+          <w:szCs w:val="28"/>
+          <w:lang w:val="ru-RU"/>
+        </w:rPr>
+      </w:pPr>
+    </w:p>
+    <w:p>
+      <w:pPr>
+        <w:rPr>
+          <w:rFonts w:ascii="Times New Roman" w:hAnsi="Times New Roman" w:cs="Times New Roman"/>
+          <w:sz w:val="28"/>
+          <w:szCs w:val="28"/>
+          <w:lang w:val="ru-RU"/>
+        </w:rPr>
+      </w:pPr>
+      <w:r>
+        <w:rPr>
+          <w:rFonts w:ascii="Times New Roman" w:hAnsi="Times New Roman" w:cs="Times New Roman"/>
+          <w:sz w:val="28"/>
+          <w:szCs w:val="28"/>
+          <w:lang w:val="ru-RU"/>
+        </w:rPr>
+        <w:lastRenderedPageBreak/>
+        <w:t>Импорт:</w:t>
+      </w:r>
+    </w:p>
+    <w:p>
+      <w:pPr>
+        <w:rPr>
+          <w:rFonts w:ascii="Times New Roman" w:hAnsi="Times New Roman" w:cs="Times New Roman"/>
+          <w:sz w:val="28"/>
+          <w:szCs w:val="28"/>
+          <w:lang w:val="ru-RU"/>
+        </w:rPr>
+      </w:pPr>
+      <w:r>
+        <w:rPr>
+          <w:rFonts w:ascii="Times New Roman" w:hAnsi="Times New Roman" w:cs="Times New Roman"/>
+          <w:sz w:val="28"/>
+          <w:szCs w:val="28"/>
+          <w:lang w:val="ru-RU"/>
+        </w:rPr>
+        <w:t xml:space="preserve">Импорт представляет собой перемещение подготовленных нами моделей в ту или иную среду </w:t>
+      </w:r>
       <w:bookmarkStart w:id="0" w:name="_GoBack"/>
       <w:bookmarkEnd w:id="0"/>
+    </w:p>
+    <w:p>
+      <w:pPr>
+        <w:rPr>
+          <w:rFonts w:ascii="Times New Roman" w:hAnsi="Times New Roman" w:cs="Times New Roman"/>
+          <w:sz w:val="28"/>
+          <w:szCs w:val="28"/>
+          <w:lang w:val="ru-RU"/>
+        </w:rPr>
+      </w:pPr>
+    </w:p>
+    <w:p>
+      <w:pPr>
+        <w:rPr>
+          <w:rFonts w:ascii="Times New Roman" w:hAnsi="Times New Roman" w:cs="Times New Roman"/>
+          <w:sz w:val="28"/>
+          <w:szCs w:val="28"/>
+          <w:lang w:val="ru-RU"/>
+        </w:rPr>
+      </w:pPr>
     </w:p>
     <w:sectPr>
       <w:pgSz w:w="11906" w:h="16838"/>
@@ -1688,4 +3079,16 @@
     </a:ext>
   </a:extLst>
 </a:theme>
+</file>
+
+<file path=customXml/item1.xml><?xml version="1.0" encoding="utf-8"?>
+<b:Sources xmlns:b="http://schemas.openxmlformats.org/officeDocument/2006/bibliography" xmlns="http://schemas.openxmlformats.org/officeDocument/2006/bibliography" SelectedStyle="\APASixthEditionOfficeOnline.xsl" StyleName="APA" Version="6"/>
+</file>
+
+<file path=customXml/itemProps1.xml><?xml version="1.0" encoding="utf-8"?>
+<ds:datastoreItem xmlns:ds="http://schemas.openxmlformats.org/officeDocument/2006/customXml" ds:itemID="{A7EE784B-DC34-4CBF-90C7-F677D3310333}">
+  <ds:schemaRefs>
+    <ds:schemaRef ds:uri="http://schemas.openxmlformats.org/officeDocument/2006/bibliography"/>
+  </ds:schemaRefs>
+</ds:datastoreItem>
 </file>
--- a/Lab_3.docx
+++ b/Lab_3.docx
@@ -661,6 +661,7 @@
           <w:rFonts w:ascii="Times New Roman" w:hAnsi="Times New Roman" w:cs="Times New Roman"/>
           <w:sz w:val="28"/>
           <w:szCs w:val="28"/>
+          <w:lang w:val="ru-RU"/>
         </w:rPr>
       </w:pPr>
       <w:r>
@@ -696,6 +697,42 @@
           <w:szCs w:val="28"/>
           <w:lang w:val="ru-RU"/>
         </w:rPr>
+        <w:t xml:space="preserve"> </w:t>
+      </w:r>
+      <w:r>
+        <w:rPr>
+          <w:rFonts w:ascii="Times New Roman" w:hAnsi="Times New Roman" w:cs="Times New Roman"/>
+          <w:sz w:val="28"/>
+          <w:szCs w:val="28"/>
+          <w:lang w:val="ru-RU"/>
+        </w:rPr>
+        <w:t>(</w:t>
+      </w:r>
+      <w:r>
+        <w:rPr>
+          <w:rFonts w:ascii="Times New Roman" w:hAnsi="Times New Roman" w:cs="Times New Roman"/>
+          <w:sz w:val="28"/>
+          <w:szCs w:val="28"/>
+          <w:lang w:val="ru-RU"/>
+        </w:rPr>
+        <w:t>рис. 1</w:t>
+      </w:r>
+      <w:r>
+        <w:rPr>
+          <w:rFonts w:ascii="Times New Roman" w:hAnsi="Times New Roman" w:cs="Times New Roman"/>
+          <w:sz w:val="28"/>
+          <w:szCs w:val="28"/>
+          <w:lang w:val="ru-RU"/>
+        </w:rPr>
+        <w:t>)</w:t>
+      </w:r>
+      <w:r>
+        <w:rPr>
+          <w:rFonts w:ascii="Times New Roman" w:hAnsi="Times New Roman" w:cs="Times New Roman"/>
+          <w:sz w:val="28"/>
+          <w:szCs w:val="28"/>
+          <w:lang w:val="ru-RU"/>
+        </w:rPr>
         <w:t xml:space="preserve">. Для создания моделей используются следующий ряд программ: </w:t>
       </w:r>
       <w:r>
@@ -828,544 +865,6 @@
           <w:lang w:val="ru-RU"/>
         </w:rPr>
         <w:t>Создание модели, представляющей собой соединённые в полигоны вершины лишь первый шаг, так как в конечном результате нас интересует готовая к анимации и последующему импорту в движок модель.</w:t>
-      </w:r>
-    </w:p>
-    <w:p>
-      <w:pPr>
-        <w:jc w:val="center"/>
-        <w:rPr>
-          <w:rFonts w:ascii="Times New Roman" w:hAnsi="Times New Roman" w:cs="Times New Roman"/>
-          <w:b/>
-          <w:sz w:val="28"/>
-          <w:szCs w:val="28"/>
-          <w:lang w:val="ru-RU"/>
-        </w:rPr>
-      </w:pPr>
-      <w:r>
-        <w:rPr>
-          <w:rFonts w:ascii="Times New Roman" w:hAnsi="Times New Roman" w:cs="Times New Roman"/>
-          <w:b/>
-          <w:sz w:val="28"/>
-          <w:szCs w:val="28"/>
-          <w:lang w:val="ru-RU"/>
-        </w:rPr>
-        <w:t>Процесс планирования и создания готовой модели:</w:t>
-      </w:r>
-    </w:p>
-    <w:p>
-      <w:pPr>
-        <w:rPr>
-          <w:rFonts w:ascii="Times New Roman" w:hAnsi="Times New Roman" w:cs="Times New Roman"/>
-          <w:sz w:val="28"/>
-          <w:szCs w:val="28"/>
-          <w:lang w:val="ru-RU"/>
-        </w:rPr>
-      </w:pPr>
-      <w:r>
-        <w:rPr>
-          <w:rFonts w:ascii="Times New Roman" w:hAnsi="Times New Roman" w:cs="Times New Roman"/>
-          <w:sz w:val="28"/>
-          <w:szCs w:val="28"/>
-          <w:lang w:val="ru-RU"/>
-        </w:rPr>
-        <w:t xml:space="preserve">Первым делом для начала работы необходима идея, которую будет интерпретировать </w:t>
-      </w:r>
-      <w:r>
-        <w:rPr>
-          <w:rFonts w:ascii="Times New Roman" w:hAnsi="Times New Roman" w:cs="Times New Roman"/>
-          <w:sz w:val="28"/>
-          <w:szCs w:val="28"/>
-          <w:lang w:val="ru-RU"/>
-        </w:rPr>
-        <w:t>3</w:t>
-      </w:r>
-      <w:r>
-        <w:rPr>
-          <w:rFonts w:ascii="Times New Roman" w:hAnsi="Times New Roman" w:cs="Times New Roman"/>
-          <w:sz w:val="28"/>
-          <w:szCs w:val="28"/>
-        </w:rPr>
-        <w:t>D</w:t>
-      </w:r>
-      <w:r>
-        <w:rPr>
-          <w:rFonts w:ascii="Times New Roman" w:hAnsi="Times New Roman" w:cs="Times New Roman"/>
-          <w:sz w:val="28"/>
-          <w:szCs w:val="28"/>
-          <w:lang w:val="ru-RU"/>
-        </w:rPr>
-        <w:t xml:space="preserve"> </w:t>
-      </w:r>
-      <w:r>
-        <w:rPr>
-          <w:rFonts w:ascii="Times New Roman" w:hAnsi="Times New Roman" w:cs="Times New Roman"/>
-          <w:sz w:val="28"/>
-          <w:szCs w:val="28"/>
-          <w:lang w:val="ru-RU"/>
-        </w:rPr>
-        <w:t>художник, её разработкой может заниматься как сам артист, так и концепт-отдел.</w:t>
-      </w:r>
-    </w:p>
-    <w:p>
-      <w:pPr>
-        <w:rPr>
-          <w:rFonts w:ascii="Times New Roman" w:hAnsi="Times New Roman" w:cs="Times New Roman"/>
-          <w:sz w:val="28"/>
-          <w:szCs w:val="28"/>
-          <w:lang w:val="ru-RU"/>
-        </w:rPr>
-      </w:pPr>
-      <w:r>
-        <w:rPr>
-          <w:rFonts w:ascii="Times New Roman" w:hAnsi="Times New Roman" w:cs="Times New Roman"/>
-          <w:sz w:val="28"/>
-          <w:szCs w:val="28"/>
-          <w:lang w:val="ru-RU"/>
-        </w:rPr>
-        <w:t xml:space="preserve">Далее, после определения идеи и концепции персонажа или объекта, мы </w:t>
-      </w:r>
-      <w:r>
-        <w:rPr>
-          <w:rFonts w:ascii="Times New Roman" w:hAnsi="Times New Roman" w:cs="Times New Roman"/>
-          <w:sz w:val="28"/>
-          <w:szCs w:val="28"/>
-          <w:lang w:val="ru-RU"/>
-        </w:rPr>
-        <w:t>определя</w:t>
-      </w:r>
-      <w:r>
-        <w:rPr>
-          <w:rFonts w:ascii="Times New Roman" w:hAnsi="Times New Roman" w:cs="Times New Roman"/>
-          <w:sz w:val="28"/>
-          <w:szCs w:val="28"/>
-          <w:lang w:val="ru-RU"/>
-        </w:rPr>
-        <w:t xml:space="preserve">ем сложность, стилистику </w:t>
-      </w:r>
-      <w:r>
-        <w:rPr>
-          <w:rFonts w:ascii="Times New Roman" w:hAnsi="Times New Roman" w:cs="Times New Roman"/>
-          <w:sz w:val="28"/>
-          <w:szCs w:val="28"/>
-          <w:lang w:val="ru-RU"/>
-        </w:rPr>
-        <w:t>разработки</w:t>
-      </w:r>
-      <w:r>
-        <w:rPr>
-          <w:rFonts w:ascii="Times New Roman" w:hAnsi="Times New Roman" w:cs="Times New Roman"/>
-          <w:sz w:val="28"/>
-          <w:szCs w:val="28"/>
-          <w:lang w:val="ru-RU"/>
-        </w:rPr>
-        <w:t xml:space="preserve">, так как нет смысла делать высоко полигональную модель для проекта </w:t>
-      </w:r>
-      <w:r>
-        <w:rPr>
-          <w:rFonts w:ascii="Times New Roman" w:hAnsi="Times New Roman" w:cs="Times New Roman"/>
-          <w:sz w:val="28"/>
-          <w:szCs w:val="28"/>
-          <w:lang w:val="ru-RU"/>
-        </w:rPr>
-        <w:t>с</w:t>
-      </w:r>
-      <w:r>
-        <w:rPr>
-          <w:rFonts w:ascii="Times New Roman" w:hAnsi="Times New Roman" w:cs="Times New Roman"/>
-          <w:sz w:val="28"/>
-          <w:szCs w:val="28"/>
-          <w:lang w:val="ru-RU"/>
-        </w:rPr>
-        <w:t xml:space="preserve"> </w:t>
-      </w:r>
-      <w:r>
-        <w:rPr>
-          <w:rFonts w:ascii="Times New Roman" w:hAnsi="Times New Roman" w:cs="Times New Roman"/>
-          <w:sz w:val="28"/>
-          <w:szCs w:val="28"/>
-          <w:lang w:val="ru-RU"/>
-        </w:rPr>
-        <w:t>низко полигональным направлением</w:t>
-      </w:r>
-      <w:r>
-        <w:rPr>
-          <w:rFonts w:ascii="Times New Roman" w:hAnsi="Times New Roman" w:cs="Times New Roman"/>
-          <w:sz w:val="28"/>
-          <w:szCs w:val="28"/>
-          <w:lang w:val="ru-RU"/>
-        </w:rPr>
-        <w:t>.</w:t>
-      </w:r>
-    </w:p>
-    <w:p>
-      <w:pPr>
-        <w:rPr>
-          <w:rFonts w:ascii="Times New Roman" w:hAnsi="Times New Roman" w:cs="Times New Roman"/>
-          <w:sz w:val="28"/>
-          <w:szCs w:val="28"/>
-          <w:lang w:val="ru-RU"/>
-        </w:rPr>
-      </w:pPr>
-      <w:r>
-        <w:rPr>
-          <w:rFonts w:ascii="Times New Roman" w:hAnsi="Times New Roman" w:cs="Times New Roman"/>
-          <w:sz w:val="28"/>
-          <w:szCs w:val="28"/>
-          <w:lang w:val="ru-RU"/>
-        </w:rPr>
-        <w:t xml:space="preserve">Следующим шагом будет </w:t>
-      </w:r>
-      <w:r>
-        <w:rPr>
-          <w:rFonts w:ascii="Times New Roman" w:hAnsi="Times New Roman" w:cs="Times New Roman"/>
-          <w:sz w:val="28"/>
-          <w:szCs w:val="28"/>
-          <w:lang w:val="ru-RU"/>
-        </w:rPr>
-        <w:t xml:space="preserve">начало моделирования (опустим шаг с выбором софта, </w:t>
-      </w:r>
-      <w:r>
-        <w:rPr>
-          <w:rFonts w:ascii="Times New Roman" w:hAnsi="Times New Roman" w:cs="Times New Roman"/>
-          <w:sz w:val="28"/>
-          <w:szCs w:val="28"/>
-        </w:rPr>
-        <w:t>Low</w:t>
-      </w:r>
-      <w:r>
-        <w:rPr>
-          <w:rFonts w:ascii="Times New Roman" w:hAnsi="Times New Roman" w:cs="Times New Roman"/>
-          <w:sz w:val="28"/>
-          <w:szCs w:val="28"/>
-          <w:lang w:val="ru-RU"/>
-        </w:rPr>
-        <w:t xml:space="preserve"> </w:t>
-      </w:r>
-      <w:r>
-        <w:rPr>
-          <w:rFonts w:ascii="Times New Roman" w:hAnsi="Times New Roman" w:cs="Times New Roman"/>
-          <w:sz w:val="28"/>
-          <w:szCs w:val="28"/>
-        </w:rPr>
-        <w:t>poly</w:t>
-      </w:r>
-      <w:r>
-        <w:rPr>
-          <w:rFonts w:ascii="Times New Roman" w:hAnsi="Times New Roman" w:cs="Times New Roman"/>
-          <w:sz w:val="28"/>
-          <w:szCs w:val="28"/>
-          <w:lang w:val="ru-RU"/>
-        </w:rPr>
-        <w:t>,</w:t>
-      </w:r>
-      <w:r>
-        <w:rPr>
-          <w:rFonts w:ascii="Times New Roman" w:hAnsi="Times New Roman" w:cs="Times New Roman"/>
-          <w:sz w:val="28"/>
-          <w:szCs w:val="28"/>
-          <w:lang w:val="ru-RU"/>
-        </w:rPr>
-        <w:t xml:space="preserve"> </w:t>
-      </w:r>
-      <w:r>
-        <w:rPr>
-          <w:rFonts w:ascii="Times New Roman" w:hAnsi="Times New Roman" w:cs="Times New Roman"/>
-          <w:sz w:val="28"/>
-          <w:szCs w:val="28"/>
-          <w:lang w:val="ru-RU"/>
-        </w:rPr>
-        <w:t>следовательно</w:t>
-      </w:r>
-      <w:r>
-        <w:rPr>
-          <w:rFonts w:ascii="Times New Roman" w:hAnsi="Times New Roman" w:cs="Times New Roman"/>
-          <w:sz w:val="28"/>
-          <w:szCs w:val="28"/>
-          <w:lang w:val="ru-RU"/>
-        </w:rPr>
-        <w:t>,</w:t>
-      </w:r>
-      <w:r>
-        <w:rPr>
-          <w:rFonts w:ascii="Times New Roman" w:hAnsi="Times New Roman" w:cs="Times New Roman"/>
-          <w:sz w:val="28"/>
-          <w:szCs w:val="28"/>
-          <w:lang w:val="ru-RU"/>
-        </w:rPr>
-        <w:t xml:space="preserve"> </w:t>
-      </w:r>
-      <w:r>
-        <w:rPr>
-          <w:rFonts w:ascii="Times New Roman" w:hAnsi="Times New Roman" w:cs="Times New Roman"/>
-          <w:sz w:val="28"/>
-          <w:szCs w:val="28"/>
-          <w:lang w:val="ru-RU"/>
-        </w:rPr>
-        <w:t>3</w:t>
-      </w:r>
-      <w:r>
-        <w:rPr>
-          <w:rFonts w:ascii="Times New Roman" w:hAnsi="Times New Roman" w:cs="Times New Roman"/>
-          <w:sz w:val="28"/>
-          <w:szCs w:val="28"/>
-        </w:rPr>
-        <w:t>ds</w:t>
-      </w:r>
-      <w:r>
-        <w:rPr>
-          <w:rFonts w:ascii="Times New Roman" w:hAnsi="Times New Roman" w:cs="Times New Roman"/>
-          <w:sz w:val="28"/>
-          <w:szCs w:val="28"/>
-          <w:lang w:val="ru-RU"/>
-        </w:rPr>
-        <w:t xml:space="preserve"> </w:t>
-      </w:r>
-      <w:r>
-        <w:rPr>
-          <w:rFonts w:ascii="Times New Roman" w:hAnsi="Times New Roman" w:cs="Times New Roman"/>
-          <w:sz w:val="28"/>
-          <w:szCs w:val="28"/>
-        </w:rPr>
-        <w:t>Max</w:t>
-      </w:r>
-      <w:r>
-        <w:rPr>
-          <w:rFonts w:ascii="Times New Roman" w:hAnsi="Times New Roman" w:cs="Times New Roman"/>
-          <w:sz w:val="28"/>
-          <w:szCs w:val="28"/>
-          <w:lang w:val="ru-RU"/>
-        </w:rPr>
-        <w:t xml:space="preserve">, </w:t>
-      </w:r>
-      <w:r>
-        <w:rPr>
-          <w:rFonts w:ascii="Times New Roman" w:hAnsi="Times New Roman" w:cs="Times New Roman"/>
-          <w:sz w:val="28"/>
-          <w:szCs w:val="28"/>
-        </w:rPr>
-        <w:t>Maya</w:t>
-      </w:r>
-      <w:r>
-        <w:rPr>
-          <w:rFonts w:ascii="Times New Roman" w:hAnsi="Times New Roman" w:cs="Times New Roman"/>
-          <w:sz w:val="28"/>
-          <w:szCs w:val="28"/>
-          <w:lang w:val="ru-RU"/>
-        </w:rPr>
-        <w:t xml:space="preserve">, </w:t>
-      </w:r>
-      <w:r>
-        <w:rPr>
-          <w:rFonts w:ascii="Times New Roman" w:hAnsi="Times New Roman" w:cs="Times New Roman"/>
-          <w:sz w:val="28"/>
-          <w:szCs w:val="28"/>
-        </w:rPr>
-        <w:t>Blender</w:t>
-      </w:r>
-      <w:r>
-        <w:rPr>
-          <w:rFonts w:ascii="Times New Roman" w:hAnsi="Times New Roman" w:cs="Times New Roman"/>
-          <w:sz w:val="28"/>
-          <w:szCs w:val="28"/>
-          <w:lang w:val="ru-RU"/>
-        </w:rPr>
-        <w:t xml:space="preserve">, </w:t>
-      </w:r>
-      <w:r>
-        <w:rPr>
-          <w:rFonts w:ascii="Times New Roman" w:hAnsi="Times New Roman" w:cs="Times New Roman"/>
-          <w:sz w:val="28"/>
-          <w:szCs w:val="28"/>
-        </w:rPr>
-        <w:t>High</w:t>
-      </w:r>
-      <w:r>
-        <w:rPr>
-          <w:rFonts w:ascii="Times New Roman" w:hAnsi="Times New Roman" w:cs="Times New Roman"/>
-          <w:sz w:val="28"/>
-          <w:szCs w:val="28"/>
-          <w:lang w:val="ru-RU"/>
-        </w:rPr>
-        <w:t xml:space="preserve"> </w:t>
-      </w:r>
-      <w:r>
-        <w:rPr>
-          <w:rFonts w:ascii="Times New Roman" w:hAnsi="Times New Roman" w:cs="Times New Roman"/>
-          <w:sz w:val="28"/>
-          <w:szCs w:val="28"/>
-        </w:rPr>
-        <w:t>poly</w:t>
-      </w:r>
-      <w:r>
-        <w:rPr>
-          <w:rFonts w:ascii="Times New Roman" w:hAnsi="Times New Roman" w:cs="Times New Roman"/>
-          <w:sz w:val="28"/>
-          <w:szCs w:val="28"/>
-          <w:lang w:val="ru-RU"/>
-        </w:rPr>
-        <w:t xml:space="preserve">, </w:t>
-      </w:r>
-      <w:r>
-        <w:rPr>
-          <w:rFonts w:ascii="Times New Roman" w:hAnsi="Times New Roman" w:cs="Times New Roman"/>
-          <w:sz w:val="28"/>
-          <w:szCs w:val="28"/>
-          <w:lang w:val="ru-RU"/>
-        </w:rPr>
-        <w:t>следовательно</w:t>
-      </w:r>
-      <w:r>
-        <w:rPr>
-          <w:rFonts w:ascii="Times New Roman" w:hAnsi="Times New Roman" w:cs="Times New Roman"/>
-          <w:sz w:val="28"/>
-          <w:szCs w:val="28"/>
-          <w:lang w:val="ru-RU"/>
-        </w:rPr>
-        <w:t>,</w:t>
-      </w:r>
-      <w:r>
-        <w:rPr>
-          <w:rFonts w:ascii="Times New Roman" w:hAnsi="Times New Roman" w:cs="Times New Roman"/>
-          <w:sz w:val="28"/>
-          <w:szCs w:val="28"/>
-          <w:lang w:val="ru-RU"/>
-        </w:rPr>
-        <w:t xml:space="preserve"> </w:t>
-      </w:r>
-      <w:proofErr w:type="spellStart"/>
-      <w:r>
-        <w:rPr>
-          <w:rFonts w:ascii="Times New Roman" w:hAnsi="Times New Roman" w:cs="Times New Roman"/>
-          <w:sz w:val="28"/>
-          <w:szCs w:val="28"/>
-        </w:rPr>
-        <w:t>Zbrush</w:t>
-      </w:r>
-      <w:proofErr w:type="spellEnd"/>
-      <w:r>
-        <w:rPr>
-          <w:rFonts w:ascii="Times New Roman" w:hAnsi="Times New Roman" w:cs="Times New Roman"/>
-          <w:sz w:val="28"/>
-          <w:szCs w:val="28"/>
-          <w:lang w:val="ru-RU"/>
-        </w:rPr>
-        <w:t>)</w:t>
-      </w:r>
-      <w:r>
-        <w:rPr>
-          <w:rFonts w:ascii="Times New Roman" w:hAnsi="Times New Roman" w:cs="Times New Roman"/>
-          <w:sz w:val="28"/>
-          <w:szCs w:val="28"/>
-          <w:lang w:val="ru-RU"/>
-        </w:rPr>
-        <w:t xml:space="preserve">. </w:t>
-      </w:r>
-      <w:r>
-        <w:rPr>
-          <w:rFonts w:ascii="Times New Roman" w:hAnsi="Times New Roman" w:cs="Times New Roman"/>
-          <w:sz w:val="28"/>
-          <w:szCs w:val="28"/>
-          <w:lang w:val="ru-RU"/>
-        </w:rPr>
-        <w:t>Далее будут описаны процессы разработки моделей разной степени детализации.</w:t>
-      </w:r>
-    </w:p>
-    <w:p>
-      <w:pPr>
-        <w:rPr>
-          <w:rFonts w:ascii="Times New Roman" w:hAnsi="Times New Roman" w:cs="Times New Roman"/>
-          <w:sz w:val="28"/>
-          <w:szCs w:val="28"/>
-          <w:lang w:val="ru-RU"/>
-        </w:rPr>
-      </w:pPr>
-      <w:r>
-        <w:rPr>
-          <w:rFonts w:ascii="Times New Roman" w:hAnsi="Times New Roman" w:cs="Times New Roman"/>
-          <w:sz w:val="28"/>
-          <w:szCs w:val="28"/>
-        </w:rPr>
-        <w:t>Low</w:t>
-      </w:r>
-      <w:r>
-        <w:rPr>
-          <w:rFonts w:ascii="Times New Roman" w:hAnsi="Times New Roman" w:cs="Times New Roman"/>
-          <w:sz w:val="28"/>
-          <w:szCs w:val="28"/>
-          <w:lang w:val="ru-RU"/>
-        </w:rPr>
-        <w:t xml:space="preserve"> </w:t>
-      </w:r>
-      <w:r>
-        <w:rPr>
-          <w:rFonts w:ascii="Times New Roman" w:hAnsi="Times New Roman" w:cs="Times New Roman"/>
-          <w:sz w:val="28"/>
-          <w:szCs w:val="28"/>
-        </w:rPr>
-        <w:t>poly</w:t>
-      </w:r>
-      <w:r>
-        <w:rPr>
-          <w:rFonts w:ascii="Times New Roman" w:hAnsi="Times New Roman" w:cs="Times New Roman"/>
-          <w:sz w:val="28"/>
-          <w:szCs w:val="28"/>
-          <w:lang w:val="ru-RU"/>
-        </w:rPr>
-        <w:t xml:space="preserve">: </w:t>
-      </w:r>
-      <w:r>
-        <w:rPr>
-          <w:rFonts w:ascii="Times New Roman" w:hAnsi="Times New Roman" w:cs="Times New Roman"/>
-          <w:sz w:val="28"/>
-          <w:szCs w:val="28"/>
-          <w:lang w:val="ru-RU"/>
-        </w:rPr>
-        <w:t>Как правило моделирование с низким уровнем детализации основанное на редактировании вершин, изменение положения, их</w:t>
-      </w:r>
-      <w:r>
-        <w:rPr>
-          <w:rFonts w:ascii="Times New Roman" w:hAnsi="Times New Roman" w:cs="Times New Roman"/>
-          <w:sz w:val="28"/>
-          <w:szCs w:val="28"/>
-          <w:lang w:val="ru-RU"/>
-        </w:rPr>
-        <w:t xml:space="preserve"> </w:t>
-      </w:r>
-      <w:r>
-        <w:rPr>
-          <w:rFonts w:ascii="Times New Roman" w:hAnsi="Times New Roman" w:cs="Times New Roman"/>
-          <w:sz w:val="28"/>
-          <w:szCs w:val="28"/>
-          <w:lang w:val="ru-RU"/>
-        </w:rPr>
-        <w:t>добавление или удаление.</w:t>
-      </w:r>
-      <w:r>
-        <w:rPr>
-          <w:rFonts w:ascii="Times New Roman" w:hAnsi="Times New Roman" w:cs="Times New Roman"/>
-          <w:sz w:val="28"/>
-          <w:szCs w:val="28"/>
-          <w:lang w:val="ru-RU"/>
-        </w:rPr>
-        <w:t xml:space="preserve"> Процесс не самый увлекательный, однако довольно быстро позволяет получить объект практически готовый к импорту и анимации (</w:t>
-      </w:r>
-      <w:r>
-        <w:rPr>
-          <w:rFonts w:ascii="Times New Roman" w:hAnsi="Times New Roman" w:cs="Times New Roman"/>
-          <w:sz w:val="28"/>
-          <w:szCs w:val="28"/>
-          <w:lang w:val="ru-RU"/>
-        </w:rPr>
-        <w:t>пример</w:t>
-      </w:r>
-      <w:r>
-        <w:rPr>
-          <w:rFonts w:ascii="Times New Roman" w:hAnsi="Times New Roman" w:cs="Times New Roman"/>
-          <w:sz w:val="28"/>
-          <w:szCs w:val="28"/>
-          <w:lang w:val="ru-RU"/>
-        </w:rPr>
-        <w:t xml:space="preserve"> рис. 2)</w:t>
       </w:r>
     </w:p>
     <w:p>
@@ -1384,8 +883,651 @@
         </w:rPr>
         <w:drawing>
           <wp:inline distT="0" distB="0" distL="0" distR="0">
-            <wp:extent cx="5940425" cy="2784574"/>
-            <wp:effectExtent l="0" t="0" r="3175" b="0"/>
+            <wp:extent cx="5940425" cy="3233566"/>
+            <wp:effectExtent l="0" t="0" r="3175" b="5080"/>
+            <wp:docPr id="2" name="Рисунок 2" descr="https://info-profi.net/wp-content/uploads/2020/08/3d-%D0%BC%D0%BE%D0%B4%D0%B5%D0%BB%D0%B8%D1%80%D0%BE%D0%B2%D0%B0%D0%BD%D0%B8%D0%B5-735x400.jpg"/>
+            <wp:cNvGraphicFramePr>
+              <a:graphicFrameLocks xmlns:a="http://schemas.openxmlformats.org/drawingml/2006/main" noChangeAspect="1"/>
+            </wp:cNvGraphicFramePr>
+            <a:graphic xmlns:a="http://schemas.openxmlformats.org/drawingml/2006/main">
+              <a:graphicData uri="http://schemas.openxmlformats.org/drawingml/2006/picture">
+                <pic:pic xmlns:pic="http://schemas.openxmlformats.org/drawingml/2006/picture">
+                  <pic:nvPicPr>
+                    <pic:cNvPr id="0" name="Picture 1" descr="https://info-profi.net/wp-content/uploads/2020/08/3d-%D0%BC%D0%BE%D0%B4%D0%B5%D0%BB%D0%B8%D1%80%D0%BE%D0%B2%D0%B0%D0%BD%D0%B8%D0%B5-735x400.jpg"/>
+                    <pic:cNvPicPr>
+                      <a:picLocks noChangeAspect="1" noChangeArrowheads="1"/>
+                    </pic:cNvPicPr>
+                  </pic:nvPicPr>
+                  <pic:blipFill>
+                    <a:blip r:embed="rId5">
+                      <a:extLst>
+                        <a:ext uri="{28A0092B-C50C-407E-A947-70E740481C1C}">
+                          <a14:useLocalDpi xmlns:a14="http://schemas.microsoft.com/office/drawing/2010/main" val="0"/>
+                        </a:ext>
+                      </a:extLst>
+                    </a:blip>
+                    <a:srcRect/>
+                    <a:stretch>
+                      <a:fillRect/>
+                    </a:stretch>
+                  </pic:blipFill>
+                  <pic:spPr bwMode="auto">
+                    <a:xfrm>
+                      <a:off x="0" y="0"/>
+                      <a:ext cx="5940425" cy="3233566"/>
+                    </a:xfrm>
+                    <a:prstGeom prst="rect">
+                      <a:avLst/>
+                    </a:prstGeom>
+                    <a:noFill/>
+                    <a:ln>
+                      <a:noFill/>
+                    </a:ln>
+                  </pic:spPr>
+                </pic:pic>
+              </a:graphicData>
+            </a:graphic>
+          </wp:inline>
+        </w:drawing>
+      </w:r>
+    </w:p>
+    <w:p>
+      <w:pPr>
+        <w:jc w:val="center"/>
+        <w:rPr>
+          <w:rFonts w:ascii="Times New Roman" w:hAnsi="Times New Roman" w:cs="Times New Roman"/>
+          <w:sz w:val="28"/>
+          <w:szCs w:val="28"/>
+          <w:lang w:val="ru-RU"/>
+        </w:rPr>
+      </w:pPr>
+      <w:r>
+        <w:rPr>
+          <w:rFonts w:ascii="Times New Roman" w:hAnsi="Times New Roman" w:cs="Times New Roman"/>
+          <w:sz w:val="28"/>
+          <w:szCs w:val="28"/>
+          <w:lang w:val="ru-RU"/>
+        </w:rPr>
+        <w:t>(рис. 1)</w:t>
+      </w:r>
+    </w:p>
+    <w:p>
+      <w:pPr>
+        <w:jc w:val="center"/>
+        <w:rPr>
+          <w:rFonts w:ascii="Times New Roman" w:hAnsi="Times New Roman" w:cs="Times New Roman"/>
+          <w:b/>
+          <w:sz w:val="28"/>
+          <w:szCs w:val="28"/>
+          <w:lang w:val="ru-RU"/>
+        </w:rPr>
+      </w:pPr>
+      <w:r>
+        <w:rPr>
+          <w:rFonts w:ascii="Times New Roman" w:hAnsi="Times New Roman" w:cs="Times New Roman"/>
+          <w:b/>
+          <w:sz w:val="28"/>
+          <w:szCs w:val="28"/>
+          <w:lang w:val="ru-RU"/>
+        </w:rPr>
+        <w:t>Процесс планирования и создания готовой модели:</w:t>
+      </w:r>
+    </w:p>
+    <w:p>
+      <w:pPr>
+        <w:rPr>
+          <w:rFonts w:ascii="Times New Roman" w:hAnsi="Times New Roman" w:cs="Times New Roman"/>
+          <w:sz w:val="28"/>
+          <w:szCs w:val="28"/>
+          <w:lang w:val="ru-RU"/>
+        </w:rPr>
+      </w:pPr>
+      <w:r>
+        <w:rPr>
+          <w:rFonts w:ascii="Times New Roman" w:hAnsi="Times New Roman" w:cs="Times New Roman"/>
+          <w:sz w:val="28"/>
+          <w:szCs w:val="28"/>
+          <w:lang w:val="ru-RU"/>
+        </w:rPr>
+        <w:t xml:space="preserve">Первым делом для начала работы необходима идея, которую будет интерпретировать </w:t>
+      </w:r>
+      <w:r>
+        <w:rPr>
+          <w:rFonts w:ascii="Times New Roman" w:hAnsi="Times New Roman" w:cs="Times New Roman"/>
+          <w:sz w:val="28"/>
+          <w:szCs w:val="28"/>
+          <w:lang w:val="ru-RU"/>
+        </w:rPr>
+        <w:t>3</w:t>
+      </w:r>
+      <w:r>
+        <w:rPr>
+          <w:rFonts w:ascii="Times New Roman" w:hAnsi="Times New Roman" w:cs="Times New Roman"/>
+          <w:sz w:val="28"/>
+          <w:szCs w:val="28"/>
+        </w:rPr>
+        <w:t>D</w:t>
+      </w:r>
+      <w:r>
+        <w:rPr>
+          <w:rFonts w:ascii="Times New Roman" w:hAnsi="Times New Roman" w:cs="Times New Roman"/>
+          <w:sz w:val="28"/>
+          <w:szCs w:val="28"/>
+          <w:lang w:val="ru-RU"/>
+        </w:rPr>
+        <w:t xml:space="preserve"> </w:t>
+      </w:r>
+      <w:r>
+        <w:rPr>
+          <w:rFonts w:ascii="Times New Roman" w:hAnsi="Times New Roman" w:cs="Times New Roman"/>
+          <w:sz w:val="28"/>
+          <w:szCs w:val="28"/>
+          <w:lang w:val="ru-RU"/>
+        </w:rPr>
+        <w:t>художник, её разработкой может заниматься как сам артист, так и концепт-отдел.</w:t>
+      </w:r>
+    </w:p>
+    <w:p>
+      <w:pPr>
+        <w:rPr>
+          <w:rFonts w:ascii="Times New Roman" w:hAnsi="Times New Roman" w:cs="Times New Roman"/>
+          <w:sz w:val="28"/>
+          <w:szCs w:val="28"/>
+          <w:lang w:val="ru-RU"/>
+        </w:rPr>
+      </w:pPr>
+      <w:r>
+        <w:rPr>
+          <w:rFonts w:ascii="Times New Roman" w:hAnsi="Times New Roman" w:cs="Times New Roman"/>
+          <w:sz w:val="28"/>
+          <w:szCs w:val="28"/>
+          <w:lang w:val="ru-RU"/>
+        </w:rPr>
+        <w:t xml:space="preserve">Далее, после определения идеи и концепции персонажа или объекта, мы </w:t>
+      </w:r>
+      <w:r>
+        <w:rPr>
+          <w:rFonts w:ascii="Times New Roman" w:hAnsi="Times New Roman" w:cs="Times New Roman"/>
+          <w:sz w:val="28"/>
+          <w:szCs w:val="28"/>
+          <w:lang w:val="ru-RU"/>
+        </w:rPr>
+        <w:t>определя</w:t>
+      </w:r>
+      <w:r>
+        <w:rPr>
+          <w:rFonts w:ascii="Times New Roman" w:hAnsi="Times New Roman" w:cs="Times New Roman"/>
+          <w:sz w:val="28"/>
+          <w:szCs w:val="28"/>
+          <w:lang w:val="ru-RU"/>
+        </w:rPr>
+        <w:t xml:space="preserve">ем сложность, стилистику </w:t>
+      </w:r>
+      <w:r>
+        <w:rPr>
+          <w:rFonts w:ascii="Times New Roman" w:hAnsi="Times New Roman" w:cs="Times New Roman"/>
+          <w:sz w:val="28"/>
+          <w:szCs w:val="28"/>
+          <w:lang w:val="ru-RU"/>
+        </w:rPr>
+        <w:t>разработки</w:t>
+      </w:r>
+      <w:r>
+        <w:rPr>
+          <w:rFonts w:ascii="Times New Roman" w:hAnsi="Times New Roman" w:cs="Times New Roman"/>
+          <w:sz w:val="28"/>
+          <w:szCs w:val="28"/>
+          <w:lang w:val="ru-RU"/>
+        </w:rPr>
+        <w:t xml:space="preserve">, так как нет смысла делать высоко полигональную модель для проекта </w:t>
+      </w:r>
+      <w:r>
+        <w:rPr>
+          <w:rFonts w:ascii="Times New Roman" w:hAnsi="Times New Roman" w:cs="Times New Roman"/>
+          <w:sz w:val="28"/>
+          <w:szCs w:val="28"/>
+          <w:lang w:val="ru-RU"/>
+        </w:rPr>
+        <w:t>с</w:t>
+      </w:r>
+      <w:r>
+        <w:rPr>
+          <w:rFonts w:ascii="Times New Roman" w:hAnsi="Times New Roman" w:cs="Times New Roman"/>
+          <w:sz w:val="28"/>
+          <w:szCs w:val="28"/>
+          <w:lang w:val="ru-RU"/>
+        </w:rPr>
+        <w:t xml:space="preserve"> </w:t>
+      </w:r>
+      <w:r>
+        <w:rPr>
+          <w:rFonts w:ascii="Times New Roman" w:hAnsi="Times New Roman" w:cs="Times New Roman"/>
+          <w:sz w:val="28"/>
+          <w:szCs w:val="28"/>
+          <w:lang w:val="ru-RU"/>
+        </w:rPr>
+        <w:t>низко полигональным направлением</w:t>
+      </w:r>
+      <w:r>
+        <w:rPr>
+          <w:rFonts w:ascii="Times New Roman" w:hAnsi="Times New Roman" w:cs="Times New Roman"/>
+          <w:sz w:val="28"/>
+          <w:szCs w:val="28"/>
+          <w:lang w:val="ru-RU"/>
+        </w:rPr>
+        <w:t>.</w:t>
+      </w:r>
+    </w:p>
+    <w:p>
+      <w:pPr>
+        <w:rPr>
+          <w:rFonts w:ascii="Times New Roman" w:hAnsi="Times New Roman" w:cs="Times New Roman"/>
+          <w:sz w:val="28"/>
+          <w:szCs w:val="28"/>
+          <w:lang w:val="ru-RU"/>
+        </w:rPr>
+      </w:pPr>
+      <w:r>
+        <w:rPr>
+          <w:rFonts w:ascii="Times New Roman" w:hAnsi="Times New Roman" w:cs="Times New Roman"/>
+          <w:sz w:val="28"/>
+          <w:szCs w:val="28"/>
+          <w:lang w:val="ru-RU"/>
+        </w:rPr>
+        <w:t xml:space="preserve">Следующим шагом будет </w:t>
+      </w:r>
+      <w:r>
+        <w:rPr>
+          <w:rFonts w:ascii="Times New Roman" w:hAnsi="Times New Roman" w:cs="Times New Roman"/>
+          <w:sz w:val="28"/>
+          <w:szCs w:val="28"/>
+          <w:lang w:val="ru-RU"/>
+        </w:rPr>
+        <w:t xml:space="preserve">начало моделирования (опустим шаг с выбором софта, </w:t>
+      </w:r>
+      <w:r>
+        <w:rPr>
+          <w:rFonts w:ascii="Times New Roman" w:hAnsi="Times New Roman" w:cs="Times New Roman"/>
+          <w:sz w:val="28"/>
+          <w:szCs w:val="28"/>
+        </w:rPr>
+        <w:t>Low</w:t>
+      </w:r>
+      <w:r>
+        <w:rPr>
+          <w:rFonts w:ascii="Times New Roman" w:hAnsi="Times New Roman" w:cs="Times New Roman"/>
+          <w:sz w:val="28"/>
+          <w:szCs w:val="28"/>
+          <w:lang w:val="ru-RU"/>
+        </w:rPr>
+        <w:t xml:space="preserve"> </w:t>
+      </w:r>
+      <w:r>
+        <w:rPr>
+          <w:rFonts w:ascii="Times New Roman" w:hAnsi="Times New Roman" w:cs="Times New Roman"/>
+          <w:sz w:val="28"/>
+          <w:szCs w:val="28"/>
+        </w:rPr>
+        <w:t>poly</w:t>
+      </w:r>
+      <w:r>
+        <w:rPr>
+          <w:rFonts w:ascii="Times New Roman" w:hAnsi="Times New Roman" w:cs="Times New Roman"/>
+          <w:sz w:val="28"/>
+          <w:szCs w:val="28"/>
+          <w:lang w:val="ru-RU"/>
+        </w:rPr>
+        <w:t>,</w:t>
+      </w:r>
+      <w:r>
+        <w:rPr>
+          <w:rFonts w:ascii="Times New Roman" w:hAnsi="Times New Roman" w:cs="Times New Roman"/>
+          <w:sz w:val="28"/>
+          <w:szCs w:val="28"/>
+          <w:lang w:val="ru-RU"/>
+        </w:rPr>
+        <w:t xml:space="preserve"> </w:t>
+      </w:r>
+      <w:r>
+        <w:rPr>
+          <w:rFonts w:ascii="Times New Roman" w:hAnsi="Times New Roman" w:cs="Times New Roman"/>
+          <w:sz w:val="28"/>
+          <w:szCs w:val="28"/>
+          <w:lang w:val="ru-RU"/>
+        </w:rPr>
+        <w:t>следовательно</w:t>
+      </w:r>
+      <w:r>
+        <w:rPr>
+          <w:rFonts w:ascii="Times New Roman" w:hAnsi="Times New Roman" w:cs="Times New Roman"/>
+          <w:sz w:val="28"/>
+          <w:szCs w:val="28"/>
+          <w:lang w:val="ru-RU"/>
+        </w:rPr>
+        <w:t>,</w:t>
+      </w:r>
+      <w:r>
+        <w:rPr>
+          <w:rFonts w:ascii="Times New Roman" w:hAnsi="Times New Roman" w:cs="Times New Roman"/>
+          <w:sz w:val="28"/>
+          <w:szCs w:val="28"/>
+          <w:lang w:val="ru-RU"/>
+        </w:rPr>
+        <w:t xml:space="preserve"> </w:t>
+      </w:r>
+      <w:r>
+        <w:rPr>
+          <w:rFonts w:ascii="Times New Roman" w:hAnsi="Times New Roman" w:cs="Times New Roman"/>
+          <w:sz w:val="28"/>
+          <w:szCs w:val="28"/>
+          <w:lang w:val="ru-RU"/>
+        </w:rPr>
+        <w:t>3</w:t>
+      </w:r>
+      <w:r>
+        <w:rPr>
+          <w:rFonts w:ascii="Times New Roman" w:hAnsi="Times New Roman" w:cs="Times New Roman"/>
+          <w:sz w:val="28"/>
+          <w:szCs w:val="28"/>
+        </w:rPr>
+        <w:t>ds</w:t>
+      </w:r>
+      <w:r>
+        <w:rPr>
+          <w:rFonts w:ascii="Times New Roman" w:hAnsi="Times New Roman" w:cs="Times New Roman"/>
+          <w:sz w:val="28"/>
+          <w:szCs w:val="28"/>
+          <w:lang w:val="ru-RU"/>
+        </w:rPr>
+        <w:t xml:space="preserve"> </w:t>
+      </w:r>
+      <w:r>
+        <w:rPr>
+          <w:rFonts w:ascii="Times New Roman" w:hAnsi="Times New Roman" w:cs="Times New Roman"/>
+          <w:sz w:val="28"/>
+          <w:szCs w:val="28"/>
+        </w:rPr>
+        <w:t>Max</w:t>
+      </w:r>
+      <w:r>
+        <w:rPr>
+          <w:rFonts w:ascii="Times New Roman" w:hAnsi="Times New Roman" w:cs="Times New Roman"/>
+          <w:sz w:val="28"/>
+          <w:szCs w:val="28"/>
+          <w:lang w:val="ru-RU"/>
+        </w:rPr>
+        <w:t xml:space="preserve">, </w:t>
+      </w:r>
+      <w:r>
+        <w:rPr>
+          <w:rFonts w:ascii="Times New Roman" w:hAnsi="Times New Roman" w:cs="Times New Roman"/>
+          <w:sz w:val="28"/>
+          <w:szCs w:val="28"/>
+        </w:rPr>
+        <w:t>Maya</w:t>
+      </w:r>
+      <w:r>
+        <w:rPr>
+          <w:rFonts w:ascii="Times New Roman" w:hAnsi="Times New Roman" w:cs="Times New Roman"/>
+          <w:sz w:val="28"/>
+          <w:szCs w:val="28"/>
+          <w:lang w:val="ru-RU"/>
+        </w:rPr>
+        <w:t xml:space="preserve">, </w:t>
+      </w:r>
+      <w:r>
+        <w:rPr>
+          <w:rFonts w:ascii="Times New Roman" w:hAnsi="Times New Roman" w:cs="Times New Roman"/>
+          <w:sz w:val="28"/>
+          <w:szCs w:val="28"/>
+        </w:rPr>
+        <w:t>Blender</w:t>
+      </w:r>
+      <w:r>
+        <w:rPr>
+          <w:rFonts w:ascii="Times New Roman" w:hAnsi="Times New Roman" w:cs="Times New Roman"/>
+          <w:sz w:val="28"/>
+          <w:szCs w:val="28"/>
+          <w:lang w:val="ru-RU"/>
+        </w:rPr>
+        <w:t xml:space="preserve">, </w:t>
+      </w:r>
+      <w:r>
+        <w:rPr>
+          <w:rFonts w:ascii="Times New Roman" w:hAnsi="Times New Roman" w:cs="Times New Roman"/>
+          <w:sz w:val="28"/>
+          <w:szCs w:val="28"/>
+        </w:rPr>
+        <w:t>High</w:t>
+      </w:r>
+      <w:r>
+        <w:rPr>
+          <w:rFonts w:ascii="Times New Roman" w:hAnsi="Times New Roman" w:cs="Times New Roman"/>
+          <w:sz w:val="28"/>
+          <w:szCs w:val="28"/>
+          <w:lang w:val="ru-RU"/>
+        </w:rPr>
+        <w:t xml:space="preserve"> </w:t>
+      </w:r>
+      <w:r>
+        <w:rPr>
+          <w:rFonts w:ascii="Times New Roman" w:hAnsi="Times New Roman" w:cs="Times New Roman"/>
+          <w:sz w:val="28"/>
+          <w:szCs w:val="28"/>
+        </w:rPr>
+        <w:t>poly</w:t>
+      </w:r>
+      <w:r>
+        <w:rPr>
+          <w:rFonts w:ascii="Times New Roman" w:hAnsi="Times New Roman" w:cs="Times New Roman"/>
+          <w:sz w:val="28"/>
+          <w:szCs w:val="28"/>
+          <w:lang w:val="ru-RU"/>
+        </w:rPr>
+        <w:t xml:space="preserve">, </w:t>
+      </w:r>
+      <w:r>
+        <w:rPr>
+          <w:rFonts w:ascii="Times New Roman" w:hAnsi="Times New Roman" w:cs="Times New Roman"/>
+          <w:sz w:val="28"/>
+          <w:szCs w:val="28"/>
+          <w:lang w:val="ru-RU"/>
+        </w:rPr>
+        <w:t>следовательно</w:t>
+      </w:r>
+      <w:r>
+        <w:rPr>
+          <w:rFonts w:ascii="Times New Roman" w:hAnsi="Times New Roman" w:cs="Times New Roman"/>
+          <w:sz w:val="28"/>
+          <w:szCs w:val="28"/>
+          <w:lang w:val="ru-RU"/>
+        </w:rPr>
+        <w:t>,</w:t>
+      </w:r>
+      <w:r>
+        <w:rPr>
+          <w:rFonts w:ascii="Times New Roman" w:hAnsi="Times New Roman" w:cs="Times New Roman"/>
+          <w:sz w:val="28"/>
+          <w:szCs w:val="28"/>
+          <w:lang w:val="ru-RU"/>
+        </w:rPr>
+        <w:t xml:space="preserve"> </w:t>
+      </w:r>
+      <w:proofErr w:type="spellStart"/>
+      <w:r>
+        <w:rPr>
+          <w:rFonts w:ascii="Times New Roman" w:hAnsi="Times New Roman" w:cs="Times New Roman"/>
+          <w:sz w:val="28"/>
+          <w:szCs w:val="28"/>
+        </w:rPr>
+        <w:t>Zbrush</w:t>
+      </w:r>
+      <w:proofErr w:type="spellEnd"/>
+      <w:r>
+        <w:rPr>
+          <w:rFonts w:ascii="Times New Roman" w:hAnsi="Times New Roman" w:cs="Times New Roman"/>
+          <w:sz w:val="28"/>
+          <w:szCs w:val="28"/>
+          <w:lang w:val="ru-RU"/>
+        </w:rPr>
+        <w:t>)</w:t>
+      </w:r>
+      <w:r>
+        <w:rPr>
+          <w:rFonts w:ascii="Times New Roman" w:hAnsi="Times New Roman" w:cs="Times New Roman"/>
+          <w:sz w:val="28"/>
+          <w:szCs w:val="28"/>
+          <w:lang w:val="ru-RU"/>
+        </w:rPr>
+        <w:t xml:space="preserve">. </w:t>
+      </w:r>
+      <w:r>
+        <w:rPr>
+          <w:rFonts w:ascii="Times New Roman" w:hAnsi="Times New Roman" w:cs="Times New Roman"/>
+          <w:sz w:val="28"/>
+          <w:szCs w:val="28"/>
+          <w:lang w:val="ru-RU"/>
+        </w:rPr>
+        <w:t>Далее будут описаны процессы разработки моделей разной степени детализации.</w:t>
+      </w:r>
+    </w:p>
+    <w:p>
+      <w:pPr>
+        <w:rPr>
+          <w:rFonts w:ascii="Times New Roman" w:hAnsi="Times New Roman" w:cs="Times New Roman"/>
+          <w:sz w:val="28"/>
+          <w:szCs w:val="28"/>
+          <w:lang w:val="ru-RU"/>
+        </w:rPr>
+      </w:pPr>
+      <w:r>
+        <w:rPr>
+          <w:rFonts w:ascii="Times New Roman" w:hAnsi="Times New Roman" w:cs="Times New Roman"/>
+          <w:sz w:val="28"/>
+          <w:szCs w:val="28"/>
+        </w:rPr>
+        <w:t>Low</w:t>
+      </w:r>
+      <w:r>
+        <w:rPr>
+          <w:rFonts w:ascii="Times New Roman" w:hAnsi="Times New Roman" w:cs="Times New Roman"/>
+          <w:sz w:val="28"/>
+          <w:szCs w:val="28"/>
+          <w:lang w:val="ru-RU"/>
+        </w:rPr>
+        <w:t xml:space="preserve"> </w:t>
+      </w:r>
+      <w:r>
+        <w:rPr>
+          <w:rFonts w:ascii="Times New Roman" w:hAnsi="Times New Roman" w:cs="Times New Roman"/>
+          <w:sz w:val="28"/>
+          <w:szCs w:val="28"/>
+        </w:rPr>
+        <w:t>poly</w:t>
+      </w:r>
+      <w:r>
+        <w:rPr>
+          <w:rFonts w:ascii="Times New Roman" w:hAnsi="Times New Roman" w:cs="Times New Roman"/>
+          <w:sz w:val="28"/>
+          <w:szCs w:val="28"/>
+          <w:lang w:val="ru-RU"/>
+        </w:rPr>
+        <w:t xml:space="preserve">: </w:t>
+      </w:r>
+      <w:r>
+        <w:rPr>
+          <w:rFonts w:ascii="Times New Roman" w:hAnsi="Times New Roman" w:cs="Times New Roman"/>
+          <w:sz w:val="28"/>
+          <w:szCs w:val="28"/>
+          <w:lang w:val="ru-RU"/>
+        </w:rPr>
+        <w:t>Как правило моделирование с низким уровнем детализации основанное на редактировании вершин, изменение положения, их</w:t>
+      </w:r>
+      <w:r>
+        <w:rPr>
+          <w:rFonts w:ascii="Times New Roman" w:hAnsi="Times New Roman" w:cs="Times New Roman"/>
+          <w:sz w:val="28"/>
+          <w:szCs w:val="28"/>
+          <w:lang w:val="ru-RU"/>
+        </w:rPr>
+        <w:t xml:space="preserve"> </w:t>
+      </w:r>
+      <w:r>
+        <w:rPr>
+          <w:rFonts w:ascii="Times New Roman" w:hAnsi="Times New Roman" w:cs="Times New Roman"/>
+          <w:sz w:val="28"/>
+          <w:szCs w:val="28"/>
+          <w:lang w:val="ru-RU"/>
+        </w:rPr>
+        <w:t>добавление или удаление.</w:t>
+      </w:r>
+      <w:r>
+        <w:rPr>
+          <w:rFonts w:ascii="Times New Roman" w:hAnsi="Times New Roman" w:cs="Times New Roman"/>
+          <w:sz w:val="28"/>
+          <w:szCs w:val="28"/>
+          <w:lang w:val="ru-RU"/>
+        </w:rPr>
+        <w:t xml:space="preserve"> Процесс не самый увлекательный, однако довольно быстро </w:t>
+      </w:r>
+      <w:r>
+        <w:rPr>
+          <w:rFonts w:ascii="Times New Roman" w:hAnsi="Times New Roman" w:cs="Times New Roman"/>
+          <w:sz w:val="28"/>
+          <w:szCs w:val="28"/>
+          <w:lang w:val="ru-RU"/>
+        </w:rPr>
+        <w:lastRenderedPageBreak/>
+        <w:t>позволяет получить объект практически готовый к импорту и анимации</w:t>
+      </w:r>
+      <w:r>
+        <w:rPr>
+          <w:rFonts w:ascii="Times New Roman" w:hAnsi="Times New Roman" w:cs="Times New Roman"/>
+          <w:sz w:val="28"/>
+          <w:szCs w:val="28"/>
+          <w:lang w:val="ru-RU"/>
+        </w:rPr>
+        <w:t xml:space="preserve"> </w:t>
+      </w:r>
+      <w:r>
+        <w:rPr>
+          <w:rFonts w:ascii="Times New Roman" w:hAnsi="Times New Roman" w:cs="Times New Roman"/>
+          <w:sz w:val="28"/>
+          <w:szCs w:val="28"/>
+          <w:lang w:val="ru-RU"/>
+        </w:rPr>
+        <w:br/>
+        <w:t>(</w:t>
+      </w:r>
+      <w:r>
+        <w:rPr>
+          <w:rFonts w:ascii="Times New Roman" w:hAnsi="Times New Roman" w:cs="Times New Roman"/>
+          <w:sz w:val="28"/>
+          <w:szCs w:val="28"/>
+          <w:lang w:val="ru-RU"/>
+        </w:rPr>
+        <w:t>рис. 2)</w:t>
+      </w:r>
+    </w:p>
+    <w:p>
+      <w:pPr>
+        <w:jc w:val="center"/>
+        <w:rPr>
+          <w:rFonts w:ascii="Times New Roman" w:hAnsi="Times New Roman" w:cs="Times New Roman"/>
+          <w:sz w:val="28"/>
+          <w:szCs w:val="28"/>
+          <w:lang w:val="ru-RU"/>
+        </w:rPr>
+      </w:pPr>
+      <w:r>
+        <w:rPr>
+          <w:noProof/>
+          <w:lang w:val="ru-RU" w:eastAsia="ru-RU"/>
+        </w:rPr>
+        <w:drawing>
+          <wp:inline distT="0" distB="0" distL="0" distR="0">
+            <wp:extent cx="4707172" cy="2206487"/>
+            <wp:effectExtent l="0" t="0" r="0" b="3810"/>
             <wp:docPr id="1" name="Рисунок 1" descr="Christopher Lozada - Low Poly Models for &quot;Rolliverse&quot;"/>
             <wp:cNvGraphicFramePr>
               <a:graphicFrameLocks xmlns:a="http://schemas.openxmlformats.org/drawingml/2006/main" noChangeAspect="1"/>
@@ -1400,7 +1542,7 @@
                     </pic:cNvPicPr>
                   </pic:nvPicPr>
                   <pic:blipFill>
-                    <a:blip r:embed="rId5" cstate="print">
+                    <a:blip r:embed="rId6" cstate="print">
                       <a:extLst>
                         <a:ext uri="{28A0092B-C50C-407E-A947-70E740481C1C}">
                           <a14:useLocalDpi xmlns:a14="http://schemas.microsoft.com/office/drawing/2010/main" val="0"/>
@@ -1415,7 +1557,7 @@
                   <pic:spPr bwMode="auto">
                     <a:xfrm>
                       <a:off x="0" y="0"/>
-                      <a:ext cx="5940425" cy="2784574"/>
+                      <a:ext cx="4720165" cy="2212577"/>
                     </a:xfrm>
                     <a:prstGeom prst="rect">
                       <a:avLst/>
@@ -1468,7 +1610,6 @@
           <w:szCs w:val="28"/>
           <w:lang w:val="ru-RU"/>
         </w:rPr>
-        <w:lastRenderedPageBreak/>
         <w:t xml:space="preserve">Выглядит довольно просто, однако, можно заметить, что третье изображение черепа отличается. На него наложена текстура, своего рода рисунок, покрывающий модель, придающей ей цвет и более внушительный внешний вид. </w:t>
       </w:r>
       <w:r>
@@ -1584,6 +1725,7 @@
     </w:p>
     <w:p>
       <w:pPr>
+        <w:jc w:val="center"/>
         <w:rPr>
           <w:rFonts w:ascii="Times New Roman" w:hAnsi="Times New Roman" w:cs="Times New Roman"/>
           <w:sz w:val="28"/>
@@ -1597,9 +1739,9 @@
           <w:lang w:val="ru-RU" w:eastAsia="ru-RU"/>
         </w:rPr>
         <w:drawing>
-          <wp:inline distT="0" distB="0" distL="0" distR="0">
-            <wp:extent cx="5940425" cy="3342359"/>
-            <wp:effectExtent l="0" t="0" r="3175" b="0"/>
+          <wp:inline distT="0" distB="0" distL="0" distR="0" wp14:anchorId="4E94ADDC" wp14:editId="38DEB64D">
+            <wp:extent cx="4833137" cy="2719346"/>
+            <wp:effectExtent l="0" t="0" r="5715" b="5080"/>
             <wp:docPr id="3" name="Рисунок 3" descr="Идеи на тему «Substance Painter» (9) | текстуры, декоративный бетон, декор  аквариума"/>
             <wp:cNvGraphicFramePr>
               <a:graphicFrameLocks xmlns:a="http://schemas.openxmlformats.org/drawingml/2006/main" noChangeAspect="1"/>
@@ -1614,7 +1756,582 @@
                     </pic:cNvPicPr>
                   </pic:nvPicPr>
                   <pic:blipFill>
-                    <a:blip r:embed="rId6">
+                    <a:blip r:embed="rId7" cstate="print">
+                      <a:extLst>
+                        <a:ext uri="{28A0092B-C50C-407E-A947-70E740481C1C}">
+                          <a14:useLocalDpi xmlns:a14="http://schemas.microsoft.com/office/drawing/2010/main" val="0"/>
+                        </a:ext>
+                      </a:extLst>
+                    </a:blip>
+                    <a:srcRect/>
+                    <a:stretch>
+                      <a:fillRect/>
+                    </a:stretch>
+                  </pic:blipFill>
+                  <pic:spPr bwMode="auto">
+                    <a:xfrm>
+                      <a:off x="0" y="0"/>
+                      <a:ext cx="4971805" cy="2797367"/>
+                    </a:xfrm>
+                    <a:prstGeom prst="rect">
+                      <a:avLst/>
+                    </a:prstGeom>
+                    <a:noFill/>
+                    <a:ln>
+                      <a:noFill/>
+                    </a:ln>
+                  </pic:spPr>
+                </pic:pic>
+              </a:graphicData>
+            </a:graphic>
+          </wp:inline>
+        </w:drawing>
+      </w:r>
+    </w:p>
+    <w:p>
+      <w:pPr>
+        <w:jc w:val="center"/>
+        <w:rPr>
+          <w:rFonts w:ascii="Times New Roman" w:hAnsi="Times New Roman" w:cs="Times New Roman"/>
+          <w:sz w:val="28"/>
+          <w:szCs w:val="28"/>
+          <w:lang w:val="ru-RU"/>
+        </w:rPr>
+      </w:pPr>
+      <w:r>
+        <w:rPr>
+          <w:rFonts w:ascii="Times New Roman" w:hAnsi="Times New Roman" w:cs="Times New Roman"/>
+          <w:sz w:val="28"/>
+          <w:szCs w:val="28"/>
+          <w:lang w:val="ru-RU"/>
+        </w:rPr>
+        <w:t>(рис. 3)</w:t>
+      </w:r>
+    </w:p>
+    <w:p>
+      <w:pPr>
+        <w:rPr>
+          <w:rFonts w:ascii="Times New Roman" w:hAnsi="Times New Roman" w:cs="Times New Roman"/>
+          <w:sz w:val="28"/>
+          <w:szCs w:val="28"/>
+          <w:lang w:val="ru-RU"/>
+        </w:rPr>
+      </w:pPr>
+      <w:r>
+        <w:rPr>
+          <w:rFonts w:ascii="Times New Roman" w:hAnsi="Times New Roman" w:cs="Times New Roman"/>
+          <w:sz w:val="28"/>
+          <w:szCs w:val="28"/>
+          <w:lang w:val="ru-RU"/>
+        </w:rPr>
+        <w:t>На данном этапе модель можно считать завершённой и готовой к импорту.</w:t>
+      </w:r>
+    </w:p>
+    <w:p>
+      <w:pPr>
+        <w:rPr>
+          <w:rFonts w:ascii="Times New Roman" w:hAnsi="Times New Roman" w:cs="Times New Roman"/>
+          <w:sz w:val="28"/>
+          <w:szCs w:val="28"/>
+          <w:lang w:val="ru-RU"/>
+        </w:rPr>
+      </w:pPr>
+      <w:r>
+        <w:rPr>
+          <w:rFonts w:ascii="Times New Roman" w:hAnsi="Times New Roman" w:cs="Times New Roman"/>
+          <w:sz w:val="28"/>
+          <w:szCs w:val="28"/>
+        </w:rPr>
+        <w:lastRenderedPageBreak/>
+        <w:t>High</w:t>
+      </w:r>
+      <w:r>
+        <w:rPr>
+          <w:rFonts w:ascii="Times New Roman" w:hAnsi="Times New Roman" w:cs="Times New Roman"/>
+          <w:sz w:val="28"/>
+          <w:szCs w:val="28"/>
+          <w:lang w:val="ru-RU"/>
+        </w:rPr>
+        <w:t xml:space="preserve"> </w:t>
+      </w:r>
+      <w:r>
+        <w:rPr>
+          <w:rFonts w:ascii="Times New Roman" w:hAnsi="Times New Roman" w:cs="Times New Roman"/>
+          <w:sz w:val="28"/>
+          <w:szCs w:val="28"/>
+        </w:rPr>
+        <w:t>Poly</w:t>
+      </w:r>
+      <w:r>
+        <w:rPr>
+          <w:rFonts w:ascii="Times New Roman" w:hAnsi="Times New Roman" w:cs="Times New Roman"/>
+          <w:sz w:val="28"/>
+          <w:szCs w:val="28"/>
+          <w:lang w:val="ru-RU"/>
+        </w:rPr>
+        <w:t xml:space="preserve">: </w:t>
+      </w:r>
+      <w:r>
+        <w:rPr>
+          <w:rFonts w:ascii="Times New Roman" w:hAnsi="Times New Roman" w:cs="Times New Roman"/>
+          <w:sz w:val="28"/>
+          <w:szCs w:val="28"/>
+          <w:lang w:val="ru-RU"/>
+        </w:rPr>
+        <w:t xml:space="preserve">Принцип работы кардинально отличается, уже на этапе выбора редактора, профессионалы данной области отдают предпочтение </w:t>
+      </w:r>
+      <w:proofErr w:type="spellStart"/>
+      <w:r>
+        <w:rPr>
+          <w:rFonts w:ascii="Times New Roman" w:hAnsi="Times New Roman" w:cs="Times New Roman"/>
+          <w:sz w:val="28"/>
+          <w:szCs w:val="28"/>
+        </w:rPr>
+        <w:t>ZBrush</w:t>
+      </w:r>
+      <w:proofErr w:type="spellEnd"/>
+      <w:r>
+        <w:rPr>
+          <w:rFonts w:ascii="Times New Roman" w:hAnsi="Times New Roman" w:cs="Times New Roman"/>
+          <w:sz w:val="28"/>
+          <w:szCs w:val="28"/>
+          <w:lang w:val="ru-RU"/>
+        </w:rPr>
+        <w:t xml:space="preserve">, многофункциональной программе, в правильных руках способной реализовать объект с таким уровнем детализации, что не каждый человек работающий в сфере </w:t>
+      </w:r>
+      <w:r>
+        <w:rPr>
+          <w:rFonts w:ascii="Times New Roman" w:hAnsi="Times New Roman" w:cs="Times New Roman"/>
+          <w:sz w:val="28"/>
+          <w:szCs w:val="28"/>
+          <w:lang w:val="ru-RU"/>
+        </w:rPr>
+        <w:t>3</w:t>
+      </w:r>
+      <w:r>
+        <w:rPr>
+          <w:rFonts w:ascii="Times New Roman" w:hAnsi="Times New Roman" w:cs="Times New Roman"/>
+          <w:sz w:val="28"/>
+          <w:szCs w:val="28"/>
+        </w:rPr>
+        <w:t>D</w:t>
+      </w:r>
+      <w:r>
+        <w:rPr>
+          <w:rFonts w:ascii="Times New Roman" w:hAnsi="Times New Roman" w:cs="Times New Roman"/>
+          <w:sz w:val="28"/>
+          <w:szCs w:val="28"/>
+          <w:lang w:val="ru-RU"/>
+        </w:rPr>
+        <w:t>, сможет отличить его от реального прототипа, такой подход активно используется в зарубежном кинематографе</w:t>
+      </w:r>
+      <w:r>
+        <w:rPr>
+          <w:rFonts w:ascii="Times New Roman" w:hAnsi="Times New Roman" w:cs="Times New Roman"/>
+          <w:sz w:val="28"/>
+          <w:szCs w:val="28"/>
+          <w:lang w:val="ru-RU"/>
+        </w:rPr>
+        <w:t xml:space="preserve"> </w:t>
+      </w:r>
+      <w:r>
+        <w:rPr>
+          <w:rFonts w:ascii="Times New Roman" w:hAnsi="Times New Roman" w:cs="Times New Roman"/>
+          <w:sz w:val="28"/>
+          <w:szCs w:val="28"/>
+          <w:lang w:val="ru-RU"/>
+        </w:rPr>
+        <w:t>(</w:t>
+      </w:r>
+      <w:r>
+        <w:rPr>
+          <w:rFonts w:ascii="Times New Roman" w:hAnsi="Times New Roman" w:cs="Times New Roman"/>
+          <w:sz w:val="28"/>
+          <w:szCs w:val="28"/>
+          <w:lang w:val="ru-RU"/>
+        </w:rPr>
+        <w:t>рис. 4</w:t>
+      </w:r>
+      <w:r>
+        <w:rPr>
+          <w:rFonts w:ascii="Times New Roman" w:hAnsi="Times New Roman" w:cs="Times New Roman"/>
+          <w:sz w:val="28"/>
+          <w:szCs w:val="28"/>
+          <w:lang w:val="ru-RU"/>
+        </w:rPr>
+        <w:t>)</w:t>
+      </w:r>
+      <w:r>
+        <w:rPr>
+          <w:rFonts w:ascii="Times New Roman" w:hAnsi="Times New Roman" w:cs="Times New Roman"/>
+          <w:sz w:val="28"/>
+          <w:szCs w:val="28"/>
+          <w:lang w:val="ru-RU"/>
+        </w:rPr>
+        <w:t>.</w:t>
+      </w:r>
+    </w:p>
+    <w:p>
+      <w:pPr>
+        <w:rPr>
+          <w:rFonts w:ascii="Times New Roman" w:hAnsi="Times New Roman" w:cs="Times New Roman"/>
+          <w:sz w:val="28"/>
+          <w:szCs w:val="28"/>
+          <w:lang w:val="ru-RU"/>
+        </w:rPr>
+      </w:pPr>
+    </w:p>
+    <w:p>
+      <w:pPr>
+        <w:rPr>
+          <w:rFonts w:ascii="Times New Roman" w:hAnsi="Times New Roman" w:cs="Times New Roman"/>
+          <w:sz w:val="28"/>
+          <w:szCs w:val="28"/>
+          <w:lang w:val="ru-RU"/>
+        </w:rPr>
+      </w:pPr>
+    </w:p>
+    <w:p>
+      <w:pPr>
+        <w:jc w:val="center"/>
+        <w:rPr>
+          <w:rFonts w:ascii="Times New Roman" w:hAnsi="Times New Roman" w:cs="Times New Roman"/>
+          <w:sz w:val="28"/>
+          <w:szCs w:val="28"/>
+          <w:lang w:val="ru-RU"/>
+        </w:rPr>
+      </w:pPr>
+      <w:r>
+        <w:rPr>
+          <w:noProof/>
+          <w:lang w:val="ru-RU" w:eastAsia="ru-RU"/>
+        </w:rPr>
+        <w:drawing>
+          <wp:inline distT="0" distB="0" distL="0" distR="0">
+            <wp:extent cx="3140766" cy="3696122"/>
+            <wp:effectExtent l="0" t="0" r="2540" b="0"/>
+            <wp:docPr id="5" name="Рисунок 5" descr="5 Incredible Hyper-Realistic 3D Human Character Models by Kubisi Art - CG  Elves"/>
+            <wp:cNvGraphicFramePr>
+              <a:graphicFrameLocks xmlns:a="http://schemas.openxmlformats.org/drawingml/2006/main" noChangeAspect="1"/>
+            </wp:cNvGraphicFramePr>
+            <a:graphic xmlns:a="http://schemas.openxmlformats.org/drawingml/2006/main">
+              <a:graphicData uri="http://schemas.openxmlformats.org/drawingml/2006/picture">
+                <pic:pic xmlns:pic="http://schemas.openxmlformats.org/drawingml/2006/picture">
+                  <pic:nvPicPr>
+                    <pic:cNvPr id="0" name="Picture 3" descr="5 Incredible Hyper-Realistic 3D Human Character Models by Kubisi Art - CG  Elves"/>
+                    <pic:cNvPicPr>
+                      <a:picLocks noChangeAspect="1" noChangeArrowheads="1"/>
+                    </pic:cNvPicPr>
+                  </pic:nvPicPr>
+                  <pic:blipFill>
+                    <a:blip r:embed="rId8" cstate="print">
+                      <a:extLst>
+                        <a:ext uri="{28A0092B-C50C-407E-A947-70E740481C1C}">
+                          <a14:useLocalDpi xmlns:a14="http://schemas.microsoft.com/office/drawing/2010/main" val="0"/>
+                        </a:ext>
+                      </a:extLst>
+                    </a:blip>
+                    <a:srcRect/>
+                    <a:stretch>
+                      <a:fillRect/>
+                    </a:stretch>
+                  </pic:blipFill>
+                  <pic:spPr bwMode="auto">
+                    <a:xfrm>
+                      <a:off x="0" y="0"/>
+                      <a:ext cx="3161159" cy="3720121"/>
+                    </a:xfrm>
+                    <a:prstGeom prst="rect">
+                      <a:avLst/>
+                    </a:prstGeom>
+                    <a:noFill/>
+                    <a:ln>
+                      <a:noFill/>
+                    </a:ln>
+                  </pic:spPr>
+                </pic:pic>
+              </a:graphicData>
+            </a:graphic>
+          </wp:inline>
+        </w:drawing>
+      </w:r>
+    </w:p>
+    <w:p>
+      <w:pPr>
+        <w:jc w:val="center"/>
+        <w:rPr>
+          <w:rFonts w:ascii="Times New Roman" w:hAnsi="Times New Roman" w:cs="Times New Roman"/>
+          <w:sz w:val="28"/>
+          <w:szCs w:val="28"/>
+          <w:lang w:val="ru-RU"/>
+        </w:rPr>
+      </w:pPr>
+      <w:r>
+        <w:rPr>
+          <w:rFonts w:ascii="Times New Roman" w:hAnsi="Times New Roman" w:cs="Times New Roman"/>
+          <w:sz w:val="28"/>
+          <w:szCs w:val="28"/>
+          <w:lang w:val="ru-RU"/>
+        </w:rPr>
+        <w:t>(рис. 4)</w:t>
+      </w:r>
+    </w:p>
+    <w:p>
+      <w:pPr>
+        <w:jc w:val="center"/>
+        <w:rPr>
+          <w:rFonts w:ascii="Times New Roman" w:hAnsi="Times New Roman" w:cs="Times New Roman"/>
+          <w:sz w:val="28"/>
+          <w:szCs w:val="28"/>
+          <w:lang w:val="ru-RU"/>
+        </w:rPr>
+      </w:pPr>
+    </w:p>
+    <w:p>
+      <w:pPr>
+        <w:rPr>
+          <w:rFonts w:ascii="Times New Roman" w:hAnsi="Times New Roman" w:cs="Times New Roman"/>
+          <w:sz w:val="28"/>
+          <w:szCs w:val="28"/>
+          <w:lang w:val="ru-RU"/>
+        </w:rPr>
+      </w:pPr>
+    </w:p>
+    <w:p>
+      <w:pPr>
+        <w:rPr>
+          <w:rFonts w:ascii="Times New Roman" w:hAnsi="Times New Roman" w:cs="Times New Roman"/>
+          <w:sz w:val="28"/>
+          <w:szCs w:val="28"/>
+          <w:lang w:val="ru-RU"/>
+        </w:rPr>
+      </w:pPr>
+      <w:r>
+        <w:rPr>
+          <w:rFonts w:ascii="Times New Roman" w:hAnsi="Times New Roman" w:cs="Times New Roman"/>
+          <w:sz w:val="28"/>
+          <w:szCs w:val="28"/>
+          <w:lang w:val="ru-RU"/>
+        </w:rPr>
+        <w:t>Сам же процесс моделирования в данной рабочей среде напоминает художественную лепку из глины, с постепенным увеличением числа полигонов, следовательно, и вершин, процесс такого моделирования может занимать от нескольких дней до нескольких месяцев, и дальнейшая доработка, опять же будет зависеть от цели, для которой разрабатывается модель, в случае если необходим простой арт или обложка, модель можно покрасить прямо в программе, однако качество будет хромать, по причине принципа работы покраски, так как красятся вершины модели. Если объект будет импортироваться в полноценный проект</w:t>
+      </w:r>
+      <w:r>
+        <w:rPr>
+          <w:rFonts w:ascii="Times New Roman" w:hAnsi="Times New Roman" w:cs="Times New Roman"/>
+          <w:sz w:val="28"/>
+          <w:szCs w:val="28"/>
+          <w:lang w:val="ru-RU"/>
+        </w:rPr>
+        <w:t>,</w:t>
+      </w:r>
+      <w:r>
+        <w:rPr>
+          <w:rFonts w:ascii="Times New Roman" w:hAnsi="Times New Roman" w:cs="Times New Roman"/>
+          <w:sz w:val="28"/>
+          <w:szCs w:val="28"/>
+          <w:lang w:val="ru-RU"/>
+        </w:rPr>
+        <w:t xml:space="preserve"> </w:t>
+      </w:r>
+      <w:r>
+        <w:rPr>
+          <w:rFonts w:ascii="Times New Roman" w:hAnsi="Times New Roman" w:cs="Times New Roman"/>
+          <w:sz w:val="28"/>
+          <w:szCs w:val="28"/>
+          <w:lang w:val="ru-RU"/>
+        </w:rPr>
+        <w:t>с</w:t>
+      </w:r>
+      <w:r>
+        <w:rPr>
+          <w:rFonts w:ascii="Times New Roman" w:hAnsi="Times New Roman" w:cs="Times New Roman"/>
+          <w:sz w:val="28"/>
+          <w:szCs w:val="28"/>
+          <w:lang w:val="ru-RU"/>
+        </w:rPr>
+        <w:t xml:space="preserve">ледующим шагом будет </w:t>
+      </w:r>
+      <w:proofErr w:type="spellStart"/>
+      <w:r>
+        <w:rPr>
+          <w:rFonts w:ascii="Times New Roman" w:hAnsi="Times New Roman" w:cs="Times New Roman"/>
+          <w:sz w:val="28"/>
+          <w:szCs w:val="28"/>
+          <w:lang w:val="ru-RU"/>
+        </w:rPr>
+        <w:t>ретопология</w:t>
+      </w:r>
+      <w:proofErr w:type="spellEnd"/>
+      <w:r>
+        <w:rPr>
+          <w:rFonts w:ascii="Times New Roman" w:hAnsi="Times New Roman" w:cs="Times New Roman"/>
+          <w:sz w:val="28"/>
+          <w:szCs w:val="28"/>
+          <w:lang w:val="ru-RU"/>
+        </w:rPr>
+        <w:t xml:space="preserve"> – процесс уменьшения кол-ва полигонов с максимальным сохранением качества модели. Упрощая, можно сказать, что сделанную нами </w:t>
+      </w:r>
+      <w:r>
+        <w:rPr>
+          <w:rFonts w:ascii="Times New Roman" w:hAnsi="Times New Roman" w:cs="Times New Roman"/>
+          <w:sz w:val="28"/>
+          <w:szCs w:val="28"/>
+          <w:lang w:val="ru-RU"/>
+        </w:rPr>
+        <w:lastRenderedPageBreak/>
+        <w:t>модель не сможет обработать ни один движок и компьютер, по причине большого числа полигонов</w:t>
+      </w:r>
+      <w:r>
+        <w:rPr>
+          <w:rFonts w:ascii="Times New Roman" w:hAnsi="Times New Roman" w:cs="Times New Roman"/>
+          <w:sz w:val="28"/>
+          <w:szCs w:val="28"/>
+          <w:lang w:val="ru-RU"/>
+        </w:rPr>
+        <w:t xml:space="preserve">/вершин и делая </w:t>
+      </w:r>
+      <w:proofErr w:type="spellStart"/>
+      <w:r>
+        <w:rPr>
+          <w:rFonts w:ascii="Times New Roman" w:hAnsi="Times New Roman" w:cs="Times New Roman"/>
+          <w:sz w:val="28"/>
+          <w:szCs w:val="28"/>
+          <w:lang w:val="ru-RU"/>
+        </w:rPr>
+        <w:t>ретопологию</w:t>
+      </w:r>
+      <w:proofErr w:type="spellEnd"/>
+      <w:r>
+        <w:rPr>
+          <w:rFonts w:ascii="Times New Roman" w:hAnsi="Times New Roman" w:cs="Times New Roman"/>
+          <w:sz w:val="28"/>
+          <w:szCs w:val="28"/>
+          <w:lang w:val="ru-RU"/>
+        </w:rPr>
+        <w:t xml:space="preserve">, фаворит знаменитых художников </w:t>
+      </w:r>
+      <w:r>
+        <w:rPr>
+          <w:rFonts w:ascii="Times New Roman" w:hAnsi="Times New Roman" w:cs="Times New Roman"/>
+          <w:sz w:val="28"/>
+          <w:szCs w:val="28"/>
+          <w:lang w:val="ru-RU"/>
+        </w:rPr>
+        <w:t>– 3</w:t>
+      </w:r>
+      <w:r>
+        <w:rPr>
+          <w:rFonts w:ascii="Times New Roman" w:hAnsi="Times New Roman" w:cs="Times New Roman"/>
+          <w:sz w:val="28"/>
+          <w:szCs w:val="28"/>
+        </w:rPr>
+        <w:t>D</w:t>
+      </w:r>
+      <w:r>
+        <w:rPr>
+          <w:rFonts w:ascii="Times New Roman" w:hAnsi="Times New Roman" w:cs="Times New Roman"/>
+          <w:sz w:val="28"/>
+          <w:szCs w:val="28"/>
+          <w:lang w:val="ru-RU"/>
+        </w:rPr>
+        <w:t xml:space="preserve"> </w:t>
+      </w:r>
+      <w:r>
+        <w:rPr>
+          <w:rFonts w:ascii="Times New Roman" w:hAnsi="Times New Roman" w:cs="Times New Roman"/>
+          <w:sz w:val="28"/>
+          <w:szCs w:val="28"/>
+        </w:rPr>
+        <w:t>Coat</w:t>
+      </w:r>
+      <w:r>
+        <w:rPr>
+          <w:rFonts w:ascii="Times New Roman" w:hAnsi="Times New Roman" w:cs="Times New Roman"/>
+          <w:sz w:val="28"/>
+          <w:szCs w:val="28"/>
+          <w:lang w:val="ru-RU"/>
+        </w:rPr>
+        <w:t xml:space="preserve"> </w:t>
+      </w:r>
+      <w:r>
+        <w:rPr>
+          <w:rFonts w:ascii="Times New Roman" w:hAnsi="Times New Roman" w:cs="Times New Roman"/>
+          <w:sz w:val="28"/>
+          <w:szCs w:val="28"/>
+          <w:lang w:val="ru-RU"/>
+        </w:rPr>
+        <w:t>(</w:t>
+      </w:r>
+      <w:r>
+        <w:rPr>
+          <w:rFonts w:ascii="Times New Roman" w:hAnsi="Times New Roman" w:cs="Times New Roman"/>
+          <w:sz w:val="28"/>
+          <w:szCs w:val="28"/>
+          <w:lang w:val="ru-RU"/>
+        </w:rPr>
+        <w:t xml:space="preserve">рис. </w:t>
+      </w:r>
+      <w:r>
+        <w:rPr>
+          <w:rFonts w:ascii="Times New Roman" w:hAnsi="Times New Roman" w:cs="Times New Roman"/>
+          <w:sz w:val="28"/>
+          <w:szCs w:val="28"/>
+          <w:lang w:val="ru-RU"/>
+        </w:rPr>
+        <w:t>5</w:t>
+      </w:r>
+      <w:r>
+        <w:rPr>
+          <w:rFonts w:ascii="Times New Roman" w:hAnsi="Times New Roman" w:cs="Times New Roman"/>
+          <w:sz w:val="28"/>
+          <w:szCs w:val="28"/>
+          <w:lang w:val="ru-RU"/>
+        </w:rPr>
+        <w:t>)</w:t>
+      </w:r>
+      <w:r>
+        <w:rPr>
+          <w:rFonts w:ascii="Times New Roman" w:hAnsi="Times New Roman" w:cs="Times New Roman"/>
+          <w:sz w:val="28"/>
+          <w:szCs w:val="28"/>
+          <w:lang w:val="ru-RU"/>
+        </w:rPr>
+        <w:t>, мы уменьшаем данные числа до разумных пределов. Процесс чем-то напоминает низко полигональное моделирование (перемещаем, создаём, удаляем вершины, деформируем полигоны).</w:t>
+      </w:r>
+    </w:p>
+    <w:p>
+      <w:pPr>
+        <w:rPr>
+          <w:rFonts w:ascii="Times New Roman" w:hAnsi="Times New Roman" w:cs="Times New Roman"/>
+          <w:sz w:val="28"/>
+          <w:szCs w:val="28"/>
+          <w:lang w:val="ru-RU"/>
+        </w:rPr>
+      </w:pPr>
+      <w:r>
+        <w:rPr>
+          <w:noProof/>
+          <w:lang w:val="ru-RU" w:eastAsia="ru-RU"/>
+        </w:rPr>
+        <w:drawing>
+          <wp:inline distT="0" distB="0" distL="0" distR="0">
+            <wp:extent cx="5940425" cy="3342359"/>
+            <wp:effectExtent l="0" t="0" r="3175" b="0"/>
+            <wp:docPr id="4" name="Рисунок 4" descr="Basic Retopology Using 3DCoat - 3dmotive | 3d tutorial, 3d coat, Zbrush"/>
+            <wp:cNvGraphicFramePr>
+              <a:graphicFrameLocks xmlns:a="http://schemas.openxmlformats.org/drawingml/2006/main" noChangeAspect="1"/>
+            </wp:cNvGraphicFramePr>
+            <a:graphic xmlns:a="http://schemas.openxmlformats.org/drawingml/2006/main">
+              <a:graphicData uri="http://schemas.openxmlformats.org/drawingml/2006/picture">
+                <pic:pic xmlns:pic="http://schemas.openxmlformats.org/drawingml/2006/picture">
+                  <pic:nvPicPr>
+                    <pic:cNvPr id="0" name="Picture 7" descr="Basic Retopology Using 3DCoat - 3dmotive | 3d tutorial, 3d coat, Zbrush"/>
+                    <pic:cNvPicPr>
+                      <a:picLocks noChangeAspect="1" noChangeArrowheads="1"/>
+                    </pic:cNvPicPr>
+                  </pic:nvPicPr>
+                  <pic:blipFill>
+                    <a:blip r:embed="rId9">
                       <a:extLst>
                         <a:ext uri="{28A0092B-C50C-407E-A947-70E740481C1C}">
                           <a14:useLocalDpi xmlns:a14="http://schemas.microsoft.com/office/drawing/2010/main" val="0"/>
@@ -1663,44 +2380,52 @@
           <w:szCs w:val="28"/>
           <w:lang w:val="ru-RU"/>
         </w:rPr>
-        <w:t>(рис. 3)</w:t>
-      </w:r>
-    </w:p>
-    <w:p>
-      <w:pPr>
-        <w:rPr>
-          <w:rFonts w:ascii="Times New Roman" w:hAnsi="Times New Roman" w:cs="Times New Roman"/>
-          <w:sz w:val="28"/>
-          <w:szCs w:val="28"/>
-          <w:lang w:val="ru-RU"/>
-        </w:rPr>
-      </w:pPr>
-      <w:r>
-        <w:rPr>
-          <w:rFonts w:ascii="Times New Roman" w:hAnsi="Times New Roman" w:cs="Times New Roman"/>
-          <w:sz w:val="28"/>
-          <w:szCs w:val="28"/>
-          <w:lang w:val="ru-RU"/>
-        </w:rPr>
-        <w:t>На данном этапе модель можно считать завершённой и готовой к импорту.</w:t>
-      </w:r>
-    </w:p>
-    <w:p>
-      <w:pPr>
-        <w:rPr>
-          <w:rFonts w:ascii="Times New Roman" w:hAnsi="Times New Roman" w:cs="Times New Roman"/>
-          <w:sz w:val="28"/>
-          <w:szCs w:val="28"/>
-          <w:lang w:val="ru-RU"/>
-        </w:rPr>
-      </w:pPr>
-      <w:r>
-        <w:rPr>
-          <w:rFonts w:ascii="Times New Roman" w:hAnsi="Times New Roman" w:cs="Times New Roman"/>
-          <w:sz w:val="28"/>
-          <w:szCs w:val="28"/>
-        </w:rPr>
-        <w:t>High</w:t>
+        <w:t xml:space="preserve">(рис. </w:t>
+      </w:r>
+      <w:r>
+        <w:rPr>
+          <w:rFonts w:ascii="Times New Roman" w:hAnsi="Times New Roman" w:cs="Times New Roman"/>
+          <w:sz w:val="28"/>
+          <w:szCs w:val="28"/>
+          <w:lang w:val="ru-RU"/>
+        </w:rPr>
+        <w:t>5</w:t>
+      </w:r>
+      <w:r>
+        <w:rPr>
+          <w:rFonts w:ascii="Times New Roman" w:hAnsi="Times New Roman" w:cs="Times New Roman"/>
+          <w:sz w:val="28"/>
+          <w:szCs w:val="28"/>
+          <w:lang w:val="ru-RU"/>
+        </w:rPr>
+        <w:t>)</w:t>
+      </w:r>
+    </w:p>
+    <w:p>
+      <w:pPr>
+        <w:rPr>
+          <w:rFonts w:ascii="Times New Roman" w:hAnsi="Times New Roman" w:cs="Times New Roman"/>
+          <w:sz w:val="28"/>
+          <w:szCs w:val="28"/>
+          <w:lang w:val="ru-RU"/>
+        </w:rPr>
+      </w:pPr>
+      <w:r>
+        <w:rPr>
+          <w:rFonts w:ascii="Times New Roman" w:hAnsi="Times New Roman" w:cs="Times New Roman"/>
+          <w:sz w:val="28"/>
+          <w:szCs w:val="28"/>
+          <w:lang w:val="ru-RU"/>
+        </w:rPr>
+        <w:t xml:space="preserve">Выполнив вышесказанное, мы переходим к этапам, описанным в </w:t>
+      </w:r>
+      <w:r>
+        <w:rPr>
+          <w:rFonts w:ascii="Times New Roman" w:hAnsi="Times New Roman" w:cs="Times New Roman"/>
+          <w:sz w:val="28"/>
+          <w:szCs w:val="28"/>
+        </w:rPr>
+        <w:t>low</w:t>
       </w:r>
       <w:r>
         <w:rPr>
@@ -1717,25 +2442,105 @@
           <w:sz w:val="28"/>
           <w:szCs w:val="28"/>
         </w:rPr>
-        <w:t>Poly</w:t>
-      </w:r>
-      <w:r>
-        <w:rPr>
-          <w:rFonts w:ascii="Times New Roman" w:hAnsi="Times New Roman" w:cs="Times New Roman"/>
-          <w:sz w:val="28"/>
-          <w:szCs w:val="28"/>
-          <w:lang w:val="ru-RU"/>
-        </w:rPr>
-        <w:t xml:space="preserve">: </w:t>
-      </w:r>
-      <w:r>
-        <w:rPr>
-          <w:rFonts w:ascii="Times New Roman" w:hAnsi="Times New Roman" w:cs="Times New Roman"/>
-          <w:sz w:val="28"/>
-          <w:szCs w:val="28"/>
-          <w:lang w:val="ru-RU"/>
-        </w:rPr>
-        <w:t xml:space="preserve">Принцип работы кардинально отличается, уже на этапе выбора редактора, профессионалы данной области отдают предпочтение </w:t>
+        <w:t>poly</w:t>
+      </w:r>
+      <w:r>
+        <w:rPr>
+          <w:rFonts w:ascii="Times New Roman" w:hAnsi="Times New Roman" w:cs="Times New Roman"/>
+          <w:sz w:val="28"/>
+          <w:szCs w:val="28"/>
+          <w:lang w:val="ru-RU"/>
+        </w:rPr>
+        <w:t xml:space="preserve"> </w:t>
+      </w:r>
+      <w:r>
+        <w:rPr>
+          <w:rFonts w:ascii="Times New Roman" w:hAnsi="Times New Roman" w:cs="Times New Roman"/>
+          <w:sz w:val="28"/>
+          <w:szCs w:val="28"/>
+          <w:lang w:val="ru-RU"/>
+        </w:rPr>
+        <w:t xml:space="preserve">моделировании: делаем </w:t>
+      </w:r>
+      <w:r>
+        <w:rPr>
+          <w:rFonts w:ascii="Times New Roman" w:hAnsi="Times New Roman" w:cs="Times New Roman"/>
+          <w:sz w:val="28"/>
+          <w:szCs w:val="28"/>
+        </w:rPr>
+        <w:t>UV</w:t>
+      </w:r>
+      <w:r>
+        <w:rPr>
+          <w:rFonts w:ascii="Times New Roman" w:hAnsi="Times New Roman" w:cs="Times New Roman"/>
+          <w:sz w:val="28"/>
+          <w:szCs w:val="28"/>
+          <w:lang w:val="ru-RU"/>
+        </w:rPr>
+        <w:t xml:space="preserve"> развёртку</w:t>
+      </w:r>
+      <w:r>
+        <w:rPr>
+          <w:rFonts w:ascii="Times New Roman" w:hAnsi="Times New Roman" w:cs="Times New Roman"/>
+          <w:sz w:val="28"/>
+          <w:szCs w:val="28"/>
+          <w:lang w:val="ru-RU"/>
+        </w:rPr>
+        <w:t xml:space="preserve">, далее в </w:t>
+      </w:r>
+      <w:r>
+        <w:rPr>
+          <w:rFonts w:ascii="Times New Roman" w:hAnsi="Times New Roman" w:cs="Times New Roman"/>
+          <w:sz w:val="28"/>
+          <w:szCs w:val="28"/>
+        </w:rPr>
+        <w:t>Substance</w:t>
+      </w:r>
+      <w:r>
+        <w:rPr>
+          <w:rFonts w:ascii="Times New Roman" w:hAnsi="Times New Roman" w:cs="Times New Roman"/>
+          <w:sz w:val="28"/>
+          <w:szCs w:val="28"/>
+          <w:lang w:val="ru-RU"/>
+        </w:rPr>
+        <w:t xml:space="preserve"> </w:t>
+      </w:r>
+      <w:r>
+        <w:rPr>
+          <w:rFonts w:ascii="Times New Roman" w:hAnsi="Times New Roman" w:cs="Times New Roman"/>
+          <w:sz w:val="28"/>
+          <w:szCs w:val="28"/>
+        </w:rPr>
+        <w:t>Painter</w:t>
+      </w:r>
+      <w:r>
+        <w:rPr>
+          <w:rFonts w:ascii="Times New Roman" w:hAnsi="Times New Roman" w:cs="Times New Roman"/>
+          <w:sz w:val="28"/>
+          <w:szCs w:val="28"/>
+          <w:lang w:val="ru-RU"/>
+        </w:rPr>
+        <w:t xml:space="preserve"> </w:t>
+      </w:r>
+      <w:r>
+        <w:rPr>
+          <w:rFonts w:ascii="Times New Roman" w:hAnsi="Times New Roman" w:cs="Times New Roman"/>
+          <w:sz w:val="28"/>
+          <w:szCs w:val="28"/>
+          <w:lang w:val="ru-RU"/>
+        </w:rPr>
+        <w:t>создаём материалы и текстуры. После всех этих операций модель можно считать полностью готовой к импорту. В случае если модель должна быть динамичной, выполнять какие-либо действия (перемещение, изменение формы, движение деталей), необходимо вып</w:t>
+      </w:r>
+      <w:bookmarkStart w:id="0" w:name="_GoBack"/>
+      <w:bookmarkEnd w:id="0"/>
+      <w:r>
+        <w:rPr>
+          <w:rFonts w:ascii="Times New Roman" w:hAnsi="Times New Roman" w:cs="Times New Roman"/>
+          <w:sz w:val="28"/>
+          <w:szCs w:val="28"/>
+          <w:lang w:val="ru-RU"/>
+        </w:rPr>
+        <w:t xml:space="preserve">олнить ещё два шага: </w:t>
       </w:r>
       <w:proofErr w:type="spellStart"/>
       <w:r>
@@ -1743,8 +2548,9 @@
           <w:rFonts w:ascii="Times New Roman" w:hAnsi="Times New Roman" w:cs="Times New Roman"/>
           <w:sz w:val="28"/>
           <w:szCs w:val="28"/>
-        </w:rPr>
-        <w:t>ZBrush</w:t>
+          <w:lang w:val="ru-RU"/>
+        </w:rPr>
+        <w:t>риггинг</w:t>
       </w:r>
       <w:proofErr w:type="spellEnd"/>
       <w:r>
@@ -1754,7 +2560,47 @@
           <w:szCs w:val="28"/>
           <w:lang w:val="ru-RU"/>
         </w:rPr>
-        <w:t xml:space="preserve">, многофункциональной программе, в правильных руках способной реализовать объект с таким уровнем детализации, что не каждый человек работающий в сфере </w:t>
+        <w:t xml:space="preserve">, представляющий собой создание скелета объекта и создание анимации. </w:t>
+      </w:r>
+      <w:proofErr w:type="spellStart"/>
+      <w:r>
+        <w:rPr>
+          <w:rFonts w:ascii="Times New Roman" w:hAnsi="Times New Roman" w:cs="Times New Roman"/>
+          <w:sz w:val="28"/>
+          <w:szCs w:val="28"/>
+          <w:lang w:val="ru-RU"/>
+        </w:rPr>
+        <w:t>Риггинг</w:t>
+      </w:r>
+      <w:proofErr w:type="spellEnd"/>
+      <w:r>
+        <w:rPr>
+          <w:rFonts w:ascii="Times New Roman" w:hAnsi="Times New Roman" w:cs="Times New Roman"/>
+          <w:sz w:val="28"/>
+          <w:szCs w:val="28"/>
+          <w:lang w:val="ru-RU"/>
+        </w:rPr>
+        <w:t xml:space="preserve"> и создание </w:t>
+      </w:r>
+      <w:proofErr w:type="spellStart"/>
+      <w:r>
+        <w:rPr>
+          <w:rFonts w:ascii="Times New Roman" w:hAnsi="Times New Roman" w:cs="Times New Roman"/>
+          <w:sz w:val="28"/>
+          <w:szCs w:val="28"/>
+          <w:lang w:val="ru-RU"/>
+        </w:rPr>
+        <w:t>анимаций</w:t>
+      </w:r>
+      <w:proofErr w:type="spellEnd"/>
+      <w:r>
+        <w:rPr>
+          <w:rFonts w:ascii="Times New Roman" w:hAnsi="Times New Roman" w:cs="Times New Roman"/>
+          <w:sz w:val="28"/>
+          <w:szCs w:val="28"/>
+          <w:lang w:val="ru-RU"/>
+        </w:rPr>
+        <w:t xml:space="preserve">, как правило происходят в одной программе, наиболее удобной для художника, к примеру, </w:t>
       </w:r>
       <w:r>
         <w:rPr>
@@ -1771,54 +2617,7 @@
           <w:sz w:val="28"/>
           <w:szCs w:val="28"/>
         </w:rPr>
-        <w:t>D</w:t>
-      </w:r>
-      <w:r>
-        <w:rPr>
-          <w:rFonts w:ascii="Times New Roman" w:hAnsi="Times New Roman" w:cs="Times New Roman"/>
-          <w:sz w:val="28"/>
-          <w:szCs w:val="28"/>
-          <w:lang w:val="ru-RU"/>
-        </w:rPr>
-        <w:t>, сможет отличить его от реального прототипа, такой подход активно используется в зарубежном кинематографе.</w:t>
-      </w:r>
-    </w:p>
-    <w:p>
-      <w:pPr>
-        <w:rPr>
-          <w:rFonts w:ascii="Times New Roman" w:hAnsi="Times New Roman" w:cs="Times New Roman"/>
-          <w:sz w:val="28"/>
-          <w:szCs w:val="28"/>
-          <w:lang w:val="ru-RU"/>
-        </w:rPr>
-      </w:pPr>
-      <w:r>
-        <w:rPr>
-          <w:rFonts w:ascii="Times New Roman" w:hAnsi="Times New Roman" w:cs="Times New Roman"/>
-          <w:sz w:val="28"/>
-          <w:szCs w:val="28"/>
-          <w:lang w:val="ru-RU"/>
-        </w:rPr>
-        <w:t xml:space="preserve">Сам же процесс моделирования в данной рабочей среде напоминает художественную лепку из глины, с постепенным увеличением числа полигонов, следовательно, и вершин, процесс такого моделирования может занимать от нескольких дней до нескольких месяцев, и дальнейшая </w:t>
-      </w:r>
-      <w:r>
-        <w:rPr>
-          <w:rFonts w:ascii="Times New Roman" w:hAnsi="Times New Roman" w:cs="Times New Roman"/>
-          <w:sz w:val="28"/>
-          <w:szCs w:val="28"/>
-          <w:lang w:val="ru-RU"/>
-        </w:rPr>
-        <w:lastRenderedPageBreak/>
-        <w:t>доработка, опять же будет зависеть от цели, для которой разрабатывается модель, в случае если необходим простой арт или обложка, модель можно покрасить прямо в программе, однако качество будет хромать, по причине принципа работы покраски, так как красятся вершины модели. Если объект будет импортироваться в полноценный проект</w:t>
-      </w:r>
-      <w:r>
-        <w:rPr>
-          <w:rFonts w:ascii="Times New Roman" w:hAnsi="Times New Roman" w:cs="Times New Roman"/>
-          <w:sz w:val="28"/>
-          <w:szCs w:val="28"/>
-          <w:lang w:val="ru-RU"/>
-        </w:rPr>
-        <w:t>,</w:t>
+        <w:t>ds</w:t>
       </w:r>
       <w:r>
         <w:rPr>
@@ -1834,18 +2633,173 @@
           <w:rFonts w:ascii="Times New Roman" w:hAnsi="Times New Roman" w:cs="Times New Roman"/>
           <w:sz w:val="28"/>
           <w:szCs w:val="28"/>
-          <w:lang w:val="ru-RU"/>
-        </w:rPr>
-        <w:t>с</w:t>
-      </w:r>
-      <w:r>
-        <w:rPr>
-          <w:rFonts w:ascii="Times New Roman" w:hAnsi="Times New Roman" w:cs="Times New Roman"/>
-          <w:sz w:val="28"/>
-          <w:szCs w:val="28"/>
-          <w:lang w:val="ru-RU"/>
-        </w:rPr>
-        <w:t xml:space="preserve">ледующим шагом будет </w:t>
+        </w:rPr>
+        <w:t>Max</w:t>
+      </w:r>
+      <w:r>
+        <w:rPr>
+          <w:rFonts w:ascii="Times New Roman" w:hAnsi="Times New Roman" w:cs="Times New Roman"/>
+          <w:sz w:val="28"/>
+          <w:szCs w:val="28"/>
+          <w:lang w:val="ru-RU"/>
+        </w:rPr>
+        <w:t xml:space="preserve"> </w:t>
+      </w:r>
+      <w:r>
+        <w:rPr>
+          <w:rFonts w:ascii="Times New Roman" w:hAnsi="Times New Roman" w:cs="Times New Roman"/>
+          <w:sz w:val="28"/>
+          <w:szCs w:val="28"/>
+          <w:lang w:val="ru-RU"/>
+        </w:rPr>
+        <w:t>в полной мере подходит для подобных целей.</w:t>
+      </w:r>
+    </w:p>
+    <w:p>
+      <w:pPr>
+        <w:rPr>
+          <w:rFonts w:ascii="Times New Roman" w:hAnsi="Times New Roman" w:cs="Times New Roman"/>
+          <w:sz w:val="28"/>
+          <w:szCs w:val="28"/>
+          <w:lang w:val="ru-RU"/>
+        </w:rPr>
+      </w:pPr>
+    </w:p>
+    <w:p>
+      <w:pPr>
+        <w:rPr>
+          <w:rFonts w:ascii="Times New Roman" w:hAnsi="Times New Roman" w:cs="Times New Roman"/>
+          <w:sz w:val="28"/>
+          <w:szCs w:val="28"/>
+          <w:lang w:val="ru-RU"/>
+        </w:rPr>
+      </w:pPr>
+    </w:p>
+    <w:p>
+      <w:pPr>
+        <w:rPr>
+          <w:rFonts w:ascii="Times New Roman" w:hAnsi="Times New Roman" w:cs="Times New Roman"/>
+          <w:sz w:val="28"/>
+          <w:szCs w:val="28"/>
+          <w:lang w:val="ru-RU"/>
+        </w:rPr>
+      </w:pPr>
+    </w:p>
+    <w:p>
+      <w:pPr>
+        <w:rPr>
+          <w:rFonts w:ascii="Times New Roman" w:hAnsi="Times New Roman" w:cs="Times New Roman"/>
+          <w:sz w:val="28"/>
+          <w:szCs w:val="28"/>
+          <w:lang w:val="ru-RU"/>
+        </w:rPr>
+      </w:pPr>
+    </w:p>
+    <w:p>
+      <w:pPr>
+        <w:rPr>
+          <w:rFonts w:ascii="Times New Roman" w:hAnsi="Times New Roman" w:cs="Times New Roman"/>
+          <w:sz w:val="28"/>
+          <w:szCs w:val="28"/>
+          <w:lang w:val="ru-RU"/>
+        </w:rPr>
+      </w:pPr>
+    </w:p>
+    <w:p>
+      <w:pPr>
+        <w:rPr>
+          <w:rFonts w:ascii="Times New Roman" w:hAnsi="Times New Roman" w:cs="Times New Roman"/>
+          <w:sz w:val="28"/>
+          <w:szCs w:val="28"/>
+          <w:lang w:val="ru-RU"/>
+        </w:rPr>
+      </w:pPr>
+    </w:p>
+    <w:p>
+      <w:pPr>
+        <w:rPr>
+          <w:rFonts w:ascii="Times New Roman" w:hAnsi="Times New Roman" w:cs="Times New Roman"/>
+          <w:sz w:val="28"/>
+          <w:szCs w:val="28"/>
+          <w:lang w:val="ru-RU"/>
+        </w:rPr>
+      </w:pPr>
+    </w:p>
+    <w:p>
+      <w:pPr>
+        <w:rPr>
+          <w:rFonts w:ascii="Times New Roman" w:hAnsi="Times New Roman" w:cs="Times New Roman"/>
+          <w:sz w:val="28"/>
+          <w:szCs w:val="28"/>
+          <w:lang w:val="ru-RU"/>
+        </w:rPr>
+      </w:pPr>
+    </w:p>
+    <w:p>
+      <w:pPr>
+        <w:rPr>
+          <w:rFonts w:ascii="Times New Roman" w:hAnsi="Times New Roman" w:cs="Times New Roman"/>
+          <w:sz w:val="28"/>
+          <w:szCs w:val="28"/>
+          <w:lang w:val="ru-RU"/>
+        </w:rPr>
+      </w:pPr>
+    </w:p>
+    <w:p>
+      <w:pPr>
+        <w:rPr>
+          <w:rFonts w:ascii="Times New Roman" w:hAnsi="Times New Roman" w:cs="Times New Roman"/>
+          <w:sz w:val="28"/>
+          <w:szCs w:val="28"/>
+          <w:lang w:val="ru-RU"/>
+        </w:rPr>
+      </w:pPr>
+    </w:p>
+    <w:p>
+      <w:pPr>
+        <w:rPr>
+          <w:rFonts w:ascii="Times New Roman" w:hAnsi="Times New Roman" w:cs="Times New Roman"/>
+          <w:sz w:val="28"/>
+          <w:szCs w:val="28"/>
+          <w:lang w:val="ru-RU"/>
+        </w:rPr>
+      </w:pPr>
+      <w:r>
+        <w:rPr>
+          <w:rFonts w:ascii="Times New Roman" w:hAnsi="Times New Roman" w:cs="Times New Roman"/>
+          <w:sz w:val="28"/>
+          <w:szCs w:val="28"/>
+          <w:lang w:val="ru-RU"/>
+        </w:rPr>
+        <w:t>Импорт:</w:t>
+      </w:r>
+    </w:p>
+    <w:p>
+      <w:pPr>
+        <w:rPr>
+          <w:rFonts w:ascii="Times New Roman" w:hAnsi="Times New Roman" w:cs="Times New Roman"/>
+          <w:sz w:val="28"/>
+          <w:szCs w:val="28"/>
+          <w:lang w:val="ru-RU"/>
+        </w:rPr>
+      </w:pPr>
+      <w:r>
+        <w:rPr>
+          <w:rFonts w:ascii="Times New Roman" w:hAnsi="Times New Roman" w:cs="Times New Roman"/>
+          <w:sz w:val="28"/>
+          <w:szCs w:val="28"/>
+          <w:lang w:val="ru-RU"/>
+        </w:rPr>
+        <w:t>Импорт представляет собой перемещение подготовленных н</w:t>
+      </w:r>
+      <w:r>
+        <w:rPr>
+          <w:rFonts w:ascii="Times New Roman" w:hAnsi="Times New Roman" w:cs="Times New Roman"/>
+          <w:sz w:val="28"/>
+          <w:szCs w:val="28"/>
+          <w:lang w:val="ru-RU"/>
+        </w:rPr>
+        <w:t xml:space="preserve">ами моделей в ту или иную среду(движок) с последующим подключением </w:t>
       </w:r>
       <w:proofErr w:type="spellStart"/>
       <w:r>
@@ -1855,7 +2809,7 @@
           <w:szCs w:val="28"/>
           <w:lang w:val="ru-RU"/>
         </w:rPr>
-        <w:t>ретопология</w:t>
+        <w:t>анимаций</w:t>
       </w:r>
       <w:proofErr w:type="spellEnd"/>
       <w:r>
@@ -1865,97 +2819,25 @@
           <w:szCs w:val="28"/>
           <w:lang w:val="ru-RU"/>
         </w:rPr>
-        <w:t xml:space="preserve"> – процесс уменьшения кол-ва полигонов с максимальным сохранением качества модели. Упрощая, можно сказать, что сделанную нами модель не сможет обработать ни один движок и компьютер, по причине большого числа полигонов</w:t>
-      </w:r>
-      <w:r>
-        <w:rPr>
-          <w:rFonts w:ascii="Times New Roman" w:hAnsi="Times New Roman" w:cs="Times New Roman"/>
-          <w:sz w:val="28"/>
-          <w:szCs w:val="28"/>
-          <w:lang w:val="ru-RU"/>
-        </w:rPr>
-        <w:t xml:space="preserve">/вершин и делая </w:t>
-      </w:r>
-      <w:proofErr w:type="spellStart"/>
-      <w:r>
-        <w:rPr>
-          <w:rFonts w:ascii="Times New Roman" w:hAnsi="Times New Roman" w:cs="Times New Roman"/>
-          <w:sz w:val="28"/>
-          <w:szCs w:val="28"/>
-          <w:lang w:val="ru-RU"/>
-        </w:rPr>
-        <w:t>ретопологию</w:t>
-      </w:r>
-      <w:proofErr w:type="spellEnd"/>
-      <w:r>
-        <w:rPr>
-          <w:rFonts w:ascii="Times New Roman" w:hAnsi="Times New Roman" w:cs="Times New Roman"/>
-          <w:sz w:val="28"/>
-          <w:szCs w:val="28"/>
-          <w:lang w:val="ru-RU"/>
-        </w:rPr>
-        <w:t xml:space="preserve">, фаворит знаменитых художников </w:t>
-      </w:r>
-      <w:r>
-        <w:rPr>
-          <w:rFonts w:ascii="Times New Roman" w:hAnsi="Times New Roman" w:cs="Times New Roman"/>
-          <w:sz w:val="28"/>
-          <w:szCs w:val="28"/>
-          <w:lang w:val="ru-RU"/>
-        </w:rPr>
-        <w:t>– 3</w:t>
-      </w:r>
-      <w:r>
-        <w:rPr>
-          <w:rFonts w:ascii="Times New Roman" w:hAnsi="Times New Roman" w:cs="Times New Roman"/>
-          <w:sz w:val="28"/>
-          <w:szCs w:val="28"/>
-        </w:rPr>
-        <w:t>D</w:t>
-      </w:r>
-      <w:r>
-        <w:rPr>
-          <w:rFonts w:ascii="Times New Roman" w:hAnsi="Times New Roman" w:cs="Times New Roman"/>
-          <w:sz w:val="28"/>
-          <w:szCs w:val="28"/>
-          <w:lang w:val="ru-RU"/>
-        </w:rPr>
-        <w:t xml:space="preserve"> </w:t>
-      </w:r>
-      <w:r>
-        <w:rPr>
-          <w:rFonts w:ascii="Times New Roman" w:hAnsi="Times New Roman" w:cs="Times New Roman"/>
-          <w:sz w:val="28"/>
-          <w:szCs w:val="28"/>
-        </w:rPr>
-        <w:t>Coat</w:t>
-      </w:r>
-      <w:r>
-        <w:rPr>
-          <w:rFonts w:ascii="Times New Roman" w:hAnsi="Times New Roman" w:cs="Times New Roman"/>
-          <w:sz w:val="28"/>
-          <w:szCs w:val="28"/>
-          <w:lang w:val="ru-RU"/>
-        </w:rPr>
-        <w:t xml:space="preserve"> </w:t>
-      </w:r>
-      <w:r>
-        <w:rPr>
-          <w:rFonts w:ascii="Times New Roman" w:hAnsi="Times New Roman" w:cs="Times New Roman"/>
-          <w:sz w:val="28"/>
-          <w:szCs w:val="28"/>
-          <w:lang w:val="ru-RU"/>
-        </w:rPr>
-        <w:t>(</w:t>
-      </w:r>
-      <w:r>
-        <w:rPr>
-          <w:rFonts w:ascii="Times New Roman" w:hAnsi="Times New Roman" w:cs="Times New Roman"/>
-          <w:sz w:val="28"/>
-          <w:szCs w:val="28"/>
-          <w:lang w:val="ru-RU"/>
-        </w:rPr>
-        <w:t>рис. 4</w:t>
+        <w:t xml:space="preserve"> и скриптов</w:t>
+      </w:r>
+      <w:r>
+        <w:rPr>
+          <w:rFonts w:ascii="Times New Roman" w:hAnsi="Times New Roman" w:cs="Times New Roman"/>
+          <w:sz w:val="28"/>
+          <w:szCs w:val="28"/>
+          <w:lang w:val="ru-RU"/>
+        </w:rPr>
+        <w:t xml:space="preserve"> (</w:t>
+      </w:r>
+      <w:r>
+        <w:rPr>
+          <w:rFonts w:ascii="Times New Roman" w:hAnsi="Times New Roman" w:cs="Times New Roman"/>
+          <w:sz w:val="28"/>
+          <w:szCs w:val="28"/>
+          <w:lang w:val="ru-RU"/>
+        </w:rPr>
+        <w:t>рис. 6</w:t>
       </w:r>
       <w:r>
         <w:rPr>
@@ -1973,8 +2855,28 @@
           <w:szCs w:val="28"/>
           <w:lang w:val="ru-RU"/>
         </w:rPr>
-        <w:t>, мы уменьшаем данные числа до разумных пределов. Процесс чем-то напоминает низко полигональное моделирование (перемещаем, создаём, удаляем вершины, деформируем полигоны).</w:t>
-      </w:r>
+        <w:t>.</w:t>
+      </w:r>
+    </w:p>
+    <w:p>
+      <w:pPr>
+        <w:rPr>
+          <w:rFonts w:ascii="Times New Roman" w:hAnsi="Times New Roman" w:cs="Times New Roman"/>
+          <w:sz w:val="28"/>
+          <w:szCs w:val="28"/>
+          <w:lang w:val="ru-RU"/>
+        </w:rPr>
+      </w:pPr>
+    </w:p>
+    <w:p>
+      <w:pPr>
+        <w:rPr>
+          <w:rFonts w:ascii="Times New Roman" w:hAnsi="Times New Roman" w:cs="Times New Roman"/>
+          <w:sz w:val="28"/>
+          <w:szCs w:val="28"/>
+          <w:lang w:val="ru-RU"/>
+        </w:rPr>
+      </w:pPr>
     </w:p>
     <w:p>
       <w:pPr>
@@ -1992,9 +2894,9 @@
         </w:rPr>
         <w:drawing>
           <wp:inline distT="0" distB="0" distL="0" distR="0">
-            <wp:extent cx="5940425" cy="3342359"/>
-            <wp:effectExtent l="0" t="0" r="3175" b="0"/>
-            <wp:docPr id="4" name="Рисунок 4" descr="Basic Retopology Using 3DCoat - 3dmotive | 3d tutorial, 3d coat, Zbrush"/>
+            <wp:extent cx="5940425" cy="3344042"/>
+            <wp:effectExtent l="0" t="0" r="3175" b="8890"/>
+            <wp:docPr id="6" name="Рисунок 6" descr="Экспорт отдельных частей персонажа в Unreal Engine 4 и сборка его в единую  модель - YouTube"/>
             <wp:cNvGraphicFramePr>
               <a:graphicFrameLocks xmlns:a="http://schemas.openxmlformats.org/drawingml/2006/main" noChangeAspect="1"/>
             </wp:cNvGraphicFramePr>
@@ -2002,13 +2904,13 @@
               <a:graphicData uri="http://schemas.openxmlformats.org/drawingml/2006/picture">
                 <pic:pic xmlns:pic="http://schemas.openxmlformats.org/drawingml/2006/picture">
                   <pic:nvPicPr>
-                    <pic:cNvPr id="0" name="Picture 7" descr="Basic Retopology Using 3DCoat - 3dmotive | 3d tutorial, 3d coat, Zbrush"/>
+                    <pic:cNvPr id="0" name="Picture 5" descr="Экспорт отдельных частей персонажа в Unreal Engine 4 и сборка его в единую  модель - YouTube"/>
                     <pic:cNvPicPr>
                       <a:picLocks noChangeAspect="1" noChangeArrowheads="1"/>
                     </pic:cNvPicPr>
                   </pic:nvPicPr>
                   <pic:blipFill>
-                    <a:blip r:embed="rId7">
+                    <a:blip r:embed="rId10">
                       <a:extLst>
                         <a:ext uri="{28A0092B-C50C-407E-A947-70E740481C1C}">
                           <a14:useLocalDpi xmlns:a14="http://schemas.microsoft.com/office/drawing/2010/main" val="0"/>
@@ -2023,7 +2925,7 @@
                   <pic:spPr bwMode="auto">
                     <a:xfrm>
                       <a:off x="0" y="0"/>
-                      <a:ext cx="5940425" cy="3342359"/>
+                      <a:ext cx="5940425" cy="3344042"/>
                     </a:xfrm>
                     <a:prstGeom prst="rect">
                       <a:avLst/>
@@ -2057,322 +2959,76 @@
           <w:szCs w:val="28"/>
           <w:lang w:val="ru-RU"/>
         </w:rPr>
-        <w:t>(рис. 4)</w:t>
-      </w:r>
-    </w:p>
-    <w:p>
-      <w:pPr>
-        <w:rPr>
-          <w:rFonts w:ascii="Times New Roman" w:hAnsi="Times New Roman" w:cs="Times New Roman"/>
-          <w:sz w:val="28"/>
-          <w:szCs w:val="28"/>
-          <w:lang w:val="ru-RU"/>
-        </w:rPr>
-      </w:pPr>
-      <w:r>
-        <w:rPr>
-          <w:rFonts w:ascii="Times New Roman" w:hAnsi="Times New Roman" w:cs="Times New Roman"/>
-          <w:sz w:val="28"/>
-          <w:szCs w:val="28"/>
-          <w:lang w:val="ru-RU"/>
-        </w:rPr>
-        <w:t xml:space="preserve">Выполнив вышесказанное, мы переходим к этапам, описанным в </w:t>
-      </w:r>
-      <w:r>
-        <w:rPr>
-          <w:rFonts w:ascii="Times New Roman" w:hAnsi="Times New Roman" w:cs="Times New Roman"/>
-          <w:sz w:val="28"/>
-          <w:szCs w:val="28"/>
-        </w:rPr>
-        <w:t>low</w:t>
-      </w:r>
-      <w:r>
-        <w:rPr>
-          <w:rFonts w:ascii="Times New Roman" w:hAnsi="Times New Roman" w:cs="Times New Roman"/>
-          <w:sz w:val="28"/>
-          <w:szCs w:val="28"/>
-          <w:lang w:val="ru-RU"/>
-        </w:rPr>
-        <w:t xml:space="preserve"> </w:t>
-      </w:r>
-      <w:r>
-        <w:rPr>
-          <w:rFonts w:ascii="Times New Roman" w:hAnsi="Times New Roman" w:cs="Times New Roman"/>
-          <w:sz w:val="28"/>
-          <w:szCs w:val="28"/>
-        </w:rPr>
-        <w:t>poly</w:t>
-      </w:r>
-      <w:r>
-        <w:rPr>
-          <w:rFonts w:ascii="Times New Roman" w:hAnsi="Times New Roman" w:cs="Times New Roman"/>
-          <w:sz w:val="28"/>
-          <w:szCs w:val="28"/>
-          <w:lang w:val="ru-RU"/>
-        </w:rPr>
-        <w:t xml:space="preserve"> </w:t>
-      </w:r>
-      <w:r>
-        <w:rPr>
-          <w:rFonts w:ascii="Times New Roman" w:hAnsi="Times New Roman" w:cs="Times New Roman"/>
-          <w:sz w:val="28"/>
-          <w:szCs w:val="28"/>
-          <w:lang w:val="ru-RU"/>
-        </w:rPr>
-        <w:t xml:space="preserve">моделировании: делаем </w:t>
-      </w:r>
-      <w:r>
-        <w:rPr>
-          <w:rFonts w:ascii="Times New Roman" w:hAnsi="Times New Roman" w:cs="Times New Roman"/>
-          <w:sz w:val="28"/>
-          <w:szCs w:val="28"/>
-        </w:rPr>
-        <w:t>UV</w:t>
-      </w:r>
-      <w:r>
-        <w:rPr>
-          <w:rFonts w:ascii="Times New Roman" w:hAnsi="Times New Roman" w:cs="Times New Roman"/>
-          <w:sz w:val="28"/>
-          <w:szCs w:val="28"/>
-          <w:lang w:val="ru-RU"/>
-        </w:rPr>
-        <w:t xml:space="preserve"> развёртку</w:t>
-      </w:r>
-      <w:r>
-        <w:rPr>
-          <w:rFonts w:ascii="Times New Roman" w:hAnsi="Times New Roman" w:cs="Times New Roman"/>
-          <w:sz w:val="28"/>
-          <w:szCs w:val="28"/>
-          <w:lang w:val="ru-RU"/>
-        </w:rPr>
-        <w:t xml:space="preserve">, далее в </w:t>
-      </w:r>
-      <w:r>
-        <w:rPr>
-          <w:rFonts w:ascii="Times New Roman" w:hAnsi="Times New Roman" w:cs="Times New Roman"/>
-          <w:sz w:val="28"/>
-          <w:szCs w:val="28"/>
-        </w:rPr>
-        <w:t>Substance</w:t>
-      </w:r>
-      <w:r>
-        <w:rPr>
-          <w:rFonts w:ascii="Times New Roman" w:hAnsi="Times New Roman" w:cs="Times New Roman"/>
-          <w:sz w:val="28"/>
-          <w:szCs w:val="28"/>
-          <w:lang w:val="ru-RU"/>
-        </w:rPr>
-        <w:t xml:space="preserve"> </w:t>
-      </w:r>
-      <w:r>
-        <w:rPr>
-          <w:rFonts w:ascii="Times New Roman" w:hAnsi="Times New Roman" w:cs="Times New Roman"/>
-          <w:sz w:val="28"/>
-          <w:szCs w:val="28"/>
-        </w:rPr>
-        <w:t>Painter</w:t>
-      </w:r>
-      <w:r>
-        <w:rPr>
-          <w:rFonts w:ascii="Times New Roman" w:hAnsi="Times New Roman" w:cs="Times New Roman"/>
-          <w:sz w:val="28"/>
-          <w:szCs w:val="28"/>
-          <w:lang w:val="ru-RU"/>
-        </w:rPr>
-        <w:t xml:space="preserve"> </w:t>
-      </w:r>
-      <w:r>
-        <w:rPr>
-          <w:rFonts w:ascii="Times New Roman" w:hAnsi="Times New Roman" w:cs="Times New Roman"/>
-          <w:sz w:val="28"/>
-          <w:szCs w:val="28"/>
-          <w:lang w:val="ru-RU"/>
-        </w:rPr>
-        <w:t xml:space="preserve">создаём материалы и текстуры. После всех этих операций модель можно считать полностью готовой к импорту. В случае если модель должна быть динамичной, выполнять какие-либо действия (перемещение, изменение формы, движение деталей), необходимо выполнить ещё два шага: </w:t>
-      </w:r>
-      <w:proofErr w:type="spellStart"/>
-      <w:r>
-        <w:rPr>
-          <w:rFonts w:ascii="Times New Roman" w:hAnsi="Times New Roman" w:cs="Times New Roman"/>
-          <w:sz w:val="28"/>
-          <w:szCs w:val="28"/>
-          <w:lang w:val="ru-RU"/>
-        </w:rPr>
-        <w:t>риггинг</w:t>
-      </w:r>
-      <w:proofErr w:type="spellEnd"/>
-      <w:r>
-        <w:rPr>
-          <w:rFonts w:ascii="Times New Roman" w:hAnsi="Times New Roman" w:cs="Times New Roman"/>
-          <w:sz w:val="28"/>
-          <w:szCs w:val="28"/>
-          <w:lang w:val="ru-RU"/>
-        </w:rPr>
-        <w:t xml:space="preserve">, представляющий собой создание скелета объекта и создание анимации. </w:t>
-      </w:r>
-      <w:proofErr w:type="spellStart"/>
-      <w:r>
-        <w:rPr>
-          <w:rFonts w:ascii="Times New Roman" w:hAnsi="Times New Roman" w:cs="Times New Roman"/>
-          <w:sz w:val="28"/>
-          <w:szCs w:val="28"/>
-          <w:lang w:val="ru-RU"/>
-        </w:rPr>
-        <w:t>Риггинг</w:t>
-      </w:r>
-      <w:proofErr w:type="spellEnd"/>
-      <w:r>
-        <w:rPr>
-          <w:rFonts w:ascii="Times New Roman" w:hAnsi="Times New Roman" w:cs="Times New Roman"/>
-          <w:sz w:val="28"/>
-          <w:szCs w:val="28"/>
-          <w:lang w:val="ru-RU"/>
-        </w:rPr>
-        <w:t xml:space="preserve"> и создание </w:t>
-      </w:r>
-      <w:proofErr w:type="spellStart"/>
-      <w:r>
-        <w:rPr>
-          <w:rFonts w:ascii="Times New Roman" w:hAnsi="Times New Roman" w:cs="Times New Roman"/>
-          <w:sz w:val="28"/>
-          <w:szCs w:val="28"/>
-          <w:lang w:val="ru-RU"/>
-        </w:rPr>
-        <w:t>анимаций</w:t>
-      </w:r>
-      <w:proofErr w:type="spellEnd"/>
-      <w:r>
-        <w:rPr>
-          <w:rFonts w:ascii="Times New Roman" w:hAnsi="Times New Roman" w:cs="Times New Roman"/>
-          <w:sz w:val="28"/>
-          <w:szCs w:val="28"/>
-          <w:lang w:val="ru-RU"/>
-        </w:rPr>
-        <w:t xml:space="preserve">, как правило происходят в одной программе, наиболее удобной для художника, к примеру, </w:t>
-      </w:r>
-      <w:r>
-        <w:rPr>
-          <w:rFonts w:ascii="Times New Roman" w:hAnsi="Times New Roman" w:cs="Times New Roman"/>
-          <w:sz w:val="28"/>
-          <w:szCs w:val="28"/>
-          <w:lang w:val="ru-RU"/>
-        </w:rPr>
-        <w:t>3</w:t>
-      </w:r>
-      <w:r>
-        <w:rPr>
-          <w:rFonts w:ascii="Times New Roman" w:hAnsi="Times New Roman" w:cs="Times New Roman"/>
-          <w:sz w:val="28"/>
-          <w:szCs w:val="28"/>
-        </w:rPr>
-        <w:t>ds</w:t>
-      </w:r>
-      <w:r>
-        <w:rPr>
-          <w:rFonts w:ascii="Times New Roman" w:hAnsi="Times New Roman" w:cs="Times New Roman"/>
-          <w:sz w:val="28"/>
-          <w:szCs w:val="28"/>
-          <w:lang w:val="ru-RU"/>
-        </w:rPr>
-        <w:t xml:space="preserve"> </w:t>
-      </w:r>
-      <w:r>
-        <w:rPr>
-          <w:rFonts w:ascii="Times New Roman" w:hAnsi="Times New Roman" w:cs="Times New Roman"/>
-          <w:sz w:val="28"/>
-          <w:szCs w:val="28"/>
-        </w:rPr>
-        <w:t>Max</w:t>
-      </w:r>
-      <w:r>
-        <w:rPr>
-          <w:rFonts w:ascii="Times New Roman" w:hAnsi="Times New Roman" w:cs="Times New Roman"/>
-          <w:sz w:val="28"/>
-          <w:szCs w:val="28"/>
-          <w:lang w:val="ru-RU"/>
-        </w:rPr>
-        <w:t xml:space="preserve"> </w:t>
-      </w:r>
-      <w:r>
-        <w:rPr>
-          <w:rFonts w:ascii="Times New Roman" w:hAnsi="Times New Roman" w:cs="Times New Roman"/>
-          <w:sz w:val="28"/>
-          <w:szCs w:val="28"/>
-          <w:lang w:val="ru-RU"/>
-        </w:rPr>
-        <w:t>в полной мере подходит для подобных целей.</w:t>
-      </w:r>
-    </w:p>
-    <w:p>
-      <w:pPr>
-        <w:rPr>
-          <w:rFonts w:ascii="Times New Roman" w:hAnsi="Times New Roman" w:cs="Times New Roman"/>
-          <w:sz w:val="28"/>
-          <w:szCs w:val="28"/>
-          <w:lang w:val="ru-RU"/>
-        </w:rPr>
-      </w:pPr>
-    </w:p>
-    <w:p>
-      <w:pPr>
-        <w:rPr>
-          <w:rFonts w:ascii="Times New Roman" w:hAnsi="Times New Roman" w:cs="Times New Roman"/>
-          <w:sz w:val="28"/>
-          <w:szCs w:val="28"/>
-          <w:lang w:val="ru-RU"/>
-        </w:rPr>
-      </w:pPr>
-      <w:r>
-        <w:rPr>
-          <w:rFonts w:ascii="Times New Roman" w:hAnsi="Times New Roman" w:cs="Times New Roman"/>
-          <w:sz w:val="28"/>
-          <w:szCs w:val="28"/>
+        <w:t>(рис. 6)</w:t>
+      </w:r>
+    </w:p>
+    <w:p>
+      <w:pPr>
+        <w:rPr>
+          <w:rFonts w:ascii="Times New Roman" w:hAnsi="Times New Roman" w:cs="Times New Roman"/>
+          <w:sz w:val="28"/>
+          <w:szCs w:val="28"/>
+          <w:lang w:val="ru-RU"/>
+        </w:rPr>
+      </w:pPr>
+    </w:p>
+    <w:p>
+      <w:pPr>
+        <w:rPr>
+          <w:rFonts w:ascii="Times New Roman" w:hAnsi="Times New Roman" w:cs="Times New Roman"/>
+          <w:sz w:val="28"/>
+          <w:szCs w:val="28"/>
+          <w:lang w:val="ru-RU"/>
+        </w:rPr>
+      </w:pPr>
+      <w:r>
+        <w:rPr>
+          <w:rFonts w:ascii="Times New Roman" w:hAnsi="Times New Roman" w:cs="Times New Roman"/>
+          <w:sz w:val="28"/>
+          <w:szCs w:val="28"/>
+          <w:lang w:val="ru-RU"/>
+        </w:rPr>
+        <w:br w:type="page"/>
+      </w:r>
+    </w:p>
+    <w:p>
+      <w:pPr>
+        <w:rPr>
+          <w:rFonts w:ascii="Times New Roman" w:hAnsi="Times New Roman" w:cs="Times New Roman"/>
+          <w:sz w:val="36"/>
+          <w:szCs w:val="36"/>
+          <w:lang w:val="ru-RU"/>
+        </w:rPr>
+      </w:pPr>
+      <w:r>
+        <w:rPr>
+          <w:rFonts w:ascii="Times New Roman" w:hAnsi="Times New Roman" w:cs="Times New Roman"/>
+          <w:sz w:val="36"/>
+          <w:szCs w:val="36"/>
           <w:lang w:val="ru-RU"/>
         </w:rPr>
         <w:lastRenderedPageBreak/>
-        <w:t>Импорт:</w:t>
-      </w:r>
-    </w:p>
-    <w:p>
-      <w:pPr>
-        <w:rPr>
-          <w:rFonts w:ascii="Times New Roman" w:hAnsi="Times New Roman" w:cs="Times New Roman"/>
-          <w:sz w:val="28"/>
-          <w:szCs w:val="28"/>
-          <w:lang w:val="ru-RU"/>
-        </w:rPr>
-      </w:pPr>
-      <w:r>
-        <w:rPr>
-          <w:rFonts w:ascii="Times New Roman" w:hAnsi="Times New Roman" w:cs="Times New Roman"/>
-          <w:sz w:val="28"/>
-          <w:szCs w:val="28"/>
-          <w:lang w:val="ru-RU"/>
-        </w:rPr>
-        <w:t xml:space="preserve">Импорт представляет собой перемещение подготовленных нами моделей в ту или иную среду </w:t>
-      </w:r>
-      <w:bookmarkStart w:id="0" w:name="_GoBack"/>
-      <w:bookmarkEnd w:id="0"/>
-    </w:p>
-    <w:p>
-      <w:pPr>
-        <w:rPr>
-          <w:rFonts w:ascii="Times New Roman" w:hAnsi="Times New Roman" w:cs="Times New Roman"/>
-          <w:sz w:val="28"/>
-          <w:szCs w:val="28"/>
-          <w:lang w:val="ru-RU"/>
-        </w:rPr>
-      </w:pPr>
-    </w:p>
-    <w:p>
-      <w:pPr>
-        <w:rPr>
-          <w:rFonts w:ascii="Times New Roman" w:hAnsi="Times New Roman" w:cs="Times New Roman"/>
-          <w:sz w:val="28"/>
-          <w:szCs w:val="28"/>
-          <w:lang w:val="ru-RU"/>
-        </w:rPr>
-      </w:pPr>
+        <w:t>Библиография:</w:t>
+      </w:r>
+    </w:p>
+    <w:p>
+      <w:pPr>
+        <w:rPr>
+          <w:rFonts w:ascii="Times New Roman" w:hAnsi="Times New Roman" w:cs="Times New Roman"/>
+          <w:sz w:val="36"/>
+          <w:szCs w:val="36"/>
+          <w:lang w:val="ru-RU"/>
+        </w:rPr>
+      </w:pPr>
+      <w:r>
+        <w:rPr>
+          <w:rFonts w:ascii="Times New Roman" w:hAnsi="Times New Roman" w:cs="Times New Roman"/>
+          <w:sz w:val="36"/>
+          <w:szCs w:val="36"/>
+          <w:lang w:val="ru-RU"/>
+        </w:rPr>
+        <w:t>Написано самостоятельно.</w:t>
+      </w:r>
     </w:p>
     <w:sectPr>
       <w:pgSz w:w="11906" w:h="16838"/>
@@ -3086,7 +3742,7 @@
 </file>
 
 <file path=customXml/itemProps1.xml><?xml version="1.0" encoding="utf-8"?>
-<ds:datastoreItem xmlns:ds="http://schemas.openxmlformats.org/officeDocument/2006/customXml" ds:itemID="{A7EE784B-DC34-4CBF-90C7-F677D3310333}">
+<ds:datastoreItem xmlns:ds="http://schemas.openxmlformats.org/officeDocument/2006/customXml" ds:itemID="{1163155C-DCD7-4FCC-8B7E-D6FDF3226643}">
   <ds:schemaRefs>
     <ds:schemaRef ds:uri="http://schemas.openxmlformats.org/officeDocument/2006/bibliography"/>
   </ds:schemaRefs>

--- a/Lab_3.docx
+++ b/Lab_3.docx
@@ -9,7 +9,6 @@
           <w:rStyle w:val="pspdfkit-6um8mrhfmv4j3nvtw9x41bv9fb"/>
           <w:rFonts w:ascii="Times New Roman" w:hAnsi="Times New Roman" w:cs="Times New Roman"/>
           <w:b/>
-          <w:color w:val="000000"/>
           <w:sz w:val="28"/>
           <w:shd w:val="clear" w:color="auto" w:fill="FFFFFF"/>
         </w:rPr>
@@ -19,7 +18,6 @@
           <w:rStyle w:val="pspdfkit-6um8mrhfmv4j3nvtw9x41bv9fb"/>
           <w:rFonts w:ascii="Times New Roman" w:hAnsi="Times New Roman" w:cs="Times New Roman"/>
           <w:b/>
-          <w:color w:val="000000"/>
           <w:sz w:val="28"/>
           <w:shd w:val="clear" w:color="auto" w:fill="FFFFFF"/>
         </w:rPr>
@@ -29,7 +27,6 @@
         <w:rPr>
           <w:rFonts w:ascii="Times New Roman" w:hAnsi="Times New Roman" w:cs="Times New Roman"/>
           <w:b/>
-          <w:color w:val="000000"/>
           <w:sz w:val="28"/>
           <w:shd w:val="clear" w:color="auto" w:fill="FFFFFF"/>
         </w:rPr>
@@ -40,7 +37,6 @@
           <w:rStyle w:val="pspdfkit-6um8mrhfmv4j3nvtw9x41bv9fb"/>
           <w:rFonts w:ascii="Times New Roman" w:hAnsi="Times New Roman" w:cs="Times New Roman"/>
           <w:b/>
-          <w:color w:val="000000"/>
           <w:sz w:val="28"/>
           <w:shd w:val="clear" w:color="auto" w:fill="FFFFFF"/>
         </w:rPr>
@@ -50,7 +46,6 @@
         <w:rPr>
           <w:rFonts w:ascii="Times New Roman" w:hAnsi="Times New Roman" w:cs="Times New Roman"/>
           <w:b/>
-          <w:color w:val="000000"/>
           <w:sz w:val="28"/>
           <w:shd w:val="clear" w:color="auto" w:fill="FFFFFF"/>
         </w:rPr>
@@ -61,7 +56,6 @@
           <w:rStyle w:val="pspdfkit-6um8mrhfmv4j3nvtw9x41bv9fb"/>
           <w:rFonts w:ascii="Times New Roman" w:hAnsi="Times New Roman" w:cs="Times New Roman"/>
           <w:b/>
-          <w:color w:val="000000"/>
           <w:sz w:val="28"/>
           <w:shd w:val="clear" w:color="auto" w:fill="FFFFFF"/>
         </w:rPr>
@@ -71,7 +65,6 @@
         <w:rPr>
           <w:rFonts w:ascii="Times New Roman" w:hAnsi="Times New Roman" w:cs="Times New Roman"/>
           <w:b/>
-          <w:color w:val="000000"/>
           <w:sz w:val="28"/>
           <w:shd w:val="clear" w:color="auto" w:fill="FFFFFF"/>
         </w:rPr>
@@ -82,7 +75,6 @@
           <w:rStyle w:val="pspdfkit-6um8mrhfmv4j3nvtw9x41bv9fb"/>
           <w:rFonts w:ascii="Times New Roman" w:hAnsi="Times New Roman" w:cs="Times New Roman"/>
           <w:b/>
-          <w:color w:val="000000"/>
           <w:sz w:val="28"/>
           <w:shd w:val="clear" w:color="auto" w:fill="FFFFFF"/>
         </w:rPr>
@@ -97,19 +89,16 @@
           <w:rStyle w:val="pspdfkit-6um8mrhfmv4j3nvtw9x41bv9fb"/>
           <w:rFonts w:ascii="Times New Roman" w:hAnsi="Times New Roman" w:cs="Times New Roman"/>
           <w:b/>
-          <w:color w:val="000000"/>
-          <w:sz w:val="28"/>
-          <w:shd w:val="clear" w:color="auto" w:fill="FFFFFF"/>
-          <w:lang w:val="ru-RU"/>
-        </w:rPr>
-      </w:pPr>
-      <w:r>
-        <w:rPr>
-          <w:rFonts w:ascii="Times New Roman" w:hAnsi="Times New Roman" w:cs="Times New Roman"/>
-          <w:color w:val="000000"/>
-          <w:sz w:val="28"/>
-          <w:shd w:val="clear" w:color="auto" w:fill="FFFFFF"/>
-          <w:lang w:val="ru-RU"/>
+          <w:sz w:val="28"/>
+          <w:shd w:val="clear" w:color="auto" w:fill="FFFFFF"/>
+          <w:lang w:val="ru-RU"/>
+        </w:rPr>
+      </w:pPr>
+      <w:r>
+        <w:rPr>
+          <w:rFonts w:ascii="Times New Roman" w:hAnsi="Times New Roman" w:cs="Times New Roman"/>
+          <w:sz w:val="28"/>
+          <w:shd w:val="clear" w:color="auto" w:fill="FFFFFF"/>
         </w:rPr>
         <w:br/>
       </w:r>
@@ -118,7 +107,6 @@
           <w:rStyle w:val="pspdfkit-6um8mrhfmv4j3nvtw9x41bv9fb"/>
           <w:rFonts w:ascii="Times New Roman" w:hAnsi="Times New Roman" w:cs="Times New Roman"/>
           <w:b/>
-          <w:color w:val="000000"/>
           <w:sz w:val="28"/>
           <w:shd w:val="clear" w:color="auto" w:fill="FFFFFF"/>
           <w:lang w:val="ru-RU"/>
@@ -130,7 +118,6 @@
           <w:rStyle w:val="pspdfkit-6um8mrhfmv4j3nvtw9x41bv9fb"/>
           <w:rFonts w:ascii="Times New Roman" w:hAnsi="Times New Roman" w:cs="Times New Roman"/>
           <w:b/>
-          <w:color w:val="000000"/>
           <w:sz w:val="28"/>
           <w:shd w:val="clear" w:color="auto" w:fill="FFFFFF"/>
         </w:rPr>
@@ -141,7 +128,6 @@
           <w:rStyle w:val="pspdfkit-6um8mrhfmv4j3nvtw9x41bv9fb"/>
           <w:rFonts w:ascii="Times New Roman" w:hAnsi="Times New Roman" w:cs="Times New Roman"/>
           <w:b/>
-          <w:color w:val="000000"/>
           <w:sz w:val="28"/>
           <w:shd w:val="clear" w:color="auto" w:fill="FFFFFF"/>
           <w:lang w:val="ru-RU"/>
@@ -152,7 +138,6 @@
         <w:rPr>
           <w:rFonts w:ascii="Times New Roman" w:hAnsi="Times New Roman" w:cs="Times New Roman"/>
           <w:b/>
-          <w:color w:val="000000"/>
           <w:sz w:val="28"/>
           <w:shd w:val="clear" w:color="auto" w:fill="FFFFFF"/>
           <w:lang w:val="ru-RU"/>
@@ -164,59 +149,32 @@
           <w:rStyle w:val="pspdfkit-6um8mrhfmv4j3nvtw9x41bv9fb"/>
           <w:rFonts w:ascii="Times New Roman" w:hAnsi="Times New Roman" w:cs="Times New Roman"/>
           <w:b/>
-          <w:color w:val="000000"/>
-          <w:sz w:val="28"/>
-          <w:shd w:val="clear" w:color="auto" w:fill="FFFFFF"/>
-          <w:lang w:val="ru-RU"/>
-        </w:rPr>
-        <w:t xml:space="preserve">РЕДАКТОРЫ И МОДЕЛИРОВАНИЕ </w:t>
+          <w:sz w:val="28"/>
+          <w:shd w:val="clear" w:color="auto" w:fill="FFFFFF"/>
+          <w:lang w:val="ru-RU"/>
+        </w:rPr>
+        <w:t>РЕДАКТОРЫ И МОДЕЛИРОВАНИЕ 3</w:t>
       </w:r>
       <w:r>
         <w:rPr>
           <w:rStyle w:val="pspdfkit-6um8mrhfmv4j3nvtw9x41bv9fb"/>
           <w:rFonts w:ascii="Times New Roman" w:hAnsi="Times New Roman" w:cs="Times New Roman"/>
           <w:b/>
-          <w:color w:val="000000"/>
-          <w:sz w:val="28"/>
-          <w:shd w:val="clear" w:color="auto" w:fill="FFFFFF"/>
-          <w:lang w:val="ru-RU"/>
-        </w:rPr>
-        <w:t>3</w:t>
+          <w:sz w:val="28"/>
+          <w:shd w:val="clear" w:color="auto" w:fill="FFFFFF"/>
+        </w:rPr>
+        <w:t>D</w:t>
       </w:r>
       <w:r>
         <w:rPr>
           <w:rStyle w:val="pspdfkit-6um8mrhfmv4j3nvtw9x41bv9fb"/>
           <w:rFonts w:ascii="Times New Roman" w:hAnsi="Times New Roman" w:cs="Times New Roman"/>
           <w:b/>
-          <w:color w:val="000000"/>
-          <w:sz w:val="28"/>
-          <w:shd w:val="clear" w:color="auto" w:fill="FFFFFF"/>
-        </w:rPr>
-        <w:t>D</w:t>
-      </w:r>
-      <w:r>
-        <w:rPr>
-          <w:rStyle w:val="pspdfkit-6um8mrhfmv4j3nvtw9x41bv9fb"/>
-          <w:rFonts w:ascii="Times New Roman" w:hAnsi="Times New Roman" w:cs="Times New Roman"/>
-          <w:b/>
-          <w:color w:val="000000"/>
-          <w:sz w:val="28"/>
-          <w:shd w:val="clear" w:color="auto" w:fill="FFFFFF"/>
-          <w:lang w:val="ru-RU"/>
-        </w:rPr>
-        <w:t xml:space="preserve"> </w:t>
-      </w:r>
-      <w:r>
-        <w:rPr>
-          <w:rStyle w:val="pspdfkit-6um8mrhfmv4j3nvtw9x41bv9fb"/>
-          <w:rFonts w:ascii="Times New Roman" w:hAnsi="Times New Roman" w:cs="Times New Roman"/>
-          <w:b/>
-          <w:color w:val="000000"/>
-          <w:sz w:val="28"/>
-          <w:shd w:val="clear" w:color="auto" w:fill="FFFFFF"/>
-          <w:lang w:val="ru-RU"/>
-        </w:rPr>
-        <w:t>ОБЪЕКТОВ</w:t>
+          <w:sz w:val="28"/>
+          <w:shd w:val="clear" w:color="auto" w:fill="FFFFFF"/>
+          <w:lang w:val="ru-RU"/>
+        </w:rPr>
+        <w:t xml:space="preserve"> ОБЪЕКТОВ</w:t>
       </w:r>
     </w:p>
     <w:p>
@@ -226,15 +184,13 @@
         <w:rPr>
           <w:rStyle w:val="pspdfkit-6um8mrhfmv4j3nvtw9x41bv9fb"/>
           <w:rFonts w:ascii="Times New Roman" w:hAnsi="Times New Roman" w:cs="Times New Roman"/>
-          <w:color w:val="000000"/>
-          <w:sz w:val="28"/>
-          <w:shd w:val="clear" w:color="auto" w:fill="FFFFFF"/>
-        </w:rPr>
-      </w:pPr>
-      <w:r>
-        <w:rPr>
-          <w:rFonts w:ascii="Times New Roman" w:hAnsi="Times New Roman" w:cs="Times New Roman"/>
-          <w:color w:val="000000"/>
+          <w:sz w:val="28"/>
+          <w:shd w:val="clear" w:color="auto" w:fill="FFFFFF"/>
+        </w:rPr>
+      </w:pPr>
+      <w:r>
+        <w:rPr>
+          <w:rFonts w:ascii="Times New Roman" w:hAnsi="Times New Roman" w:cs="Times New Roman"/>
           <w:sz w:val="28"/>
           <w:shd w:val="clear" w:color="auto" w:fill="FFFFFF"/>
         </w:rPr>
@@ -246,7 +202,6 @@
           <w:rStyle w:val="pspdfkit-6um8mrhfmv4j3nvtw9x41bv9fb"/>
           <w:rFonts w:ascii="Times New Roman" w:hAnsi="Times New Roman" w:cs="Times New Roman"/>
           <w:b/>
-          <w:color w:val="000000"/>
           <w:sz w:val="28"/>
           <w:shd w:val="clear" w:color="auto" w:fill="FFFFFF"/>
         </w:rPr>
@@ -258,7 +213,6 @@
           <w:rStyle w:val="pspdfkit-6um8mrhfmv4j3nvtw9x41bv9fb"/>
           <w:rFonts w:ascii="Times New Roman" w:hAnsi="Times New Roman" w:cs="Times New Roman"/>
           <w:b/>
-          <w:color w:val="000000"/>
           <w:sz w:val="28"/>
           <w:shd w:val="clear" w:color="auto" w:fill="FFFFFF"/>
         </w:rPr>
@@ -267,7 +221,6 @@
       <w:r>
         <w:rPr>
           <w:rFonts w:ascii="Times New Roman" w:hAnsi="Times New Roman" w:cs="Times New Roman"/>
-          <w:color w:val="000000"/>
           <w:sz w:val="28"/>
           <w:shd w:val="clear" w:color="auto" w:fill="FFFFFF"/>
         </w:rPr>
@@ -277,7 +230,6 @@
         <w:rPr>
           <w:rStyle w:val="pspdfkit-6um8mrhfmv4j3nvtw9x41bv9fb"/>
           <w:rFonts w:ascii="Times New Roman" w:hAnsi="Times New Roman" w:cs="Times New Roman"/>
-          <w:color w:val="000000"/>
           <w:sz w:val="28"/>
           <w:shd w:val="clear" w:color="auto" w:fill="FFFFFF"/>
         </w:rPr>
@@ -288,7 +240,6 @@
         <w:rPr>
           <w:rStyle w:val="pspdfkit-6um8mrhfmv4j3nvtw9x41bv9fb"/>
           <w:rFonts w:ascii="Times New Roman" w:hAnsi="Times New Roman" w:cs="Times New Roman"/>
-          <w:color w:val="000000"/>
           <w:sz w:val="28"/>
           <w:shd w:val="clear" w:color="auto" w:fill="FFFFFF"/>
         </w:rPr>
@@ -299,7 +250,6 @@
         <w:rPr>
           <w:rStyle w:val="pspdfkit-6um8mrhfmv4j3nvtw9x41bv9fb"/>
           <w:rFonts w:ascii="Times New Roman" w:hAnsi="Times New Roman" w:cs="Times New Roman"/>
-          <w:color w:val="000000"/>
           <w:sz w:val="28"/>
           <w:shd w:val="clear" w:color="auto" w:fill="FFFFFF"/>
         </w:rPr>
@@ -308,7 +258,6 @@
       <w:r>
         <w:rPr>
           <w:rFonts w:ascii="Times New Roman" w:hAnsi="Times New Roman" w:cs="Times New Roman"/>
-          <w:color w:val="000000"/>
           <w:sz w:val="28"/>
           <w:shd w:val="clear" w:color="auto" w:fill="FFFFFF"/>
         </w:rPr>
@@ -320,7 +269,6 @@
           <w:rStyle w:val="pspdfkit-6um8mrhfmv4j3nvtw9x41bv9fb"/>
           <w:rFonts w:ascii="Times New Roman" w:hAnsi="Times New Roman" w:cs="Times New Roman"/>
           <w:b/>
-          <w:color w:val="000000"/>
           <w:sz w:val="28"/>
           <w:shd w:val="clear" w:color="auto" w:fill="FFFFFF"/>
         </w:rPr>
@@ -332,7 +280,6 @@
           <w:rStyle w:val="pspdfkit-6um8mrhfmv4j3nvtw9x41bv9fb"/>
           <w:rFonts w:ascii="Times New Roman" w:hAnsi="Times New Roman" w:cs="Times New Roman"/>
           <w:b/>
-          <w:color w:val="000000"/>
           <w:sz w:val="28"/>
           <w:shd w:val="clear" w:color="auto" w:fill="FFFFFF"/>
         </w:rPr>
@@ -341,7 +288,6 @@
       <w:r>
         <w:rPr>
           <w:rFonts w:ascii="Times New Roman" w:hAnsi="Times New Roman" w:cs="Times New Roman"/>
-          <w:color w:val="000000"/>
           <w:sz w:val="28"/>
           <w:shd w:val="clear" w:color="auto" w:fill="FFFFFF"/>
         </w:rPr>
@@ -351,7 +297,6 @@
         <w:rPr>
           <w:rStyle w:val="pspdfkit-6um8mrhfmv4j3nvtw9x41bv9fb"/>
           <w:rFonts w:ascii="Times New Roman" w:hAnsi="Times New Roman" w:cs="Times New Roman"/>
-          <w:color w:val="000000"/>
           <w:sz w:val="28"/>
           <w:shd w:val="clear" w:color="auto" w:fill="FFFFFF"/>
         </w:rPr>
@@ -365,16 +310,14 @@
         <w:rPr>
           <w:rStyle w:val="pspdfkit-6um8mrhfmv4j3nvtw9x41bv9fb"/>
           <w:rFonts w:ascii="Times New Roman" w:hAnsi="Times New Roman" w:cs="Times New Roman"/>
-          <w:color w:val="000000"/>
-          <w:sz w:val="28"/>
-          <w:shd w:val="clear" w:color="auto" w:fill="FFFFFF"/>
-          <w:lang w:val="ru-RU"/>
-        </w:rPr>
-      </w:pPr>
-      <w:r>
-        <w:rPr>
-          <w:rFonts w:ascii="Times New Roman" w:hAnsi="Times New Roman" w:cs="Times New Roman"/>
-          <w:color w:val="000000"/>
+          <w:sz w:val="28"/>
+          <w:shd w:val="clear" w:color="auto" w:fill="FFFFFF"/>
+          <w:lang w:val="ru-RU"/>
+        </w:rPr>
+      </w:pPr>
+      <w:r>
+        <w:rPr>
+          <w:rFonts w:ascii="Times New Roman" w:hAnsi="Times New Roman" w:cs="Times New Roman"/>
           <w:sz w:val="28"/>
           <w:shd w:val="clear" w:color="auto" w:fill="FFFFFF"/>
         </w:rPr>
@@ -386,7 +329,6 @@
           <w:rStyle w:val="pspdfkit-6um8mrhfmv4j3nvtw9x41bv9fb"/>
           <w:rFonts w:ascii="Times New Roman" w:hAnsi="Times New Roman" w:cs="Times New Roman"/>
           <w:b/>
-          <w:color w:val="000000"/>
           <w:sz w:val="28"/>
           <w:shd w:val="clear" w:color="auto" w:fill="FFFFFF"/>
         </w:rPr>
@@ -398,7 +340,6 @@
           <w:rStyle w:val="pspdfkit-6um8mrhfmv4j3nvtw9x41bv9fb"/>
           <w:rFonts w:ascii="Times New Roman" w:hAnsi="Times New Roman" w:cs="Times New Roman"/>
           <w:b/>
-          <w:color w:val="000000"/>
           <w:sz w:val="28"/>
           <w:shd w:val="clear" w:color="auto" w:fill="FFFFFF"/>
         </w:rPr>
@@ -410,7 +351,6 @@
           <w:rStyle w:val="pspdfkit-6um8mrhfmv4j3nvtw9x41bv9fb"/>
           <w:rFonts w:ascii="Times New Roman" w:hAnsi="Times New Roman" w:cs="Times New Roman"/>
           <w:b/>
-          <w:color w:val="000000"/>
           <w:sz w:val="28"/>
           <w:shd w:val="clear" w:color="auto" w:fill="FFFFFF"/>
         </w:rPr>
@@ -422,7 +362,6 @@
           <w:rStyle w:val="pspdfkit-6um8mrhfmv4j3nvtw9x41bv9fb"/>
           <w:rFonts w:ascii="Times New Roman" w:hAnsi="Times New Roman" w:cs="Times New Roman"/>
           <w:b/>
-          <w:color w:val="000000"/>
           <w:sz w:val="28"/>
           <w:shd w:val="clear" w:color="auto" w:fill="FFFFFF"/>
         </w:rPr>
@@ -431,7 +370,6 @@
       <w:r>
         <w:rPr>
           <w:rFonts w:ascii="Times New Roman" w:hAnsi="Times New Roman" w:cs="Times New Roman"/>
-          <w:color w:val="000000"/>
           <w:sz w:val="28"/>
           <w:shd w:val="clear" w:color="auto" w:fill="FFFFFF"/>
         </w:rPr>
@@ -443,7 +381,6 @@
           <w:rStyle w:val="pspdfkit-6um8mrhfmv4j3nvtw9x41bv9fb"/>
           <w:rFonts w:ascii="Times New Roman" w:hAnsi="Times New Roman" w:cs="Times New Roman"/>
           <w:b/>
-          <w:color w:val="000000"/>
           <w:sz w:val="28"/>
           <w:shd w:val="clear" w:color="auto" w:fill="FFFFFF"/>
         </w:rPr>
@@ -455,7 +392,6 @@
           <w:rStyle w:val="pspdfkit-6um8mrhfmv4j3nvtw9x41bv9fb"/>
           <w:rFonts w:ascii="Times New Roman" w:hAnsi="Times New Roman" w:cs="Times New Roman"/>
           <w:b/>
-          <w:color w:val="000000"/>
           <w:sz w:val="28"/>
           <w:shd w:val="clear" w:color="auto" w:fill="FFFFFF"/>
         </w:rPr>
@@ -464,7 +400,6 @@
       <w:r>
         <w:rPr>
           <w:rFonts w:ascii="Times New Roman" w:hAnsi="Times New Roman" w:cs="Times New Roman"/>
-          <w:color w:val="000000"/>
           <w:sz w:val="28"/>
           <w:shd w:val="clear" w:color="auto" w:fill="FFFFFF"/>
         </w:rPr>
@@ -475,7 +410,6 @@
         <w:rPr>
           <w:rStyle w:val="pspdfkit-6um8mrhfmv4j3nvtw9x41bv9fb"/>
           <w:rFonts w:ascii="Times New Roman" w:hAnsi="Times New Roman" w:cs="Times New Roman"/>
-          <w:color w:val="000000"/>
           <w:sz w:val="28"/>
           <w:shd w:val="clear" w:color="auto" w:fill="FFFFFF"/>
         </w:rPr>
@@ -486,7 +420,6 @@
         <w:rPr>
           <w:rStyle w:val="pspdfkit-6um8mrhfmv4j3nvtw9x41bv9fb"/>
           <w:rFonts w:ascii="Times New Roman" w:hAnsi="Times New Roman" w:cs="Times New Roman"/>
-          <w:color w:val="000000"/>
           <w:sz w:val="28"/>
           <w:shd w:val="clear" w:color="auto" w:fill="FFFFFF"/>
         </w:rPr>
@@ -497,7 +430,6 @@
         <w:rPr>
           <w:rStyle w:val="pspdfkit-6um8mrhfmv4j3nvtw9x41bv9fb"/>
           <w:rFonts w:ascii="Times New Roman" w:hAnsi="Times New Roman" w:cs="Times New Roman"/>
-          <w:color w:val="000000"/>
           <w:sz w:val="28"/>
           <w:shd w:val="clear" w:color="auto" w:fill="FFFFFF"/>
         </w:rPr>
@@ -507,7 +439,6 @@
       <w:r>
         <w:rPr>
           <w:rFonts w:ascii="Times New Roman" w:hAnsi="Times New Roman" w:cs="Times New Roman"/>
-          <w:color w:val="000000"/>
           <w:sz w:val="28"/>
           <w:shd w:val="clear" w:color="auto" w:fill="FFFFFF"/>
         </w:rPr>
@@ -517,7 +448,6 @@
         <w:rPr>
           <w:rStyle w:val="pspdfkit-6um8mrhfmv4j3nvtw9x41bv9fb"/>
           <w:rFonts w:ascii="Times New Roman" w:hAnsi="Times New Roman" w:cs="Times New Roman"/>
-          <w:color w:val="000000"/>
           <w:sz w:val="28"/>
           <w:shd w:val="clear" w:color="auto" w:fill="FFFFFF"/>
           <w:lang w:val="ru-RU"/>
@@ -532,7 +462,6 @@
         <w:rPr>
           <w:rStyle w:val="pspdfkit-6um8mrhfmv4j3nvtw9x41bv9fb"/>
           <w:rFonts w:ascii="Times New Roman" w:hAnsi="Times New Roman" w:cs="Times New Roman"/>
-          <w:color w:val="000000"/>
           <w:sz w:val="28"/>
           <w:shd w:val="clear" w:color="auto" w:fill="FFFFFF"/>
           <w:lang w:val="ru-RU"/>
@@ -546,7 +475,6 @@
           <w:rStyle w:val="pspdfkit-6um8mrhfmv4j3nvtw9x41bv9fb"/>
           <w:rFonts w:ascii="Times New Roman" w:hAnsi="Times New Roman" w:cs="Times New Roman"/>
           <w:b/>
-          <w:color w:val="000000"/>
           <w:sz w:val="28"/>
           <w:shd w:val="clear" w:color="auto" w:fill="FFFFFF"/>
           <w:lang w:val="ru-RU"/>
@@ -557,7 +485,6 @@
           <w:rStyle w:val="pspdfkit-6um8mrhfmv4j3nvtw9x41bv9fb"/>
           <w:rFonts w:ascii="Times New Roman" w:hAnsi="Times New Roman" w:cs="Times New Roman"/>
           <w:b/>
-          <w:color w:val="000000"/>
           <w:sz w:val="28"/>
           <w:shd w:val="clear" w:color="auto" w:fill="FFFFFF"/>
         </w:rPr>
@@ -568,7 +495,6 @@
           <w:rStyle w:val="pspdfkit-6um8mrhfmv4j3nvtw9x41bv9fb"/>
           <w:rFonts w:ascii="Times New Roman" w:hAnsi="Times New Roman" w:cs="Times New Roman"/>
           <w:b/>
-          <w:color w:val="000000"/>
           <w:sz w:val="28"/>
           <w:shd w:val="clear" w:color="auto" w:fill="FFFFFF"/>
           <w:lang w:val="ru-RU"/>
@@ -579,11 +505,13 @@
     <w:p>
       <w:pPr>
         <w:rPr>
-          <w:lang w:val="ru-RU"/>
-        </w:rPr>
-      </w:pPr>
-      <w:r>
-        <w:rPr>
+          <w:rFonts w:ascii="Times New Roman" w:hAnsi="Times New Roman" w:cs="Times New Roman"/>
+          <w:lang w:val="ru-RU"/>
+        </w:rPr>
+      </w:pPr>
+      <w:r>
+        <w:rPr>
+          <w:rFonts w:ascii="Times New Roman" w:hAnsi="Times New Roman" w:cs="Times New Roman"/>
           <w:lang w:val="ru-RU"/>
         </w:rPr>
         <w:br w:type="page"/>
@@ -591,42 +519,549 @@
     </w:p>
     <w:p>
       <w:pPr>
-        <w:jc w:val="center"/>
-        <w:rPr>
-          <w:rFonts w:ascii="Times New Roman" w:hAnsi="Times New Roman" w:cs="Times New Roman"/>
-          <w:b/>
-          <w:sz w:val="28"/>
-          <w:szCs w:val="28"/>
-          <w:lang w:val="ru-RU"/>
-        </w:rPr>
-      </w:pPr>
-      <w:r>
-        <w:rPr>
-          <w:rFonts w:ascii="Times New Roman" w:hAnsi="Times New Roman" w:cs="Times New Roman"/>
-          <w:b/>
-          <w:sz w:val="28"/>
-          <w:szCs w:val="28"/>
-          <w:lang w:val="ru-RU"/>
-        </w:rPr>
-        <w:lastRenderedPageBreak/>
-        <w:t>Содержание</w:t>
-      </w:r>
-      <w:r>
-        <w:rPr>
-          <w:rFonts w:ascii="Times New Roman" w:hAnsi="Times New Roman" w:cs="Times New Roman"/>
-          <w:b/>
-          <w:sz w:val="28"/>
-          <w:szCs w:val="28"/>
-          <w:lang w:val="ru-RU"/>
-        </w:rPr>
-        <w:t>:</w:t>
-      </w:r>
-      <w:r>
-        <w:rPr>
-          <w:rFonts w:ascii="Times New Roman" w:hAnsi="Times New Roman" w:cs="Times New Roman"/>
-          <w:b/>
-          <w:sz w:val="28"/>
-          <w:szCs w:val="28"/>
+        <w:spacing w:after="2880"/>
+        <w:rPr>
+          <w:rFonts w:ascii="Times New Roman" w:hAnsi="Times New Roman" w:cs="Times New Roman"/>
+          <w:lang w:val="ru-RU"/>
+        </w:rPr>
+      </w:pPr>
+    </w:p>
+    <w:sdt>
+      <w:sdtPr>
+        <w:rPr>
+          <w:rFonts w:ascii="Times New Roman" w:hAnsi="Times New Roman" w:cs="Times New Roman"/>
+          <w:color w:val="auto"/>
+        </w:rPr>
+        <w:id w:val="655413847"/>
+        <w:docPartObj>
+          <w:docPartGallery w:val="Table of Contents"/>
+          <w:docPartUnique/>
+        </w:docPartObj>
+      </w:sdtPr>
+      <w:sdtEndPr>
+        <w:rPr>
+          <w:rFonts w:eastAsiaTheme="minorHAnsi"/>
+          <w:b/>
+          <w:bCs/>
+          <w:sz w:val="22"/>
+          <w:szCs w:val="22"/>
+          <w:lang w:val="en-US" w:eastAsia="en-US"/>
+        </w:rPr>
+      </w:sdtEndPr>
+      <w:sdtContent>
+        <w:p>
+          <w:pPr>
+            <w:pStyle w:val="a7"/>
+            <w:jc w:val="center"/>
+            <w:rPr>
+              <w:rFonts w:ascii="Times New Roman" w:hAnsi="Times New Roman" w:cs="Times New Roman"/>
+              <w:b/>
+              <w:color w:val="auto"/>
+              <w:sz w:val="48"/>
+            </w:rPr>
+          </w:pPr>
+          <w:r>
+            <w:rPr>
+              <w:rFonts w:ascii="Times New Roman" w:hAnsi="Times New Roman" w:cs="Times New Roman"/>
+              <w:b/>
+              <w:color w:val="auto"/>
+              <w:sz w:val="48"/>
+            </w:rPr>
+            <w:t>Содержание:</w:t>
+          </w:r>
+        </w:p>
+        <w:p>
+          <w:pPr>
+            <w:pStyle w:val="11"/>
+            <w:tabs>
+              <w:tab w:val="right" w:leader="dot" w:pos="9345"/>
+            </w:tabs>
+            <w:rPr>
+              <w:rFonts w:ascii="Times New Roman" w:eastAsiaTheme="minorEastAsia" w:hAnsi="Times New Roman" w:cs="Times New Roman"/>
+              <w:noProof/>
+              <w:sz w:val="36"/>
+              <w:lang w:val="ru-RU" w:eastAsia="ru-RU"/>
+            </w:rPr>
+          </w:pPr>
+          <w:r>
+            <w:rPr>
+              <w:rFonts w:ascii="Times New Roman" w:hAnsi="Times New Roman" w:cs="Times New Roman"/>
+              <w:sz w:val="36"/>
+            </w:rPr>
+            <w:fldChar w:fldCharType="begin"/>
+          </w:r>
+          <w:r>
+            <w:rPr>
+              <w:rFonts w:ascii="Times New Roman" w:hAnsi="Times New Roman" w:cs="Times New Roman"/>
+              <w:sz w:val="36"/>
+            </w:rPr>
+            <w:instrText xml:space="preserve"> TOC \o "1-3" \h \z \u </w:instrText>
+          </w:r>
+          <w:r>
+            <w:rPr>
+              <w:rFonts w:ascii="Times New Roman" w:hAnsi="Times New Roman" w:cs="Times New Roman"/>
+              <w:sz w:val="36"/>
+            </w:rPr>
+            <w:fldChar w:fldCharType="separate"/>
+          </w:r>
+          <w:hyperlink w:anchor="_Toc72111853" w:history="1">
+            <w:r>
+              <w:rPr>
+                <w:rStyle w:val="a8"/>
+                <w:rFonts w:ascii="Times New Roman" w:hAnsi="Times New Roman" w:cs="Times New Roman"/>
+                <w:noProof/>
+                <w:color w:val="auto"/>
+                <w:sz w:val="36"/>
+              </w:rPr>
+              <w:t>Введение:</w:t>
+            </w:r>
+            <w:r>
+              <w:rPr>
+                <w:rFonts w:ascii="Times New Roman" w:hAnsi="Times New Roman" w:cs="Times New Roman"/>
+                <w:noProof/>
+                <w:webHidden/>
+                <w:sz w:val="36"/>
+              </w:rPr>
+              <w:tab/>
+            </w:r>
+            <w:r>
+              <w:rPr>
+                <w:rFonts w:ascii="Times New Roman" w:hAnsi="Times New Roman" w:cs="Times New Roman"/>
+                <w:noProof/>
+                <w:webHidden/>
+                <w:sz w:val="36"/>
+              </w:rPr>
+              <w:fldChar w:fldCharType="begin"/>
+            </w:r>
+            <w:r>
+              <w:rPr>
+                <w:rFonts w:ascii="Times New Roman" w:hAnsi="Times New Roman" w:cs="Times New Roman"/>
+                <w:noProof/>
+                <w:webHidden/>
+                <w:sz w:val="36"/>
+              </w:rPr>
+              <w:instrText xml:space="preserve"> PAGEREF _Toc72111853 \h </w:instrText>
+            </w:r>
+            <w:r>
+              <w:rPr>
+                <w:rFonts w:ascii="Times New Roman" w:hAnsi="Times New Roman" w:cs="Times New Roman"/>
+                <w:noProof/>
+                <w:webHidden/>
+                <w:sz w:val="36"/>
+              </w:rPr>
+            </w:r>
+            <w:r>
+              <w:rPr>
+                <w:rFonts w:ascii="Times New Roman" w:hAnsi="Times New Roman" w:cs="Times New Roman"/>
+                <w:noProof/>
+                <w:webHidden/>
+                <w:sz w:val="36"/>
+              </w:rPr>
+              <w:fldChar w:fldCharType="separate"/>
+            </w:r>
+            <w:r>
+              <w:rPr>
+                <w:rFonts w:ascii="Times New Roman" w:hAnsi="Times New Roman" w:cs="Times New Roman"/>
+                <w:noProof/>
+                <w:webHidden/>
+                <w:sz w:val="36"/>
+              </w:rPr>
+              <w:t>3</w:t>
+            </w:r>
+            <w:r>
+              <w:rPr>
+                <w:rFonts w:ascii="Times New Roman" w:hAnsi="Times New Roman" w:cs="Times New Roman"/>
+                <w:noProof/>
+                <w:webHidden/>
+                <w:sz w:val="36"/>
+              </w:rPr>
+              <w:fldChar w:fldCharType="end"/>
+            </w:r>
+          </w:hyperlink>
+        </w:p>
+        <w:p>
+          <w:pPr>
+            <w:pStyle w:val="11"/>
+            <w:tabs>
+              <w:tab w:val="right" w:leader="dot" w:pos="9345"/>
+            </w:tabs>
+            <w:rPr>
+              <w:rFonts w:ascii="Times New Roman" w:eastAsiaTheme="minorEastAsia" w:hAnsi="Times New Roman" w:cs="Times New Roman"/>
+              <w:noProof/>
+              <w:sz w:val="36"/>
+              <w:lang w:val="ru-RU" w:eastAsia="ru-RU"/>
+            </w:rPr>
+          </w:pPr>
+          <w:hyperlink w:anchor="_Toc72111854" w:history="1">
+            <w:r>
+              <w:rPr>
+                <w:rStyle w:val="a8"/>
+                <w:rFonts w:ascii="Times New Roman" w:hAnsi="Times New Roman" w:cs="Times New Roman"/>
+                <w:noProof/>
+                <w:color w:val="auto"/>
+                <w:sz w:val="36"/>
+              </w:rPr>
+              <w:t>Процесс планирования и создания готовой модели:</w:t>
+            </w:r>
+            <w:r>
+              <w:rPr>
+                <w:rFonts w:ascii="Times New Roman" w:hAnsi="Times New Roman" w:cs="Times New Roman"/>
+                <w:noProof/>
+                <w:webHidden/>
+                <w:sz w:val="36"/>
+              </w:rPr>
+              <w:tab/>
+            </w:r>
+            <w:r>
+              <w:rPr>
+                <w:rFonts w:ascii="Times New Roman" w:hAnsi="Times New Roman" w:cs="Times New Roman"/>
+                <w:noProof/>
+                <w:webHidden/>
+                <w:sz w:val="36"/>
+              </w:rPr>
+              <w:fldChar w:fldCharType="begin"/>
+            </w:r>
+            <w:r>
+              <w:rPr>
+                <w:rFonts w:ascii="Times New Roman" w:hAnsi="Times New Roman" w:cs="Times New Roman"/>
+                <w:noProof/>
+                <w:webHidden/>
+                <w:sz w:val="36"/>
+              </w:rPr>
+              <w:instrText xml:space="preserve"> PAGEREF _Toc72111854 \h </w:instrText>
+            </w:r>
+            <w:r>
+              <w:rPr>
+                <w:rFonts w:ascii="Times New Roman" w:hAnsi="Times New Roman" w:cs="Times New Roman"/>
+                <w:noProof/>
+                <w:webHidden/>
+                <w:sz w:val="36"/>
+              </w:rPr>
+            </w:r>
+            <w:r>
+              <w:rPr>
+                <w:rFonts w:ascii="Times New Roman" w:hAnsi="Times New Roman" w:cs="Times New Roman"/>
+                <w:noProof/>
+                <w:webHidden/>
+                <w:sz w:val="36"/>
+              </w:rPr>
+              <w:fldChar w:fldCharType="separate"/>
+            </w:r>
+            <w:r>
+              <w:rPr>
+                <w:rFonts w:ascii="Times New Roman" w:hAnsi="Times New Roman" w:cs="Times New Roman"/>
+                <w:noProof/>
+                <w:webHidden/>
+                <w:sz w:val="36"/>
+              </w:rPr>
+              <w:t>3</w:t>
+            </w:r>
+            <w:r>
+              <w:rPr>
+                <w:rFonts w:ascii="Times New Roman" w:hAnsi="Times New Roman" w:cs="Times New Roman"/>
+                <w:noProof/>
+                <w:webHidden/>
+                <w:sz w:val="36"/>
+              </w:rPr>
+              <w:fldChar w:fldCharType="end"/>
+            </w:r>
+          </w:hyperlink>
+        </w:p>
+        <w:p>
+          <w:pPr>
+            <w:pStyle w:val="11"/>
+            <w:tabs>
+              <w:tab w:val="right" w:leader="dot" w:pos="9345"/>
+            </w:tabs>
+            <w:rPr>
+              <w:rFonts w:ascii="Times New Roman" w:eastAsiaTheme="minorEastAsia" w:hAnsi="Times New Roman" w:cs="Times New Roman"/>
+              <w:noProof/>
+              <w:sz w:val="36"/>
+              <w:lang w:val="ru-RU" w:eastAsia="ru-RU"/>
+            </w:rPr>
+          </w:pPr>
+          <w:hyperlink w:anchor="_Toc72111855" w:history="1">
+            <w:r>
+              <w:rPr>
+                <w:rStyle w:val="a8"/>
+                <w:rFonts w:ascii="Times New Roman" w:hAnsi="Times New Roman" w:cs="Times New Roman"/>
+                <w:noProof/>
+                <w:color w:val="auto"/>
+                <w:sz w:val="36"/>
+              </w:rPr>
+              <w:t>Low poly:</w:t>
+            </w:r>
+            <w:r>
+              <w:rPr>
+                <w:rFonts w:ascii="Times New Roman" w:hAnsi="Times New Roman" w:cs="Times New Roman"/>
+                <w:noProof/>
+                <w:webHidden/>
+                <w:sz w:val="36"/>
+              </w:rPr>
+              <w:tab/>
+            </w:r>
+            <w:r>
+              <w:rPr>
+                <w:rFonts w:ascii="Times New Roman" w:hAnsi="Times New Roman" w:cs="Times New Roman"/>
+                <w:noProof/>
+                <w:webHidden/>
+                <w:sz w:val="36"/>
+              </w:rPr>
+              <w:fldChar w:fldCharType="begin"/>
+            </w:r>
+            <w:r>
+              <w:rPr>
+                <w:rFonts w:ascii="Times New Roman" w:hAnsi="Times New Roman" w:cs="Times New Roman"/>
+                <w:noProof/>
+                <w:webHidden/>
+                <w:sz w:val="36"/>
+              </w:rPr>
+              <w:instrText xml:space="preserve"> PAGEREF _Toc72111855 \h </w:instrText>
+            </w:r>
+            <w:r>
+              <w:rPr>
+                <w:rFonts w:ascii="Times New Roman" w:hAnsi="Times New Roman" w:cs="Times New Roman"/>
+                <w:noProof/>
+                <w:webHidden/>
+                <w:sz w:val="36"/>
+              </w:rPr>
+            </w:r>
+            <w:r>
+              <w:rPr>
+                <w:rFonts w:ascii="Times New Roman" w:hAnsi="Times New Roman" w:cs="Times New Roman"/>
+                <w:noProof/>
+                <w:webHidden/>
+                <w:sz w:val="36"/>
+              </w:rPr>
+              <w:fldChar w:fldCharType="separate"/>
+            </w:r>
+            <w:r>
+              <w:rPr>
+                <w:rFonts w:ascii="Times New Roman" w:hAnsi="Times New Roman" w:cs="Times New Roman"/>
+                <w:noProof/>
+                <w:webHidden/>
+                <w:sz w:val="36"/>
+              </w:rPr>
+              <w:t>3</w:t>
+            </w:r>
+            <w:r>
+              <w:rPr>
+                <w:rFonts w:ascii="Times New Roman" w:hAnsi="Times New Roman" w:cs="Times New Roman"/>
+                <w:noProof/>
+                <w:webHidden/>
+                <w:sz w:val="36"/>
+              </w:rPr>
+              <w:fldChar w:fldCharType="end"/>
+            </w:r>
+          </w:hyperlink>
+        </w:p>
+        <w:p>
+          <w:pPr>
+            <w:pStyle w:val="11"/>
+            <w:tabs>
+              <w:tab w:val="right" w:leader="dot" w:pos="9345"/>
+            </w:tabs>
+            <w:rPr>
+              <w:rFonts w:ascii="Times New Roman" w:eastAsiaTheme="minorEastAsia" w:hAnsi="Times New Roman" w:cs="Times New Roman"/>
+              <w:noProof/>
+              <w:sz w:val="36"/>
+              <w:lang w:val="ru-RU" w:eastAsia="ru-RU"/>
+            </w:rPr>
+          </w:pPr>
+          <w:hyperlink w:anchor="_Toc72111856" w:history="1">
+            <w:r>
+              <w:rPr>
+                <w:rStyle w:val="a8"/>
+                <w:rFonts w:ascii="Times New Roman" w:hAnsi="Times New Roman" w:cs="Times New Roman"/>
+                <w:noProof/>
+                <w:color w:val="auto"/>
+                <w:sz w:val="36"/>
+              </w:rPr>
+              <w:t>High Poly:</w:t>
+            </w:r>
+            <w:r>
+              <w:rPr>
+                <w:rFonts w:ascii="Times New Roman" w:hAnsi="Times New Roman" w:cs="Times New Roman"/>
+                <w:noProof/>
+                <w:webHidden/>
+                <w:sz w:val="36"/>
+              </w:rPr>
+              <w:tab/>
+            </w:r>
+            <w:r>
+              <w:rPr>
+                <w:rFonts w:ascii="Times New Roman" w:hAnsi="Times New Roman" w:cs="Times New Roman"/>
+                <w:noProof/>
+                <w:webHidden/>
+                <w:sz w:val="36"/>
+              </w:rPr>
+              <w:fldChar w:fldCharType="begin"/>
+            </w:r>
+            <w:r>
+              <w:rPr>
+                <w:rFonts w:ascii="Times New Roman" w:hAnsi="Times New Roman" w:cs="Times New Roman"/>
+                <w:noProof/>
+                <w:webHidden/>
+                <w:sz w:val="36"/>
+              </w:rPr>
+              <w:instrText xml:space="preserve"> PAGEREF _Toc72111856 \h </w:instrText>
+            </w:r>
+            <w:r>
+              <w:rPr>
+                <w:rFonts w:ascii="Times New Roman" w:hAnsi="Times New Roman" w:cs="Times New Roman"/>
+                <w:noProof/>
+                <w:webHidden/>
+                <w:sz w:val="36"/>
+              </w:rPr>
+            </w:r>
+            <w:r>
+              <w:rPr>
+                <w:rFonts w:ascii="Times New Roman" w:hAnsi="Times New Roman" w:cs="Times New Roman"/>
+                <w:noProof/>
+                <w:webHidden/>
+                <w:sz w:val="36"/>
+              </w:rPr>
+              <w:fldChar w:fldCharType="separate"/>
+            </w:r>
+            <w:r>
+              <w:rPr>
+                <w:rFonts w:ascii="Times New Roman" w:hAnsi="Times New Roman" w:cs="Times New Roman"/>
+                <w:noProof/>
+                <w:webHidden/>
+                <w:sz w:val="36"/>
+              </w:rPr>
+              <w:t>5</w:t>
+            </w:r>
+            <w:r>
+              <w:rPr>
+                <w:rFonts w:ascii="Times New Roman" w:hAnsi="Times New Roman" w:cs="Times New Roman"/>
+                <w:noProof/>
+                <w:webHidden/>
+                <w:sz w:val="36"/>
+              </w:rPr>
+              <w:fldChar w:fldCharType="end"/>
+            </w:r>
+          </w:hyperlink>
+        </w:p>
+        <w:p>
+          <w:pPr>
+            <w:pStyle w:val="11"/>
+            <w:tabs>
+              <w:tab w:val="right" w:leader="dot" w:pos="9345"/>
+            </w:tabs>
+            <w:rPr>
+              <w:rFonts w:ascii="Times New Roman" w:eastAsiaTheme="minorEastAsia" w:hAnsi="Times New Roman" w:cs="Times New Roman"/>
+              <w:noProof/>
+              <w:sz w:val="36"/>
+              <w:lang w:val="ru-RU" w:eastAsia="ru-RU"/>
+            </w:rPr>
+          </w:pPr>
+          <w:hyperlink w:anchor="_Toc72111857" w:history="1">
+            <w:r>
+              <w:rPr>
+                <w:rStyle w:val="a8"/>
+                <w:rFonts w:ascii="Times New Roman" w:hAnsi="Times New Roman" w:cs="Times New Roman"/>
+                <w:noProof/>
+                <w:color w:val="auto"/>
+                <w:sz w:val="36"/>
+              </w:rPr>
+              <w:t>Импорт:</w:t>
+            </w:r>
+            <w:r>
+              <w:rPr>
+                <w:rFonts w:ascii="Times New Roman" w:hAnsi="Times New Roman" w:cs="Times New Roman"/>
+                <w:noProof/>
+                <w:webHidden/>
+                <w:sz w:val="36"/>
+              </w:rPr>
+              <w:tab/>
+            </w:r>
+            <w:r>
+              <w:rPr>
+                <w:rFonts w:ascii="Times New Roman" w:hAnsi="Times New Roman" w:cs="Times New Roman"/>
+                <w:noProof/>
+                <w:webHidden/>
+                <w:sz w:val="36"/>
+              </w:rPr>
+              <w:fldChar w:fldCharType="begin"/>
+            </w:r>
+            <w:r>
+              <w:rPr>
+                <w:rFonts w:ascii="Times New Roman" w:hAnsi="Times New Roman" w:cs="Times New Roman"/>
+                <w:noProof/>
+                <w:webHidden/>
+                <w:sz w:val="36"/>
+              </w:rPr>
+              <w:instrText xml:space="preserve"> PAGEREF _Toc72111857 \h </w:instrText>
+            </w:r>
+            <w:r>
+              <w:rPr>
+                <w:rFonts w:ascii="Times New Roman" w:hAnsi="Times New Roman" w:cs="Times New Roman"/>
+                <w:noProof/>
+                <w:webHidden/>
+                <w:sz w:val="36"/>
+              </w:rPr>
+            </w:r>
+            <w:r>
+              <w:rPr>
+                <w:rFonts w:ascii="Times New Roman" w:hAnsi="Times New Roman" w:cs="Times New Roman"/>
+                <w:noProof/>
+                <w:webHidden/>
+                <w:sz w:val="36"/>
+              </w:rPr>
+              <w:fldChar w:fldCharType="separate"/>
+            </w:r>
+            <w:r>
+              <w:rPr>
+                <w:rFonts w:ascii="Times New Roman" w:hAnsi="Times New Roman" w:cs="Times New Roman"/>
+                <w:noProof/>
+                <w:webHidden/>
+                <w:sz w:val="36"/>
+              </w:rPr>
+              <w:t>7</w:t>
+            </w:r>
+            <w:r>
+              <w:rPr>
+                <w:rFonts w:ascii="Times New Roman" w:hAnsi="Times New Roman" w:cs="Times New Roman"/>
+                <w:noProof/>
+                <w:webHidden/>
+                <w:sz w:val="36"/>
+              </w:rPr>
+              <w:fldChar w:fldCharType="end"/>
+            </w:r>
+          </w:hyperlink>
+        </w:p>
+        <w:p>
+          <w:pPr>
+            <w:rPr>
+              <w:rFonts w:ascii="Times New Roman" w:hAnsi="Times New Roman" w:cs="Times New Roman"/>
+            </w:rPr>
+          </w:pPr>
+          <w:r>
+            <w:rPr>
+              <w:rFonts w:ascii="Times New Roman" w:hAnsi="Times New Roman" w:cs="Times New Roman"/>
+              <w:b/>
+              <w:bCs/>
+              <w:sz w:val="36"/>
+            </w:rPr>
+            <w:fldChar w:fldCharType="end"/>
+          </w:r>
+        </w:p>
+      </w:sdtContent>
+    </w:sdt>
+    <w:p>
+      <w:pPr>
+        <w:rPr>
+          <w:rFonts w:ascii="Times New Roman" w:hAnsi="Times New Roman" w:cs="Times New Roman"/>
+          <w:lang w:val="ru-RU"/>
+        </w:rPr>
+      </w:pPr>
+      <w:r>
+        <w:rPr>
+          <w:rFonts w:ascii="Times New Roman" w:hAnsi="Times New Roman" w:cs="Times New Roman"/>
+          <w:b/>
+          <w:sz w:val="40"/>
+          <w:szCs w:val="40"/>
           <w:lang w:val="ru-RU"/>
         </w:rPr>
         <w:br w:type="page"/>
@@ -634,26 +1069,14 @@
     </w:p>
     <w:p>
       <w:pPr>
-        <w:jc w:val="center"/>
-        <w:rPr>
-          <w:rFonts w:ascii="Times New Roman" w:hAnsi="Times New Roman" w:cs="Times New Roman"/>
-          <w:b/>
-          <w:sz w:val="28"/>
-          <w:szCs w:val="28"/>
-          <w:lang w:val="ru-RU"/>
-        </w:rPr>
-      </w:pPr>
-      <w:r>
-        <w:rPr>
-          <w:rFonts w:ascii="Times New Roman" w:hAnsi="Times New Roman" w:cs="Times New Roman"/>
-          <w:b/>
-          <w:sz w:val="28"/>
-          <w:szCs w:val="28"/>
-          <w:lang w:val="ru-RU"/>
-        </w:rPr>
+        <w:pStyle w:val="a3"/>
+      </w:pPr>
+      <w:bookmarkStart w:id="0" w:name="_Toc72111853"/>
+      <w:r>
         <w:lastRenderedPageBreak/>
         <w:t>Введение:</w:t>
       </w:r>
+      <w:bookmarkEnd w:id="0"/>
     </w:p>
     <w:p>
       <w:pPr>
@@ -697,6 +1120,32 @@
           <w:szCs w:val="28"/>
           <w:lang w:val="ru-RU"/>
         </w:rPr>
+        <w:t xml:space="preserve"> (рис. 1)</w:t>
+      </w:r>
+      <w:r>
+        <w:rPr>
+          <w:rFonts w:ascii="Times New Roman" w:hAnsi="Times New Roman" w:cs="Times New Roman"/>
+          <w:sz w:val="28"/>
+          <w:szCs w:val="28"/>
+          <w:lang w:val="ru-RU"/>
+        </w:rPr>
+        <w:t xml:space="preserve">. Для создания моделей используются следующий ряд программ: </w:t>
+      </w:r>
+      <w:r>
+        <w:rPr>
+          <w:rFonts w:ascii="Times New Roman" w:hAnsi="Times New Roman" w:cs="Times New Roman"/>
+          <w:sz w:val="28"/>
+          <w:szCs w:val="28"/>
+        </w:rPr>
+        <w:t>Autodesk</w:t>
+      </w:r>
+      <w:r>
+        <w:rPr>
+          <w:rFonts w:ascii="Times New Roman" w:hAnsi="Times New Roman" w:cs="Times New Roman"/>
+          <w:sz w:val="28"/>
+          <w:szCs w:val="28"/>
+          <w:lang w:val="ru-RU"/>
+        </w:rPr>
         <w:t xml:space="preserve"> </w:t>
       </w:r>
       <w:r>
@@ -704,44 +1153,25 @@
           <w:rFonts w:ascii="Times New Roman" w:hAnsi="Times New Roman" w:cs="Times New Roman"/>
           <w:sz w:val="28"/>
           <w:szCs w:val="28"/>
-          <w:lang w:val="ru-RU"/>
-        </w:rPr>
-        <w:t>(</w:t>
-      </w:r>
-      <w:r>
-        <w:rPr>
-          <w:rFonts w:ascii="Times New Roman" w:hAnsi="Times New Roman" w:cs="Times New Roman"/>
-          <w:sz w:val="28"/>
-          <w:szCs w:val="28"/>
-          <w:lang w:val="ru-RU"/>
-        </w:rPr>
-        <w:t>рис. 1</w:t>
-      </w:r>
-      <w:r>
-        <w:rPr>
-          <w:rFonts w:ascii="Times New Roman" w:hAnsi="Times New Roman" w:cs="Times New Roman"/>
-          <w:sz w:val="28"/>
-          <w:szCs w:val="28"/>
-          <w:lang w:val="ru-RU"/>
-        </w:rPr>
-        <w:t>)</w:t>
-      </w:r>
-      <w:r>
-        <w:rPr>
-          <w:rFonts w:ascii="Times New Roman" w:hAnsi="Times New Roman" w:cs="Times New Roman"/>
-          <w:sz w:val="28"/>
-          <w:szCs w:val="28"/>
-          <w:lang w:val="ru-RU"/>
-        </w:rPr>
-        <w:t xml:space="preserve">. Для создания моделей используются следующий ряд программ: </w:t>
-      </w:r>
-      <w:r>
-        <w:rPr>
-          <w:rFonts w:ascii="Times New Roman" w:hAnsi="Times New Roman" w:cs="Times New Roman"/>
-          <w:sz w:val="28"/>
-          <w:szCs w:val="28"/>
-        </w:rPr>
-        <w:t>Autodesk</w:t>
+        </w:rPr>
+        <w:t>Maya</w:t>
+      </w:r>
+      <w:r>
+        <w:rPr>
+          <w:rFonts w:ascii="Times New Roman" w:hAnsi="Times New Roman" w:cs="Times New Roman"/>
+          <w:sz w:val="28"/>
+          <w:szCs w:val="28"/>
+          <w:lang w:val="ru-RU"/>
+        </w:rPr>
+        <w:t>, 3</w:t>
+      </w:r>
+      <w:r>
+        <w:rPr>
+          <w:rFonts w:ascii="Times New Roman" w:hAnsi="Times New Roman" w:cs="Times New Roman"/>
+          <w:sz w:val="28"/>
+          <w:szCs w:val="28"/>
+        </w:rPr>
+        <w:t>ds</w:t>
       </w:r>
       <w:r>
         <w:rPr>
@@ -758,40 +1188,6 @@
           <w:sz w:val="28"/>
           <w:szCs w:val="28"/>
         </w:rPr>
-        <w:t>Maya</w:t>
-      </w:r>
-      <w:r>
-        <w:rPr>
-          <w:rFonts w:ascii="Times New Roman" w:hAnsi="Times New Roman" w:cs="Times New Roman"/>
-          <w:sz w:val="28"/>
-          <w:szCs w:val="28"/>
-          <w:lang w:val="ru-RU"/>
-        </w:rPr>
-        <w:t>, 3</w:t>
-      </w:r>
-      <w:r>
-        <w:rPr>
-          <w:rFonts w:ascii="Times New Roman" w:hAnsi="Times New Roman" w:cs="Times New Roman"/>
-          <w:sz w:val="28"/>
-          <w:szCs w:val="28"/>
-        </w:rPr>
-        <w:t>ds</w:t>
-      </w:r>
-      <w:r>
-        <w:rPr>
-          <w:rFonts w:ascii="Times New Roman" w:hAnsi="Times New Roman" w:cs="Times New Roman"/>
-          <w:sz w:val="28"/>
-          <w:szCs w:val="28"/>
-          <w:lang w:val="ru-RU"/>
-        </w:rPr>
-        <w:t xml:space="preserve"> </w:t>
-      </w:r>
-      <w:r>
-        <w:rPr>
-          <w:rFonts w:ascii="Times New Roman" w:hAnsi="Times New Roman" w:cs="Times New Roman"/>
-          <w:sz w:val="28"/>
-          <w:szCs w:val="28"/>
-        </w:rPr>
         <w:t>Max</w:t>
       </w:r>
       <w:r>
@@ -818,16 +1214,7 @@
           <w:szCs w:val="28"/>
           <w:lang w:val="ru-RU"/>
         </w:rPr>
-        <w:t xml:space="preserve">, </w:t>
-      </w:r>
-      <w:r>
-        <w:rPr>
-          <w:rFonts w:ascii="Times New Roman" w:hAnsi="Times New Roman" w:cs="Times New Roman"/>
-          <w:sz w:val="28"/>
-          <w:szCs w:val="28"/>
-          <w:lang w:val="ru-RU"/>
-        </w:rPr>
-        <w:t xml:space="preserve">в более продвинутых случаях используется </w:t>
+        <w:t xml:space="preserve">, в более продвинутых случаях используется </w:t>
       </w:r>
       <w:proofErr w:type="spellStart"/>
       <w:r>
@@ -855,34 +1242,26 @@
           <w:szCs w:val="28"/>
           <w:lang w:val="ru-RU"/>
         </w:rPr>
-        <w:t xml:space="preserve"> </w:t>
-      </w:r>
-      <w:r>
-        <w:rPr>
-          <w:rFonts w:ascii="Times New Roman" w:hAnsi="Times New Roman" w:cs="Times New Roman"/>
-          <w:sz w:val="28"/>
-          <w:szCs w:val="28"/>
-          <w:lang w:val="ru-RU"/>
-        </w:rPr>
-        <w:t>Создание модели, представляющей собой соединённые в полигоны вершины лишь первый шаг, так как в конечном результате нас интересует готовая к анимации и последующему импорту в движок модель.</w:t>
-      </w:r>
-    </w:p>
-    <w:p>
-      <w:pPr>
-        <w:rPr>
-          <w:rFonts w:ascii="Times New Roman" w:hAnsi="Times New Roman" w:cs="Times New Roman"/>
-          <w:sz w:val="28"/>
-          <w:szCs w:val="28"/>
-          <w:lang w:val="ru-RU"/>
-        </w:rPr>
-      </w:pPr>
-      <w:r>
-        <w:rPr>
+        <w:t xml:space="preserve"> Создание модели, представляющей собой соединённые в полигоны вершины лишь первый шаг, так как в конечном результате нас интересует готовая к анимации и последующему импорту в движок модель.</w:t>
+      </w:r>
+    </w:p>
+    <w:p>
+      <w:pPr>
+        <w:rPr>
+          <w:rFonts w:ascii="Times New Roman" w:hAnsi="Times New Roman" w:cs="Times New Roman"/>
+          <w:sz w:val="28"/>
+          <w:szCs w:val="28"/>
+          <w:lang w:val="ru-RU"/>
+        </w:rPr>
+      </w:pPr>
+      <w:r>
+        <w:rPr>
+          <w:rFonts w:ascii="Times New Roman" w:hAnsi="Times New Roman" w:cs="Times New Roman"/>
           <w:noProof/>
           <w:lang w:val="ru-RU" w:eastAsia="ru-RU"/>
         </w:rPr>
         <w:drawing>
-          <wp:inline distT="0" distB="0" distL="0" distR="0">
+          <wp:inline distT="0" distB="0" distL="0" distR="0" wp14:anchorId="44EE45FD" wp14:editId="03FFCFF5">
             <wp:extent cx="5940425" cy="3233566"/>
             <wp:effectExtent l="0" t="0" r="3175" b="5080"/>
             <wp:docPr id="2" name="Рисунок 2" descr="https://info-profi.net/wp-content/uploads/2020/08/3d-%D0%BC%D0%BE%D0%B4%D0%B5%D0%BB%D0%B8%D1%80%D0%BE%D0%B2%D0%B0%D0%BD%D0%B8%D0%B5-735x400.jpg"/>
@@ -953,52 +1332,31 @@
     </w:p>
     <w:p>
       <w:pPr>
-        <w:jc w:val="center"/>
-        <w:rPr>
-          <w:rFonts w:ascii="Times New Roman" w:hAnsi="Times New Roman" w:cs="Times New Roman"/>
-          <w:b/>
-          <w:sz w:val="28"/>
-          <w:szCs w:val="28"/>
-          <w:lang w:val="ru-RU"/>
-        </w:rPr>
-      </w:pPr>
-      <w:r>
-        <w:rPr>
-          <w:rFonts w:ascii="Times New Roman" w:hAnsi="Times New Roman" w:cs="Times New Roman"/>
-          <w:b/>
-          <w:sz w:val="28"/>
-          <w:szCs w:val="28"/>
-          <w:lang w:val="ru-RU"/>
-        </w:rPr>
+        <w:pStyle w:val="a3"/>
+      </w:pPr>
+      <w:bookmarkStart w:id="1" w:name="_Toc72111854"/>
+      <w:r>
         <w:t>Процесс планирования и создания готовой модели:</w:t>
       </w:r>
-    </w:p>
-    <w:p>
-      <w:pPr>
-        <w:rPr>
-          <w:rFonts w:ascii="Times New Roman" w:hAnsi="Times New Roman" w:cs="Times New Roman"/>
-          <w:sz w:val="28"/>
-          <w:szCs w:val="28"/>
-          <w:lang w:val="ru-RU"/>
-        </w:rPr>
-      </w:pPr>
-      <w:r>
-        <w:rPr>
-          <w:rFonts w:ascii="Times New Roman" w:hAnsi="Times New Roman" w:cs="Times New Roman"/>
-          <w:sz w:val="28"/>
-          <w:szCs w:val="28"/>
-          <w:lang w:val="ru-RU"/>
-        </w:rPr>
-        <w:t xml:space="preserve">Первым делом для начала работы необходима идея, которую будет интерпретировать </w:t>
-      </w:r>
-      <w:r>
-        <w:rPr>
-          <w:rFonts w:ascii="Times New Roman" w:hAnsi="Times New Roman" w:cs="Times New Roman"/>
-          <w:sz w:val="28"/>
-          <w:szCs w:val="28"/>
-          <w:lang w:val="ru-RU"/>
-        </w:rPr>
-        <w:t>3</w:t>
+      <w:bookmarkEnd w:id="1"/>
+    </w:p>
+    <w:p>
+      <w:pPr>
+        <w:rPr>
+          <w:rFonts w:ascii="Times New Roman" w:hAnsi="Times New Roman" w:cs="Times New Roman"/>
+          <w:sz w:val="28"/>
+          <w:szCs w:val="28"/>
+          <w:lang w:val="ru-RU"/>
+        </w:rPr>
+      </w:pPr>
+      <w:r>
+        <w:rPr>
+          <w:rFonts w:ascii="Times New Roman" w:hAnsi="Times New Roman" w:cs="Times New Roman"/>
+          <w:sz w:val="28"/>
+          <w:szCs w:val="28"/>
+          <w:lang w:val="ru-RU"/>
+        </w:rPr>
+        <w:t>Первым делом для начала работы необходима идея, которую будет интерпретировать 3</w:t>
       </w:r>
       <w:r>
         <w:rPr>
@@ -1015,6 +1373,79 @@
           <w:szCs w:val="28"/>
           <w:lang w:val="ru-RU"/>
         </w:rPr>
+        <w:t xml:space="preserve"> художник, её разработкой может заниматься как сам артист, так и концепт-отдел.</w:t>
+      </w:r>
+    </w:p>
+    <w:p>
+      <w:pPr>
+        <w:rPr>
+          <w:rFonts w:ascii="Times New Roman" w:hAnsi="Times New Roman" w:cs="Times New Roman"/>
+          <w:sz w:val="28"/>
+          <w:szCs w:val="28"/>
+          <w:lang w:val="ru-RU"/>
+        </w:rPr>
+      </w:pPr>
+      <w:r>
+        <w:rPr>
+          <w:rFonts w:ascii="Times New Roman" w:hAnsi="Times New Roman" w:cs="Times New Roman"/>
+          <w:sz w:val="28"/>
+          <w:szCs w:val="28"/>
+          <w:lang w:val="ru-RU"/>
+        </w:rPr>
+        <w:t xml:space="preserve">Далее, после определения идеи и концепции персонажа или объекта, мы </w:t>
+      </w:r>
+      <w:r>
+        <w:rPr>
+          <w:rFonts w:ascii="Times New Roman" w:hAnsi="Times New Roman" w:cs="Times New Roman"/>
+          <w:sz w:val="28"/>
+          <w:szCs w:val="28"/>
+          <w:lang w:val="ru-RU"/>
+        </w:rPr>
+        <w:t>определя</w:t>
+      </w:r>
+      <w:r>
+        <w:rPr>
+          <w:rFonts w:ascii="Times New Roman" w:hAnsi="Times New Roman" w:cs="Times New Roman"/>
+          <w:sz w:val="28"/>
+          <w:szCs w:val="28"/>
+          <w:lang w:val="ru-RU"/>
+        </w:rPr>
+        <w:t xml:space="preserve">ем сложность, стилистику </w:t>
+      </w:r>
+      <w:r>
+        <w:rPr>
+          <w:rFonts w:ascii="Times New Roman" w:hAnsi="Times New Roman" w:cs="Times New Roman"/>
+          <w:sz w:val="28"/>
+          <w:szCs w:val="28"/>
+          <w:lang w:val="ru-RU"/>
+        </w:rPr>
+        <w:t>разработки</w:t>
+      </w:r>
+      <w:r>
+        <w:rPr>
+          <w:rFonts w:ascii="Times New Roman" w:hAnsi="Times New Roman" w:cs="Times New Roman"/>
+          <w:sz w:val="28"/>
+          <w:szCs w:val="28"/>
+          <w:lang w:val="ru-RU"/>
+        </w:rPr>
+        <w:t xml:space="preserve">, так как нет смысла делать высоко полигональную модель для проекта </w:t>
+      </w:r>
+      <w:r>
+        <w:rPr>
+          <w:rFonts w:ascii="Times New Roman" w:hAnsi="Times New Roman" w:cs="Times New Roman"/>
+          <w:sz w:val="28"/>
+          <w:szCs w:val="28"/>
+          <w:lang w:val="ru-RU"/>
+        </w:rPr>
+        <w:t>с</w:t>
+      </w:r>
+      <w:r>
+        <w:rPr>
+          <w:rFonts w:ascii="Times New Roman" w:hAnsi="Times New Roman" w:cs="Times New Roman"/>
+          <w:sz w:val="28"/>
+          <w:szCs w:val="28"/>
+          <w:lang w:val="ru-RU"/>
+        </w:rPr>
         <w:t xml:space="preserve"> </w:t>
       </w:r>
       <w:r>
@@ -1024,71 +1455,52 @@
           <w:szCs w:val="28"/>
           <w:lang w:val="ru-RU"/>
         </w:rPr>
-        <w:t>художник, её разработкой может заниматься как сам артист, так и концепт-отдел.</w:t>
-      </w:r>
-    </w:p>
-    <w:p>
-      <w:pPr>
-        <w:rPr>
-          <w:rFonts w:ascii="Times New Roman" w:hAnsi="Times New Roman" w:cs="Times New Roman"/>
-          <w:sz w:val="28"/>
-          <w:szCs w:val="28"/>
-          <w:lang w:val="ru-RU"/>
-        </w:rPr>
-      </w:pPr>
-      <w:r>
-        <w:rPr>
-          <w:rFonts w:ascii="Times New Roman" w:hAnsi="Times New Roman" w:cs="Times New Roman"/>
-          <w:sz w:val="28"/>
-          <w:szCs w:val="28"/>
-          <w:lang w:val="ru-RU"/>
-        </w:rPr>
-        <w:t xml:space="preserve">Далее, после определения идеи и концепции персонажа или объекта, мы </w:t>
-      </w:r>
-      <w:r>
-        <w:rPr>
-          <w:rFonts w:ascii="Times New Roman" w:hAnsi="Times New Roman" w:cs="Times New Roman"/>
-          <w:sz w:val="28"/>
-          <w:szCs w:val="28"/>
-          <w:lang w:val="ru-RU"/>
-        </w:rPr>
-        <w:t>определя</w:t>
-      </w:r>
-      <w:r>
-        <w:rPr>
-          <w:rFonts w:ascii="Times New Roman" w:hAnsi="Times New Roman" w:cs="Times New Roman"/>
-          <w:sz w:val="28"/>
-          <w:szCs w:val="28"/>
-          <w:lang w:val="ru-RU"/>
-        </w:rPr>
-        <w:t xml:space="preserve">ем сложность, стилистику </w:t>
-      </w:r>
-      <w:r>
-        <w:rPr>
-          <w:rFonts w:ascii="Times New Roman" w:hAnsi="Times New Roman" w:cs="Times New Roman"/>
-          <w:sz w:val="28"/>
-          <w:szCs w:val="28"/>
-          <w:lang w:val="ru-RU"/>
-        </w:rPr>
-        <w:t>разработки</w:t>
-      </w:r>
-      <w:r>
-        <w:rPr>
-          <w:rFonts w:ascii="Times New Roman" w:hAnsi="Times New Roman" w:cs="Times New Roman"/>
-          <w:sz w:val="28"/>
-          <w:szCs w:val="28"/>
-          <w:lang w:val="ru-RU"/>
-        </w:rPr>
-        <w:t xml:space="preserve">, так как нет смысла делать высоко полигональную модель для проекта </w:t>
-      </w:r>
-      <w:r>
-        <w:rPr>
-          <w:rFonts w:ascii="Times New Roman" w:hAnsi="Times New Roman" w:cs="Times New Roman"/>
-          <w:sz w:val="28"/>
-          <w:szCs w:val="28"/>
-          <w:lang w:val="ru-RU"/>
-        </w:rPr>
-        <w:t>с</w:t>
+        <w:t>низко полигональным направлением</w:t>
+      </w:r>
+      <w:r>
+        <w:rPr>
+          <w:rFonts w:ascii="Times New Roman" w:hAnsi="Times New Roman" w:cs="Times New Roman"/>
+          <w:sz w:val="28"/>
+          <w:szCs w:val="28"/>
+          <w:lang w:val="ru-RU"/>
+        </w:rPr>
+        <w:t>.</w:t>
+      </w:r>
+    </w:p>
+    <w:p>
+      <w:pPr>
+        <w:rPr>
+          <w:rFonts w:ascii="Times New Roman" w:hAnsi="Times New Roman" w:cs="Times New Roman"/>
+          <w:sz w:val="28"/>
+          <w:szCs w:val="28"/>
+          <w:lang w:val="ru-RU"/>
+        </w:rPr>
+      </w:pPr>
+      <w:r>
+        <w:rPr>
+          <w:rFonts w:ascii="Times New Roman" w:hAnsi="Times New Roman" w:cs="Times New Roman"/>
+          <w:sz w:val="28"/>
+          <w:szCs w:val="28"/>
+          <w:lang w:val="ru-RU"/>
+        </w:rPr>
+        <w:t xml:space="preserve">Следующим шагом будет </w:t>
+      </w:r>
+      <w:r>
+        <w:rPr>
+          <w:rFonts w:ascii="Times New Roman" w:hAnsi="Times New Roman" w:cs="Times New Roman"/>
+          <w:sz w:val="28"/>
+          <w:szCs w:val="28"/>
+          <w:lang w:val="ru-RU"/>
+        </w:rPr>
+        <w:t xml:space="preserve">начало моделирования (опустим шаг с выбором софта, </w:t>
+      </w:r>
+      <w:r>
+        <w:rPr>
+          <w:rFonts w:ascii="Times New Roman" w:hAnsi="Times New Roman" w:cs="Times New Roman"/>
+          <w:sz w:val="28"/>
+          <w:szCs w:val="28"/>
+        </w:rPr>
+        <w:t>Low</w:t>
       </w:r>
       <w:r>
         <w:rPr>
@@ -1104,54 +1516,25 @@
           <w:rFonts w:ascii="Times New Roman" w:hAnsi="Times New Roman" w:cs="Times New Roman"/>
           <w:sz w:val="28"/>
           <w:szCs w:val="28"/>
-          <w:lang w:val="ru-RU"/>
-        </w:rPr>
-        <w:t>низко полигональным направлением</w:t>
-      </w:r>
-      <w:r>
-        <w:rPr>
-          <w:rFonts w:ascii="Times New Roman" w:hAnsi="Times New Roman" w:cs="Times New Roman"/>
-          <w:sz w:val="28"/>
-          <w:szCs w:val="28"/>
-          <w:lang w:val="ru-RU"/>
-        </w:rPr>
-        <w:t>.</w:t>
-      </w:r>
-    </w:p>
-    <w:p>
-      <w:pPr>
-        <w:rPr>
-          <w:rFonts w:ascii="Times New Roman" w:hAnsi="Times New Roman" w:cs="Times New Roman"/>
-          <w:sz w:val="28"/>
-          <w:szCs w:val="28"/>
-          <w:lang w:val="ru-RU"/>
-        </w:rPr>
-      </w:pPr>
-      <w:r>
-        <w:rPr>
-          <w:rFonts w:ascii="Times New Roman" w:hAnsi="Times New Roman" w:cs="Times New Roman"/>
-          <w:sz w:val="28"/>
-          <w:szCs w:val="28"/>
-          <w:lang w:val="ru-RU"/>
-        </w:rPr>
-        <w:t xml:space="preserve">Следующим шагом будет </w:t>
-      </w:r>
-      <w:r>
-        <w:rPr>
-          <w:rFonts w:ascii="Times New Roman" w:hAnsi="Times New Roman" w:cs="Times New Roman"/>
-          <w:sz w:val="28"/>
-          <w:szCs w:val="28"/>
-          <w:lang w:val="ru-RU"/>
-        </w:rPr>
-        <w:t xml:space="preserve">начало моделирования (опустим шаг с выбором софта, </w:t>
-      </w:r>
-      <w:r>
-        <w:rPr>
-          <w:rFonts w:ascii="Times New Roman" w:hAnsi="Times New Roman" w:cs="Times New Roman"/>
-          <w:sz w:val="28"/>
-          <w:szCs w:val="28"/>
-        </w:rPr>
-        <w:t>Low</w:t>
+        </w:rPr>
+        <w:t>poly</w:t>
+      </w:r>
+      <w:r>
+        <w:rPr>
+          <w:rFonts w:ascii="Times New Roman" w:hAnsi="Times New Roman" w:cs="Times New Roman"/>
+          <w:sz w:val="28"/>
+          <w:szCs w:val="28"/>
+          <w:lang w:val="ru-RU"/>
+        </w:rPr>
+        <w:t>, следовательно, 3</w:t>
+      </w:r>
+      <w:r>
+        <w:rPr>
+          <w:rFonts w:ascii="Times New Roman" w:hAnsi="Times New Roman" w:cs="Times New Roman"/>
+          <w:sz w:val="28"/>
+          <w:szCs w:val="28"/>
+        </w:rPr>
+        <w:t>ds</w:t>
       </w:r>
       <w:r>
         <w:rPr>
@@ -1168,6 +1551,74 @@
           <w:sz w:val="28"/>
           <w:szCs w:val="28"/>
         </w:rPr>
+        <w:t>Max</w:t>
+      </w:r>
+      <w:r>
+        <w:rPr>
+          <w:rFonts w:ascii="Times New Roman" w:hAnsi="Times New Roman" w:cs="Times New Roman"/>
+          <w:sz w:val="28"/>
+          <w:szCs w:val="28"/>
+          <w:lang w:val="ru-RU"/>
+        </w:rPr>
+        <w:t xml:space="preserve">, </w:t>
+      </w:r>
+      <w:r>
+        <w:rPr>
+          <w:rFonts w:ascii="Times New Roman" w:hAnsi="Times New Roman" w:cs="Times New Roman"/>
+          <w:sz w:val="28"/>
+          <w:szCs w:val="28"/>
+        </w:rPr>
+        <w:t>Maya</w:t>
+      </w:r>
+      <w:r>
+        <w:rPr>
+          <w:rFonts w:ascii="Times New Roman" w:hAnsi="Times New Roman" w:cs="Times New Roman"/>
+          <w:sz w:val="28"/>
+          <w:szCs w:val="28"/>
+          <w:lang w:val="ru-RU"/>
+        </w:rPr>
+        <w:t xml:space="preserve">, </w:t>
+      </w:r>
+      <w:r>
+        <w:rPr>
+          <w:rFonts w:ascii="Times New Roman" w:hAnsi="Times New Roman" w:cs="Times New Roman"/>
+          <w:sz w:val="28"/>
+          <w:szCs w:val="28"/>
+        </w:rPr>
+        <w:t>Blender</w:t>
+      </w:r>
+      <w:r>
+        <w:rPr>
+          <w:rFonts w:ascii="Times New Roman" w:hAnsi="Times New Roman" w:cs="Times New Roman"/>
+          <w:sz w:val="28"/>
+          <w:szCs w:val="28"/>
+          <w:lang w:val="ru-RU"/>
+        </w:rPr>
+        <w:t xml:space="preserve">, </w:t>
+      </w:r>
+      <w:r>
+        <w:rPr>
+          <w:rFonts w:ascii="Times New Roman" w:hAnsi="Times New Roman" w:cs="Times New Roman"/>
+          <w:sz w:val="28"/>
+          <w:szCs w:val="28"/>
+        </w:rPr>
+        <w:t>High</w:t>
+      </w:r>
+      <w:r>
+        <w:rPr>
+          <w:rFonts w:ascii="Times New Roman" w:hAnsi="Times New Roman" w:cs="Times New Roman"/>
+          <w:sz w:val="28"/>
+          <w:szCs w:val="28"/>
+          <w:lang w:val="ru-RU"/>
+        </w:rPr>
+        <w:t xml:space="preserve"> </w:t>
+      </w:r>
+      <w:r>
+        <w:rPr>
+          <w:rFonts w:ascii="Times New Roman" w:hAnsi="Times New Roman" w:cs="Times New Roman"/>
+          <w:sz w:val="28"/>
+          <w:szCs w:val="28"/>
+        </w:rPr>
         <w:t>poly</w:t>
       </w:r>
       <w:r>
@@ -1177,12 +1628,51 @@
           <w:szCs w:val="28"/>
           <w:lang w:val="ru-RU"/>
         </w:rPr>
-        <w:t>,</w:t>
-      </w:r>
-      <w:r>
-        <w:rPr>
-          <w:rFonts w:ascii="Times New Roman" w:hAnsi="Times New Roman" w:cs="Times New Roman"/>
-          <w:sz w:val="28"/>
+        <w:t xml:space="preserve">, следовательно, </w:t>
+      </w:r>
+      <w:proofErr w:type="spellStart"/>
+      <w:r>
+        <w:rPr>
+          <w:rFonts w:ascii="Times New Roman" w:hAnsi="Times New Roman" w:cs="Times New Roman"/>
+          <w:sz w:val="28"/>
+          <w:szCs w:val="28"/>
+        </w:rPr>
+        <w:t>Zbrush</w:t>
+      </w:r>
+      <w:proofErr w:type="spellEnd"/>
+      <w:r>
+        <w:rPr>
+          <w:rFonts w:ascii="Times New Roman" w:hAnsi="Times New Roman" w:cs="Times New Roman"/>
+          <w:sz w:val="28"/>
+          <w:szCs w:val="28"/>
+          <w:lang w:val="ru-RU"/>
+        </w:rPr>
+        <w:t>). Далее будут описаны процессы разработки моделей разной степени детализации.</w:t>
+      </w:r>
+    </w:p>
+    <w:p>
+      <w:pPr>
+        <w:rPr>
+          <w:rFonts w:ascii="Times New Roman" w:hAnsi="Times New Roman" w:cs="Times New Roman"/>
+          <w:sz w:val="28"/>
+          <w:szCs w:val="28"/>
+          <w:lang w:val="ru-RU"/>
+        </w:rPr>
+      </w:pPr>
+      <w:bookmarkStart w:id="2" w:name="_Toc72111855"/>
+      <w:r>
+        <w:rPr>
+          <w:rStyle w:val="a4"/>
+          <w:color w:val="auto"/>
+          <w:sz w:val="32"/>
+        </w:rPr>
+        <w:t>Low poly:</w:t>
+      </w:r>
+      <w:bookmarkEnd w:id="2"/>
+      <w:r>
+        <w:rPr>
+          <w:rFonts w:ascii="Times New Roman" w:hAnsi="Times New Roman" w:cs="Times New Roman"/>
+          <w:sz w:val="24"/>
           <w:szCs w:val="28"/>
           <w:lang w:val="ru-RU"/>
         </w:rPr>
@@ -1195,271 +1685,7 @@
           <w:szCs w:val="28"/>
           <w:lang w:val="ru-RU"/>
         </w:rPr>
-        <w:t>следовательно</w:t>
-      </w:r>
-      <w:r>
-        <w:rPr>
-          <w:rFonts w:ascii="Times New Roman" w:hAnsi="Times New Roman" w:cs="Times New Roman"/>
-          <w:sz w:val="28"/>
-          <w:szCs w:val="28"/>
-          <w:lang w:val="ru-RU"/>
-        </w:rPr>
-        <w:t>,</w:t>
-      </w:r>
-      <w:r>
-        <w:rPr>
-          <w:rFonts w:ascii="Times New Roman" w:hAnsi="Times New Roman" w:cs="Times New Roman"/>
-          <w:sz w:val="28"/>
-          <w:szCs w:val="28"/>
-          <w:lang w:val="ru-RU"/>
-        </w:rPr>
-        <w:t xml:space="preserve"> </w:t>
-      </w:r>
-      <w:r>
-        <w:rPr>
-          <w:rFonts w:ascii="Times New Roman" w:hAnsi="Times New Roman" w:cs="Times New Roman"/>
-          <w:sz w:val="28"/>
-          <w:szCs w:val="28"/>
-          <w:lang w:val="ru-RU"/>
-        </w:rPr>
-        <w:t>3</w:t>
-      </w:r>
-      <w:r>
-        <w:rPr>
-          <w:rFonts w:ascii="Times New Roman" w:hAnsi="Times New Roman" w:cs="Times New Roman"/>
-          <w:sz w:val="28"/>
-          <w:szCs w:val="28"/>
-        </w:rPr>
-        <w:t>ds</w:t>
-      </w:r>
-      <w:r>
-        <w:rPr>
-          <w:rFonts w:ascii="Times New Roman" w:hAnsi="Times New Roman" w:cs="Times New Roman"/>
-          <w:sz w:val="28"/>
-          <w:szCs w:val="28"/>
-          <w:lang w:val="ru-RU"/>
-        </w:rPr>
-        <w:t xml:space="preserve"> </w:t>
-      </w:r>
-      <w:r>
-        <w:rPr>
-          <w:rFonts w:ascii="Times New Roman" w:hAnsi="Times New Roman" w:cs="Times New Roman"/>
-          <w:sz w:val="28"/>
-          <w:szCs w:val="28"/>
-        </w:rPr>
-        <w:t>Max</w:t>
-      </w:r>
-      <w:r>
-        <w:rPr>
-          <w:rFonts w:ascii="Times New Roman" w:hAnsi="Times New Roman" w:cs="Times New Roman"/>
-          <w:sz w:val="28"/>
-          <w:szCs w:val="28"/>
-          <w:lang w:val="ru-RU"/>
-        </w:rPr>
-        <w:t xml:space="preserve">, </w:t>
-      </w:r>
-      <w:r>
-        <w:rPr>
-          <w:rFonts w:ascii="Times New Roman" w:hAnsi="Times New Roman" w:cs="Times New Roman"/>
-          <w:sz w:val="28"/>
-          <w:szCs w:val="28"/>
-        </w:rPr>
-        <w:t>Maya</w:t>
-      </w:r>
-      <w:r>
-        <w:rPr>
-          <w:rFonts w:ascii="Times New Roman" w:hAnsi="Times New Roman" w:cs="Times New Roman"/>
-          <w:sz w:val="28"/>
-          <w:szCs w:val="28"/>
-          <w:lang w:val="ru-RU"/>
-        </w:rPr>
-        <w:t xml:space="preserve">, </w:t>
-      </w:r>
-      <w:r>
-        <w:rPr>
-          <w:rFonts w:ascii="Times New Roman" w:hAnsi="Times New Roman" w:cs="Times New Roman"/>
-          <w:sz w:val="28"/>
-          <w:szCs w:val="28"/>
-        </w:rPr>
-        <w:t>Blender</w:t>
-      </w:r>
-      <w:r>
-        <w:rPr>
-          <w:rFonts w:ascii="Times New Roman" w:hAnsi="Times New Roman" w:cs="Times New Roman"/>
-          <w:sz w:val="28"/>
-          <w:szCs w:val="28"/>
-          <w:lang w:val="ru-RU"/>
-        </w:rPr>
-        <w:t xml:space="preserve">, </w:t>
-      </w:r>
-      <w:r>
-        <w:rPr>
-          <w:rFonts w:ascii="Times New Roman" w:hAnsi="Times New Roman" w:cs="Times New Roman"/>
-          <w:sz w:val="28"/>
-          <w:szCs w:val="28"/>
-        </w:rPr>
-        <w:t>High</w:t>
-      </w:r>
-      <w:r>
-        <w:rPr>
-          <w:rFonts w:ascii="Times New Roman" w:hAnsi="Times New Roman" w:cs="Times New Roman"/>
-          <w:sz w:val="28"/>
-          <w:szCs w:val="28"/>
-          <w:lang w:val="ru-RU"/>
-        </w:rPr>
-        <w:t xml:space="preserve"> </w:t>
-      </w:r>
-      <w:r>
-        <w:rPr>
-          <w:rFonts w:ascii="Times New Roman" w:hAnsi="Times New Roman" w:cs="Times New Roman"/>
-          <w:sz w:val="28"/>
-          <w:szCs w:val="28"/>
-        </w:rPr>
-        <w:t>poly</w:t>
-      </w:r>
-      <w:r>
-        <w:rPr>
-          <w:rFonts w:ascii="Times New Roman" w:hAnsi="Times New Roman" w:cs="Times New Roman"/>
-          <w:sz w:val="28"/>
-          <w:szCs w:val="28"/>
-          <w:lang w:val="ru-RU"/>
-        </w:rPr>
-        <w:t xml:space="preserve">, </w:t>
-      </w:r>
-      <w:r>
-        <w:rPr>
-          <w:rFonts w:ascii="Times New Roman" w:hAnsi="Times New Roman" w:cs="Times New Roman"/>
-          <w:sz w:val="28"/>
-          <w:szCs w:val="28"/>
-          <w:lang w:val="ru-RU"/>
-        </w:rPr>
-        <w:t>следовательно</w:t>
-      </w:r>
-      <w:r>
-        <w:rPr>
-          <w:rFonts w:ascii="Times New Roman" w:hAnsi="Times New Roman" w:cs="Times New Roman"/>
-          <w:sz w:val="28"/>
-          <w:szCs w:val="28"/>
-          <w:lang w:val="ru-RU"/>
-        </w:rPr>
-        <w:t>,</w:t>
-      </w:r>
-      <w:r>
-        <w:rPr>
-          <w:rFonts w:ascii="Times New Roman" w:hAnsi="Times New Roman" w:cs="Times New Roman"/>
-          <w:sz w:val="28"/>
-          <w:szCs w:val="28"/>
-          <w:lang w:val="ru-RU"/>
-        </w:rPr>
-        <w:t xml:space="preserve"> </w:t>
-      </w:r>
-      <w:proofErr w:type="spellStart"/>
-      <w:r>
-        <w:rPr>
-          <w:rFonts w:ascii="Times New Roman" w:hAnsi="Times New Roman" w:cs="Times New Roman"/>
-          <w:sz w:val="28"/>
-          <w:szCs w:val="28"/>
-        </w:rPr>
-        <w:t>Zbrush</w:t>
-      </w:r>
-      <w:proofErr w:type="spellEnd"/>
-      <w:r>
-        <w:rPr>
-          <w:rFonts w:ascii="Times New Roman" w:hAnsi="Times New Roman" w:cs="Times New Roman"/>
-          <w:sz w:val="28"/>
-          <w:szCs w:val="28"/>
-          <w:lang w:val="ru-RU"/>
-        </w:rPr>
-        <w:t>)</w:t>
-      </w:r>
-      <w:r>
-        <w:rPr>
-          <w:rFonts w:ascii="Times New Roman" w:hAnsi="Times New Roman" w:cs="Times New Roman"/>
-          <w:sz w:val="28"/>
-          <w:szCs w:val="28"/>
-          <w:lang w:val="ru-RU"/>
-        </w:rPr>
-        <w:t xml:space="preserve">. </w:t>
-      </w:r>
-      <w:r>
-        <w:rPr>
-          <w:rFonts w:ascii="Times New Roman" w:hAnsi="Times New Roman" w:cs="Times New Roman"/>
-          <w:sz w:val="28"/>
-          <w:szCs w:val="28"/>
-          <w:lang w:val="ru-RU"/>
-        </w:rPr>
-        <w:t>Далее будут описаны процессы разработки моделей разной степени детализации.</w:t>
-      </w:r>
-    </w:p>
-    <w:p>
-      <w:pPr>
-        <w:rPr>
-          <w:rFonts w:ascii="Times New Roman" w:hAnsi="Times New Roman" w:cs="Times New Roman"/>
-          <w:sz w:val="28"/>
-          <w:szCs w:val="28"/>
-          <w:lang w:val="ru-RU"/>
-        </w:rPr>
-      </w:pPr>
-      <w:r>
-        <w:rPr>
-          <w:rFonts w:ascii="Times New Roman" w:hAnsi="Times New Roman" w:cs="Times New Roman"/>
-          <w:sz w:val="28"/>
-          <w:szCs w:val="28"/>
-        </w:rPr>
-        <w:t>Low</w:t>
-      </w:r>
-      <w:r>
-        <w:rPr>
-          <w:rFonts w:ascii="Times New Roman" w:hAnsi="Times New Roman" w:cs="Times New Roman"/>
-          <w:sz w:val="28"/>
-          <w:szCs w:val="28"/>
-          <w:lang w:val="ru-RU"/>
-        </w:rPr>
-        <w:t xml:space="preserve"> </w:t>
-      </w:r>
-      <w:r>
-        <w:rPr>
-          <w:rFonts w:ascii="Times New Roman" w:hAnsi="Times New Roman" w:cs="Times New Roman"/>
-          <w:sz w:val="28"/>
-          <w:szCs w:val="28"/>
-        </w:rPr>
-        <w:t>poly</w:t>
-      </w:r>
-      <w:r>
-        <w:rPr>
-          <w:rFonts w:ascii="Times New Roman" w:hAnsi="Times New Roman" w:cs="Times New Roman"/>
-          <w:sz w:val="28"/>
-          <w:szCs w:val="28"/>
-          <w:lang w:val="ru-RU"/>
-        </w:rPr>
-        <w:t xml:space="preserve">: </w:t>
-      </w:r>
-      <w:r>
-        <w:rPr>
-          <w:rFonts w:ascii="Times New Roman" w:hAnsi="Times New Roman" w:cs="Times New Roman"/>
-          <w:sz w:val="28"/>
-          <w:szCs w:val="28"/>
-          <w:lang w:val="ru-RU"/>
-        </w:rPr>
-        <w:t>Как правило моделирование с низким уровнем детализации основанное на редактировании вершин, изменение положения, их</w:t>
-      </w:r>
-      <w:r>
-        <w:rPr>
-          <w:rFonts w:ascii="Times New Roman" w:hAnsi="Times New Roman" w:cs="Times New Roman"/>
-          <w:sz w:val="28"/>
-          <w:szCs w:val="28"/>
-          <w:lang w:val="ru-RU"/>
-        </w:rPr>
-        <w:t xml:space="preserve"> </w:t>
-      </w:r>
-      <w:r>
-        <w:rPr>
-          <w:rFonts w:ascii="Times New Roman" w:hAnsi="Times New Roman" w:cs="Times New Roman"/>
-          <w:sz w:val="28"/>
-          <w:szCs w:val="28"/>
-          <w:lang w:val="ru-RU"/>
-        </w:rPr>
-        <w:t>добавление или удаление.</w:t>
+        <w:t>Как правило моделирование с низким уровнем детализации основанное на редактировании вершин, изменение положения, их добавление или удаление.</w:t>
       </w:r>
       <w:r>
         <w:rPr>
@@ -1521,11 +1747,12 @@
       </w:pPr>
       <w:r>
         <w:rPr>
+          <w:rFonts w:ascii="Times New Roman" w:hAnsi="Times New Roman" w:cs="Times New Roman"/>
           <w:noProof/>
           <w:lang w:val="ru-RU" w:eastAsia="ru-RU"/>
         </w:rPr>
         <w:drawing>
-          <wp:inline distT="0" distB="0" distL="0" distR="0">
+          <wp:inline distT="0" distB="0" distL="0" distR="0" wp14:anchorId="07D9A3B4" wp14:editId="4369DE9F">
             <wp:extent cx="4707172" cy="2206487"/>
             <wp:effectExtent l="0" t="0" r="0" b="3810"/>
             <wp:docPr id="1" name="Рисунок 1" descr="Christopher Lozada - Low Poly Models for &quot;Rolliverse&quot;"/>
@@ -1636,6 +1863,26 @@
           <w:szCs w:val="28"/>
           <w:lang w:val="ru-RU"/>
         </w:rPr>
+        <w:t xml:space="preserve"> развёртку, упрощённое представление модели и расположение её на плоскости, для удачного наложения материалов, после развёртки, рисуется сама текстура, ранее, её рисовали на слое с развёрткой, но данный способ являлся трудоёмким и эффективностью не отличался, на смену ему пришли программы, к примеру </w:t>
+      </w:r>
+      <w:proofErr w:type="spellStart"/>
+      <w:r>
+        <w:rPr>
+          <w:rFonts w:ascii="Times New Roman" w:hAnsi="Times New Roman" w:cs="Times New Roman"/>
+          <w:sz w:val="28"/>
+          <w:szCs w:val="28"/>
+          <w:lang w:val="ru-RU"/>
+        </w:rPr>
+        <w:t>Substance</w:t>
+      </w:r>
+      <w:proofErr w:type="spellEnd"/>
+      <w:r>
+        <w:rPr>
+          <w:rFonts w:ascii="Times New Roman" w:hAnsi="Times New Roman" w:cs="Times New Roman"/>
+          <w:sz w:val="28"/>
+          <w:szCs w:val="28"/>
+          <w:lang w:val="ru-RU"/>
+        </w:rPr>
         <w:t xml:space="preserve"> </w:t>
       </w:r>
       <w:r>
@@ -1643,9 +1890,8 @@
           <w:rFonts w:ascii="Times New Roman" w:hAnsi="Times New Roman" w:cs="Times New Roman"/>
           <w:sz w:val="28"/>
           <w:szCs w:val="28"/>
-          <w:lang w:val="ru-RU"/>
-        </w:rPr>
-        <w:t xml:space="preserve">развёртку, упрощённое представление модели и расположение её на плоскости, для удачного наложения материалов, после развёртки, рисуется сама текстура, ранее, её рисовали на слое с развёрткой, но данный способ являлся трудоёмким и эффективностью не отличался, на смену ему пришли программы, к примеру </w:t>
+        </w:rPr>
+        <w:t>P</w:t>
       </w:r>
       <w:proofErr w:type="spellStart"/>
       <w:r>
@@ -1655,16 +1901,7 @@
           <w:szCs w:val="28"/>
           <w:lang w:val="ru-RU"/>
         </w:rPr>
-        <w:t>S</w:t>
-      </w:r>
-      <w:r>
-        <w:rPr>
-          <w:rFonts w:ascii="Times New Roman" w:hAnsi="Times New Roman" w:cs="Times New Roman"/>
-          <w:sz w:val="28"/>
-          <w:szCs w:val="28"/>
-          <w:lang w:val="ru-RU"/>
-        </w:rPr>
-        <w:t>ubstance</w:t>
+        <w:t>ainter</w:t>
       </w:r>
       <w:proofErr w:type="spellEnd"/>
       <w:r>
@@ -1681,34 +1918,6 @@
           <w:rFonts w:ascii="Times New Roman" w:hAnsi="Times New Roman" w:cs="Times New Roman"/>
           <w:sz w:val="28"/>
           <w:szCs w:val="28"/>
-        </w:rPr>
-        <w:t>P</w:t>
-      </w:r>
-      <w:proofErr w:type="spellStart"/>
-      <w:r>
-        <w:rPr>
-          <w:rFonts w:ascii="Times New Roman" w:hAnsi="Times New Roman" w:cs="Times New Roman"/>
-          <w:sz w:val="28"/>
-          <w:szCs w:val="28"/>
-          <w:lang w:val="ru-RU"/>
-        </w:rPr>
-        <w:t>ainter</w:t>
-      </w:r>
-      <w:proofErr w:type="spellEnd"/>
-      <w:r>
-        <w:rPr>
-          <w:rFonts w:ascii="Times New Roman" w:hAnsi="Times New Roman" w:cs="Times New Roman"/>
-          <w:sz w:val="28"/>
-          <w:szCs w:val="28"/>
-          <w:lang w:val="ru-RU"/>
-        </w:rPr>
-        <w:t xml:space="preserve"> </w:t>
-      </w:r>
-      <w:r>
-        <w:rPr>
-          <w:rFonts w:ascii="Times New Roman" w:hAnsi="Times New Roman" w:cs="Times New Roman"/>
-          <w:sz w:val="28"/>
-          <w:szCs w:val="28"/>
           <w:lang w:val="ru-RU"/>
         </w:rPr>
         <w:t>(рис. 3)</w:t>
@@ -1735,11 +1944,12 @@
       </w:pPr>
       <w:r>
         <w:rPr>
+          <w:rFonts w:ascii="Times New Roman" w:hAnsi="Times New Roman" w:cs="Times New Roman"/>
           <w:noProof/>
           <w:lang w:val="ru-RU" w:eastAsia="ru-RU"/>
         </w:rPr>
         <w:drawing>
-          <wp:inline distT="0" distB="0" distL="0" distR="0" wp14:anchorId="4E94ADDC" wp14:editId="38DEB64D">
+          <wp:inline distT="0" distB="0" distL="0" distR="0" wp14:anchorId="4F8E565F" wp14:editId="229467D6">
             <wp:extent cx="4833137" cy="2719346"/>
             <wp:effectExtent l="0" t="0" r="5715" b="5080"/>
             <wp:docPr id="3" name="Рисунок 3" descr="Идеи на тему «Substance Painter» (9) | текстуры, декоративный бетон, декор  аквариума"/>
@@ -1836,49 +2046,25 @@
           <w:lang w:val="ru-RU"/>
         </w:rPr>
       </w:pPr>
-      <w:r>
-        <w:rPr>
-          <w:rFonts w:ascii="Times New Roman" w:hAnsi="Times New Roman" w:cs="Times New Roman"/>
-          <w:sz w:val="28"/>
-          <w:szCs w:val="28"/>
+      <w:bookmarkStart w:id="3" w:name="_Toc72111856"/>
+      <w:r>
+        <w:rPr>
+          <w:rStyle w:val="a4"/>
+          <w:color w:val="auto"/>
+          <w:sz w:val="32"/>
         </w:rPr>
         <w:lastRenderedPageBreak/>
-        <w:t>High</w:t>
-      </w:r>
-      <w:r>
-        <w:rPr>
-          <w:rFonts w:ascii="Times New Roman" w:hAnsi="Times New Roman" w:cs="Times New Roman"/>
-          <w:sz w:val="28"/>
-          <w:szCs w:val="28"/>
-          <w:lang w:val="ru-RU"/>
-        </w:rPr>
-        <w:t xml:space="preserve"> </w:t>
-      </w:r>
-      <w:r>
-        <w:rPr>
-          <w:rFonts w:ascii="Times New Roman" w:hAnsi="Times New Roman" w:cs="Times New Roman"/>
-          <w:sz w:val="28"/>
-          <w:szCs w:val="28"/>
-        </w:rPr>
-        <w:t>Poly</w:t>
-      </w:r>
-      <w:r>
-        <w:rPr>
-          <w:rFonts w:ascii="Times New Roman" w:hAnsi="Times New Roman" w:cs="Times New Roman"/>
-          <w:sz w:val="28"/>
-          <w:szCs w:val="28"/>
-          <w:lang w:val="ru-RU"/>
-        </w:rPr>
-        <w:t xml:space="preserve">: </w:t>
-      </w:r>
-      <w:r>
-        <w:rPr>
-          <w:rFonts w:ascii="Times New Roman" w:hAnsi="Times New Roman" w:cs="Times New Roman"/>
-          <w:sz w:val="28"/>
-          <w:szCs w:val="28"/>
-          <w:lang w:val="ru-RU"/>
-        </w:rPr>
-        <w:t xml:space="preserve">Принцип работы кардинально отличается, уже на этапе выбора редактора, профессионалы данной области отдают предпочтение </w:t>
+        <w:t>High Poly:</w:t>
+      </w:r>
+      <w:bookmarkEnd w:id="3"/>
+      <w:r>
+        <w:rPr>
+          <w:rFonts w:ascii="Times New Roman" w:hAnsi="Times New Roman" w:cs="Times New Roman"/>
+          <w:sz w:val="28"/>
+          <w:szCs w:val="28"/>
+          <w:lang w:val="ru-RU"/>
+        </w:rPr>
+        <w:t xml:space="preserve"> Принцип работы кардинально отличается, уже на этапе выбора редактора, профессионалы данной области отдают предпочтение </w:t>
       </w:r>
       <w:proofErr w:type="spellStart"/>
       <w:r>
@@ -1897,16 +2083,7 @@
           <w:szCs w:val="28"/>
           <w:lang w:val="ru-RU"/>
         </w:rPr>
-        <w:t xml:space="preserve">, многофункциональной программе, в правильных руках способной реализовать объект с таким уровнем детализации, что не каждый человек работающий в сфере </w:t>
-      </w:r>
-      <w:r>
-        <w:rPr>
-          <w:rFonts w:ascii="Times New Roman" w:hAnsi="Times New Roman" w:cs="Times New Roman"/>
-          <w:sz w:val="28"/>
-          <w:szCs w:val="28"/>
-          <w:lang w:val="ru-RU"/>
-        </w:rPr>
-        <w:t>3</w:t>
+        <w:t>, многофункциональной программе, в правильных руках способной реализовать объект с таким уровнем детализации, что не каждый человек работающий в сфере 3</w:t>
       </w:r>
       <w:r>
         <w:rPr>
@@ -1932,34 +2109,7 @@
           <w:szCs w:val="28"/>
           <w:lang w:val="ru-RU"/>
         </w:rPr>
-        <w:t xml:space="preserve"> </w:t>
-      </w:r>
-      <w:r>
-        <w:rPr>
-          <w:rFonts w:ascii="Times New Roman" w:hAnsi="Times New Roman" w:cs="Times New Roman"/>
-          <w:sz w:val="28"/>
-          <w:szCs w:val="28"/>
-          <w:lang w:val="ru-RU"/>
-        </w:rPr>
-        <w:t>(</w:t>
-      </w:r>
-      <w:r>
-        <w:rPr>
-          <w:rFonts w:ascii="Times New Roman" w:hAnsi="Times New Roman" w:cs="Times New Roman"/>
-          <w:sz w:val="28"/>
-          <w:szCs w:val="28"/>
-          <w:lang w:val="ru-RU"/>
-        </w:rPr>
-        <w:t>рис. 4</w:t>
-      </w:r>
-      <w:r>
-        <w:rPr>
-          <w:rFonts w:ascii="Times New Roman" w:hAnsi="Times New Roman" w:cs="Times New Roman"/>
-          <w:sz w:val="28"/>
-          <w:szCs w:val="28"/>
-          <w:lang w:val="ru-RU"/>
-        </w:rPr>
-        <w:t>)</w:t>
+        <w:t xml:space="preserve"> (рис. 4)</w:t>
       </w:r>
       <w:r>
         <w:rPr>
@@ -2003,11 +2153,12 @@
       </w:pPr>
       <w:r>
         <w:rPr>
+          <w:rFonts w:ascii="Times New Roman" w:hAnsi="Times New Roman" w:cs="Times New Roman"/>
           <w:noProof/>
           <w:lang w:val="ru-RU" w:eastAsia="ru-RU"/>
         </w:rPr>
         <w:drawing>
-          <wp:inline distT="0" distB="0" distL="0" distR="0">
+          <wp:inline distT="0" distB="0" distL="0" distR="0" wp14:anchorId="326030BE" wp14:editId="2F3AC51D">
             <wp:extent cx="3140766" cy="3696122"/>
             <wp:effectExtent l="0" t="0" r="2540" b="0"/>
             <wp:docPr id="5" name="Рисунок 5" descr="5 Incredible Hyper-Realistic 3D Human Character Models by Kubisi Art - CG  Elves"/>
@@ -2151,25 +2302,32 @@
         </w:rPr>
         <w:t xml:space="preserve">ледующим шагом будет </w:t>
       </w:r>
-      <w:proofErr w:type="spellStart"/>
-      <w:r>
-        <w:rPr>
-          <w:rFonts w:ascii="Times New Roman" w:hAnsi="Times New Roman" w:cs="Times New Roman"/>
-          <w:sz w:val="28"/>
-          <w:szCs w:val="28"/>
+      <w:r>
+        <w:rPr>
+          <w:rStyle w:val="a4"/>
+          <w:color w:val="auto"/>
+          <w:sz w:val="28"/>
           <w:lang w:val="ru-RU"/>
         </w:rPr>
         <w:t>ретопология</w:t>
       </w:r>
-      <w:proofErr w:type="spellEnd"/>
-      <w:r>
-        <w:rPr>
-          <w:rFonts w:ascii="Times New Roman" w:hAnsi="Times New Roman" w:cs="Times New Roman"/>
-          <w:sz w:val="28"/>
-          <w:szCs w:val="28"/>
-          <w:lang w:val="ru-RU"/>
-        </w:rPr>
-        <w:t xml:space="preserve"> – процесс уменьшения кол-ва полигонов с максимальным сохранением качества модели. Упрощая, можно сказать, что сделанную нами </w:t>
+      <w:r>
+        <w:rPr>
+          <w:rFonts w:ascii="Times New Roman" w:hAnsi="Times New Roman" w:cs="Times New Roman"/>
+          <w:sz w:val="28"/>
+          <w:szCs w:val="28"/>
+          <w:lang w:val="ru-RU"/>
+        </w:rPr>
+        <w:t>,</w:t>
+      </w:r>
+      <w:r>
+        <w:rPr>
+          <w:rFonts w:ascii="Times New Roman" w:hAnsi="Times New Roman" w:cs="Times New Roman"/>
+          <w:sz w:val="28"/>
+          <w:szCs w:val="28"/>
+          <w:lang w:val="ru-RU"/>
+        </w:rPr>
+        <w:t xml:space="preserve"> процесс уменьшения кол-ва полигонов с максимальным сохранением качества модели. Упрощая, можно сказать, что сделанную нами </w:t>
       </w:r>
       <w:r>
         <w:rPr>
@@ -2188,40 +2346,22 @@
           <w:szCs w:val="28"/>
           <w:lang w:val="ru-RU"/>
         </w:rPr>
-        <w:t xml:space="preserve">/вершин и делая </w:t>
-      </w:r>
-      <w:proofErr w:type="spellStart"/>
-      <w:r>
-        <w:rPr>
-          <w:rFonts w:ascii="Times New Roman" w:hAnsi="Times New Roman" w:cs="Times New Roman"/>
-          <w:sz w:val="28"/>
-          <w:szCs w:val="28"/>
-          <w:lang w:val="ru-RU"/>
-        </w:rPr>
-        <w:t>ретопологию</w:t>
-      </w:r>
-      <w:proofErr w:type="spellEnd"/>
-      <w:r>
-        <w:rPr>
-          <w:rFonts w:ascii="Times New Roman" w:hAnsi="Times New Roman" w:cs="Times New Roman"/>
-          <w:sz w:val="28"/>
-          <w:szCs w:val="28"/>
-          <w:lang w:val="ru-RU"/>
-        </w:rPr>
-        <w:t xml:space="preserve">, фаворит знаменитых художников </w:t>
-      </w:r>
-      <w:r>
-        <w:rPr>
-          <w:rFonts w:ascii="Times New Roman" w:hAnsi="Times New Roman" w:cs="Times New Roman"/>
-          <w:sz w:val="28"/>
-          <w:szCs w:val="28"/>
-          <w:lang w:val="ru-RU"/>
-        </w:rPr>
-        <w:t>– 3</w:t>
-      </w:r>
-      <w:r>
-        <w:rPr>
-          <w:rFonts w:ascii="Times New Roman" w:hAnsi="Times New Roman" w:cs="Times New Roman"/>
+        <w:t xml:space="preserve">/вершин и делая ретопологию, фаворит знаменитых художников – </w:t>
+      </w:r>
+      <w:r>
+        <w:rPr>
+          <w:rFonts w:ascii="Times New Roman" w:hAnsi="Times New Roman" w:cs="Times New Roman"/>
+          <w:b/>
+          <w:sz w:val="28"/>
+          <w:szCs w:val="28"/>
+          <w:lang w:val="ru-RU"/>
+        </w:rPr>
+        <w:t>3</w:t>
+      </w:r>
+      <w:r>
+        <w:rPr>
+          <w:rFonts w:ascii="Times New Roman" w:hAnsi="Times New Roman" w:cs="Times New Roman"/>
+          <w:b/>
           <w:sz w:val="28"/>
           <w:szCs w:val="28"/>
         </w:rPr>
@@ -2230,6 +2370,7 @@
       <w:r>
         <w:rPr>
           <w:rFonts w:ascii="Times New Roman" w:hAnsi="Times New Roman" w:cs="Times New Roman"/>
+          <w:b/>
           <w:sz w:val="28"/>
           <w:szCs w:val="28"/>
           <w:lang w:val="ru-RU"/>
@@ -2239,6 +2380,7 @@
       <w:r>
         <w:rPr>
           <w:rFonts w:ascii="Times New Roman" w:hAnsi="Times New Roman" w:cs="Times New Roman"/>
+          <w:b/>
           <w:sz w:val="28"/>
           <w:szCs w:val="28"/>
         </w:rPr>
@@ -2251,25 +2393,7 @@
           <w:szCs w:val="28"/>
           <w:lang w:val="ru-RU"/>
         </w:rPr>
-        <w:t xml:space="preserve"> </w:t>
-      </w:r>
-      <w:r>
-        <w:rPr>
-          <w:rFonts w:ascii="Times New Roman" w:hAnsi="Times New Roman" w:cs="Times New Roman"/>
-          <w:sz w:val="28"/>
-          <w:szCs w:val="28"/>
-          <w:lang w:val="ru-RU"/>
-        </w:rPr>
-        <w:t>(</w:t>
-      </w:r>
-      <w:r>
-        <w:rPr>
-          <w:rFonts w:ascii="Times New Roman" w:hAnsi="Times New Roman" w:cs="Times New Roman"/>
-          <w:sz w:val="28"/>
-          <w:szCs w:val="28"/>
-          <w:lang w:val="ru-RU"/>
-        </w:rPr>
-        <w:t xml:space="preserve">рис. </w:t>
+        <w:t xml:space="preserve"> (рис. </w:t>
       </w:r>
       <w:r>
         <w:rPr>
@@ -2287,34 +2411,26 @@
           <w:szCs w:val="28"/>
           <w:lang w:val="ru-RU"/>
         </w:rPr>
-        <w:t>)</w:t>
-      </w:r>
-      <w:r>
-        <w:rPr>
-          <w:rFonts w:ascii="Times New Roman" w:hAnsi="Times New Roman" w:cs="Times New Roman"/>
-          <w:sz w:val="28"/>
-          <w:szCs w:val="28"/>
-          <w:lang w:val="ru-RU"/>
-        </w:rPr>
-        <w:t>, мы уменьшаем данные числа до разумных пределов. Процесс чем-то напоминает низко полигональное моделирование (перемещаем, создаём, удаляем вершины, деформируем полигоны).</w:t>
-      </w:r>
-    </w:p>
-    <w:p>
-      <w:pPr>
-        <w:rPr>
-          <w:rFonts w:ascii="Times New Roman" w:hAnsi="Times New Roman" w:cs="Times New Roman"/>
-          <w:sz w:val="28"/>
-          <w:szCs w:val="28"/>
-          <w:lang w:val="ru-RU"/>
-        </w:rPr>
-      </w:pPr>
-      <w:r>
-        <w:rPr>
+        <w:t>), мы уменьшаем данные числа до разумных пределов. Процесс чем-то напоминает низко полигональное моделирование (перемещаем, создаём, удаляем вершины, деформируем полигоны).</w:t>
+      </w:r>
+    </w:p>
+    <w:p>
+      <w:pPr>
+        <w:rPr>
+          <w:rFonts w:ascii="Times New Roman" w:hAnsi="Times New Roman" w:cs="Times New Roman"/>
+          <w:sz w:val="28"/>
+          <w:szCs w:val="28"/>
+          <w:lang w:val="ru-RU"/>
+        </w:rPr>
+      </w:pPr>
+      <w:r>
+        <w:rPr>
+          <w:rFonts w:ascii="Times New Roman" w:hAnsi="Times New Roman" w:cs="Times New Roman"/>
           <w:noProof/>
           <w:lang w:val="ru-RU" w:eastAsia="ru-RU"/>
         </w:rPr>
         <w:drawing>
-          <wp:inline distT="0" distB="0" distL="0" distR="0">
+          <wp:inline distT="0" distB="0" distL="0" distR="0" wp14:anchorId="7CA8A613" wp14:editId="6CF81E1C">
             <wp:extent cx="5940425" cy="3342359"/>
             <wp:effectExtent l="0" t="0" r="3175" b="0"/>
             <wp:docPr id="4" name="Рисунок 4" descr="Basic Retopology Using 3DCoat - 3dmotive | 3d tutorial, 3d coat, Zbrush"/>
@@ -2422,6 +2538,7 @@
       <w:r>
         <w:rPr>
           <w:rFonts w:ascii="Times New Roman" w:hAnsi="Times New Roman" w:cs="Times New Roman"/>
+          <w:b/>
           <w:sz w:val="28"/>
           <w:szCs w:val="28"/>
         </w:rPr>
@@ -2430,6 +2547,7 @@
       <w:r>
         <w:rPr>
           <w:rFonts w:ascii="Times New Roman" w:hAnsi="Times New Roman" w:cs="Times New Roman"/>
+          <w:b/>
           <w:sz w:val="28"/>
           <w:szCs w:val="28"/>
           <w:lang w:val="ru-RU"/>
@@ -2439,6 +2557,7 @@
       <w:r>
         <w:rPr>
           <w:rFonts w:ascii="Times New Roman" w:hAnsi="Times New Roman" w:cs="Times New Roman"/>
+          <w:b/>
           <w:sz w:val="28"/>
           <w:szCs w:val="28"/>
         </w:rPr>
@@ -2451,50 +2570,80 @@
           <w:szCs w:val="28"/>
           <w:lang w:val="ru-RU"/>
         </w:rPr>
+        <w:t xml:space="preserve"> моделировании: делаем </w:t>
+      </w:r>
+      <w:r>
+        <w:rPr>
+          <w:rFonts w:ascii="Times New Roman" w:hAnsi="Times New Roman" w:cs="Times New Roman"/>
+          <w:b/>
+          <w:sz w:val="28"/>
+          <w:szCs w:val="28"/>
+        </w:rPr>
+        <w:t>UV</w:t>
+      </w:r>
+      <w:r>
+        <w:rPr>
+          <w:rFonts w:ascii="Times New Roman" w:hAnsi="Times New Roman" w:cs="Times New Roman"/>
+          <w:b/>
+          <w:sz w:val="28"/>
+          <w:szCs w:val="28"/>
+          <w:lang w:val="ru-RU"/>
+        </w:rPr>
+        <w:t xml:space="preserve"> развёртку</w:t>
+      </w:r>
+      <w:r>
+        <w:rPr>
+          <w:rFonts w:ascii="Times New Roman" w:hAnsi="Times New Roman" w:cs="Times New Roman"/>
+          <w:sz w:val="28"/>
+          <w:szCs w:val="28"/>
+          <w:lang w:val="ru-RU"/>
+        </w:rPr>
+        <w:t xml:space="preserve">, далее в </w:t>
+      </w:r>
+      <w:r>
+        <w:rPr>
+          <w:rFonts w:ascii="Times New Roman" w:hAnsi="Times New Roman" w:cs="Times New Roman"/>
+          <w:b/>
+          <w:sz w:val="28"/>
+          <w:szCs w:val="28"/>
+        </w:rPr>
+        <w:t>Substance</w:t>
+      </w:r>
+      <w:r>
+        <w:rPr>
+          <w:rFonts w:ascii="Times New Roman" w:hAnsi="Times New Roman" w:cs="Times New Roman"/>
+          <w:b/>
+          <w:sz w:val="28"/>
+          <w:szCs w:val="28"/>
+          <w:lang w:val="ru-RU"/>
+        </w:rPr>
         <w:t xml:space="preserve"> </w:t>
       </w:r>
       <w:r>
         <w:rPr>
           <w:rFonts w:ascii="Times New Roman" w:hAnsi="Times New Roman" w:cs="Times New Roman"/>
-          <w:sz w:val="28"/>
-          <w:szCs w:val="28"/>
-          <w:lang w:val="ru-RU"/>
-        </w:rPr>
-        <w:t xml:space="preserve">моделировании: делаем </w:t>
-      </w:r>
-      <w:r>
-        <w:rPr>
-          <w:rFonts w:ascii="Times New Roman" w:hAnsi="Times New Roman" w:cs="Times New Roman"/>
-          <w:sz w:val="28"/>
-          <w:szCs w:val="28"/>
-        </w:rPr>
-        <w:t>UV</w:t>
-      </w:r>
-      <w:r>
-        <w:rPr>
-          <w:rFonts w:ascii="Times New Roman" w:hAnsi="Times New Roman" w:cs="Times New Roman"/>
-          <w:sz w:val="28"/>
-          <w:szCs w:val="28"/>
-          <w:lang w:val="ru-RU"/>
-        </w:rPr>
-        <w:t xml:space="preserve"> развёртку</w:t>
-      </w:r>
-      <w:r>
-        <w:rPr>
-          <w:rFonts w:ascii="Times New Roman" w:hAnsi="Times New Roman" w:cs="Times New Roman"/>
-          <w:sz w:val="28"/>
-          <w:szCs w:val="28"/>
-          <w:lang w:val="ru-RU"/>
-        </w:rPr>
-        <w:t xml:space="preserve">, далее в </w:t>
-      </w:r>
-      <w:r>
-        <w:rPr>
-          <w:rFonts w:ascii="Times New Roman" w:hAnsi="Times New Roman" w:cs="Times New Roman"/>
-          <w:sz w:val="28"/>
-          <w:szCs w:val="28"/>
-        </w:rPr>
-        <w:t>Substance</w:t>
+          <w:b/>
+          <w:sz w:val="28"/>
+          <w:szCs w:val="28"/>
+        </w:rPr>
+        <w:t>Painter</w:t>
+      </w:r>
+      <w:r>
+        <w:rPr>
+          <w:rFonts w:ascii="Times New Roman" w:hAnsi="Times New Roman" w:cs="Times New Roman"/>
+          <w:sz w:val="28"/>
+          <w:szCs w:val="28"/>
+          <w:lang w:val="ru-RU"/>
+        </w:rPr>
+        <w:t xml:space="preserve"> создаём материалы и текстуры. После всех этих операций модель можно считать полностью готовой к импорту. В случае если модель должна быть динамичной, выполнять какие-либо действия (перемещение, изменение формы, движение деталей), необходимо выполнить ещё два шага: риггинг, представляющий собой создание скелета объекта и создание анимации. Риггинг и создание анимаций, как правило происходят в одной программе, наиболее удобной для художника, к примеру, 3</w:t>
+      </w:r>
+      <w:r>
+        <w:rPr>
+          <w:rFonts w:ascii="Times New Roman" w:hAnsi="Times New Roman" w:cs="Times New Roman"/>
+          <w:sz w:val="28"/>
+          <w:szCs w:val="28"/>
+        </w:rPr>
+        <w:t>ds</w:t>
       </w:r>
       <w:r>
         <w:rPr>
@@ -2511,129 +2660,6 @@
           <w:sz w:val="28"/>
           <w:szCs w:val="28"/>
         </w:rPr>
-        <w:t>Painter</w:t>
-      </w:r>
-      <w:r>
-        <w:rPr>
-          <w:rFonts w:ascii="Times New Roman" w:hAnsi="Times New Roman" w:cs="Times New Roman"/>
-          <w:sz w:val="28"/>
-          <w:szCs w:val="28"/>
-          <w:lang w:val="ru-RU"/>
-        </w:rPr>
-        <w:t xml:space="preserve"> </w:t>
-      </w:r>
-      <w:r>
-        <w:rPr>
-          <w:rFonts w:ascii="Times New Roman" w:hAnsi="Times New Roman" w:cs="Times New Roman"/>
-          <w:sz w:val="28"/>
-          <w:szCs w:val="28"/>
-          <w:lang w:val="ru-RU"/>
-        </w:rPr>
-        <w:t>создаём материалы и текстуры. После всех этих операций модель можно считать полностью готовой к импорту. В случае если модель должна быть динамичной, выполнять какие-либо действия (перемещение, изменение формы, движение деталей), необходимо вып</w:t>
-      </w:r>
-      <w:bookmarkStart w:id="0" w:name="_GoBack"/>
-      <w:bookmarkEnd w:id="0"/>
-      <w:r>
-        <w:rPr>
-          <w:rFonts w:ascii="Times New Roman" w:hAnsi="Times New Roman" w:cs="Times New Roman"/>
-          <w:sz w:val="28"/>
-          <w:szCs w:val="28"/>
-          <w:lang w:val="ru-RU"/>
-        </w:rPr>
-        <w:t xml:space="preserve">олнить ещё два шага: </w:t>
-      </w:r>
-      <w:proofErr w:type="spellStart"/>
-      <w:r>
-        <w:rPr>
-          <w:rFonts w:ascii="Times New Roman" w:hAnsi="Times New Roman" w:cs="Times New Roman"/>
-          <w:sz w:val="28"/>
-          <w:szCs w:val="28"/>
-          <w:lang w:val="ru-RU"/>
-        </w:rPr>
-        <w:t>риггинг</w:t>
-      </w:r>
-      <w:proofErr w:type="spellEnd"/>
-      <w:r>
-        <w:rPr>
-          <w:rFonts w:ascii="Times New Roman" w:hAnsi="Times New Roman" w:cs="Times New Roman"/>
-          <w:sz w:val="28"/>
-          <w:szCs w:val="28"/>
-          <w:lang w:val="ru-RU"/>
-        </w:rPr>
-        <w:t xml:space="preserve">, представляющий собой создание скелета объекта и создание анимации. </w:t>
-      </w:r>
-      <w:proofErr w:type="spellStart"/>
-      <w:r>
-        <w:rPr>
-          <w:rFonts w:ascii="Times New Roman" w:hAnsi="Times New Roman" w:cs="Times New Roman"/>
-          <w:sz w:val="28"/>
-          <w:szCs w:val="28"/>
-          <w:lang w:val="ru-RU"/>
-        </w:rPr>
-        <w:t>Риггинг</w:t>
-      </w:r>
-      <w:proofErr w:type="spellEnd"/>
-      <w:r>
-        <w:rPr>
-          <w:rFonts w:ascii="Times New Roman" w:hAnsi="Times New Roman" w:cs="Times New Roman"/>
-          <w:sz w:val="28"/>
-          <w:szCs w:val="28"/>
-          <w:lang w:val="ru-RU"/>
-        </w:rPr>
-        <w:t xml:space="preserve"> и создание </w:t>
-      </w:r>
-      <w:proofErr w:type="spellStart"/>
-      <w:r>
-        <w:rPr>
-          <w:rFonts w:ascii="Times New Roman" w:hAnsi="Times New Roman" w:cs="Times New Roman"/>
-          <w:sz w:val="28"/>
-          <w:szCs w:val="28"/>
-          <w:lang w:val="ru-RU"/>
-        </w:rPr>
-        <w:t>анимаций</w:t>
-      </w:r>
-      <w:proofErr w:type="spellEnd"/>
-      <w:r>
-        <w:rPr>
-          <w:rFonts w:ascii="Times New Roman" w:hAnsi="Times New Roman" w:cs="Times New Roman"/>
-          <w:sz w:val="28"/>
-          <w:szCs w:val="28"/>
-          <w:lang w:val="ru-RU"/>
-        </w:rPr>
-        <w:t xml:space="preserve">, как правило происходят в одной программе, наиболее удобной для художника, к примеру, </w:t>
-      </w:r>
-      <w:r>
-        <w:rPr>
-          <w:rFonts w:ascii="Times New Roman" w:hAnsi="Times New Roman" w:cs="Times New Roman"/>
-          <w:sz w:val="28"/>
-          <w:szCs w:val="28"/>
-          <w:lang w:val="ru-RU"/>
-        </w:rPr>
-        <w:t>3</w:t>
-      </w:r>
-      <w:r>
-        <w:rPr>
-          <w:rFonts w:ascii="Times New Roman" w:hAnsi="Times New Roman" w:cs="Times New Roman"/>
-          <w:sz w:val="28"/>
-          <w:szCs w:val="28"/>
-        </w:rPr>
-        <w:t>ds</w:t>
-      </w:r>
-      <w:r>
-        <w:rPr>
-          <w:rFonts w:ascii="Times New Roman" w:hAnsi="Times New Roman" w:cs="Times New Roman"/>
-          <w:sz w:val="28"/>
-          <w:szCs w:val="28"/>
-          <w:lang w:val="ru-RU"/>
-        </w:rPr>
-        <w:t xml:space="preserve"> </w:t>
-      </w:r>
-      <w:r>
-        <w:rPr>
-          <w:rFonts w:ascii="Times New Roman" w:hAnsi="Times New Roman" w:cs="Times New Roman"/>
-          <w:sz w:val="28"/>
-          <w:szCs w:val="28"/>
-        </w:rPr>
         <w:t>Max</w:t>
       </w:r>
       <w:r>
@@ -2643,136 +2669,118 @@
           <w:szCs w:val="28"/>
           <w:lang w:val="ru-RU"/>
         </w:rPr>
-        <w:t xml:space="preserve"> </w:t>
-      </w:r>
-      <w:r>
-        <w:rPr>
-          <w:rFonts w:ascii="Times New Roman" w:hAnsi="Times New Roman" w:cs="Times New Roman"/>
-          <w:sz w:val="28"/>
-          <w:szCs w:val="28"/>
-          <w:lang w:val="ru-RU"/>
-        </w:rPr>
-        <w:t>в полной мере подходит для подобных целей.</w:t>
-      </w:r>
-    </w:p>
-    <w:p>
-      <w:pPr>
-        <w:rPr>
-          <w:rFonts w:ascii="Times New Roman" w:hAnsi="Times New Roman" w:cs="Times New Roman"/>
-          <w:sz w:val="28"/>
-          <w:szCs w:val="28"/>
-          <w:lang w:val="ru-RU"/>
-        </w:rPr>
-      </w:pPr>
-    </w:p>
-    <w:p>
-      <w:pPr>
-        <w:rPr>
-          <w:rFonts w:ascii="Times New Roman" w:hAnsi="Times New Roman" w:cs="Times New Roman"/>
-          <w:sz w:val="28"/>
-          <w:szCs w:val="28"/>
-          <w:lang w:val="ru-RU"/>
-        </w:rPr>
-      </w:pPr>
-    </w:p>
-    <w:p>
-      <w:pPr>
-        <w:rPr>
-          <w:rFonts w:ascii="Times New Roman" w:hAnsi="Times New Roman" w:cs="Times New Roman"/>
-          <w:sz w:val="28"/>
-          <w:szCs w:val="28"/>
-          <w:lang w:val="ru-RU"/>
-        </w:rPr>
-      </w:pPr>
-    </w:p>
-    <w:p>
-      <w:pPr>
-        <w:rPr>
-          <w:rFonts w:ascii="Times New Roman" w:hAnsi="Times New Roman" w:cs="Times New Roman"/>
-          <w:sz w:val="28"/>
-          <w:szCs w:val="28"/>
-          <w:lang w:val="ru-RU"/>
-        </w:rPr>
-      </w:pPr>
-    </w:p>
-    <w:p>
-      <w:pPr>
-        <w:rPr>
-          <w:rFonts w:ascii="Times New Roman" w:hAnsi="Times New Roman" w:cs="Times New Roman"/>
-          <w:sz w:val="28"/>
-          <w:szCs w:val="28"/>
-          <w:lang w:val="ru-RU"/>
-        </w:rPr>
-      </w:pPr>
-    </w:p>
-    <w:p>
-      <w:pPr>
-        <w:rPr>
-          <w:rFonts w:ascii="Times New Roman" w:hAnsi="Times New Roman" w:cs="Times New Roman"/>
-          <w:sz w:val="28"/>
-          <w:szCs w:val="28"/>
-          <w:lang w:val="ru-RU"/>
-        </w:rPr>
-      </w:pPr>
-    </w:p>
-    <w:p>
-      <w:pPr>
-        <w:rPr>
-          <w:rFonts w:ascii="Times New Roman" w:hAnsi="Times New Roman" w:cs="Times New Roman"/>
-          <w:sz w:val="28"/>
-          <w:szCs w:val="28"/>
-          <w:lang w:val="ru-RU"/>
-        </w:rPr>
-      </w:pPr>
-    </w:p>
-    <w:p>
-      <w:pPr>
-        <w:rPr>
-          <w:rFonts w:ascii="Times New Roman" w:hAnsi="Times New Roman" w:cs="Times New Roman"/>
-          <w:sz w:val="28"/>
-          <w:szCs w:val="28"/>
-          <w:lang w:val="ru-RU"/>
-        </w:rPr>
-      </w:pPr>
-    </w:p>
-    <w:p>
-      <w:pPr>
-        <w:rPr>
-          <w:rFonts w:ascii="Times New Roman" w:hAnsi="Times New Roman" w:cs="Times New Roman"/>
-          <w:sz w:val="28"/>
-          <w:szCs w:val="28"/>
-          <w:lang w:val="ru-RU"/>
-        </w:rPr>
-      </w:pPr>
-    </w:p>
-    <w:p>
-      <w:pPr>
-        <w:rPr>
-          <w:rFonts w:ascii="Times New Roman" w:hAnsi="Times New Roman" w:cs="Times New Roman"/>
-          <w:sz w:val="28"/>
-          <w:szCs w:val="28"/>
-          <w:lang w:val="ru-RU"/>
-        </w:rPr>
-      </w:pPr>
-    </w:p>
-    <w:p>
-      <w:pPr>
-        <w:rPr>
-          <w:rFonts w:ascii="Times New Roman" w:hAnsi="Times New Roman" w:cs="Times New Roman"/>
-          <w:sz w:val="28"/>
-          <w:szCs w:val="28"/>
-          <w:lang w:val="ru-RU"/>
-        </w:rPr>
-      </w:pPr>
-      <w:r>
-        <w:rPr>
-          <w:rFonts w:ascii="Times New Roman" w:hAnsi="Times New Roman" w:cs="Times New Roman"/>
-          <w:sz w:val="28"/>
-          <w:szCs w:val="28"/>
-          <w:lang w:val="ru-RU"/>
-        </w:rPr>
+        <w:t xml:space="preserve"> в полной мере подходит для подобных целей.</w:t>
+      </w:r>
+    </w:p>
+    <w:p>
+      <w:pPr>
+        <w:rPr>
+          <w:rFonts w:ascii="Times New Roman" w:hAnsi="Times New Roman" w:cs="Times New Roman"/>
+          <w:sz w:val="28"/>
+          <w:szCs w:val="28"/>
+          <w:lang w:val="ru-RU"/>
+        </w:rPr>
+      </w:pPr>
+    </w:p>
+    <w:p>
+      <w:pPr>
+        <w:rPr>
+          <w:rFonts w:ascii="Times New Roman" w:hAnsi="Times New Roman" w:cs="Times New Roman"/>
+          <w:sz w:val="28"/>
+          <w:szCs w:val="28"/>
+          <w:lang w:val="ru-RU"/>
+        </w:rPr>
+      </w:pPr>
+    </w:p>
+    <w:p>
+      <w:pPr>
+        <w:rPr>
+          <w:rFonts w:ascii="Times New Roman" w:hAnsi="Times New Roman" w:cs="Times New Roman"/>
+          <w:sz w:val="28"/>
+          <w:szCs w:val="28"/>
+          <w:lang w:val="ru-RU"/>
+        </w:rPr>
+      </w:pPr>
+    </w:p>
+    <w:p>
+      <w:pPr>
+        <w:rPr>
+          <w:rFonts w:ascii="Times New Roman" w:hAnsi="Times New Roman" w:cs="Times New Roman"/>
+          <w:sz w:val="28"/>
+          <w:szCs w:val="28"/>
+          <w:lang w:val="ru-RU"/>
+        </w:rPr>
+      </w:pPr>
+    </w:p>
+    <w:p>
+      <w:pPr>
+        <w:rPr>
+          <w:rFonts w:ascii="Times New Roman" w:hAnsi="Times New Roman" w:cs="Times New Roman"/>
+          <w:sz w:val="28"/>
+          <w:szCs w:val="28"/>
+          <w:lang w:val="ru-RU"/>
+        </w:rPr>
+      </w:pPr>
+    </w:p>
+    <w:p>
+      <w:pPr>
+        <w:rPr>
+          <w:rFonts w:ascii="Times New Roman" w:hAnsi="Times New Roman" w:cs="Times New Roman"/>
+          <w:sz w:val="28"/>
+          <w:szCs w:val="28"/>
+          <w:lang w:val="ru-RU"/>
+        </w:rPr>
+      </w:pPr>
+    </w:p>
+    <w:p>
+      <w:pPr>
+        <w:rPr>
+          <w:rFonts w:ascii="Times New Roman" w:hAnsi="Times New Roman" w:cs="Times New Roman"/>
+          <w:sz w:val="28"/>
+          <w:szCs w:val="28"/>
+          <w:lang w:val="ru-RU"/>
+        </w:rPr>
+      </w:pPr>
+    </w:p>
+    <w:p>
+      <w:pPr>
+        <w:rPr>
+          <w:rFonts w:ascii="Times New Roman" w:hAnsi="Times New Roman" w:cs="Times New Roman"/>
+          <w:sz w:val="28"/>
+          <w:szCs w:val="28"/>
+          <w:lang w:val="ru-RU"/>
+        </w:rPr>
+      </w:pPr>
+    </w:p>
+    <w:p>
+      <w:pPr>
+        <w:rPr>
+          <w:rFonts w:ascii="Times New Roman" w:hAnsi="Times New Roman" w:cs="Times New Roman"/>
+          <w:sz w:val="28"/>
+          <w:szCs w:val="28"/>
+          <w:lang w:val="ru-RU"/>
+        </w:rPr>
+      </w:pPr>
+    </w:p>
+    <w:p>
+      <w:pPr>
+        <w:rPr>
+          <w:rFonts w:ascii="Times New Roman" w:hAnsi="Times New Roman" w:cs="Times New Roman"/>
+          <w:sz w:val="28"/>
+          <w:szCs w:val="28"/>
+          <w:lang w:val="ru-RU"/>
+        </w:rPr>
+      </w:pPr>
+    </w:p>
+    <w:p>
+      <w:pPr>
+        <w:pStyle w:val="a3"/>
+      </w:pPr>
+      <w:bookmarkStart w:id="4" w:name="_Toc72111857"/>
+      <w:r>
         <w:t>Импорт:</w:t>
       </w:r>
+      <w:bookmarkEnd w:id="4"/>
     </w:p>
     <w:p>
       <w:pPr>
@@ -2799,101 +2807,55 @@
           <w:szCs w:val="28"/>
           <w:lang w:val="ru-RU"/>
         </w:rPr>
-        <w:t xml:space="preserve">ами моделей в ту или иную среду(движок) с последующим подключением </w:t>
-      </w:r>
-      <w:proofErr w:type="spellStart"/>
-      <w:r>
-        <w:rPr>
-          <w:rFonts w:ascii="Times New Roman" w:hAnsi="Times New Roman" w:cs="Times New Roman"/>
-          <w:sz w:val="28"/>
-          <w:szCs w:val="28"/>
-          <w:lang w:val="ru-RU"/>
-        </w:rPr>
-        <w:t>анимаций</w:t>
-      </w:r>
-      <w:proofErr w:type="spellEnd"/>
-      <w:r>
-        <w:rPr>
-          <w:rFonts w:ascii="Times New Roman" w:hAnsi="Times New Roman" w:cs="Times New Roman"/>
-          <w:sz w:val="28"/>
-          <w:szCs w:val="28"/>
-          <w:lang w:val="ru-RU"/>
-        </w:rPr>
-        <w:t xml:space="preserve"> и скриптов</w:t>
-      </w:r>
-      <w:r>
-        <w:rPr>
-          <w:rFonts w:ascii="Times New Roman" w:hAnsi="Times New Roman" w:cs="Times New Roman"/>
-          <w:sz w:val="28"/>
-          <w:szCs w:val="28"/>
-          <w:lang w:val="ru-RU"/>
-        </w:rPr>
-        <w:t xml:space="preserve"> (</w:t>
-      </w:r>
-      <w:r>
-        <w:rPr>
-          <w:rFonts w:ascii="Times New Roman" w:hAnsi="Times New Roman" w:cs="Times New Roman"/>
-          <w:sz w:val="28"/>
-          <w:szCs w:val="28"/>
-          <w:lang w:val="ru-RU"/>
-        </w:rPr>
-        <w:t>рис. 6</w:t>
-      </w:r>
-      <w:r>
-        <w:rPr>
-          <w:rFonts w:ascii="Times New Roman" w:hAnsi="Times New Roman" w:cs="Times New Roman"/>
-          <w:sz w:val="28"/>
-          <w:szCs w:val="28"/>
-          <w:lang w:val="ru-RU"/>
-        </w:rPr>
-        <w:t>)</w:t>
-      </w:r>
-      <w:r>
-        <w:rPr>
-          <w:rFonts w:ascii="Times New Roman" w:hAnsi="Times New Roman" w:cs="Times New Roman"/>
-          <w:sz w:val="28"/>
-          <w:szCs w:val="28"/>
-          <w:lang w:val="ru-RU"/>
-        </w:rPr>
-        <w:t>.</w:t>
-      </w:r>
-    </w:p>
-    <w:p>
-      <w:pPr>
-        <w:rPr>
-          <w:rFonts w:ascii="Times New Roman" w:hAnsi="Times New Roman" w:cs="Times New Roman"/>
-          <w:sz w:val="28"/>
-          <w:szCs w:val="28"/>
-          <w:lang w:val="ru-RU"/>
-        </w:rPr>
-      </w:pPr>
-    </w:p>
-    <w:p>
-      <w:pPr>
-        <w:rPr>
-          <w:rFonts w:ascii="Times New Roman" w:hAnsi="Times New Roman" w:cs="Times New Roman"/>
-          <w:sz w:val="28"/>
-          <w:szCs w:val="28"/>
-          <w:lang w:val="ru-RU"/>
-        </w:rPr>
-      </w:pPr>
-    </w:p>
-    <w:p>
-      <w:pPr>
-        <w:rPr>
-          <w:rFonts w:ascii="Times New Roman" w:hAnsi="Times New Roman" w:cs="Times New Roman"/>
-          <w:sz w:val="28"/>
-          <w:szCs w:val="28"/>
-          <w:lang w:val="ru-RU"/>
-        </w:rPr>
-      </w:pPr>
-      <w:r>
-        <w:rPr>
+        <w:t>ами моделей в ту или иную среду(движок) с последующим подключением анимаций и скриптов</w:t>
+      </w:r>
+      <w:r>
+        <w:rPr>
+          <w:rFonts w:ascii="Times New Roman" w:hAnsi="Times New Roman" w:cs="Times New Roman"/>
+          <w:sz w:val="28"/>
+          <w:szCs w:val="28"/>
+          <w:lang w:val="ru-RU"/>
+        </w:rPr>
+        <w:t xml:space="preserve"> (рис. 6).</w:t>
+      </w:r>
+    </w:p>
+    <w:p>
+      <w:pPr>
+        <w:rPr>
+          <w:rFonts w:ascii="Times New Roman" w:hAnsi="Times New Roman" w:cs="Times New Roman"/>
+          <w:sz w:val="28"/>
+          <w:szCs w:val="28"/>
+          <w:lang w:val="ru-RU"/>
+        </w:rPr>
+      </w:pPr>
+    </w:p>
+    <w:p>
+      <w:pPr>
+        <w:rPr>
+          <w:rFonts w:ascii="Times New Roman" w:hAnsi="Times New Roman" w:cs="Times New Roman"/>
+          <w:sz w:val="28"/>
+          <w:szCs w:val="28"/>
+          <w:lang w:val="ru-RU"/>
+        </w:rPr>
+      </w:pPr>
+    </w:p>
+    <w:p>
+      <w:pPr>
+        <w:rPr>
+          <w:rFonts w:ascii="Times New Roman" w:hAnsi="Times New Roman" w:cs="Times New Roman"/>
+          <w:sz w:val="28"/>
+          <w:szCs w:val="28"/>
+          <w:lang w:val="ru-RU"/>
+        </w:rPr>
+      </w:pPr>
+      <w:r>
+        <w:rPr>
+          <w:rFonts w:ascii="Times New Roman" w:hAnsi="Times New Roman" w:cs="Times New Roman"/>
           <w:noProof/>
           <w:lang w:val="ru-RU" w:eastAsia="ru-RU"/>
         </w:rPr>
         <w:drawing>
-          <wp:inline distT="0" distB="0" distL="0" distR="0">
+          <wp:inline distT="0" distB="0" distL="0" distR="0" wp14:anchorId="05A81814" wp14:editId="1CB06D24">
             <wp:extent cx="5940425" cy="3344042"/>
             <wp:effectExtent l="0" t="0" r="3175" b="8890"/>
             <wp:docPr id="6" name="Рисунок 6" descr="Экспорт отдельных частей персонажа в Unreal Engine 4 и сборка его в единую  модель - YouTube"/>
@@ -3027,7 +2989,18 @@
           <w:szCs w:val="36"/>
           <w:lang w:val="ru-RU"/>
         </w:rPr>
-        <w:t>Написано самостоятельно.</w:t>
+        <w:t>Написано самостоятель</w:t>
+      </w:r>
+      <w:bookmarkStart w:id="5" w:name="_GoBack"/>
+      <w:bookmarkEnd w:id="5"/>
+      <w:r>
+        <w:rPr>
+          <w:rFonts w:ascii="Times New Roman" w:hAnsi="Times New Roman" w:cs="Times New Roman"/>
+          <w:sz w:val="36"/>
+          <w:szCs w:val="36"/>
+          <w:lang w:val="ru-RU"/>
+        </w:rPr>
+        <w:t>но.</w:t>
       </w:r>
     </w:p>
     <w:sectPr>
@@ -3441,6 +3414,27 @@
       <w:lang w:val="en-US"/>
     </w:rPr>
   </w:style>
+  <w:style w:type="paragraph" w:styleId="1">
+    <w:name w:val="heading 1"/>
+    <w:basedOn w:val="a"/>
+    <w:next w:val="a"/>
+    <w:link w:val="10"/>
+    <w:uiPriority w:val="9"/>
+    <w:qFormat/>
+    <w:rsid w:val="00772E3C"/>
+    <w:pPr>
+      <w:keepNext/>
+      <w:keepLines/>
+      <w:spacing w:before="240" w:after="0"/>
+      <w:outlineLvl w:val="0"/>
+    </w:pPr>
+    <w:rPr>
+      <w:rFonts w:asciiTheme="majorHAnsi" w:eastAsiaTheme="majorEastAsia" w:hAnsiTheme="majorHAnsi" w:cstheme="majorBidi"/>
+      <w:color w:val="2E74B5" w:themeColor="accent1" w:themeShade="BF"/>
+      <w:sz w:val="32"/>
+      <w:szCs w:val="32"/>
+    </w:rPr>
+  </w:style>
   <w:style w:type="character" w:default="1" w:styleId="a0">
     <w:name w:val="Default Paragraph Font"/>
     <w:uiPriority w:val="1"/>
@@ -3472,6 +3466,121 @@
     <w:name w:val="pspdfkit-6um8mrhfmv4j3nvtw9x41bv9fb"/>
     <w:basedOn w:val="a0"/>
     <w:rsid w:val="00B6275A"/>
+  </w:style>
+  <w:style w:type="character" w:customStyle="1" w:styleId="10">
+    <w:name w:val="Заголовок 1 Знак"/>
+    <w:basedOn w:val="a0"/>
+    <w:link w:val="1"/>
+    <w:uiPriority w:val="9"/>
+    <w:rsid w:val="00772E3C"/>
+    <w:rPr>
+      <w:rFonts w:asciiTheme="majorHAnsi" w:eastAsiaTheme="majorEastAsia" w:hAnsiTheme="majorHAnsi" w:cstheme="majorBidi"/>
+      <w:color w:val="2E74B5" w:themeColor="accent1" w:themeShade="BF"/>
+      <w:sz w:val="32"/>
+      <w:szCs w:val="32"/>
+      <w:lang w:val="en-US"/>
+    </w:rPr>
+  </w:style>
+  <w:style w:type="paragraph" w:customStyle="1" w:styleId="a3">
+    <w:name w:val="Заголовок для содержания"/>
+    <w:basedOn w:val="1"/>
+    <w:link w:val="a4"/>
+    <w:qFormat/>
+    <w:rsid w:val="00772E3C"/>
+    <w:pPr>
+      <w:jc w:val="center"/>
+    </w:pPr>
+    <w:rPr>
+      <w:rFonts w:ascii="Times New Roman" w:hAnsi="Times New Roman" w:cs="Times New Roman"/>
+      <w:b/>
+      <w:color w:val="auto"/>
+      <w:sz w:val="36"/>
+      <w:lang w:val="ru-RU"/>
+    </w:rPr>
+  </w:style>
+  <w:style w:type="paragraph" w:styleId="a5">
+    <w:name w:val="Balloon Text"/>
+    <w:basedOn w:val="a"/>
+    <w:link w:val="a6"/>
+    <w:uiPriority w:val="99"/>
+    <w:semiHidden/>
+    <w:unhideWhenUsed/>
+    <w:rsid w:val="00772E3C"/>
+    <w:pPr>
+      <w:spacing w:after="0" w:line="240" w:lineRule="auto"/>
+    </w:pPr>
+    <w:rPr>
+      <w:rFonts w:ascii="Segoe UI" w:hAnsi="Segoe UI" w:cs="Segoe UI"/>
+      <w:sz w:val="18"/>
+      <w:szCs w:val="18"/>
+    </w:rPr>
+  </w:style>
+  <w:style w:type="character" w:customStyle="1" w:styleId="a4">
+    <w:name w:val="Заголовок для содержания Знак"/>
+    <w:basedOn w:val="10"/>
+    <w:link w:val="a3"/>
+    <w:rsid w:val="00772E3C"/>
+    <w:rPr>
+      <w:rFonts w:ascii="Times New Roman" w:eastAsiaTheme="majorEastAsia" w:hAnsi="Times New Roman" w:cs="Times New Roman"/>
+      <w:b/>
+      <w:color w:val="2E74B5" w:themeColor="accent1" w:themeShade="BF"/>
+      <w:sz w:val="36"/>
+      <w:szCs w:val="32"/>
+      <w:lang w:val="en-US"/>
+    </w:rPr>
+  </w:style>
+  <w:style w:type="character" w:customStyle="1" w:styleId="a6">
+    <w:name w:val="Текст выноски Знак"/>
+    <w:basedOn w:val="a0"/>
+    <w:link w:val="a5"/>
+    <w:uiPriority w:val="99"/>
+    <w:semiHidden/>
+    <w:rsid w:val="00772E3C"/>
+    <w:rPr>
+      <w:rFonts w:ascii="Segoe UI" w:hAnsi="Segoe UI" w:cs="Segoe UI"/>
+      <w:sz w:val="18"/>
+      <w:szCs w:val="18"/>
+      <w:lang w:val="en-US"/>
+    </w:rPr>
+  </w:style>
+  <w:style w:type="paragraph" w:styleId="a7">
+    <w:name w:val="TOC Heading"/>
+    <w:basedOn w:val="1"/>
+    <w:next w:val="a"/>
+    <w:uiPriority w:val="39"/>
+    <w:unhideWhenUsed/>
+    <w:qFormat/>
+    <w:rsid w:val="00772E3C"/>
+    <w:pPr>
+      <w:spacing w:line="259" w:lineRule="auto"/>
+      <w:outlineLvl w:val="9"/>
+    </w:pPr>
+    <w:rPr>
+      <w:lang w:val="ru-RU" w:eastAsia="ru-RU"/>
+    </w:rPr>
+  </w:style>
+  <w:style w:type="paragraph" w:styleId="11">
+    <w:name w:val="toc 1"/>
+    <w:basedOn w:val="a"/>
+    <w:next w:val="a"/>
+    <w:autoRedefine/>
+    <w:uiPriority w:val="39"/>
+    <w:unhideWhenUsed/>
+    <w:rsid w:val="00772E3C"/>
+    <w:pPr>
+      <w:spacing w:after="100"/>
+    </w:pPr>
+  </w:style>
+  <w:style w:type="character" w:styleId="a8">
+    <w:name w:val="Hyperlink"/>
+    <w:basedOn w:val="a0"/>
+    <w:uiPriority w:val="99"/>
+    <w:unhideWhenUsed/>
+    <w:rsid w:val="00772E3C"/>
+    <w:rPr>
+      <w:color w:val="0563C1" w:themeColor="hyperlink"/>
+      <w:u w:val="single"/>
+    </w:rPr>
   </w:style>
 </w:styles>
 </file>
@@ -3742,7 +3851,7 @@
 </file>
 
 <file path=customXml/itemProps1.xml><?xml version="1.0" encoding="utf-8"?>
-<ds:datastoreItem xmlns:ds="http://schemas.openxmlformats.org/officeDocument/2006/customXml" ds:itemID="{1163155C-DCD7-4FCC-8B7E-D6FDF3226643}">
+<ds:datastoreItem xmlns:ds="http://schemas.openxmlformats.org/officeDocument/2006/customXml" ds:itemID="{2F5E8203-97E6-4A12-86D3-651524B733C6}">
   <ds:schemaRefs>
     <ds:schemaRef ds:uri="http://schemas.openxmlformats.org/officeDocument/2006/bibliography"/>
   </ds:schemaRefs>
